--- a/docs/resumes/word/justin_knox-infrastructure_administrator.docx
+++ b/docs/resumes/word/justin_knox-infrastructure_administrator.docx
@@ -3641,73 +3641,6 @@
           <w:sz w:val="20"/>
           <w:szCs w:val="20"/>
         </w:rPr>
-        <w:t xml:space="preserve">CISSP / Certified Information Systems Security Professional </w:t>
-      </w:r>
-    </w:p>
-    <w:p>
-      <w:pPr>
-        <w:pStyle w:val="Normal"/>
-        <w:spacing w:lineRule="auto" w:line="240"/>
-        <w:jc w:val="both"/>
-        <w:rPr>
-          <w:rFonts w:ascii="Public Sans" w:hAnsi="Public Sans"/>
-          <w:sz w:val="20"/>
-          <w:szCs w:val="20"/>
-        </w:rPr>
-      </w:pPr>
-      <w:r>
-        <w:rPr>
-          <w:rFonts w:eastAsia="Times New Roman" w:cs="Calibri" w:ascii="Public Sans" w:hAnsi="Public Sans" w:cstheme="minorHAnsi"/>
-          <w:sz w:val="20"/>
-          <w:szCs w:val="20"/>
-        </w:rPr>
-        <w:t>International Information System Security Certification Consortium, ISC2, Active as of: February 2024</w:t>
-      </w:r>
-    </w:p>
-    <w:p>
-      <w:pPr>
-        <w:pStyle w:val="Normal"/>
-        <w:spacing w:lineRule="auto" w:line="240"/>
-        <w:jc w:val="both"/>
-        <w:rPr>
-          <w:rFonts w:ascii="Public Sans" w:hAnsi="Public Sans"/>
-          <w:sz w:val="20"/>
-          <w:szCs w:val="20"/>
-        </w:rPr>
-      </w:pPr>
-      <w:r>
-        <w:rPr>
-          <w:rFonts w:ascii="Public Sans" w:hAnsi="Public Sans"/>
-          <w:sz w:val="20"/>
-          <w:szCs w:val="20"/>
-        </w:rPr>
-      </w:r>
-    </w:p>
-    <w:p>
-      <w:pPr>
-        <w:pStyle w:val="Normal"/>
-        <w:spacing w:lineRule="auto" w:line="240"/>
-        <w:jc w:val="both"/>
-        <w:rPr>
-          <w:rFonts w:ascii="Public Sans" w:hAnsi="Public Sans"/>
-          <w:sz w:val="20"/>
-          <w:szCs w:val="20"/>
-        </w:rPr>
-      </w:pPr>
-      <w:r>
-        <w:rPr>
-          <w:rFonts w:eastAsia="Times New Roman" w:cs="Calibri" w:ascii="Public Sans" w:hAnsi="Public Sans" w:cstheme="minorHAnsi"/>
-          <w:sz w:val="20"/>
-          <w:szCs w:val="20"/>
-        </w:rPr>
-        <w:t xml:space="preserve">• </w:t>
-      </w:r>
-      <w:r>
-        <w:rPr>
-          <w:rFonts w:eastAsia="Times New Roman" w:cs="Calibri" w:ascii="Public Sans" w:hAnsi="Public Sans" w:cstheme="minorHAnsi"/>
-          <w:sz w:val="20"/>
-          <w:szCs w:val="20"/>
-        </w:rPr>
         <w:t>SEC+ / Security+</w:t>
       </w:r>
     </w:p>
@@ -3735,74 +3668,6 @@
       <w:pPr>
         <w:pStyle w:val="Normal"/>
         <w:spacing w:lineRule="auto" w:line="240"/>
-        <w:jc w:val="both"/>
-        <w:rPr>
-          <w:rFonts w:ascii="Public Sans" w:hAnsi="Public Sans"/>
-          <w:sz w:val="20"/>
-          <w:szCs w:val="20"/>
-        </w:rPr>
-      </w:pPr>
-      <w:r>
-        <w:rPr>
-          <w:rFonts w:ascii="Public Sans" w:hAnsi="Public Sans"/>
-          <w:sz w:val="20"/>
-          <w:szCs w:val="20"/>
-        </w:rPr>
-      </w:r>
-    </w:p>
-    <w:p>
-      <w:pPr>
-        <w:pStyle w:val="Normal"/>
-        <w:spacing w:lineRule="auto" w:line="240"/>
-        <w:jc w:val="both"/>
-        <w:rPr>
-          <w:rFonts w:ascii="Public Sans" w:hAnsi="Public Sans"/>
-          <w:sz w:val="20"/>
-          <w:szCs w:val="20"/>
-        </w:rPr>
-      </w:pPr>
-      <w:r>
-        <w:rPr>
-          <w:rFonts w:eastAsia="Times New Roman" w:cs="Calibri" w:ascii="Public Sans" w:hAnsi="Public Sans" w:cstheme="minorHAnsi"/>
-          <w:sz w:val="20"/>
-          <w:szCs w:val="20"/>
-        </w:rPr>
-        <w:t xml:space="preserve">• </w:t>
-      </w:r>
-      <w:r>
-        <w:rPr>
-          <w:rFonts w:eastAsia="Times New Roman" w:cs="Calibri" w:ascii="Public Sans" w:hAnsi="Public Sans" w:cstheme="minorHAnsi"/>
-          <w:sz w:val="20"/>
-          <w:szCs w:val="20"/>
-        </w:rPr>
-        <w:t>CC / Certified in Cybersecurity</w:t>
-      </w:r>
-    </w:p>
-    <w:p>
-      <w:pPr>
-        <w:pStyle w:val="Normal"/>
-        <w:spacing w:lineRule="auto" w:line="240"/>
-        <w:jc w:val="both"/>
-        <w:rPr>
-          <w:rFonts w:ascii="Public Sans" w:hAnsi="Public Sans"/>
-          <w:sz w:val="20"/>
-          <w:szCs w:val="20"/>
-        </w:rPr>
-      </w:pPr>
-      <w:r>
-        <w:rPr>
-          <w:rFonts w:eastAsia="Times New Roman" w:cs="Calibri" w:ascii="Public Sans" w:hAnsi="Public Sans" w:cstheme="minorHAnsi"/>
-          <w:sz w:val="20"/>
-          <w:szCs w:val="20"/>
-        </w:rPr>
-        <w:t>International Information System Security Certification Consortium, (ISC)², Active as of: September 2022</w:t>
-      </w:r>
-    </w:p>
-    <w:p>
-      <w:pPr>
-        <w:pStyle w:val="Normal"/>
-        <w:spacing w:lineRule="auto" w:line="240"/>
-        <w:ind w:hanging="0"/>
         <w:jc w:val="both"/>
         <w:rPr>
           <w:rFonts w:ascii="Public Sans" w:hAnsi="Public Sans"/>

--- a/docs/resumes/word/justin_knox-infrastructure_administrator.docx
+++ b/docs/resumes/word/justin_knox-infrastructure_administrator.docx
@@ -20,7 +20,27 @@
           <w:sz w:val="20"/>
           <w:szCs w:val="20"/>
         </w:rPr>
-        <w:t>JUSTIN T. KNOX, BS, CC, SEC+</w:t>
+        <w:t>JUSTIN T. KNOX, BS</w:t>
+      </w:r>
+      <w:r>
+        <w:rPr>
+          <w:rFonts w:eastAsia="Times New Roman" w:cs="Calibri Light" w:ascii="Public Sans" w:hAnsi="Public Sans" w:cstheme="majorHAnsi"/>
+          <w:b/>
+          <w:bCs/>
+          <w:sz w:val="20"/>
+          <w:szCs w:val="20"/>
+        </w:rPr>
+        <w:t>c</w:t>
+      </w:r>
+      <w:r>
+        <w:rPr>
+          <w:rFonts w:eastAsia="Times New Roman" w:cs="Calibri Light" w:ascii="Public Sans" w:hAnsi="Public Sans" w:cstheme="majorHAnsi"/>
+          <w:b/>
+          <w:bCs/>
+          <w:sz w:val="20"/>
+          <w:szCs w:val="20"/>
+        </w:rPr>
+        <w:t>, SEC+</w:t>
       </w:r>
     </w:p>
     <w:p>

--- a/docs/resumes/word/justin_knox-infrastructure_administrator.docx
+++ b/docs/resumes/word/justin_knox-infrastructure_administrator.docx
@@ -20,7 +20,7 @@
           <w:sz w:val="20"/>
           <w:szCs w:val="20"/>
         </w:rPr>
-        <w:t>JUSTIN T. KNOX, BS</w:t>
+        <w:t xml:space="preserve">JUSTIN T. KNOX, BSc, </w:t>
       </w:r>
       <w:r>
         <w:rPr>
@@ -30,7 +30,7 @@
           <w:sz w:val="20"/>
           <w:szCs w:val="20"/>
         </w:rPr>
-        <w:t>c</w:t>
+        <w:t xml:space="preserve">CISSP, </w:t>
       </w:r>
       <w:r>
         <w:rPr>
@@ -40,7 +40,7 @@
           <w:sz w:val="20"/>
           <w:szCs w:val="20"/>
         </w:rPr>
-        <w:t>, SEC+</w:t>
+        <w:t>SEC+</w:t>
       </w:r>
     </w:p>
     <w:p>
@@ -60,7 +60,7 @@
       <w:hyperlink r:id="rId2">
         <w:r>
           <w:rPr>
-            <w:rStyle w:val="InternetLink"/>
+            <w:rStyle w:val="Hyperlink"/>
             <w:rFonts w:eastAsia="Times New Roman" w:cs="" w:ascii="Public Sans" w:hAnsi="Public Sans" w:cstheme="minorBidi"/>
             <w:color w:val="auto"/>
             <w:sz w:val="20"/>
@@ -87,7 +87,7 @@
       <w:hyperlink r:id="rId3">
         <w:r>
           <w:rPr>
-            <w:rStyle w:val="InternetLink"/>
+            <w:rStyle w:val="Hyperlink"/>
             <w:rFonts w:eastAsia="Times New Roman" w:cs="Calibri" w:ascii="Public Sans" w:hAnsi="Public Sans" w:cstheme="minorHAnsi"/>
             <w:color w:val="auto"/>
             <w:sz w:val="20"/>
@@ -107,7 +107,7 @@
       <w:hyperlink r:id="rId4">
         <w:r>
           <w:rPr>
-            <w:rStyle w:val="InternetLink"/>
+            <w:rStyle w:val="Hyperlink"/>
             <w:rFonts w:eastAsia="Times New Roman" w:cs="Calibri" w:ascii="Public Sans" w:hAnsi="Public Sans" w:cstheme="minorHAnsi"/>
             <w:color w:val="auto"/>
             <w:sz w:val="20"/>
@@ -280,7 +280,7 @@
         <mc:AlternateContent>
           <mc:Choice Requires="wps">
             <w:drawing>
-              <wp:anchor behindDoc="0" distT="6985" distB="6985" distL="6350" distR="6985" simplePos="0" locked="0" layoutInCell="0" allowOverlap="1" relativeHeight="2" wp14:anchorId="6D3B39A8">
+              <wp:anchor behindDoc="0" distT="6985" distB="6985" distL="6350" distR="6985" simplePos="0" locked="0" layoutInCell="1" allowOverlap="1" relativeHeight="2" wp14:anchorId="6D3B39A8">
                 <wp:simplePos x="0" y="0"/>
                 <wp:positionH relativeFrom="column">
                   <wp:posOffset>0</wp:posOffset>
@@ -394,7 +394,6 @@
         <w:jc w:val="both"/>
         <w:rPr>
           <w:b w:val="false"/>
-          <w:b w:val="false"/>
           <w:bCs w:val="false"/>
         </w:rPr>
       </w:pPr>
@@ -416,7 +415,6 @@
         <w:jc w:val="both"/>
         <w:rPr>
           <w:b w:val="false"/>
-          <w:b w:val="false"/>
           <w:bCs w:val="false"/>
         </w:rPr>
       </w:pPr>
@@ -438,7 +436,6 @@
         <w:jc w:val="both"/>
         <w:rPr>
           <w:b w:val="false"/>
-          <w:b w:val="false"/>
           <w:bCs w:val="false"/>
         </w:rPr>
       </w:pPr>
@@ -782,7 +779,7 @@
       </w:r>
       <w:r>
         <w:rPr>
-          <w:rStyle w:val="Whitespacepre"/>
+          <w:rStyle w:val="White-space-pre"/>
           <w:rFonts w:cs="Segoe UI" w:ascii="Public Sans" w:hAnsi="Public Sans"/>
           <w:sz w:val="20"/>
           <w:szCs w:val="20"/>
@@ -807,7 +804,6 @@
         <w:jc w:val="both"/>
         <w:rPr>
           <w:rFonts w:ascii="Public Sans" w:hAnsi="Public Sans" w:eastAsia="Times New Roman" w:cs="Calibri" w:cstheme="minorHAnsi"/>
-          <w:b/>
           <w:b/>
           <w:bCs/>
           <w:sz w:val="20"/>
@@ -1009,7 +1005,7 @@
       </w:r>
       <w:r>
         <w:rPr>
-          <w:rStyle w:val="Whitespacepre"/>
+          <w:rStyle w:val="White-space-pre"/>
           <w:rFonts w:cs="Segoe UI" w:ascii="Public Sans" w:hAnsi="Public Sans"/>
           <w:sz w:val="20"/>
           <w:szCs w:val="20"/>
@@ -1035,7 +1031,6 @@
         <w:rPr>
           <w:rFonts w:ascii="Public Sans" w:hAnsi="Public Sans" w:eastAsia="Times New Roman" w:cs="" w:cstheme="minorBidi"/>
           <w:b/>
-          <w:b/>
           <w:sz w:val="20"/>
           <w:szCs w:val="20"/>
         </w:rPr>
@@ -1169,7 +1164,7 @@
       </w:r>
       <w:r>
         <w:rPr>
-          <w:rStyle w:val="Whitespacepre"/>
+          <w:rStyle w:val="White-space-pre"/>
           <w:rFonts w:cs="Segoe UI" w:ascii="Public Sans" w:hAnsi="Public Sans"/>
           <w:sz w:val="20"/>
           <w:szCs w:val="20"/>
@@ -1195,7 +1190,6 @@
         <w:rPr>
           <w:rFonts w:ascii="Public Sans" w:hAnsi="Public Sans" w:eastAsia="Times New Roman" w:cs="" w:cstheme="minorBidi"/>
           <w:b/>
-          <w:b/>
           <w:sz w:val="20"/>
           <w:szCs w:val="20"/>
         </w:rPr>
@@ -1520,7 +1514,7 @@
       </w:r>
       <w:r>
         <w:rPr>
-          <w:rStyle w:val="Whitespacepre"/>
+          <w:rStyle w:val="White-space-pre"/>
           <w:rFonts w:cs="Segoe UI" w:ascii="Public Sans" w:hAnsi="Public Sans"/>
           <w:sz w:val="20"/>
           <w:szCs w:val="20"/>
@@ -1546,7 +1540,6 @@
         <w:rPr>
           <w:rFonts w:ascii="Public Sans" w:hAnsi="Public Sans" w:eastAsia="Times New Roman" w:cs="" w:cstheme="minorBidi"/>
           <w:b/>
-          <w:b/>
           <w:sz w:val="20"/>
           <w:szCs w:val="20"/>
         </w:rPr>
@@ -1727,7 +1720,7 @@
       </w:r>
       <w:r>
         <w:rPr>
-          <w:rStyle w:val="Whitespacepre"/>
+          <w:rStyle w:val="White-space-pre"/>
           <w:rFonts w:cs="Segoe UI" w:ascii="Public Sans" w:hAnsi="Public Sans"/>
           <w:sz w:val="20"/>
           <w:szCs w:val="20"/>
@@ -1753,7 +1746,6 @@
         <w:rPr>
           <w:rFonts w:ascii="Public Sans" w:hAnsi="Public Sans" w:eastAsia="Times New Roman" w:cs="" w:cstheme="minorBidi"/>
           <w:b/>
-          <w:b/>
           <w:sz w:val="20"/>
           <w:szCs w:val="20"/>
         </w:rPr>
@@ -2019,7 +2011,7 @@
       </w:r>
       <w:r>
         <w:rPr>
-          <w:rStyle w:val="Whitespacepre"/>
+          <w:rStyle w:val="White-space-pre"/>
           <w:rFonts w:cs="Segoe UI" w:ascii="Public Sans" w:hAnsi="Public Sans"/>
           <w:sz w:val="20"/>
           <w:szCs w:val="20"/>
@@ -2044,7 +2036,6 @@
         <w:jc w:val="both"/>
         <w:rPr>
           <w:rFonts w:ascii="Public Sans" w:hAnsi="Public Sans" w:eastAsia="Times New Roman" w:cs="Calibri" w:cstheme="minorHAnsi"/>
-          <w:b/>
           <w:b/>
           <w:bCs/>
           <w:sz w:val="20"/>
@@ -2274,7 +2265,6 @@
         <w:rPr>
           <w:rFonts w:ascii="Public Sans" w:hAnsi="Public Sans" w:eastAsia="Times New Roman" w:cs="Calibri" w:cstheme="minorHAnsi"/>
           <w:b/>
-          <w:b/>
           <w:bCs/>
           <w:sz w:val="20"/>
           <w:szCs w:val="20"/>
@@ -2455,7 +2445,7 @@
       </w:r>
       <w:r>
         <w:rPr>
-          <w:rStyle w:val="Whitespacepre"/>
+          <w:rStyle w:val="White-space-pre"/>
           <w:rFonts w:cs="Segoe UI" w:ascii="Public Sans" w:hAnsi="Public Sans"/>
           <w:sz w:val="20"/>
           <w:szCs w:val="20"/>
@@ -2480,7 +2470,6 @@
         <w:jc w:val="both"/>
         <w:rPr>
           <w:rFonts w:ascii="Public Sans" w:hAnsi="Public Sans" w:eastAsia="Times New Roman" w:cs="Calibri" w:cstheme="minorHAnsi"/>
-          <w:b/>
           <w:b/>
           <w:bCs/>
           <w:sz w:val="20"/>
@@ -2663,7 +2652,7 @@
       </w:r>
       <w:r>
         <w:rPr>
-          <w:rStyle w:val="Whitespacepre"/>
+          <w:rStyle w:val="White-space-pre"/>
           <w:rFonts w:cs="Segoe UI" w:ascii="Public Sans" w:hAnsi="Public Sans"/>
           <w:sz w:val="20"/>
           <w:szCs w:val="20"/>
@@ -2679,7 +2668,6 @@
         <w:jc w:val="both"/>
         <w:rPr>
           <w:rFonts w:ascii="Public Sans" w:hAnsi="Public Sans" w:eastAsia="Times New Roman" w:cs="Calibri" w:cstheme="minorHAnsi"/>
-          <w:b/>
           <w:b/>
           <w:bCs/>
           <w:sz w:val="20"/>
@@ -2907,7 +2895,6 @@
         <w:rPr>
           <w:rFonts w:ascii="Public Sans" w:hAnsi="Public Sans" w:eastAsia="Times New Roman" w:cs="Calibri" w:cstheme="minorHAnsi"/>
           <w:b/>
-          <w:b/>
           <w:bCs/>
           <w:sz w:val="20"/>
           <w:szCs w:val="20"/>
@@ -3133,7 +3120,7 @@
       </w:r>
       <w:r>
         <w:rPr>
-          <w:rStyle w:val="Whitespacepre"/>
+          <w:rStyle w:val="White-space-pre"/>
           <w:rFonts w:cs="Segoe UI" w:ascii="Public Sans" w:hAnsi="Public Sans"/>
           <w:sz w:val="20"/>
           <w:szCs w:val="20"/>
@@ -3158,7 +3145,6 @@
         <w:jc w:val="both"/>
         <w:rPr>
           <w:rFonts w:ascii="Public Sans" w:hAnsi="Public Sans" w:eastAsia="Times New Roman" w:cs="Calibri" w:cstheme="minorHAnsi"/>
-          <w:b/>
           <w:b/>
           <w:bCs/>
           <w:sz w:val="20"/>
@@ -3190,7 +3176,7 @@
         <mc:AlternateContent>
           <mc:Choice Requires="wps">
             <w:drawing>
-              <wp:anchor behindDoc="0" distT="6985" distB="6985" distL="6350" distR="6985" simplePos="0" locked="0" layoutInCell="0" allowOverlap="1" relativeHeight="3" wp14:anchorId="414CD9D1">
+              <wp:anchor behindDoc="0" distT="6985" distB="6985" distL="6350" distR="6985" simplePos="0" locked="0" layoutInCell="1" allowOverlap="1" relativeHeight="3" wp14:anchorId="414CD9D1">
                 <wp:simplePos x="0" y="0"/>
                 <wp:positionH relativeFrom="column">
                   <wp:posOffset>0</wp:posOffset>
@@ -3315,8 +3301,22 @@
         </w:rPr>
         <w:t>M.S.C.S. Data Science and Intelligent Systems</w:t>
         <w:tab/>
-        <w:tab/>
-        <w:tab/>
+        <w:t xml:space="preserve"> </w:t>
+      </w:r>
+      <w:r>
+        <w:rPr>
+          <w:rFonts w:eastAsia="Times New Roman" w:cs="Calibri" w:ascii="Public Sans" w:hAnsi="Public Sans" w:cstheme="minorHAnsi"/>
+          <w:sz w:val="20"/>
+          <w:szCs w:val="20"/>
+        </w:rPr>
+        <w:t>(IN PROGRESS)</w:t>
+      </w:r>
+      <w:r>
+        <w:rPr>
+          <w:rFonts w:eastAsia="Times New Roman" w:cs="Calibri" w:ascii="Public Sans" w:hAnsi="Public Sans" w:cstheme="minorHAnsi"/>
+          <w:sz w:val="20"/>
+          <w:szCs w:val="20"/>
+        </w:rPr>
         <w:tab/>
         <w:tab/>
         <w:t xml:space="preserve">    PROJECTED December </w:t>
@@ -3507,7 +3507,6 @@
         <w:jc w:val="both"/>
         <w:rPr>
           <w:rFonts w:ascii="Public Sans" w:hAnsi="Public Sans" w:eastAsia="Times New Roman" w:cs="Calibri" w:cstheme="minorHAnsi"/>
-          <w:b/>
           <w:b/>
           <w:bCs/>
           <w:sz w:val="20"/>
@@ -3544,7 +3543,7 @@
         <mc:AlternateContent>
           <mc:Choice Requires="wps">
             <w:drawing>
-              <wp:anchor behindDoc="0" distT="6985" distB="6985" distL="6350" distR="6985" simplePos="0" locked="0" layoutInCell="0" allowOverlap="1" relativeHeight="4" wp14:anchorId="3E426474">
+              <wp:anchor behindDoc="0" distT="6985" distB="6985" distL="6350" distR="6985" simplePos="0" locked="0" layoutInCell="1" allowOverlap="1" relativeHeight="4" wp14:anchorId="3E426474">
                 <wp:simplePos x="0" y="0"/>
                 <wp:positionH relativeFrom="column">
                   <wp:posOffset>0</wp:posOffset>
@@ -3629,11 +3628,70 @@
         </w:rPr>
       </w:pPr>
       <w:r>
-        <w:rPr>
-          <w:rFonts w:ascii="Public Sans" w:hAnsi="Public Sans"/>
-          <w:sz w:val="20"/>
-          <w:szCs w:val="20"/>
-        </w:rPr>
+        <w:rPr/>
+      </w:r>
+    </w:p>
+    <w:p>
+      <w:pPr>
+        <w:pStyle w:val="Normal"/>
+        <w:spacing w:lineRule="auto" w:line="240"/>
+        <w:jc w:val="both"/>
+        <w:rPr>
+          <w:rFonts w:ascii="Public Sans" w:hAnsi="Public Sans"/>
+          <w:sz w:val="20"/>
+          <w:szCs w:val="20"/>
+        </w:rPr>
+      </w:pPr>
+      <w:r>
+        <w:rPr>
+          <w:rFonts w:eastAsia="Times New Roman" w:cs="Calibri" w:ascii="Public Sans" w:hAnsi="Public Sans" w:cstheme="minorHAnsi"/>
+          <w:sz w:val="20"/>
+          <w:szCs w:val="20"/>
+        </w:rPr>
+        <w:t xml:space="preserve">• </w:t>
+      </w:r>
+      <w:r>
+        <w:rPr>
+          <w:rFonts w:eastAsia="Times New Roman" w:cs="Calibri" w:ascii="Public Sans" w:hAnsi="Public Sans" w:cstheme="minorHAnsi"/>
+          <w:sz w:val="20"/>
+          <w:szCs w:val="20"/>
+        </w:rPr>
+        <w:t>CISSP / Certified Information Systems Security Professional</w:t>
+      </w:r>
+    </w:p>
+    <w:p>
+      <w:pPr>
+        <w:pStyle w:val="Normal"/>
+        <w:spacing w:lineRule="auto" w:line="240"/>
+        <w:jc w:val="both"/>
+        <w:rPr>
+          <w:rFonts w:ascii="Public Sans" w:hAnsi="Public Sans"/>
+          <w:sz w:val="20"/>
+          <w:szCs w:val="20"/>
+        </w:rPr>
+      </w:pPr>
+      <w:r>
+        <w:rPr>
+          <w:rFonts w:eastAsia="Times New Roman" w:cs="Calibri" w:ascii="Public Sans" w:hAnsi="Public Sans" w:cstheme="minorHAnsi"/>
+          <w:sz w:val="20"/>
+          <w:szCs w:val="20"/>
+        </w:rPr>
+        <w:t>International Information System Security Certification Consortium, ISC2, Active as of: March 2024</w:t>
+      </w:r>
+    </w:p>
+    <w:p>
+      <w:pPr>
+        <w:pStyle w:val="Normal"/>
+        <w:spacing w:lineRule="auto" w:line="240"/>
+        <w:jc w:val="both"/>
+        <w:rPr>
+          <w:rFonts w:ascii="Public Sans" w:hAnsi="Public Sans"/>
+          <w:sz w:val="20"/>
+          <w:szCs w:val="20"/>
+        </w:rPr>
+      </w:pPr>
+      <w:r>
+        <w:rPr/>
       </w:r>
     </w:p>
     <w:p>
@@ -3719,7 +3777,7 @@
         <mc:AlternateContent>
           <mc:Choice Requires="wps">
             <w:drawing>
-              <wp:anchor behindDoc="0" distT="6985" distB="6985" distL="6350" distR="6985" simplePos="0" locked="0" layoutInCell="0" allowOverlap="1" relativeHeight="6" wp14:anchorId="7CAC34A4">
+              <wp:anchor behindDoc="0" distT="6985" distB="6985" distL="6350" distR="6985" simplePos="0" locked="0" layoutInCell="1" allowOverlap="1" relativeHeight="6" wp14:anchorId="7CAC34A4">
                 <wp:simplePos x="0" y="0"/>
                 <wp:positionH relativeFrom="column">
                   <wp:posOffset>0</wp:posOffset>
@@ -3956,7 +4014,7 @@
         <mc:AlternateContent>
           <mc:Choice Requires="wps">
             <w:drawing>
-              <wp:anchor behindDoc="0" distT="6985" distB="6985" distL="6350" distR="6985" simplePos="0" locked="0" layoutInCell="0" allowOverlap="1" relativeHeight="5" wp14:anchorId="73138251">
+              <wp:anchor behindDoc="0" distT="6985" distB="6985" distL="6350" distR="6985" simplePos="0" locked="0" layoutInCell="1" allowOverlap="1" relativeHeight="5" wp14:anchorId="73138251">
                 <wp:simplePos x="0" y="0"/>
                 <wp:positionH relativeFrom="column">
                   <wp:posOffset>0</wp:posOffset>
@@ -4078,7 +4136,7 @@
       <w:hyperlink r:id="rId5">
         <w:r>
           <w:rPr>
-            <w:rStyle w:val="InternetLink"/>
+            <w:rStyle w:val="Hyperlink"/>
             <w:rFonts w:eastAsia="Times New Roman" w:cs="Calibri" w:ascii="Public Sans" w:hAnsi="Public Sans" w:cstheme="minorHAnsi"/>
             <w:sz w:val="20"/>
             <w:szCs w:val="20"/>
@@ -4184,7 +4242,7 @@
       <w:pPr>
         <w:pStyle w:val="Normal"/>
         <w:spacing w:lineRule="auto" w:line="240"/>
-        <w:ind w:start="360" w:hanging="0"/>
+        <w:ind w:hanging="0" w:start="360"/>
         <w:jc w:val="both"/>
         <w:rPr>
           <w:rFonts w:ascii="Public Sans" w:hAnsi="Public Sans" w:eastAsia="Times New Roman" w:cs="Calibri" w:cstheme="minorHAnsi"/>
@@ -4304,7 +4362,7 @@
       <w:pPr>
         <w:pStyle w:val="Normal"/>
         <w:spacing w:lineRule="auto" w:line="240"/>
-        <w:ind w:start="360" w:hanging="0"/>
+        <w:ind w:hanging="0" w:start="360"/>
         <w:jc w:val="both"/>
         <w:rPr>
           <w:rFonts w:ascii="Public Sans" w:hAnsi="Public Sans" w:eastAsia="Times New Roman" w:cs="Calibri" w:cstheme="minorHAnsi"/>
@@ -4354,7 +4412,7 @@
       <w:hyperlink r:id="rId6">
         <w:r>
           <w:rPr>
-            <w:rStyle w:val="InternetLink"/>
+            <w:rStyle w:val="Hyperlink"/>
             <w:rFonts w:eastAsia="Times New Roman" w:cs="Calibri" w:ascii="Public Sans" w:hAnsi="Public Sans" w:cstheme="minorHAnsi"/>
             <w:sz w:val="20"/>
             <w:szCs w:val="20"/>
@@ -4436,7 +4494,7 @@
       <w:pPr>
         <w:pStyle w:val="Normal"/>
         <w:spacing w:lineRule="auto" w:line="240"/>
-        <w:ind w:start="360" w:hanging="0"/>
+        <w:ind w:hanging="0" w:start="360"/>
         <w:jc w:val="both"/>
         <w:rPr>
           <w:rFonts w:ascii="Public Sans" w:hAnsi="Public Sans" w:eastAsia="Times New Roman" w:cs="Calibri" w:cstheme="minorHAnsi"/>
@@ -4467,7 +4525,7 @@
         <mc:AlternateContent>
           <mc:Choice Requires="wps">
             <w:drawing>
-              <wp:anchor behindDoc="0" distT="6985" distB="6985" distL="6350" distR="6985" simplePos="0" locked="0" layoutInCell="0" allowOverlap="1" relativeHeight="7" wp14:anchorId="57FA47C5">
+              <wp:anchor behindDoc="0" distT="6985" distB="6985" distL="6350" distR="6985" simplePos="0" locked="0" layoutInCell="1" allowOverlap="1" relativeHeight="7" wp14:anchorId="57FA47C5">
                 <wp:simplePos x="0" y="0"/>
                 <wp:positionH relativeFrom="column">
                   <wp:posOffset>0</wp:posOffset>
@@ -4545,7 +4603,7 @@
         <w:pStyle w:val="Normal"/>
         <w:numPr>
           <w:ilvl w:val="0"/>
-          <w:numId w:val="1"/>
+          <w:numId w:val="2"/>
         </w:numPr>
         <w:spacing w:lineRule="auto" w:line="240"/>
         <w:jc w:val="both"/>
@@ -4569,7 +4627,7 @@
         <w:pStyle w:val="Normal"/>
         <w:numPr>
           <w:ilvl w:val="0"/>
-          <w:numId w:val="1"/>
+          <w:numId w:val="2"/>
         </w:numPr>
         <w:spacing w:lineRule="auto" w:line="240"/>
         <w:jc w:val="both"/>
@@ -4599,7 +4657,11 @@
         </w:rPr>
       </w:pPr>
       <w:r>
-        <w:rPr/>
+        <w:rPr>
+          <w:rFonts w:ascii="Public Sans" w:hAnsi="Public Sans"/>
+          <w:sz w:val="20"/>
+          <w:szCs w:val="20"/>
+        </w:rPr>
       </w:r>
     </w:p>
     <w:sectPr>
@@ -4620,6 +4682,125 @@
   <w:abstractNum w:abstractNumId="1">
     <w:lvl w:ilvl="0">
       <w:start w:val="1"/>
+      <w:numFmt w:val="none"/>
+      <w:suff w:val="nothing"/>
+      <w:lvlText w:val=""/>
+      <w:lvlJc w:val="start"/>
+      <w:pPr>
+        <w:tabs>
+          <w:tab w:val="num" w:pos="0"/>
+        </w:tabs>
+        <w:ind w:start="0" w:hanging="0"/>
+      </w:pPr>
+    </w:lvl>
+    <w:lvl w:ilvl="1">
+      <w:start w:val="1"/>
+      <w:numFmt w:val="none"/>
+      <w:suff w:val="nothing"/>
+      <w:lvlText w:val=""/>
+      <w:lvlJc w:val="start"/>
+      <w:pPr>
+        <w:tabs>
+          <w:tab w:val="num" w:pos="0"/>
+        </w:tabs>
+        <w:ind w:start="0" w:hanging="0"/>
+      </w:pPr>
+    </w:lvl>
+    <w:lvl w:ilvl="2">
+      <w:start w:val="1"/>
+      <w:numFmt w:val="none"/>
+      <w:suff w:val="nothing"/>
+      <w:lvlText w:val=""/>
+      <w:lvlJc w:val="start"/>
+      <w:pPr>
+        <w:tabs>
+          <w:tab w:val="num" w:pos="0"/>
+        </w:tabs>
+        <w:ind w:start="0" w:hanging="0"/>
+      </w:pPr>
+    </w:lvl>
+    <w:lvl w:ilvl="3">
+      <w:start w:val="1"/>
+      <w:numFmt w:val="none"/>
+      <w:suff w:val="nothing"/>
+      <w:lvlText w:val=""/>
+      <w:lvlJc w:val="start"/>
+      <w:pPr>
+        <w:tabs>
+          <w:tab w:val="num" w:pos="0"/>
+        </w:tabs>
+        <w:ind w:start="0" w:hanging="0"/>
+      </w:pPr>
+    </w:lvl>
+    <w:lvl w:ilvl="4">
+      <w:start w:val="1"/>
+      <w:numFmt w:val="none"/>
+      <w:suff w:val="nothing"/>
+      <w:lvlText w:val=""/>
+      <w:lvlJc w:val="start"/>
+      <w:pPr>
+        <w:tabs>
+          <w:tab w:val="num" w:pos="0"/>
+        </w:tabs>
+        <w:ind w:start="0" w:hanging="0"/>
+      </w:pPr>
+    </w:lvl>
+    <w:lvl w:ilvl="5">
+      <w:start w:val="1"/>
+      <w:numFmt w:val="none"/>
+      <w:suff w:val="nothing"/>
+      <w:lvlText w:val=""/>
+      <w:lvlJc w:val="start"/>
+      <w:pPr>
+        <w:tabs>
+          <w:tab w:val="num" w:pos="0"/>
+        </w:tabs>
+        <w:ind w:start="0" w:hanging="0"/>
+      </w:pPr>
+    </w:lvl>
+    <w:lvl w:ilvl="6">
+      <w:start w:val="1"/>
+      <w:numFmt w:val="none"/>
+      <w:suff w:val="nothing"/>
+      <w:lvlText w:val=""/>
+      <w:lvlJc w:val="start"/>
+      <w:pPr>
+        <w:tabs>
+          <w:tab w:val="num" w:pos="0"/>
+        </w:tabs>
+        <w:ind w:start="0" w:hanging="0"/>
+      </w:pPr>
+    </w:lvl>
+    <w:lvl w:ilvl="7">
+      <w:start w:val="1"/>
+      <w:numFmt w:val="none"/>
+      <w:suff w:val="nothing"/>
+      <w:lvlText w:val=""/>
+      <w:lvlJc w:val="start"/>
+      <w:pPr>
+        <w:tabs>
+          <w:tab w:val="num" w:pos="0"/>
+        </w:tabs>
+        <w:ind w:start="0" w:hanging="0"/>
+      </w:pPr>
+    </w:lvl>
+    <w:lvl w:ilvl="8">
+      <w:start w:val="1"/>
+      <w:numFmt w:val="none"/>
+      <w:suff w:val="nothing"/>
+      <w:lvlText w:val=""/>
+      <w:lvlJc w:val="start"/>
+      <w:pPr>
+        <w:tabs>
+          <w:tab w:val="num" w:pos="0"/>
+        </w:tabs>
+        <w:ind w:start="0" w:hanging="0"/>
+      </w:pPr>
+    </w:lvl>
+  </w:abstractNum>
+  <w:abstractNum w:abstractNumId="2">
+    <w:lvl w:ilvl="0">
+      <w:start w:val="1"/>
       <w:numFmt w:val="bullet"/>
       <w:lvlText w:val=""/>
       <w:lvlJc w:val="start"/>
@@ -4761,125 +4942,6 @@
         <w:rFonts w:ascii="OpenSymbol" w:hAnsi="OpenSymbol" w:cs="OpenSymbol" w:hint="default"/>
         <w:u w:val="none"/>
       </w:rPr>
-    </w:lvl>
-  </w:abstractNum>
-  <w:abstractNum w:abstractNumId="2">
-    <w:lvl w:ilvl="0">
-      <w:start w:val="1"/>
-      <w:numFmt w:val="none"/>
-      <w:suff w:val="nothing"/>
-      <w:lvlText w:val=""/>
-      <w:lvlJc w:val="start"/>
-      <w:pPr>
-        <w:tabs>
-          <w:tab w:val="num" w:pos="0"/>
-        </w:tabs>
-        <w:ind w:start="0" w:hanging="0"/>
-      </w:pPr>
-    </w:lvl>
-    <w:lvl w:ilvl="1">
-      <w:start w:val="1"/>
-      <w:numFmt w:val="none"/>
-      <w:suff w:val="nothing"/>
-      <w:lvlText w:val=""/>
-      <w:lvlJc w:val="start"/>
-      <w:pPr>
-        <w:tabs>
-          <w:tab w:val="num" w:pos="0"/>
-        </w:tabs>
-        <w:ind w:start="0" w:hanging="0"/>
-      </w:pPr>
-    </w:lvl>
-    <w:lvl w:ilvl="2">
-      <w:start w:val="1"/>
-      <w:numFmt w:val="none"/>
-      <w:suff w:val="nothing"/>
-      <w:lvlText w:val=""/>
-      <w:lvlJc w:val="start"/>
-      <w:pPr>
-        <w:tabs>
-          <w:tab w:val="num" w:pos="0"/>
-        </w:tabs>
-        <w:ind w:start="0" w:hanging="0"/>
-      </w:pPr>
-    </w:lvl>
-    <w:lvl w:ilvl="3">
-      <w:start w:val="1"/>
-      <w:numFmt w:val="none"/>
-      <w:suff w:val="nothing"/>
-      <w:lvlText w:val=""/>
-      <w:lvlJc w:val="start"/>
-      <w:pPr>
-        <w:tabs>
-          <w:tab w:val="num" w:pos="0"/>
-        </w:tabs>
-        <w:ind w:start="0" w:hanging="0"/>
-      </w:pPr>
-    </w:lvl>
-    <w:lvl w:ilvl="4">
-      <w:start w:val="1"/>
-      <w:numFmt w:val="none"/>
-      <w:suff w:val="nothing"/>
-      <w:lvlText w:val=""/>
-      <w:lvlJc w:val="start"/>
-      <w:pPr>
-        <w:tabs>
-          <w:tab w:val="num" w:pos="0"/>
-        </w:tabs>
-        <w:ind w:start="0" w:hanging="0"/>
-      </w:pPr>
-    </w:lvl>
-    <w:lvl w:ilvl="5">
-      <w:start w:val="1"/>
-      <w:numFmt w:val="none"/>
-      <w:suff w:val="nothing"/>
-      <w:lvlText w:val=""/>
-      <w:lvlJc w:val="start"/>
-      <w:pPr>
-        <w:tabs>
-          <w:tab w:val="num" w:pos="0"/>
-        </w:tabs>
-        <w:ind w:start="0" w:hanging="0"/>
-      </w:pPr>
-    </w:lvl>
-    <w:lvl w:ilvl="6">
-      <w:start w:val="1"/>
-      <w:numFmt w:val="none"/>
-      <w:suff w:val="nothing"/>
-      <w:lvlText w:val=""/>
-      <w:lvlJc w:val="start"/>
-      <w:pPr>
-        <w:tabs>
-          <w:tab w:val="num" w:pos="0"/>
-        </w:tabs>
-        <w:ind w:start="0" w:hanging="0"/>
-      </w:pPr>
-    </w:lvl>
-    <w:lvl w:ilvl="7">
-      <w:start w:val="1"/>
-      <w:numFmt w:val="none"/>
-      <w:suff w:val="nothing"/>
-      <w:lvlText w:val=""/>
-      <w:lvlJc w:val="start"/>
-      <w:pPr>
-        <w:tabs>
-          <w:tab w:val="num" w:pos="0"/>
-        </w:tabs>
-        <w:ind w:start="0" w:hanging="0"/>
-      </w:pPr>
-    </w:lvl>
-    <w:lvl w:ilvl="8">
-      <w:start w:val="1"/>
-      <w:numFmt w:val="none"/>
-      <w:suff w:val="nothing"/>
-      <w:lvlText w:val=""/>
-      <w:lvlJc w:val="start"/>
-      <w:pPr>
-        <w:tabs>
-          <w:tab w:val="num" w:pos="0"/>
-        </w:tabs>
-        <w:ind w:start="0" w:hanging="0"/>
-      </w:pPr>
     </w:lvl>
   </w:abstractNum>
   <w:num w:numId="1">
@@ -5389,14 +5451,14 @@
     <w:rsid w:val="00936981"/>
     <w:rPr/>
   </w:style>
-  <w:style w:type="character" w:styleId="InternetLink">
+  <w:style w:type="character" w:styleId="Hyperlink">
     <w:name w:val="Hyperlink"/>
     <w:basedOn w:val="DefaultParagraphFont"/>
     <w:uiPriority w:val="99"/>
     <w:unhideWhenUsed/>
     <w:rsid w:val="00936981"/>
     <w:rPr>
-      <w:color w:val="0563C1" w:themeColor="hyperlink"/>
+      <w:color w:themeColor="hyperlink" w:val="0563C1"/>
       <w:u w:val="single"/>
     </w:rPr>
   </w:style>
@@ -5432,7 +5494,7 @@
       <w14:ligatures w14:val="none"/>
     </w:rPr>
   </w:style>
-  <w:style w:type="character" w:styleId="VisitedInternetLink">
+  <w:style w:type="character" w:styleId="FollowedHyperlink">
     <w:name w:val="FollowedHyperlink"/>
     <w:basedOn w:val="DefaultParagraphFont"/>
     <w:uiPriority w:val="99"/>
@@ -5440,7 +5502,7 @@
     <w:unhideWhenUsed/>
     <w:rsid w:val="00936981"/>
     <w:rPr>
-      <w:color w:val="954F72" w:themeColor="followedHyperlink"/>
+      <w:color w:themeColor="followedHyperlink" w:val="954F72"/>
       <w:u w:val="single"/>
     </w:rPr>
   </w:style>
@@ -5455,7 +5517,7 @@
       <w:bCs/>
     </w:rPr>
   </w:style>
-  <w:style w:type="character" w:styleId="Whitespacepre" w:customStyle="1">
+  <w:style w:type="character" w:styleId="White-space-pre" w:customStyle="1">
     <w:name w:val="white-space-pre"/>
     <w:basedOn w:val="DefaultParagraphFont"/>
     <w:qFormat/>
@@ -5533,7 +5595,7 @@
   <w:style w:type="paragraph" w:styleId="Heading">
     <w:name w:val="Heading"/>
     <w:basedOn w:val="Normal"/>
-    <w:next w:val="TextBody"/>
+    <w:next w:val="BodyText"/>
     <w:qFormat/>
     <w:pPr>
       <w:keepNext w:val="true"/>
@@ -5545,7 +5607,7 @@
       <w:szCs w:val="28"/>
     </w:rPr>
   </w:style>
-  <w:style w:type="paragraph" w:styleId="TextBody">
+  <w:style w:type="paragraph" w:styleId="BodyText">
     <w:name w:val="Body Text"/>
     <w:basedOn w:val="Normal"/>
     <w:pPr>
@@ -5555,7 +5617,7 @@
   </w:style>
   <w:style w:type="paragraph" w:styleId="List">
     <w:name w:val="List"/>
-    <w:basedOn w:val="TextBody"/>
+    <w:basedOn w:val="BodyText"/>
     <w:pPr/>
     <w:rPr>
       <w:rFonts w:cs="Lohit Devanagari"/>
@@ -5613,7 +5675,7 @@
     <w:rsid w:val="00936981"/>
     <w:pPr>
       <w:spacing w:before="0" w:after="0"/>
-      <w:ind w:start="720" w:hanging="0"/>
+      <w:ind w:hanging="0" w:start="720"/>
       <w:contextualSpacing/>
     </w:pPr>
     <w:rPr/>

--- a/docs/resumes/word/justin_knox-infrastructure_administrator.docx
+++ b/docs/resumes/word/justin_knox-infrastructure_administrator.docx
@@ -20,27 +20,7 @@
           <w:sz w:val="20"/>
           <w:szCs w:val="20"/>
         </w:rPr>
-        <w:t xml:space="preserve">JUSTIN T. KNOX, BSc, </w:t>
-      </w:r>
-      <w:r>
-        <w:rPr>
-          <w:rFonts w:eastAsia="Times New Roman" w:cs="Calibri Light" w:ascii="Public Sans" w:hAnsi="Public Sans" w:cstheme="majorHAnsi"/>
-          <w:b/>
-          <w:bCs/>
-          <w:sz w:val="20"/>
-          <w:szCs w:val="20"/>
-        </w:rPr>
-        <w:t xml:space="preserve">CISSP, </w:t>
-      </w:r>
-      <w:r>
-        <w:rPr>
-          <w:rFonts w:eastAsia="Times New Roman" w:cs="Calibri Light" w:ascii="Public Sans" w:hAnsi="Public Sans" w:cstheme="majorHAnsi"/>
-          <w:b/>
-          <w:bCs/>
-          <w:sz w:val="20"/>
-          <w:szCs w:val="20"/>
-        </w:rPr>
-        <w:t>SEC+</w:t>
+        <w:t>JUSTIN T. KNOX, BSc, CISSP</w:t>
       </w:r>
     </w:p>
     <w:p>
@@ -3301,22 +3281,7 @@
         </w:rPr>
         <w:t>M.S.C.S. Data Science and Intelligent Systems</w:t>
         <w:tab/>
-        <w:t xml:space="preserve"> </w:t>
-      </w:r>
-      <w:r>
-        <w:rPr>
-          <w:rFonts w:eastAsia="Times New Roman" w:cs="Calibri" w:ascii="Public Sans" w:hAnsi="Public Sans" w:cstheme="minorHAnsi"/>
-          <w:sz w:val="20"/>
-          <w:szCs w:val="20"/>
-        </w:rPr>
-        <w:t>(IN PROGRESS)</w:t>
-      </w:r>
-      <w:r>
-        <w:rPr>
-          <w:rFonts w:eastAsia="Times New Roman" w:cs="Calibri" w:ascii="Public Sans" w:hAnsi="Public Sans" w:cstheme="minorHAnsi"/>
-          <w:sz w:val="20"/>
-          <w:szCs w:val="20"/>
-        </w:rPr>
+        <w:t xml:space="preserve"> (IN PROGRESS)</w:t>
         <w:tab/>
         <w:tab/>
         <w:t xml:space="preserve">    PROJECTED December </w:t>
@@ -3628,7 +3593,11 @@
         </w:rPr>
       </w:pPr>
       <w:r>
-        <w:rPr/>
+        <w:rPr>
+          <w:rFonts w:ascii="Public Sans" w:hAnsi="Public Sans"/>
+          <w:sz w:val="20"/>
+          <w:szCs w:val="20"/>
+        </w:rPr>
       </w:r>
     </w:p>
     <w:p>
@@ -3691,7 +3660,11 @@
         </w:rPr>
       </w:pPr>
       <w:r>
-        <w:rPr/>
+        <w:rPr>
+          <w:rFonts w:ascii="Public Sans" w:hAnsi="Public Sans"/>
+          <w:sz w:val="20"/>
+          <w:szCs w:val="20"/>
+        </w:rPr>
       </w:r>
     </w:p>
     <w:p>

--- a/docs/resumes/word/justin_knox-infrastructure_administrator.docx
+++ b/docs/resumes/word/justin_knox-infrastructure_administrator.docx
@@ -19,7 +19,27 @@
           <w:sz w:val="20"/>
           <w:szCs w:val="20"/>
         </w:rPr>
-        <w:t>JUSTIN T. KNOX, BSc, CISSP</w:t>
+        <w:t>JUSTIN T. KNOX, BS</w:t>
+      </w:r>
+      <w:r>
+        <w:rPr>
+          <w:rFonts w:ascii="Public Sans Light" w:eastAsia="Times New Roman" w:hAnsi="Public Sans Light" w:cstheme="majorHAnsi"/>
+          <w:b/>
+          <w:bCs/>
+          <w:sz w:val="20"/>
+          <w:szCs w:val="20"/>
+        </w:rPr>
+        <w:t>c</w:t>
+      </w:r>
+      <w:r>
+        <w:rPr>
+          <w:rFonts w:ascii="Public Sans Light" w:eastAsia="Times New Roman" w:hAnsi="Public Sans Light" w:cstheme="majorHAnsi"/>
+          <w:b/>
+          <w:bCs/>
+          <w:sz w:val="20"/>
+          <w:szCs w:val="20"/>
+        </w:rPr>
+        <w:t>, CISSP</w:t>
       </w:r>
     </w:p>
     <w:p>
@@ -414,7 +434,7 @@
           <w:sz w:val="20"/>
           <w:szCs w:val="20"/>
         </w:rPr>
-        <w:t>L3/Sr. Information Systems / Cyber S</w:t>
+        <w:t xml:space="preserve">Senior IT/OT </w:t>
       </w:r>
       <w:r>
         <w:rPr>
@@ -423,7 +443,7 @@
           <w:sz w:val="20"/>
           <w:szCs w:val="20"/>
         </w:rPr>
-        <w:t>ecurity Infrastructure Administrator</w:t>
+        <w:t>Infrastructure Administrator</w:t>
       </w:r>
       <w:r>
         <w:rPr>
@@ -432,7 +452,7 @@
           <w:sz w:val="20"/>
           <w:szCs w:val="20"/>
         </w:rPr>
-        <w:tab/>
+        <w:t>, ICS/OT Cyber Security</w:t>
       </w:r>
       <w:r>
         <w:rPr>
@@ -441,7 +461,24 @@
           <w:sz w:val="20"/>
           <w:szCs w:val="20"/>
         </w:rPr>
-        <w:tab/>
+        <w:t xml:space="preserve"> (LIII)</w:t>
+      </w:r>
+      <w:r>
+        <w:rPr>
+          <w:rFonts w:ascii="Public Sans Light" w:eastAsia="Times New Roman" w:hAnsi="Public Sans Light" w:cstheme="minorBidi"/>
+          <w:b/>
+          <w:sz w:val="20"/>
+          <w:szCs w:val="20"/>
+        </w:rPr>
+        <w:tab/>
+      </w:r>
+      <w:r>
+        <w:rPr>
+          <w:rFonts w:ascii="Public Sans Light" w:eastAsia="Times New Roman" w:hAnsi="Public Sans Light" w:cstheme="minorBidi"/>
+          <w:b/>
+          <w:sz w:val="20"/>
+          <w:szCs w:val="20"/>
+        </w:rPr>
         <w:t xml:space="preserve">      </w:t>
       </w:r>
       <w:r>
@@ -456,6 +493,25 @@
       <w:r>
         <w:rPr>
           <w:rFonts w:ascii="Public Sans Light" w:eastAsia="Times New Roman" w:hAnsi="Public Sans Light" w:cstheme="minorBidi"/>
+          <w:b/>
+          <w:sz w:val="20"/>
+          <w:szCs w:val="20"/>
+        </w:rPr>
+        <w:tab/>
+        <w:t xml:space="preserve">     </w:t>
+      </w:r>
+      <w:r>
+        <w:rPr>
+          <w:rFonts w:ascii="Public Sans Light" w:eastAsia="Times New Roman" w:hAnsi="Public Sans Light" w:cstheme="minorBidi"/>
+          <w:b/>
+          <w:sz w:val="20"/>
+          <w:szCs w:val="20"/>
+        </w:rPr>
+        <w:t xml:space="preserve">  </w:t>
+      </w:r>
+      <w:r>
+        <w:rPr>
+          <w:rFonts w:ascii="Public Sans Light" w:eastAsia="Times New Roman" w:hAnsi="Public Sans Light" w:cstheme="minorBidi"/>
           <w:sz w:val="20"/>
           <w:szCs w:val="20"/>
         </w:rPr>
@@ -467,7 +523,9 @@
         <w:spacing w:line="240" w:lineRule="auto"/>
         <w:jc w:val="both"/>
         <w:rPr>
-          <w:rFonts w:ascii="Public Sans Light" w:hAnsi="Public Sans Light"/>
+          <w:rFonts w:ascii="Public Sans Light" w:eastAsia="Times New Roman" w:hAnsi="Public Sans Light" w:cstheme="minorBidi"/>
+          <w:sz w:val="20"/>
+          <w:szCs w:val="20"/>
         </w:rPr>
       </w:pPr>
       <w:r>
@@ -2692,7 +2750,7 @@
           <w:sz w:val="20"/>
           <w:szCs w:val="20"/>
         </w:rPr>
-        <w:t>L3/</w:t>
+        <w:t xml:space="preserve">Senior </w:t>
       </w:r>
       <w:r>
         <w:rPr>
@@ -2701,23 +2759,41 @@
           <w:sz w:val="20"/>
           <w:szCs w:val="20"/>
         </w:rPr>
-        <w:t>Sr. Infrastructure Operations Engineer, GCVE Tech Lead</w:t>
-      </w:r>
-      <w:r>
-        <w:rPr>
-          <w:rFonts w:ascii="Public Sans Light" w:eastAsia="Times New Roman" w:hAnsi="Public Sans Light" w:cstheme="minorHAnsi"/>
-          <w:sz w:val="20"/>
-          <w:szCs w:val="20"/>
-        </w:rPr>
-        <w:tab/>
-      </w:r>
-      <w:r>
-        <w:rPr>
-          <w:rFonts w:ascii="Public Sans Light" w:eastAsia="Times New Roman" w:hAnsi="Public Sans Light" w:cstheme="minorHAnsi"/>
-          <w:sz w:val="20"/>
-          <w:szCs w:val="20"/>
-        </w:rPr>
-        <w:tab/>
+        <w:t>Infrastructure Operations Engineer</w:t>
+      </w:r>
+      <w:r>
+        <w:rPr>
+          <w:rFonts w:ascii="Public Sans Light" w:eastAsia="Times New Roman" w:hAnsi="Public Sans Light" w:cstheme="minorBidi"/>
+          <w:b/>
+          <w:sz w:val="20"/>
+          <w:szCs w:val="20"/>
+        </w:rPr>
+        <w:t xml:space="preserve"> (LII)</w:t>
+      </w:r>
+      <w:r>
+        <w:rPr>
+          <w:rFonts w:ascii="Public Sans Light" w:eastAsia="Times New Roman" w:hAnsi="Public Sans Light" w:cstheme="minorBidi"/>
+          <w:b/>
+          <w:sz w:val="20"/>
+          <w:szCs w:val="20"/>
+        </w:rPr>
+        <w:t>, GCVE Tech Lead</w:t>
+      </w:r>
+      <w:r>
+        <w:rPr>
+          <w:rFonts w:ascii="Public Sans Light" w:eastAsia="Times New Roman" w:hAnsi="Public Sans Light" w:cstheme="minorBidi"/>
+          <w:b/>
+          <w:sz w:val="20"/>
+          <w:szCs w:val="20"/>
+        </w:rPr>
+        <w:t xml:space="preserve"> (LIII)</w:t>
+      </w:r>
+      <w:r>
+        <w:rPr>
+          <w:rFonts w:ascii="Public Sans Light" w:eastAsia="Times New Roman" w:hAnsi="Public Sans Light" w:cstheme="minorHAnsi"/>
+          <w:sz w:val="20"/>
+          <w:szCs w:val="20"/>
+        </w:rPr>
         <w:t xml:space="preserve">         </w:t>
       </w:r>
       <w:r>
@@ -2726,7 +2802,7 @@
           <w:sz w:val="20"/>
           <w:szCs w:val="20"/>
         </w:rPr>
-        <w:t xml:space="preserve">  </w:t>
+        <w:t xml:space="preserve"> </w:t>
       </w:r>
       <w:r>
         <w:rPr>

--- a/docs/resumes/word/justin_knox-infrastructure_administrator.docx
+++ b/docs/resumes/word/justin_knox-infrastructure_administrator.docx
@@ -6,14 +6,14 @@
       <w:pPr>
         <w:jc w:val="both"/>
         <w:rPr>
-          <w:rFonts w:ascii="Public Sans Light" w:hAnsi="Public Sans Light"/>
-          <w:sz w:val="20"/>
-          <w:szCs w:val="20"/>
-        </w:rPr>
-      </w:pPr>
-      <w:r>
-        <w:rPr>
-          <w:rFonts w:ascii="Public Sans Light" w:eastAsia="Times New Roman" w:hAnsi="Public Sans Light" w:cstheme="majorHAnsi"/>
+          <w:rFonts w:ascii="Public Sans" w:hAnsi="Public Sans"/>
+          <w:sz w:val="20"/>
+          <w:szCs w:val="20"/>
+        </w:rPr>
+      </w:pPr>
+      <w:r>
+        <w:rPr>
+          <w:rFonts w:ascii="Public Sans" w:eastAsia="Times New Roman" w:hAnsi="Public Sans" w:cstheme="majorHAnsi"/>
           <w:b/>
           <w:bCs/>
           <w:sz w:val="20"/>
@@ -23,7 +23,7 @@
       </w:r>
       <w:r>
         <w:rPr>
-          <w:rFonts w:ascii="Public Sans Light" w:eastAsia="Times New Roman" w:hAnsi="Public Sans Light" w:cstheme="majorHAnsi"/>
+          <w:rFonts w:ascii="Public Sans" w:eastAsia="Times New Roman" w:hAnsi="Public Sans" w:cstheme="majorHAnsi"/>
           <w:b/>
           <w:bCs/>
           <w:sz w:val="20"/>
@@ -33,7 +33,7 @@
       </w:r>
       <w:r>
         <w:rPr>
-          <w:rFonts w:ascii="Public Sans Light" w:eastAsia="Times New Roman" w:hAnsi="Public Sans Light" w:cstheme="majorHAnsi"/>
+          <w:rFonts w:ascii="Public Sans" w:eastAsia="Times New Roman" w:hAnsi="Public Sans" w:cstheme="majorHAnsi"/>
           <w:b/>
           <w:bCs/>
           <w:sz w:val="20"/>
@@ -46,12 +46,12 @@
       <w:pPr>
         <w:jc w:val="both"/>
         <w:rPr>
-          <w:rFonts w:ascii="Public Sans Light" w:hAnsi="Public Sans Light"/>
-        </w:rPr>
-      </w:pPr>
-      <w:r>
-        <w:rPr>
-          <w:rFonts w:ascii="Public Sans Light" w:eastAsia="Times New Roman" w:hAnsi="Public Sans Light" w:cstheme="minorBidi"/>
+          <w:rFonts w:ascii="Public Sans" w:hAnsi="Public Sans"/>
+        </w:rPr>
+      </w:pPr>
+      <w:r>
+        <w:rPr>
+          <w:rFonts w:ascii="Public Sans" w:eastAsia="Times New Roman" w:hAnsi="Public Sans" w:cstheme="minorBidi"/>
           <w:sz w:val="20"/>
           <w:szCs w:val="20"/>
         </w:rPr>
@@ -59,7 +59,7 @@
       </w:r>
       <w:r>
         <w:rPr>
-          <w:rFonts w:ascii="Public Sans Light" w:eastAsia="Times New Roman" w:hAnsi="Public Sans Light" w:cs="Courier New"/>
+          <w:rFonts w:ascii="Public Sans" w:eastAsia="Times New Roman" w:hAnsi="Public Sans" w:cs="Courier New"/>
           <w:sz w:val="20"/>
           <w:szCs w:val="20"/>
         </w:rPr>
@@ -67,7 +67,7 @@
       </w:r>
       <w:r>
         <w:rPr>
-          <w:rFonts w:ascii="Public Sans Light" w:eastAsia="Times New Roman" w:hAnsi="Public Sans Light" w:cstheme="minorBidi"/>
+          <w:rFonts w:ascii="Public Sans" w:eastAsia="Times New Roman" w:hAnsi="Public Sans" w:cstheme="minorBidi"/>
           <w:sz w:val="20"/>
           <w:szCs w:val="20"/>
         </w:rPr>
@@ -77,7 +77,7 @@
         <w:r>
           <w:rPr>
             <w:rStyle w:val="Hyperlink"/>
-            <w:rFonts w:ascii="Public Sans Light" w:eastAsia="Times New Roman" w:hAnsi="Public Sans Light" w:cstheme="minorBidi"/>
+            <w:rFonts w:ascii="Public Sans" w:eastAsia="Times New Roman" w:hAnsi="Public Sans" w:cstheme="minorBidi"/>
             <w:color w:val="auto"/>
             <w:sz w:val="20"/>
             <w:szCs w:val="20"/>
@@ -90,14 +90,14 @@
       <w:pPr>
         <w:jc w:val="both"/>
         <w:rPr>
-          <w:rFonts w:ascii="Public Sans Light" w:hAnsi="Public Sans Light"/>
+          <w:rFonts w:ascii="Public Sans" w:hAnsi="Public Sans"/>
         </w:rPr>
       </w:pPr>
       <w:hyperlink r:id="rId7">
         <w:r>
           <w:rPr>
             <w:rStyle w:val="Hyperlink"/>
-            <w:rFonts w:ascii="Public Sans Light" w:eastAsia="Times New Roman" w:hAnsi="Public Sans Light" w:cstheme="minorHAnsi"/>
+            <w:rFonts w:ascii="Public Sans" w:eastAsia="Times New Roman" w:hAnsi="Public Sans" w:cstheme="minorHAnsi"/>
             <w:color w:val="auto"/>
             <w:sz w:val="20"/>
             <w:szCs w:val="20"/>
@@ -107,7 +107,7 @@
       </w:hyperlink>
       <w:r>
         <w:rPr>
-          <w:rFonts w:ascii="Public Sans Light" w:eastAsia="Times New Roman" w:hAnsi="Public Sans Light" w:cstheme="minorHAnsi"/>
+          <w:rFonts w:ascii="Public Sans" w:eastAsia="Times New Roman" w:hAnsi="Public Sans" w:cstheme="minorHAnsi"/>
           <w:sz w:val="20"/>
           <w:szCs w:val="20"/>
         </w:rPr>
@@ -117,7 +117,7 @@
         <w:r>
           <w:rPr>
             <w:rStyle w:val="Hyperlink"/>
-            <w:rFonts w:ascii="Public Sans Light" w:eastAsia="Times New Roman" w:hAnsi="Public Sans Light" w:cstheme="minorHAnsi"/>
+            <w:rFonts w:ascii="Public Sans" w:eastAsia="Times New Roman" w:hAnsi="Public Sans" w:cstheme="minorHAnsi"/>
             <w:color w:val="auto"/>
             <w:sz w:val="20"/>
             <w:szCs w:val="20"/>
@@ -127,7 +127,7 @@
       </w:hyperlink>
       <w:r>
         <w:rPr>
-          <w:rFonts w:ascii="Public Sans Light" w:eastAsia="Times New Roman" w:hAnsi="Public Sans Light" w:cstheme="minorHAnsi"/>
+          <w:rFonts w:ascii="Public Sans" w:eastAsia="Times New Roman" w:hAnsi="Public Sans" w:cstheme="minorHAnsi"/>
           <w:sz w:val="20"/>
           <w:szCs w:val="20"/>
         </w:rPr>
@@ -137,7 +137,7 @@
         <w:r>
           <w:rPr>
             <w:rStyle w:val="Hyperlink"/>
-            <w:rFonts w:ascii="Public Sans Light" w:eastAsia="Times New Roman" w:hAnsi="Public Sans Light" w:cstheme="minorHAnsi"/>
+            <w:rFonts w:ascii="Public Sans" w:eastAsia="Times New Roman" w:hAnsi="Public Sans" w:cstheme="minorHAnsi"/>
             <w:color w:val="auto"/>
             <w:sz w:val="20"/>
             <w:szCs w:val="20"/>
@@ -151,7 +151,7 @@
         <w:spacing w:line="240" w:lineRule="auto"/>
         <w:jc w:val="both"/>
         <w:rPr>
-          <w:rFonts w:ascii="Public Sans Light" w:eastAsia="Times New Roman" w:hAnsi="Public Sans Light" w:cstheme="minorHAnsi"/>
+          <w:rFonts w:ascii="Public Sans" w:eastAsia="Times New Roman" w:hAnsi="Public Sans" w:cstheme="minorHAnsi"/>
           <w:sz w:val="20"/>
           <w:szCs w:val="20"/>
           <w:u w:val="single"/>
@@ -167,14 +167,14 @@
         <w:spacing w:beforeAutospacing="0" w:afterAutospacing="0"/>
         <w:jc w:val="both"/>
         <w:rPr>
-          <w:rFonts w:ascii="Public Sans Light" w:hAnsi="Public Sans Light"/>
-          <w:sz w:val="20"/>
-          <w:szCs w:val="20"/>
-        </w:rPr>
-      </w:pPr>
-      <w:r>
-        <w:rPr>
-          <w:rFonts w:ascii="Public Sans Light" w:hAnsi="Public Sans Light" w:cstheme="minorBidi"/>
+          <w:rFonts w:ascii="Public Sans" w:hAnsi="Public Sans"/>
+          <w:sz w:val="20"/>
+          <w:szCs w:val="20"/>
+        </w:rPr>
+      </w:pPr>
+      <w:r>
+        <w:rPr>
+          <w:rFonts w:ascii="Public Sans" w:hAnsi="Public Sans" w:cstheme="minorBidi"/>
           <w:b/>
           <w:sz w:val="20"/>
           <w:szCs w:val="20"/>
@@ -189,14 +189,14 @@
         <w:spacing w:beforeAutospacing="0" w:afterAutospacing="0"/>
         <w:jc w:val="both"/>
         <w:rPr>
-          <w:rFonts w:ascii="Public Sans Light" w:hAnsi="Public Sans Light"/>
-          <w:sz w:val="20"/>
-          <w:szCs w:val="20"/>
-        </w:rPr>
-      </w:pPr>
-      <w:r>
-        <w:rPr>
-          <w:rFonts w:ascii="Public Sans Light" w:hAnsi="Public Sans Light" w:cs="Courier New"/>
+          <w:rFonts w:ascii="Public Sans" w:hAnsi="Public Sans"/>
+          <w:sz w:val="20"/>
+          <w:szCs w:val="20"/>
+        </w:rPr>
+      </w:pPr>
+      <w:r>
+        <w:rPr>
+          <w:rFonts w:ascii="Public Sans" w:hAnsi="Public Sans" w:cs="Courier New"/>
           <w:sz w:val="20"/>
           <w:szCs w:val="20"/>
         </w:rPr>
@@ -204,7 +204,7 @@
       </w:r>
       <w:r>
         <w:rPr>
-          <w:rFonts w:ascii="Public Sans Light" w:hAnsi="Public Sans Light"/>
+          <w:rFonts w:ascii="Public Sans" w:hAnsi="Public Sans"/>
           <w:sz w:val="20"/>
           <w:szCs w:val="20"/>
         </w:rPr>
@@ -212,7 +212,7 @@
       </w:r>
       <w:r>
         <w:rPr>
-          <w:rFonts w:ascii="Public Sans Light" w:hAnsi="Public Sans Light"/>
+          <w:rFonts w:ascii="Public Sans" w:hAnsi="Public Sans"/>
           <w:sz w:val="20"/>
           <w:szCs w:val="20"/>
         </w:rPr>
@@ -220,7 +220,7 @@
       </w:r>
       <w:r>
         <w:rPr>
-          <w:rFonts w:ascii="Public Sans Light" w:hAnsi="Public Sans Light"/>
+          <w:rFonts w:ascii="Public Sans" w:hAnsi="Public Sans"/>
           <w:sz w:val="20"/>
           <w:szCs w:val="20"/>
         </w:rPr>
@@ -228,7 +228,7 @@
       </w:r>
       <w:r>
         <w:rPr>
-          <w:rFonts w:ascii="Public Sans Light" w:hAnsi="Public Sans Light"/>
+          <w:rFonts w:ascii="Public Sans" w:hAnsi="Public Sans"/>
           <w:sz w:val="20"/>
           <w:szCs w:val="20"/>
         </w:rPr>
@@ -236,7 +236,7 @@
       </w:r>
       <w:r>
         <w:rPr>
-          <w:rFonts w:ascii="Public Sans Light" w:hAnsi="Public Sans Light"/>
+          <w:rFonts w:ascii="Public Sans" w:hAnsi="Public Sans"/>
           <w:sz w:val="20"/>
           <w:szCs w:val="20"/>
         </w:rPr>
@@ -249,14 +249,14 @@
         <w:spacing w:beforeAutospacing="0" w:afterAutospacing="0"/>
         <w:jc w:val="both"/>
         <w:rPr>
-          <w:rFonts w:ascii="Public Sans Light" w:hAnsi="Public Sans Light"/>
-          <w:sz w:val="20"/>
-          <w:szCs w:val="20"/>
-        </w:rPr>
-      </w:pPr>
-      <w:r>
-        <w:rPr>
-          <w:rFonts w:ascii="Public Sans Light" w:hAnsi="Public Sans Light" w:cs="Courier New"/>
+          <w:rFonts w:ascii="Public Sans" w:hAnsi="Public Sans"/>
+          <w:sz w:val="20"/>
+          <w:szCs w:val="20"/>
+        </w:rPr>
+      </w:pPr>
+      <w:r>
+        <w:rPr>
+          <w:rFonts w:ascii="Public Sans" w:hAnsi="Public Sans" w:cs="Courier New"/>
           <w:sz w:val="20"/>
           <w:szCs w:val="20"/>
         </w:rPr>
@@ -264,7 +264,7 @@
       </w:r>
       <w:r>
         <w:rPr>
-          <w:rFonts w:ascii="Public Sans Light" w:hAnsi="Public Sans Light"/>
+          <w:rFonts w:ascii="Public Sans" w:hAnsi="Public Sans"/>
           <w:sz w:val="20"/>
           <w:szCs w:val="20"/>
         </w:rPr>
@@ -277,12 +277,12 @@
         <w:spacing w:beforeAutospacing="0" w:afterAutospacing="0"/>
         <w:jc w:val="both"/>
         <w:rPr>
-          <w:rFonts w:ascii="Public Sans Light" w:hAnsi="Public Sans Light"/>
-        </w:rPr>
-      </w:pPr>
-      <w:r>
-        <w:rPr>
-          <w:rFonts w:ascii="Public Sans Light" w:hAnsi="Public Sans Light" w:cs="Courier New"/>
+          <w:rFonts w:ascii="Public Sans" w:hAnsi="Public Sans"/>
+        </w:rPr>
+      </w:pPr>
+      <w:r>
+        <w:rPr>
+          <w:rFonts w:ascii="Public Sans" w:hAnsi="Public Sans" w:cs="Courier New"/>
           <w:sz w:val="20"/>
           <w:szCs w:val="20"/>
         </w:rPr>
@@ -290,7 +290,7 @@
       </w:r>
       <w:r>
         <w:rPr>
-          <w:rFonts w:ascii="Public Sans Light" w:hAnsi="Public Sans Light"/>
+          <w:rFonts w:ascii="Public Sans" w:hAnsi="Public Sans"/>
           <w:sz w:val="20"/>
           <w:szCs w:val="20"/>
         </w:rPr>
@@ -299,7 +299,7 @@
       <w:r>
         <w:rPr>
           <w:rStyle w:val="contentpasted0"/>
-          <w:rFonts w:ascii="Public Sans Light" w:hAnsi="Public Sans Light"/>
+          <w:rFonts w:ascii="Public Sans" w:hAnsi="Public Sans"/>
           <w:sz w:val="20"/>
           <w:szCs w:val="20"/>
           <w:shd w:val="clear" w:color="auto" w:fill="FFFFFF"/>
@@ -312,25 +312,25 @@
         <w:spacing w:line="240" w:lineRule="auto"/>
         <w:jc w:val="both"/>
         <w:rPr>
-          <w:rFonts w:ascii="Public Sans Light" w:hAnsi="Public Sans Light" w:cstheme="minorHAnsi"/>
-          <w:sz w:val="20"/>
-          <w:szCs w:val="20"/>
-        </w:rPr>
-      </w:pPr>
-    </w:p>
-    <w:p>
-      <w:pPr>
-        <w:spacing w:line="240" w:lineRule="auto"/>
-        <w:jc w:val="both"/>
-        <w:rPr>
-          <w:rFonts w:ascii="Public Sans Light" w:hAnsi="Public Sans Light"/>
-          <w:sz w:val="20"/>
-          <w:szCs w:val="20"/>
-        </w:rPr>
-      </w:pPr>
-      <w:r>
-        <w:rPr>
-          <w:rFonts w:ascii="Public Sans Light" w:hAnsi="Public Sans Light"/>
+          <w:rFonts w:ascii="Public Sans" w:hAnsi="Public Sans" w:cstheme="minorHAnsi"/>
+          <w:sz w:val="20"/>
+          <w:szCs w:val="20"/>
+        </w:rPr>
+      </w:pPr>
+    </w:p>
+    <w:p>
+      <w:pPr>
+        <w:spacing w:line="240" w:lineRule="auto"/>
+        <w:jc w:val="both"/>
+        <w:rPr>
+          <w:rFonts w:ascii="Public Sans" w:hAnsi="Public Sans"/>
+          <w:sz w:val="20"/>
+          <w:szCs w:val="20"/>
+        </w:rPr>
+      </w:pPr>
+      <w:r>
+        <w:rPr>
+          <w:rFonts w:ascii="Public Sans" w:hAnsi="Public Sans"/>
           <w:noProof/>
         </w:rPr>
         <mc:AlternateContent>
@@ -409,7 +409,7 @@
       </w:r>
       <w:r>
         <w:rPr>
-          <w:rFonts w:ascii="Public Sans Light" w:eastAsia="Times New Roman" w:hAnsi="Public Sans Light" w:cstheme="minorHAnsi"/>
+          <w:rFonts w:ascii="Public Sans" w:eastAsia="Times New Roman" w:hAnsi="Public Sans" w:cstheme="minorHAnsi"/>
           <w:b/>
           <w:bCs/>
           <w:sz w:val="20"/>
@@ -424,12 +424,12 @@
         <w:spacing w:line="240" w:lineRule="auto"/>
         <w:jc w:val="both"/>
         <w:rPr>
-          <w:rFonts w:ascii="Public Sans Light" w:hAnsi="Public Sans Light"/>
-        </w:rPr>
-      </w:pPr>
-      <w:r>
-        <w:rPr>
-          <w:rFonts w:ascii="Public Sans Light" w:eastAsia="Times New Roman" w:hAnsi="Public Sans Light" w:cstheme="minorBidi"/>
+          <w:rFonts w:ascii="Public Sans" w:hAnsi="Public Sans"/>
+        </w:rPr>
+      </w:pPr>
+      <w:r>
+        <w:rPr>
+          <w:rFonts w:ascii="Public Sans" w:eastAsia="Times New Roman" w:hAnsi="Public Sans" w:cstheme="minorBidi"/>
           <w:b/>
           <w:sz w:val="20"/>
           <w:szCs w:val="20"/>
@@ -438,7 +438,7 @@
       </w:r>
       <w:r>
         <w:rPr>
-          <w:rFonts w:ascii="Public Sans Light" w:eastAsia="Times New Roman" w:hAnsi="Public Sans Light" w:cstheme="minorBidi"/>
+          <w:rFonts w:ascii="Public Sans" w:eastAsia="Times New Roman" w:hAnsi="Public Sans" w:cstheme="minorBidi"/>
           <w:b/>
           <w:sz w:val="20"/>
           <w:szCs w:val="20"/>
@@ -447,7 +447,7 @@
       </w:r>
       <w:r>
         <w:rPr>
-          <w:rFonts w:ascii="Public Sans Light" w:eastAsia="Times New Roman" w:hAnsi="Public Sans Light" w:cstheme="minorBidi"/>
+          <w:rFonts w:ascii="Public Sans" w:eastAsia="Times New Roman" w:hAnsi="Public Sans" w:cstheme="minorBidi"/>
           <w:b/>
           <w:sz w:val="20"/>
           <w:szCs w:val="20"/>
@@ -456,7 +456,7 @@
       </w:r>
       <w:r>
         <w:rPr>
-          <w:rFonts w:ascii="Public Sans Light" w:eastAsia="Times New Roman" w:hAnsi="Public Sans Light" w:cstheme="minorBidi"/>
+          <w:rFonts w:ascii="Public Sans" w:eastAsia="Times New Roman" w:hAnsi="Public Sans" w:cstheme="minorBidi"/>
           <w:b/>
           <w:sz w:val="20"/>
           <w:szCs w:val="20"/>
@@ -465,7 +465,7 @@
       </w:r>
       <w:r>
         <w:rPr>
-          <w:rFonts w:ascii="Public Sans Light" w:eastAsia="Times New Roman" w:hAnsi="Public Sans Light" w:cstheme="minorBidi"/>
+          <w:rFonts w:ascii="Public Sans" w:eastAsia="Times New Roman" w:hAnsi="Public Sans" w:cstheme="minorBidi"/>
           <w:b/>
           <w:sz w:val="20"/>
           <w:szCs w:val="20"/>
@@ -474,7 +474,7 @@
       </w:r>
       <w:r>
         <w:rPr>
-          <w:rFonts w:ascii="Public Sans Light" w:eastAsia="Times New Roman" w:hAnsi="Public Sans Light" w:cstheme="minorBidi"/>
+          <w:rFonts w:ascii="Public Sans" w:eastAsia="Times New Roman" w:hAnsi="Public Sans" w:cstheme="minorBidi"/>
           <w:b/>
           <w:sz w:val="20"/>
           <w:szCs w:val="20"/>
@@ -483,7 +483,7 @@
       </w:r>
       <w:r>
         <w:rPr>
-          <w:rFonts w:ascii="Public Sans Light" w:eastAsia="Times New Roman" w:hAnsi="Public Sans Light" w:cstheme="minorBidi"/>
+          <w:rFonts w:ascii="Public Sans" w:eastAsia="Times New Roman" w:hAnsi="Public Sans" w:cstheme="minorBidi"/>
           <w:b/>
           <w:sz w:val="20"/>
           <w:szCs w:val="20"/>
@@ -492,7 +492,7 @@
       </w:r>
       <w:r>
         <w:rPr>
-          <w:rFonts w:ascii="Public Sans Light" w:eastAsia="Times New Roman" w:hAnsi="Public Sans Light" w:cstheme="minorBidi"/>
+          <w:rFonts w:ascii="Public Sans" w:eastAsia="Times New Roman" w:hAnsi="Public Sans" w:cstheme="minorBidi"/>
           <w:b/>
           <w:sz w:val="20"/>
           <w:szCs w:val="20"/>
@@ -502,7 +502,7 @@
       </w:r>
       <w:r>
         <w:rPr>
-          <w:rFonts w:ascii="Public Sans Light" w:eastAsia="Times New Roman" w:hAnsi="Public Sans Light" w:cstheme="minorBidi"/>
+          <w:rFonts w:ascii="Public Sans" w:eastAsia="Times New Roman" w:hAnsi="Public Sans" w:cstheme="minorBidi"/>
           <w:b/>
           <w:sz w:val="20"/>
           <w:szCs w:val="20"/>
@@ -511,7 +511,7 @@
       </w:r>
       <w:r>
         <w:rPr>
-          <w:rFonts w:ascii="Public Sans Light" w:eastAsia="Times New Roman" w:hAnsi="Public Sans Light" w:cstheme="minorBidi"/>
+          <w:rFonts w:ascii="Public Sans" w:eastAsia="Times New Roman" w:hAnsi="Public Sans" w:cstheme="minorBidi"/>
           <w:sz w:val="20"/>
           <w:szCs w:val="20"/>
         </w:rPr>
@@ -523,14 +523,14 @@
         <w:spacing w:line="240" w:lineRule="auto"/>
         <w:jc w:val="both"/>
         <w:rPr>
-          <w:rFonts w:ascii="Public Sans Light" w:eastAsia="Times New Roman" w:hAnsi="Public Sans Light" w:cstheme="minorBidi"/>
-          <w:sz w:val="20"/>
-          <w:szCs w:val="20"/>
-        </w:rPr>
-      </w:pPr>
-      <w:r>
-        <w:rPr>
-          <w:rFonts w:ascii="Public Sans Light" w:eastAsia="Times New Roman" w:hAnsi="Public Sans Light" w:cstheme="minorBidi"/>
+          <w:rFonts w:ascii="Public Sans" w:eastAsia="Times New Roman" w:hAnsi="Public Sans" w:cstheme="minorBidi"/>
+          <w:sz w:val="20"/>
+          <w:szCs w:val="20"/>
+        </w:rPr>
+      </w:pPr>
+      <w:r>
+        <w:rPr>
+          <w:rFonts w:ascii="Public Sans" w:eastAsia="Times New Roman" w:hAnsi="Public Sans" w:cstheme="minorBidi"/>
           <w:sz w:val="20"/>
           <w:szCs w:val="20"/>
         </w:rPr>
@@ -538,7 +538,7 @@
       </w:r>
       <w:r>
         <w:rPr>
-          <w:rFonts w:ascii="Public Sans Light" w:eastAsia="Times New Roman" w:hAnsi="Public Sans Light" w:cstheme="minorBidi"/>
+          <w:rFonts w:ascii="Public Sans" w:eastAsia="Times New Roman" w:hAnsi="Public Sans" w:cstheme="minorBidi"/>
           <w:sz w:val="20"/>
           <w:szCs w:val="20"/>
         </w:rPr>
@@ -546,7 +546,7 @@
       </w:r>
       <w:r>
         <w:rPr>
-          <w:rFonts w:ascii="Public Sans Light" w:eastAsia="Times New Roman" w:hAnsi="Public Sans Light" w:cstheme="minorBidi"/>
+          <w:rFonts w:ascii="Public Sans" w:eastAsia="Times New Roman" w:hAnsi="Public Sans" w:cstheme="minorBidi"/>
           <w:sz w:val="20"/>
           <w:szCs w:val="20"/>
         </w:rPr>
@@ -554,7 +554,7 @@
       </w:r>
       <w:r>
         <w:rPr>
-          <w:rFonts w:ascii="Public Sans Light" w:eastAsia="Times New Roman" w:hAnsi="Public Sans Light" w:cstheme="minorBidi"/>
+          <w:rFonts w:ascii="Public Sans" w:eastAsia="Times New Roman" w:hAnsi="Public Sans" w:cstheme="minorBidi"/>
           <w:sz w:val="20"/>
           <w:szCs w:val="20"/>
         </w:rPr>
@@ -562,7 +562,7 @@
       </w:r>
       <w:r>
         <w:rPr>
-          <w:rFonts w:ascii="Public Sans Light" w:eastAsia="Times New Roman" w:hAnsi="Public Sans Light" w:cstheme="minorBidi"/>
+          <w:rFonts w:ascii="Public Sans" w:eastAsia="Times New Roman" w:hAnsi="Public Sans" w:cstheme="minorBidi"/>
           <w:sz w:val="20"/>
           <w:szCs w:val="20"/>
         </w:rPr>
@@ -574,14 +574,14 @@
         <w:spacing w:line="240" w:lineRule="auto"/>
         <w:jc w:val="both"/>
         <w:rPr>
-          <w:rFonts w:ascii="Public Sans Light" w:eastAsia="Times New Roman" w:hAnsi="Public Sans Light" w:cstheme="minorBidi"/>
-          <w:sz w:val="20"/>
-          <w:szCs w:val="20"/>
-        </w:rPr>
-      </w:pPr>
-      <w:r>
-        <w:rPr>
-          <w:rFonts w:ascii="Public Sans Light" w:eastAsia="Times New Roman" w:hAnsi="Public Sans Light" w:cstheme="minorBidi"/>
+          <w:rFonts w:ascii="Public Sans" w:eastAsia="Times New Roman" w:hAnsi="Public Sans" w:cstheme="minorBidi"/>
+          <w:sz w:val="20"/>
+          <w:szCs w:val="20"/>
+        </w:rPr>
+      </w:pPr>
+      <w:r>
+        <w:rPr>
+          <w:rFonts w:ascii="Public Sans" w:eastAsia="Times New Roman" w:hAnsi="Public Sans" w:cstheme="minorBidi"/>
           <w:sz w:val="20"/>
           <w:szCs w:val="20"/>
         </w:rPr>
@@ -589,7 +589,7 @@
       </w:r>
       <w:r>
         <w:rPr>
-          <w:rFonts w:ascii="Public Sans Light" w:eastAsia="Times New Roman" w:hAnsi="Public Sans Light" w:cstheme="minorBidi"/>
+          <w:rFonts w:ascii="Public Sans" w:eastAsia="Times New Roman" w:hAnsi="Public Sans" w:cstheme="minorBidi"/>
           <w:sz w:val="20"/>
           <w:szCs w:val="20"/>
         </w:rPr>
@@ -597,7 +597,7 @@
       </w:r>
       <w:r>
         <w:rPr>
-          <w:rFonts w:ascii="Public Sans Light" w:eastAsia="Times New Roman" w:hAnsi="Public Sans Light" w:cstheme="minorBidi"/>
+          <w:rFonts w:ascii="Public Sans" w:eastAsia="Times New Roman" w:hAnsi="Public Sans" w:cstheme="minorBidi"/>
           <w:sz w:val="20"/>
           <w:szCs w:val="20"/>
         </w:rPr>
@@ -605,7 +605,7 @@
       </w:r>
       <w:r>
         <w:rPr>
-          <w:rFonts w:ascii="Public Sans Light" w:eastAsia="Times New Roman" w:hAnsi="Public Sans Light" w:cstheme="minorBidi"/>
+          <w:rFonts w:ascii="Public Sans" w:eastAsia="Times New Roman" w:hAnsi="Public Sans" w:cstheme="minorBidi"/>
           <w:sz w:val="20"/>
           <w:szCs w:val="20"/>
         </w:rPr>
@@ -613,7 +613,7 @@
       </w:r>
       <w:r>
         <w:rPr>
-          <w:rFonts w:ascii="Public Sans Light" w:eastAsia="Times New Roman" w:hAnsi="Public Sans Light" w:cstheme="minorBidi"/>
+          <w:rFonts w:ascii="Public Sans" w:eastAsia="Times New Roman" w:hAnsi="Public Sans" w:cstheme="minorBidi"/>
           <w:sz w:val="20"/>
           <w:szCs w:val="20"/>
         </w:rPr>
@@ -621,7 +621,7 @@
       </w:r>
       <w:r>
         <w:rPr>
-          <w:rFonts w:ascii="Public Sans Light" w:eastAsia="Times New Roman" w:hAnsi="Public Sans Light" w:cstheme="minorBidi"/>
+          <w:rFonts w:ascii="Public Sans" w:eastAsia="Times New Roman" w:hAnsi="Public Sans" w:cstheme="minorBidi"/>
           <w:sz w:val="20"/>
           <w:szCs w:val="20"/>
         </w:rPr>
@@ -629,7 +629,7 @@
       </w:r>
       <w:r>
         <w:rPr>
-          <w:rFonts w:ascii="Public Sans Light" w:eastAsia="Times New Roman" w:hAnsi="Public Sans Light" w:cstheme="minorBidi"/>
+          <w:rFonts w:ascii="Public Sans" w:eastAsia="Times New Roman" w:hAnsi="Public Sans" w:cstheme="minorBidi"/>
           <w:sz w:val="20"/>
           <w:szCs w:val="20"/>
         </w:rPr>
@@ -637,7 +637,7 @@
       </w:r>
       <w:r>
         <w:rPr>
-          <w:rFonts w:ascii="Public Sans Light" w:eastAsia="Times New Roman" w:hAnsi="Public Sans Light" w:cstheme="minorBidi"/>
+          <w:rFonts w:ascii="Public Sans" w:eastAsia="Times New Roman" w:hAnsi="Public Sans" w:cstheme="minorBidi"/>
           <w:sz w:val="20"/>
           <w:szCs w:val="20"/>
         </w:rPr>
@@ -645,7 +645,7 @@
       </w:r>
       <w:r>
         <w:rPr>
-          <w:rFonts w:ascii="Public Sans Light" w:eastAsia="Times New Roman" w:hAnsi="Public Sans Light" w:cstheme="minorBidi"/>
+          <w:rFonts w:ascii="Public Sans" w:eastAsia="Times New Roman" w:hAnsi="Public Sans" w:cstheme="minorBidi"/>
           <w:sz w:val="20"/>
           <w:szCs w:val="20"/>
         </w:rPr>
@@ -653,7 +653,7 @@
       </w:r>
       <w:r>
         <w:rPr>
-          <w:rFonts w:ascii="Public Sans Light" w:eastAsia="Times New Roman" w:hAnsi="Public Sans Light" w:cstheme="minorBidi"/>
+          <w:rFonts w:ascii="Public Sans" w:eastAsia="Times New Roman" w:hAnsi="Public Sans" w:cstheme="minorBidi"/>
           <w:sz w:val="20"/>
           <w:szCs w:val="20"/>
         </w:rPr>
@@ -661,7 +661,7 @@
       </w:r>
       <w:r>
         <w:rPr>
-          <w:rFonts w:ascii="Public Sans Light" w:eastAsia="Times New Roman" w:hAnsi="Public Sans Light" w:cstheme="minorBidi"/>
+          <w:rFonts w:ascii="Public Sans" w:eastAsia="Times New Roman" w:hAnsi="Public Sans" w:cstheme="minorBidi"/>
           <w:sz w:val="20"/>
           <w:szCs w:val="20"/>
         </w:rPr>
@@ -669,7 +669,7 @@
       </w:r>
       <w:r>
         <w:rPr>
-          <w:rFonts w:ascii="Public Sans Light" w:eastAsia="Times New Roman" w:hAnsi="Public Sans Light" w:cstheme="minorBidi"/>
+          <w:rFonts w:ascii="Public Sans" w:eastAsia="Times New Roman" w:hAnsi="Public Sans" w:cstheme="minorBidi"/>
           <w:sz w:val="20"/>
           <w:szCs w:val="20"/>
         </w:rPr>
@@ -677,7 +677,7 @@
       </w:r>
       <w:r>
         <w:rPr>
-          <w:rFonts w:ascii="Public Sans Light" w:eastAsia="Times New Roman" w:hAnsi="Public Sans Light" w:cstheme="minorBidi"/>
+          <w:rFonts w:ascii="Public Sans" w:eastAsia="Times New Roman" w:hAnsi="Public Sans" w:cstheme="minorBidi"/>
           <w:sz w:val="20"/>
           <w:szCs w:val="20"/>
         </w:rPr>
@@ -685,7 +685,7 @@
       </w:r>
       <w:r>
         <w:rPr>
-          <w:rFonts w:ascii="Public Sans Light" w:eastAsia="Times New Roman" w:hAnsi="Public Sans Light" w:cstheme="minorBidi"/>
+          <w:rFonts w:ascii="Public Sans" w:eastAsia="Times New Roman" w:hAnsi="Public Sans" w:cstheme="minorBidi"/>
           <w:sz w:val="20"/>
           <w:szCs w:val="20"/>
         </w:rPr>
@@ -693,7 +693,7 @@
       </w:r>
       <w:r>
         <w:rPr>
-          <w:rFonts w:ascii="Public Sans Light" w:eastAsia="Times New Roman" w:hAnsi="Public Sans Light" w:cstheme="minorBidi"/>
+          <w:rFonts w:ascii="Public Sans" w:eastAsia="Times New Roman" w:hAnsi="Public Sans" w:cstheme="minorBidi"/>
           <w:sz w:val="20"/>
           <w:szCs w:val="20"/>
         </w:rPr>
@@ -701,7 +701,7 @@
       </w:r>
       <w:r>
         <w:rPr>
-          <w:rFonts w:ascii="Public Sans Light" w:eastAsia="Times New Roman" w:hAnsi="Public Sans Light" w:cstheme="minorBidi"/>
+          <w:rFonts w:ascii="Public Sans" w:eastAsia="Times New Roman" w:hAnsi="Public Sans" w:cstheme="minorBidi"/>
           <w:sz w:val="20"/>
           <w:szCs w:val="20"/>
         </w:rPr>
@@ -709,7 +709,7 @@
       </w:r>
       <w:r>
         <w:rPr>
-          <w:rFonts w:ascii="Public Sans Light" w:eastAsia="Times New Roman" w:hAnsi="Public Sans Light" w:cstheme="minorBidi"/>
+          <w:rFonts w:ascii="Public Sans" w:eastAsia="Times New Roman" w:hAnsi="Public Sans" w:cstheme="minorBidi"/>
           <w:sz w:val="20"/>
           <w:szCs w:val="20"/>
         </w:rPr>
@@ -717,7 +717,7 @@
       </w:r>
       <w:r>
         <w:rPr>
-          <w:rFonts w:ascii="Public Sans Light" w:eastAsia="Times New Roman" w:hAnsi="Public Sans Light" w:cs="Courier New"/>
+          <w:rFonts w:ascii="Public Sans" w:eastAsia="Times New Roman" w:hAnsi="Public Sans" w:cs="Courier New"/>
           <w:sz w:val="20"/>
           <w:szCs w:val="20"/>
         </w:rPr>
@@ -725,7 +725,7 @@
       </w:r>
       <w:r>
         <w:rPr>
-          <w:rFonts w:ascii="Public Sans Light" w:eastAsia="Times New Roman" w:hAnsi="Public Sans Light" w:cstheme="minorBidi"/>
+          <w:rFonts w:ascii="Public Sans" w:eastAsia="Times New Roman" w:hAnsi="Public Sans" w:cstheme="minorBidi"/>
           <w:sz w:val="20"/>
           <w:szCs w:val="20"/>
         </w:rPr>
@@ -733,7 +733,7 @@
       </w:r>
       <w:r>
         <w:rPr>
-          <w:rFonts w:ascii="Public Sans Light" w:eastAsia="Times New Roman" w:hAnsi="Public Sans Light" w:cstheme="minorBidi"/>
+          <w:rFonts w:ascii="Public Sans" w:eastAsia="Times New Roman" w:hAnsi="Public Sans" w:cstheme="minorBidi"/>
           <w:sz w:val="20"/>
           <w:szCs w:val="20"/>
         </w:rPr>
@@ -741,7 +741,7 @@
       </w:r>
       <w:r>
         <w:rPr>
-          <w:rFonts w:ascii="Public Sans Light" w:eastAsia="Times New Roman" w:hAnsi="Public Sans Light" w:cstheme="minorBidi"/>
+          <w:rFonts w:ascii="Public Sans" w:eastAsia="Times New Roman" w:hAnsi="Public Sans" w:cstheme="minorBidi"/>
           <w:sz w:val="20"/>
           <w:szCs w:val="20"/>
         </w:rPr>
@@ -753,14 +753,14 @@
         <w:spacing w:line="240" w:lineRule="auto"/>
         <w:jc w:val="both"/>
         <w:rPr>
-          <w:rFonts w:ascii="Public Sans Light" w:eastAsia="Times New Roman" w:hAnsi="Public Sans Light" w:cstheme="minorBidi"/>
-          <w:sz w:val="20"/>
-          <w:szCs w:val="20"/>
-        </w:rPr>
-      </w:pPr>
-      <w:r>
-        <w:rPr>
-          <w:rFonts w:ascii="Public Sans Light" w:eastAsia="Times New Roman" w:hAnsi="Public Sans Light" w:cs="Courier New"/>
+          <w:rFonts w:ascii="Public Sans" w:eastAsia="Times New Roman" w:hAnsi="Public Sans" w:cstheme="minorBidi"/>
+          <w:sz w:val="20"/>
+          <w:szCs w:val="20"/>
+        </w:rPr>
+      </w:pPr>
+      <w:r>
+        <w:rPr>
+          <w:rFonts w:ascii="Public Sans" w:eastAsia="Times New Roman" w:hAnsi="Public Sans" w:cs="Courier New"/>
           <w:sz w:val="20"/>
           <w:szCs w:val="20"/>
         </w:rPr>
@@ -768,7 +768,7 @@
       </w:r>
       <w:r>
         <w:rPr>
-          <w:rFonts w:ascii="Public Sans Light" w:eastAsia="Times New Roman" w:hAnsi="Public Sans Light" w:cstheme="minorHAnsi"/>
+          <w:rFonts w:ascii="Public Sans" w:eastAsia="Times New Roman" w:hAnsi="Public Sans" w:cstheme="minorHAnsi"/>
           <w:sz w:val="20"/>
           <w:szCs w:val="20"/>
         </w:rPr>
@@ -776,7 +776,7 @@
       </w:r>
       <w:r>
         <w:rPr>
-          <w:rFonts w:ascii="Public Sans Light" w:eastAsia="Times New Roman" w:hAnsi="Public Sans Light" w:cstheme="minorBidi"/>
+          <w:rFonts w:ascii="Public Sans" w:eastAsia="Times New Roman" w:hAnsi="Public Sans" w:cstheme="minorBidi"/>
           <w:sz w:val="20"/>
           <w:szCs w:val="20"/>
         </w:rPr>
@@ -788,14 +788,14 @@
         <w:spacing w:line="240" w:lineRule="auto"/>
         <w:jc w:val="both"/>
         <w:rPr>
-          <w:rFonts w:ascii="Public Sans Light" w:eastAsia="Times New Roman" w:hAnsi="Public Sans Light" w:cstheme="minorBidi"/>
-          <w:sz w:val="20"/>
-          <w:szCs w:val="20"/>
-        </w:rPr>
-      </w:pPr>
-      <w:r>
-        <w:rPr>
-          <w:rFonts w:ascii="Public Sans Light" w:eastAsia="Times New Roman" w:hAnsi="Public Sans Light" w:cs="Courier New"/>
+          <w:rFonts w:ascii="Public Sans" w:eastAsia="Times New Roman" w:hAnsi="Public Sans" w:cstheme="minorBidi"/>
+          <w:sz w:val="20"/>
+          <w:szCs w:val="20"/>
+        </w:rPr>
+      </w:pPr>
+      <w:r>
+        <w:rPr>
+          <w:rFonts w:ascii="Public Sans" w:eastAsia="Times New Roman" w:hAnsi="Public Sans" w:cs="Courier New"/>
           <w:sz w:val="20"/>
           <w:szCs w:val="20"/>
         </w:rPr>
@@ -803,7 +803,7 @@
       </w:r>
       <w:r>
         <w:rPr>
-          <w:rFonts w:ascii="Public Sans Light" w:eastAsia="Times New Roman" w:hAnsi="Public Sans Light" w:cstheme="minorHAnsi"/>
+          <w:rFonts w:ascii="Public Sans" w:eastAsia="Times New Roman" w:hAnsi="Public Sans" w:cstheme="minorHAnsi"/>
           <w:sz w:val="20"/>
           <w:szCs w:val="20"/>
         </w:rPr>
@@ -811,7 +811,7 @@
       </w:r>
       <w:r>
         <w:rPr>
-          <w:rFonts w:ascii="Public Sans Light" w:eastAsia="Times New Roman" w:hAnsi="Public Sans Light" w:cstheme="minorBidi"/>
+          <w:rFonts w:ascii="Public Sans" w:eastAsia="Times New Roman" w:hAnsi="Public Sans" w:cstheme="minorBidi"/>
           <w:sz w:val="20"/>
           <w:szCs w:val="20"/>
         </w:rPr>
@@ -823,14 +823,14 @@
         <w:spacing w:line="240" w:lineRule="auto"/>
         <w:jc w:val="both"/>
         <w:rPr>
-          <w:rFonts w:ascii="Public Sans Light" w:eastAsia="Times New Roman" w:hAnsi="Public Sans Light" w:cstheme="minorBidi"/>
-          <w:sz w:val="20"/>
-          <w:szCs w:val="20"/>
-        </w:rPr>
-      </w:pPr>
-      <w:r>
-        <w:rPr>
-          <w:rFonts w:ascii="Public Sans Light" w:eastAsia="Times New Roman" w:hAnsi="Public Sans Light" w:cs="Courier New"/>
+          <w:rFonts w:ascii="Public Sans" w:eastAsia="Times New Roman" w:hAnsi="Public Sans" w:cstheme="minorBidi"/>
+          <w:sz w:val="20"/>
+          <w:szCs w:val="20"/>
+        </w:rPr>
+      </w:pPr>
+      <w:r>
+        <w:rPr>
+          <w:rFonts w:ascii="Public Sans" w:eastAsia="Times New Roman" w:hAnsi="Public Sans" w:cs="Courier New"/>
           <w:sz w:val="20"/>
           <w:szCs w:val="20"/>
         </w:rPr>
@@ -838,7 +838,7 @@
       </w:r>
       <w:r>
         <w:rPr>
-          <w:rFonts w:ascii="Public Sans Light" w:eastAsia="Times New Roman" w:hAnsi="Public Sans Light" w:cstheme="minorHAnsi"/>
+          <w:rFonts w:ascii="Public Sans" w:eastAsia="Times New Roman" w:hAnsi="Public Sans" w:cstheme="minorHAnsi"/>
           <w:sz w:val="20"/>
           <w:szCs w:val="20"/>
         </w:rPr>
@@ -846,7 +846,7 @@
       </w:r>
       <w:r>
         <w:rPr>
-          <w:rFonts w:ascii="Public Sans Light" w:eastAsia="Times New Roman" w:hAnsi="Public Sans Light" w:cstheme="minorBidi"/>
+          <w:rFonts w:ascii="Public Sans" w:eastAsia="Times New Roman" w:hAnsi="Public Sans" w:cstheme="minorBidi"/>
           <w:sz w:val="20"/>
           <w:szCs w:val="20"/>
         </w:rPr>
@@ -854,7 +854,7 @@
       </w:r>
       <w:r>
         <w:rPr>
-          <w:rFonts w:ascii="Public Sans Light" w:eastAsia="Times New Roman" w:hAnsi="Public Sans Light" w:cstheme="minorBidi"/>
+          <w:rFonts w:ascii="Public Sans" w:eastAsia="Times New Roman" w:hAnsi="Public Sans" w:cstheme="minorBidi"/>
           <w:sz w:val="20"/>
           <w:szCs w:val="20"/>
         </w:rPr>
@@ -862,7 +862,7 @@
       </w:r>
       <w:r>
         <w:rPr>
-          <w:rFonts w:ascii="Public Sans Light" w:eastAsia="Times New Roman" w:hAnsi="Public Sans Light" w:cstheme="minorBidi"/>
+          <w:rFonts w:ascii="Public Sans" w:eastAsia="Times New Roman" w:hAnsi="Public Sans" w:cstheme="minorBidi"/>
           <w:sz w:val="20"/>
           <w:szCs w:val="20"/>
         </w:rPr>
@@ -874,14 +874,14 @@
         <w:spacing w:line="240" w:lineRule="auto"/>
         <w:jc w:val="both"/>
         <w:rPr>
-          <w:rFonts w:ascii="Public Sans Light" w:eastAsia="Times New Roman" w:hAnsi="Public Sans Light" w:cstheme="minorBidi"/>
-          <w:sz w:val="20"/>
-          <w:szCs w:val="20"/>
-        </w:rPr>
-      </w:pPr>
-      <w:r>
-        <w:rPr>
-          <w:rFonts w:ascii="Public Sans Light" w:eastAsia="Times New Roman" w:hAnsi="Public Sans Light" w:cs="Courier New"/>
+          <w:rFonts w:ascii="Public Sans" w:eastAsia="Times New Roman" w:hAnsi="Public Sans" w:cstheme="minorBidi"/>
+          <w:sz w:val="20"/>
+          <w:szCs w:val="20"/>
+        </w:rPr>
+      </w:pPr>
+      <w:r>
+        <w:rPr>
+          <w:rFonts w:ascii="Public Sans" w:eastAsia="Times New Roman" w:hAnsi="Public Sans" w:cs="Courier New"/>
           <w:sz w:val="20"/>
           <w:szCs w:val="20"/>
         </w:rPr>
@@ -889,7 +889,7 @@
       </w:r>
       <w:r>
         <w:rPr>
-          <w:rFonts w:ascii="Public Sans Light" w:eastAsia="Times New Roman" w:hAnsi="Public Sans Light" w:cstheme="minorHAnsi"/>
+          <w:rFonts w:ascii="Public Sans" w:eastAsia="Times New Roman" w:hAnsi="Public Sans" w:cstheme="minorHAnsi"/>
           <w:sz w:val="20"/>
           <w:szCs w:val="20"/>
         </w:rPr>
@@ -897,7 +897,7 @@
       </w:r>
       <w:r>
         <w:rPr>
-          <w:rFonts w:ascii="Public Sans Light" w:eastAsia="Times New Roman" w:hAnsi="Public Sans Light" w:cstheme="minorBidi"/>
+          <w:rFonts w:ascii="Public Sans" w:eastAsia="Times New Roman" w:hAnsi="Public Sans" w:cstheme="minorBidi"/>
           <w:sz w:val="20"/>
           <w:szCs w:val="20"/>
         </w:rPr>
@@ -909,14 +909,14 @@
         <w:spacing w:line="240" w:lineRule="auto"/>
         <w:jc w:val="both"/>
         <w:rPr>
-          <w:rFonts w:ascii="Public Sans Light" w:eastAsia="Times New Roman" w:hAnsi="Public Sans Light" w:cstheme="minorBidi"/>
-          <w:sz w:val="20"/>
-          <w:szCs w:val="20"/>
-        </w:rPr>
-      </w:pPr>
-      <w:r>
-        <w:rPr>
-          <w:rFonts w:ascii="Public Sans Light" w:eastAsia="Times New Roman" w:hAnsi="Public Sans Light" w:cs="Courier New"/>
+          <w:rFonts w:ascii="Public Sans" w:eastAsia="Times New Roman" w:hAnsi="Public Sans" w:cstheme="minorBidi"/>
+          <w:sz w:val="20"/>
+          <w:szCs w:val="20"/>
+        </w:rPr>
+      </w:pPr>
+      <w:r>
+        <w:rPr>
+          <w:rFonts w:ascii="Public Sans" w:eastAsia="Times New Roman" w:hAnsi="Public Sans" w:cs="Courier New"/>
           <w:sz w:val="20"/>
           <w:szCs w:val="20"/>
         </w:rPr>
@@ -924,7 +924,7 @@
       </w:r>
       <w:r>
         <w:rPr>
-          <w:rFonts w:ascii="Public Sans Light" w:eastAsia="Times New Roman" w:hAnsi="Public Sans Light" w:cstheme="minorHAnsi"/>
+          <w:rFonts w:ascii="Public Sans" w:eastAsia="Times New Roman" w:hAnsi="Public Sans" w:cstheme="minorHAnsi"/>
           <w:sz w:val="20"/>
           <w:szCs w:val="20"/>
         </w:rPr>
@@ -932,7 +932,7 @@
       </w:r>
       <w:r>
         <w:rPr>
-          <w:rFonts w:ascii="Public Sans Light" w:eastAsia="Times New Roman" w:hAnsi="Public Sans Light" w:cstheme="minorBidi"/>
+          <w:rFonts w:ascii="Public Sans" w:eastAsia="Times New Roman" w:hAnsi="Public Sans" w:cstheme="minorBidi"/>
           <w:sz w:val="20"/>
           <w:szCs w:val="20"/>
         </w:rPr>
@@ -944,14 +944,14 @@
         <w:spacing w:line="240" w:lineRule="auto"/>
         <w:jc w:val="both"/>
         <w:rPr>
-          <w:rFonts w:ascii="Public Sans Light" w:eastAsia="Times New Roman" w:hAnsi="Public Sans Light" w:cstheme="minorBidi"/>
-          <w:sz w:val="20"/>
-          <w:szCs w:val="20"/>
-        </w:rPr>
-      </w:pPr>
-      <w:r>
-        <w:rPr>
-          <w:rFonts w:ascii="Public Sans Light" w:eastAsia="Times New Roman" w:hAnsi="Public Sans Light" w:cs="Courier New"/>
+          <w:rFonts w:ascii="Public Sans" w:eastAsia="Times New Roman" w:hAnsi="Public Sans" w:cstheme="minorBidi"/>
+          <w:sz w:val="20"/>
+          <w:szCs w:val="20"/>
+        </w:rPr>
+      </w:pPr>
+      <w:r>
+        <w:rPr>
+          <w:rFonts w:ascii="Public Sans" w:eastAsia="Times New Roman" w:hAnsi="Public Sans" w:cs="Courier New"/>
           <w:sz w:val="20"/>
           <w:szCs w:val="20"/>
         </w:rPr>
@@ -959,7 +959,7 @@
       </w:r>
       <w:r>
         <w:rPr>
-          <w:rFonts w:ascii="Public Sans Light" w:eastAsia="Times New Roman" w:hAnsi="Public Sans Light" w:cstheme="minorHAnsi"/>
+          <w:rFonts w:ascii="Public Sans" w:eastAsia="Times New Roman" w:hAnsi="Public Sans" w:cstheme="minorHAnsi"/>
           <w:sz w:val="20"/>
           <w:szCs w:val="20"/>
         </w:rPr>
@@ -967,7 +967,7 @@
       </w:r>
       <w:r>
         <w:rPr>
-          <w:rFonts w:ascii="Public Sans Light" w:eastAsia="Times New Roman" w:hAnsi="Public Sans Light" w:cstheme="minorBidi"/>
+          <w:rFonts w:ascii="Public Sans" w:eastAsia="Times New Roman" w:hAnsi="Public Sans" w:cstheme="minorBidi"/>
           <w:sz w:val="20"/>
           <w:szCs w:val="20"/>
         </w:rPr>
@@ -979,13 +979,13 @@
         <w:spacing w:line="240" w:lineRule="auto"/>
         <w:jc w:val="both"/>
         <w:rPr>
-          <w:rFonts w:ascii="Public Sans Light" w:hAnsi="Public Sans Light"/>
+          <w:rFonts w:ascii="Public Sans" w:hAnsi="Public Sans"/>
           <w:caps/>
         </w:rPr>
       </w:pPr>
       <w:r>
         <w:rPr>
-          <w:rFonts w:ascii="Public Sans Light" w:eastAsia="Times New Roman" w:hAnsi="Public Sans Light" w:cstheme="minorBidi"/>
+          <w:rFonts w:ascii="Public Sans" w:eastAsia="Times New Roman" w:hAnsi="Public Sans" w:cstheme="minorBidi"/>
           <w:b/>
           <w:bCs/>
           <w:sz w:val="20"/>
@@ -995,7 +995,7 @@
       </w:r>
       <w:r>
         <w:rPr>
-          <w:rFonts w:ascii="Public Sans Light" w:eastAsia="Times New Roman" w:hAnsi="Public Sans Light" w:cstheme="minorBidi"/>
+          <w:rFonts w:ascii="Public Sans" w:eastAsia="Times New Roman" w:hAnsi="Public Sans" w:cstheme="minorBidi"/>
           <w:sz w:val="20"/>
           <w:szCs w:val="20"/>
         </w:rPr>
@@ -1003,7 +1003,7 @@
       </w:r>
       <w:r>
         <w:rPr>
-          <w:rFonts w:ascii="Public Sans Light" w:eastAsia="Times New Roman" w:hAnsi="Public Sans Light" w:cs="Segoe UI"/>
+          <w:rFonts w:ascii="Public Sans" w:eastAsia="Times New Roman" w:hAnsi="Public Sans" w:cs="Segoe UI"/>
           <w:sz w:val="20"/>
           <w:szCs w:val="20"/>
           <w:shd w:val="clear" w:color="auto" w:fill="FFFFFF"/>
@@ -1012,7 +1012,7 @@
       </w:r>
       <w:r>
         <w:rPr>
-          <w:rFonts w:ascii="Public Sans Light" w:eastAsia="Times New Roman" w:hAnsi="Public Sans Light" w:cstheme="minorBidi"/>
+          <w:rFonts w:ascii="Public Sans" w:eastAsia="Times New Roman" w:hAnsi="Public Sans" w:cstheme="minorBidi"/>
           <w:sz w:val="20"/>
           <w:szCs w:val="20"/>
         </w:rPr>
@@ -1020,7 +1020,7 @@
       </w:r>
       <w:r>
         <w:rPr>
-          <w:rFonts w:ascii="Public Sans Light" w:eastAsia="Times New Roman" w:hAnsi="Public Sans Light" w:cs="Segoe UI"/>
+          <w:rFonts w:ascii="Public Sans" w:eastAsia="Times New Roman" w:hAnsi="Public Sans" w:cs="Segoe UI"/>
           <w:sz w:val="20"/>
           <w:szCs w:val="20"/>
           <w:shd w:val="clear" w:color="auto" w:fill="FFFFFF"/>
@@ -1029,25 +1029,16 @@
       </w:r>
       <w:r>
         <w:rPr>
-          <w:rFonts w:ascii="Public Sans Light" w:eastAsia="Times New Roman" w:hAnsi="Public Sans Light" w:cs="Segoe UI"/>
-          <w:sz w:val="20"/>
-          <w:szCs w:val="20"/>
-          <w:shd w:val="clear" w:color="auto" w:fill="FFFFFF"/>
-        </w:rPr>
-        <w:t>·</w:t>
-      </w:r>
-      <w:r>
-        <w:rPr>
-          <w:rFonts w:ascii="Public Sans Light" w:eastAsia="Times New Roman" w:hAnsi="Public Sans Light" w:cs="Segoe UI"/>
-          <w:sz w:val="20"/>
-          <w:szCs w:val="20"/>
-          <w:shd w:val="clear" w:color="auto" w:fill="FFFFFF"/>
-        </w:rPr>
-        <w:t xml:space="preserve"> JavaScript </w:t>
-      </w:r>
-      <w:r>
-        <w:rPr>
-          <w:rFonts w:ascii="Public Sans Light" w:eastAsia="Times New Roman" w:hAnsi="Public Sans Light" w:cs="Segoe UI"/>
+          <w:rFonts w:ascii="Public Sans" w:eastAsia="Times New Roman" w:hAnsi="Public Sans" w:cs="Segoe UI"/>
+          <w:sz w:val="20"/>
+          <w:szCs w:val="20"/>
+          <w:shd w:val="clear" w:color="auto" w:fill="FFFFFF"/>
+        </w:rPr>
+        <w:t xml:space="preserve">· JavaScript </w:t>
+      </w:r>
+      <w:r>
+        <w:rPr>
+          <w:rFonts w:ascii="Public Sans" w:eastAsia="Times New Roman" w:hAnsi="Public Sans" w:cs="Segoe UI"/>
           <w:sz w:val="20"/>
           <w:szCs w:val="20"/>
           <w:shd w:val="clear" w:color="auto" w:fill="FFFFFF"/>
@@ -1056,7 +1047,7 @@
       </w:r>
       <w:r>
         <w:rPr>
-          <w:rFonts w:ascii="Public Sans Light" w:eastAsia="Times New Roman" w:hAnsi="Public Sans Light" w:cstheme="minorBidi"/>
+          <w:rFonts w:ascii="Public Sans" w:eastAsia="Times New Roman" w:hAnsi="Public Sans" w:cstheme="minorBidi"/>
           <w:sz w:val="20"/>
           <w:szCs w:val="20"/>
         </w:rPr>
@@ -1064,7 +1055,7 @@
       </w:r>
       <w:r>
         <w:rPr>
-          <w:rFonts w:ascii="Public Sans Light" w:eastAsia="Times New Roman" w:hAnsi="Public Sans Light" w:cstheme="minorBidi"/>
+          <w:rFonts w:ascii="Public Sans" w:eastAsia="Times New Roman" w:hAnsi="Public Sans" w:cstheme="minorBidi"/>
           <w:sz w:val="20"/>
           <w:szCs w:val="20"/>
         </w:rPr>
@@ -1072,7 +1063,7 @@
       </w:r>
       <w:r>
         <w:rPr>
-          <w:rFonts w:ascii="Public Sans Light" w:eastAsia="Times New Roman" w:hAnsi="Public Sans Light" w:cstheme="minorBidi"/>
+          <w:rFonts w:ascii="Public Sans" w:eastAsia="Times New Roman" w:hAnsi="Public Sans" w:cstheme="minorBidi"/>
           <w:sz w:val="20"/>
           <w:szCs w:val="20"/>
         </w:rPr>
@@ -1080,7 +1071,7 @@
       </w:r>
       <w:r>
         <w:rPr>
-          <w:rFonts w:ascii="Public Sans Light" w:eastAsia="Times New Roman" w:hAnsi="Public Sans Light" w:cs="Segoe UI"/>
+          <w:rFonts w:ascii="Public Sans" w:eastAsia="Times New Roman" w:hAnsi="Public Sans" w:cs="Segoe UI"/>
           <w:sz w:val="20"/>
           <w:szCs w:val="20"/>
           <w:shd w:val="clear" w:color="auto" w:fill="FFFFFF"/>
@@ -1090,7 +1081,7 @@
       <w:proofErr w:type="spellStart"/>
       <w:r>
         <w:rPr>
-          <w:rFonts w:ascii="Public Sans Light" w:eastAsia="Times New Roman" w:hAnsi="Public Sans Light" w:cstheme="minorBidi"/>
+          <w:rFonts w:ascii="Public Sans" w:eastAsia="Times New Roman" w:hAnsi="Public Sans" w:cstheme="minorBidi"/>
           <w:sz w:val="20"/>
           <w:szCs w:val="20"/>
           <w:shd w:val="clear" w:color="auto" w:fill="FFFFFF"/>
@@ -1100,7 +1091,7 @@
       <w:proofErr w:type="spellEnd"/>
       <w:r>
         <w:rPr>
-          <w:rFonts w:ascii="Public Sans Light" w:eastAsia="Times New Roman" w:hAnsi="Public Sans Light" w:cs="Segoe UI"/>
+          <w:rFonts w:ascii="Public Sans" w:eastAsia="Times New Roman" w:hAnsi="Public Sans" w:cs="Segoe UI"/>
           <w:sz w:val="20"/>
           <w:szCs w:val="20"/>
           <w:shd w:val="clear" w:color="auto" w:fill="FFFFFF"/>
@@ -1109,43 +1100,110 @@
       </w:r>
       <w:r>
         <w:rPr>
-          <w:rFonts w:ascii="Public Sans Light" w:eastAsia="Times New Roman" w:hAnsi="Public Sans Light" w:cs="Segoe UI"/>
-          <w:sz w:val="20"/>
-          <w:szCs w:val="20"/>
-          <w:shd w:val="clear" w:color="auto" w:fill="FFFFFF"/>
-        </w:rPr>
-        <w:t xml:space="preserve">SIEM </w:t>
-      </w:r>
-      <w:r>
-        <w:rPr>
-          <w:rFonts w:ascii="Public Sans Light" w:eastAsia="Times New Roman" w:hAnsi="Public Sans Light" w:cs="Segoe UI"/>
-          <w:sz w:val="20"/>
-          <w:szCs w:val="20"/>
-          <w:shd w:val="clear" w:color="auto" w:fill="FFFFFF"/>
-        </w:rPr>
-        <w:t xml:space="preserve">· </w:t>
-      </w:r>
-      <w:r>
-        <w:rPr>
-          <w:rFonts w:ascii="Public Sans Light" w:eastAsia="Times New Roman" w:hAnsi="Public Sans Light" w:cs="Segoe UI"/>
-          <w:sz w:val="20"/>
-          <w:szCs w:val="20"/>
-          <w:shd w:val="clear" w:color="auto" w:fill="FFFFFF"/>
-        </w:rPr>
-        <w:t xml:space="preserve">Suricata </w:t>
-      </w:r>
-      <w:r>
-        <w:rPr>
-          <w:rFonts w:ascii="Public Sans Light" w:eastAsia="Times New Roman" w:hAnsi="Public Sans Light" w:cs="Segoe UI"/>
-          <w:sz w:val="20"/>
-          <w:szCs w:val="20"/>
-          <w:shd w:val="clear" w:color="auto" w:fill="FFFFFF"/>
-        </w:rPr>
-        <w:t>·</w:t>
-      </w:r>
-      <w:r>
-        <w:rPr>
-          <w:rFonts w:ascii="Public Sans Light" w:eastAsia="Times New Roman" w:hAnsi="Public Sans Light" w:cs="Segoe UI"/>
+          <w:rFonts w:ascii="Public Sans" w:eastAsia="Times New Roman" w:hAnsi="Public Sans" w:cs="Segoe UI"/>
+          <w:sz w:val="20"/>
+          <w:szCs w:val="20"/>
+          <w:shd w:val="clear" w:color="auto" w:fill="FFFFFF"/>
+        </w:rPr>
+        <w:t xml:space="preserve">SIEM · Suricata · </w:t>
+      </w:r>
+      <w:proofErr w:type="spellStart"/>
+      <w:r>
+        <w:rPr>
+          <w:rFonts w:ascii="Public Sans" w:eastAsia="Times New Roman" w:hAnsi="Public Sans" w:cs="Segoe UI"/>
+          <w:sz w:val="20"/>
+          <w:szCs w:val="20"/>
+          <w:shd w:val="clear" w:color="auto" w:fill="FFFFFF"/>
+        </w:rPr>
+        <w:t>Splunk</w:t>
+      </w:r>
+      <w:proofErr w:type="spellEnd"/>
+      <w:r>
+        <w:rPr>
+          <w:rFonts w:ascii="Public Sans" w:eastAsia="Times New Roman" w:hAnsi="Public Sans" w:cs="Segoe UI"/>
+          <w:sz w:val="20"/>
+          <w:szCs w:val="20"/>
+          <w:shd w:val="clear" w:color="auto" w:fill="FFFFFF"/>
+        </w:rPr>
+        <w:t xml:space="preserve"> · ElasticSearch · Snort · Salt · Puppet · Chef · EPO · EDR · EDS · DLP · CMBD · IPAM · </w:t>
+      </w:r>
+      <w:r>
+        <w:rPr>
+          <w:rFonts w:ascii="Public Sans" w:eastAsia="Times New Roman" w:hAnsi="Public Sans" w:cs="Segoe UI"/>
+          <w:sz w:val="20"/>
+          <w:szCs w:val="20"/>
+          <w:shd w:val="clear" w:color="auto" w:fill="FFFFFF"/>
+        </w:rPr>
+        <w:t xml:space="preserve">Metasploit </w:t>
+      </w:r>
+      <w:r>
+        <w:rPr>
+          <w:rFonts w:ascii="Public Sans" w:eastAsia="Times New Roman" w:hAnsi="Public Sans" w:cs="Segoe UI"/>
+          <w:sz w:val="20"/>
+          <w:szCs w:val="20"/>
+          <w:shd w:val="clear" w:color="auto" w:fill="FFFFFF"/>
+        </w:rPr>
+        <w:t xml:space="preserve">·Cisco ISE · Cisco DNA · </w:t>
+      </w:r>
+      <w:proofErr w:type="spellStart"/>
+      <w:r>
+        <w:rPr>
+          <w:rFonts w:ascii="Public Sans" w:eastAsia="Times New Roman" w:hAnsi="Public Sans" w:cs="Segoe UI"/>
+          <w:sz w:val="20"/>
+          <w:szCs w:val="20"/>
+          <w:shd w:val="clear" w:color="auto" w:fill="FFFFFF"/>
+        </w:rPr>
+        <w:t>FortiNAC</w:t>
+      </w:r>
+      <w:proofErr w:type="spellEnd"/>
+      <w:r>
+        <w:rPr>
+          <w:rFonts w:ascii="Public Sans" w:eastAsia="Times New Roman" w:hAnsi="Public Sans" w:cs="Segoe UI"/>
+          <w:sz w:val="20"/>
+          <w:szCs w:val="20"/>
+          <w:shd w:val="clear" w:color="auto" w:fill="FFFFFF"/>
+        </w:rPr>
+        <w:t xml:space="preserve"> · FortiGate · Windows AD / Active Directory · LDAP · x509 · TLS 1.3 · DNS · DNP3 · Modbus · </w:t>
+      </w:r>
+      <w:r>
+        <w:rPr>
+          <w:rFonts w:ascii="Public Sans" w:eastAsia="Times New Roman" w:hAnsi="Public Sans" w:cs="Segoe UI"/>
+          <w:sz w:val="20"/>
+          <w:szCs w:val="20"/>
+          <w:shd w:val="clear" w:color="auto" w:fill="FFFFFF"/>
+        </w:rPr>
+        <w:t xml:space="preserve">NIST 800-153 · CSF </w:t>
+      </w:r>
+      <w:r>
+        <w:rPr>
+          <w:rFonts w:ascii="Public Sans" w:eastAsia="Times New Roman" w:hAnsi="Public Sans" w:cs="Segoe UI"/>
+          <w:sz w:val="20"/>
+          <w:szCs w:val="20"/>
+          <w:shd w:val="clear" w:color="auto" w:fill="FFFFFF"/>
+        </w:rPr>
+        <w:t xml:space="preserve">2.0 </w:t>
+      </w:r>
+      <w:r>
+        <w:rPr>
+          <w:rFonts w:ascii="Public Sans" w:eastAsia="Times New Roman" w:hAnsi="Public Sans" w:cs="Segoe UI"/>
+          <w:sz w:val="20"/>
+          <w:szCs w:val="20"/>
+          <w:shd w:val="clear" w:color="auto" w:fill="FFFFFF"/>
+        </w:rPr>
+        <w:t>· Wireshark · tcpdump</w:t>
+      </w:r>
+      <w:r>
+        <w:rPr>
+          <w:rFonts w:ascii="Public Sans" w:eastAsia="Times New Roman" w:hAnsi="Public Sans" w:cs="Segoe UI"/>
+          <w:sz w:val="20"/>
+          <w:szCs w:val="20"/>
+          <w:shd w:val="clear" w:color="auto" w:fill="FFFFFF"/>
+        </w:rPr>
+        <w:t xml:space="preserve"> ·</w:t>
+      </w:r>
+      <w:r>
+        <w:rPr>
+          <w:rFonts w:ascii="Public Sans" w:eastAsia="Times New Roman" w:hAnsi="Public Sans" w:cs="Segoe UI"/>
           <w:sz w:val="20"/>
           <w:szCs w:val="20"/>
           <w:shd w:val="clear" w:color="auto" w:fill="FFFFFF"/>
@@ -1155,791 +1213,211 @@
       <w:proofErr w:type="spellStart"/>
       <w:r>
         <w:rPr>
-          <w:rFonts w:ascii="Public Sans Light" w:eastAsia="Times New Roman" w:hAnsi="Public Sans Light" w:cs="Segoe UI"/>
-          <w:sz w:val="20"/>
-          <w:szCs w:val="20"/>
-          <w:shd w:val="clear" w:color="auto" w:fill="FFFFFF"/>
-        </w:rPr>
-        <w:t>Splunk</w:t>
+          <w:rFonts w:ascii="Public Sans" w:eastAsia="Times New Roman" w:hAnsi="Public Sans" w:cs="Segoe UI"/>
+          <w:sz w:val="20"/>
+          <w:szCs w:val="20"/>
+          <w:shd w:val="clear" w:color="auto" w:fill="FFFFFF"/>
+        </w:rPr>
+        <w:t>nc</w:t>
       </w:r>
       <w:proofErr w:type="spellEnd"/>
       <w:r>
         <w:rPr>
-          <w:rFonts w:ascii="Public Sans Light" w:eastAsia="Times New Roman" w:hAnsi="Public Sans Light" w:cs="Segoe UI"/>
-          <w:sz w:val="20"/>
-          <w:szCs w:val="20"/>
-          <w:shd w:val="clear" w:color="auto" w:fill="FFFFFF"/>
-        </w:rPr>
+          <w:rFonts w:ascii="Public Sans" w:eastAsia="Times New Roman" w:hAnsi="Public Sans" w:cs="Segoe UI"/>
+          <w:sz w:val="20"/>
+          <w:szCs w:val="20"/>
+          <w:shd w:val="clear" w:color="auto" w:fill="FFFFFF"/>
+        </w:rPr>
+        <w:t xml:space="preserve"> · </w:t>
+      </w:r>
+      <w:proofErr w:type="spellStart"/>
+      <w:r>
+        <w:rPr>
+          <w:rFonts w:ascii="Public Sans" w:eastAsia="Times New Roman" w:hAnsi="Public Sans" w:cs="Segoe UI"/>
+          <w:sz w:val="20"/>
+          <w:szCs w:val="20"/>
+          <w:shd w:val="clear" w:color="auto" w:fill="FFFFFF"/>
+        </w:rPr>
+        <w:t>nmap</w:t>
+      </w:r>
+      <w:proofErr w:type="spellEnd"/>
+      <w:r>
+        <w:rPr>
+          <w:rFonts w:ascii="Public Sans" w:eastAsia="Times New Roman" w:hAnsi="Public Sans" w:cs="Segoe UI"/>
+          <w:sz w:val="20"/>
+          <w:szCs w:val="20"/>
+          <w:shd w:val="clear" w:color="auto" w:fill="FFFFFF"/>
+        </w:rPr>
+        <w:t xml:space="preserve"> · IAM</w:t>
+      </w:r>
+      <w:r>
+        <w:rPr>
+          <w:rFonts w:ascii="Public Sans" w:eastAsia="Times New Roman" w:hAnsi="Public Sans" w:cs="Segoe UI"/>
+          <w:sz w:val="20"/>
+          <w:szCs w:val="20"/>
+          <w:shd w:val="clear" w:color="auto" w:fill="FFFFFF"/>
+        </w:rPr>
+        <w:t xml:space="preserve"> · </w:t>
+      </w:r>
+      <w:r>
+        <w:rPr>
+          <w:rFonts w:ascii="Public Sans" w:eastAsia="Times New Roman" w:hAnsi="Public Sans" w:cs="Segoe UI"/>
+          <w:sz w:val="20"/>
+          <w:szCs w:val="20"/>
+          <w:shd w:val="clear" w:color="auto" w:fill="FFFFFF"/>
+        </w:rPr>
+        <w:t>Nessus</w:t>
+      </w:r>
+      <w:r>
+        <w:rPr>
+          <w:rFonts w:ascii="Public Sans" w:eastAsia="Times New Roman" w:hAnsi="Public Sans" w:cs="Segoe UI"/>
+          <w:sz w:val="20"/>
+          <w:szCs w:val="20"/>
+          <w:shd w:val="clear" w:color="auto" w:fill="FFFFFF"/>
+        </w:rPr>
+        <w:t xml:space="preserve"> ·</w:t>
+      </w:r>
+      <w:r>
+        <w:rPr>
+          <w:rFonts w:ascii="Public Sans" w:eastAsia="Times New Roman" w:hAnsi="Public Sans" w:cs="Segoe UI"/>
+          <w:sz w:val="20"/>
+          <w:szCs w:val="20"/>
+          <w:shd w:val="clear" w:color="auto" w:fill="FFFFFF"/>
+        </w:rPr>
+        <w:t xml:space="preserve"> Purdue Model · </w:t>
+      </w:r>
+      <w:r>
+        <w:rPr>
+          <w:rFonts w:ascii="Public Sans" w:eastAsia="Times New Roman" w:hAnsi="Public Sans" w:cs="Segoe UI"/>
+          <w:sz w:val="20"/>
+          <w:szCs w:val="20"/>
+          <w:shd w:val="clear" w:color="auto" w:fill="FFFFFF"/>
+        </w:rPr>
+        <w:t>SCAD</w:t>
+      </w:r>
+      <w:r>
+        <w:rPr>
+          <w:rFonts w:ascii="Public Sans" w:eastAsia="Times New Roman" w:hAnsi="Public Sans" w:cs="Segoe UI"/>
+          <w:caps/>
+          <w:sz w:val="20"/>
+          <w:szCs w:val="20"/>
+          <w:shd w:val="clear" w:color="auto" w:fill="FFFFFF"/>
+        </w:rPr>
+        <w:t>A</w:t>
+      </w:r>
+    </w:p>
+    <w:p>
+      <w:pPr>
+        <w:spacing w:line="240" w:lineRule="auto"/>
+        <w:jc w:val="both"/>
+        <w:rPr>
+          <w:rFonts w:ascii="Public Sans" w:eastAsia="Times New Roman" w:hAnsi="Public Sans" w:cstheme="minorBidi"/>
+          <w:sz w:val="20"/>
+          <w:szCs w:val="20"/>
+        </w:rPr>
+      </w:pPr>
+    </w:p>
+    <w:p>
+      <w:pPr>
+        <w:spacing w:line="240" w:lineRule="auto"/>
+        <w:jc w:val="both"/>
+        <w:rPr>
+          <w:rFonts w:ascii="Public Sans" w:hAnsi="Public Sans"/>
+        </w:rPr>
+      </w:pPr>
+      <w:r>
+        <w:rPr>
+          <w:rFonts w:ascii="Public Sans" w:eastAsia="Times New Roman" w:hAnsi="Public Sans" w:cstheme="minorBidi"/>
+          <w:b/>
+          <w:sz w:val="20"/>
+          <w:szCs w:val="20"/>
+        </w:rPr>
+        <w:t>Systems Engineer</w:t>
+      </w:r>
+      <w:r>
+        <w:rPr>
+          <w:rFonts w:ascii="Public Sans" w:eastAsia="Times New Roman" w:hAnsi="Public Sans" w:cstheme="minorHAnsi"/>
+          <w:sz w:val="20"/>
+          <w:szCs w:val="20"/>
+        </w:rPr>
+        <w:tab/>
+      </w:r>
+      <w:r>
+        <w:rPr>
+          <w:rFonts w:ascii="Public Sans" w:eastAsia="Times New Roman" w:hAnsi="Public Sans" w:cstheme="minorHAnsi"/>
+          <w:sz w:val="20"/>
+          <w:szCs w:val="20"/>
+        </w:rPr>
+        <w:tab/>
+      </w:r>
+      <w:r>
+        <w:rPr>
+          <w:rFonts w:ascii="Public Sans" w:eastAsia="Times New Roman" w:hAnsi="Public Sans" w:cstheme="minorHAnsi"/>
+          <w:sz w:val="20"/>
+          <w:szCs w:val="20"/>
+        </w:rPr>
+        <w:tab/>
+      </w:r>
+      <w:r>
+        <w:rPr>
+          <w:rFonts w:ascii="Public Sans" w:eastAsia="Times New Roman" w:hAnsi="Public Sans" w:cstheme="minorHAnsi"/>
+          <w:sz w:val="20"/>
+          <w:szCs w:val="20"/>
+        </w:rPr>
+        <w:tab/>
         <w:t xml:space="preserve"> </w:t>
       </w:r>
       <w:r>
         <w:rPr>
-          <w:rFonts w:ascii="Public Sans Light" w:eastAsia="Times New Roman" w:hAnsi="Public Sans Light" w:cs="Segoe UI"/>
-          <w:sz w:val="20"/>
-          <w:szCs w:val="20"/>
-          <w:shd w:val="clear" w:color="auto" w:fill="FFFFFF"/>
-        </w:rPr>
-        <w:t>·</w:t>
-      </w:r>
-      <w:r>
-        <w:rPr>
-          <w:rFonts w:ascii="Public Sans Light" w:eastAsia="Times New Roman" w:hAnsi="Public Sans Light" w:cs="Segoe UI"/>
-          <w:sz w:val="20"/>
-          <w:szCs w:val="20"/>
-          <w:shd w:val="clear" w:color="auto" w:fill="FFFFFF"/>
-        </w:rPr>
-        <w:t xml:space="preserve"> ElasticSearch </w:t>
-      </w:r>
-      <w:r>
-        <w:rPr>
-          <w:rFonts w:ascii="Public Sans Light" w:eastAsia="Times New Roman" w:hAnsi="Public Sans Light" w:cs="Segoe UI"/>
-          <w:sz w:val="20"/>
-          <w:szCs w:val="20"/>
-          <w:shd w:val="clear" w:color="auto" w:fill="FFFFFF"/>
-        </w:rPr>
-        <w:t>·</w:t>
-      </w:r>
-      <w:r>
-        <w:rPr>
-          <w:rFonts w:ascii="Public Sans Light" w:eastAsia="Times New Roman" w:hAnsi="Public Sans Light" w:cs="Segoe UI"/>
-          <w:sz w:val="20"/>
-          <w:szCs w:val="20"/>
-          <w:shd w:val="clear" w:color="auto" w:fill="FFFFFF"/>
-        </w:rPr>
-        <w:t xml:space="preserve"> Snort </w:t>
-      </w:r>
-      <w:r>
-        <w:rPr>
-          <w:rFonts w:ascii="Public Sans Light" w:eastAsia="Times New Roman" w:hAnsi="Public Sans Light" w:cs="Segoe UI"/>
-          <w:sz w:val="20"/>
-          <w:szCs w:val="20"/>
-          <w:shd w:val="clear" w:color="auto" w:fill="FFFFFF"/>
-        </w:rPr>
-        <w:t>·</w:t>
-      </w:r>
-      <w:r>
-        <w:rPr>
-          <w:rFonts w:ascii="Public Sans Light" w:eastAsia="Times New Roman" w:hAnsi="Public Sans Light" w:cs="Segoe UI"/>
-          <w:sz w:val="20"/>
-          <w:szCs w:val="20"/>
-          <w:shd w:val="clear" w:color="auto" w:fill="FFFFFF"/>
-        </w:rPr>
-        <w:t xml:space="preserve"> Salt </w:t>
-      </w:r>
-      <w:r>
-        <w:rPr>
-          <w:rFonts w:ascii="Public Sans Light" w:eastAsia="Times New Roman" w:hAnsi="Public Sans Light" w:cs="Segoe UI"/>
-          <w:sz w:val="20"/>
-          <w:szCs w:val="20"/>
-          <w:shd w:val="clear" w:color="auto" w:fill="FFFFFF"/>
-        </w:rPr>
-        <w:t>·</w:t>
-      </w:r>
-      <w:r>
-        <w:rPr>
-          <w:rFonts w:ascii="Public Sans Light" w:eastAsia="Times New Roman" w:hAnsi="Public Sans Light" w:cs="Segoe UI"/>
-          <w:sz w:val="20"/>
-          <w:szCs w:val="20"/>
-          <w:shd w:val="clear" w:color="auto" w:fill="FFFFFF"/>
-        </w:rPr>
-        <w:t xml:space="preserve"> Puppet </w:t>
-      </w:r>
-      <w:r>
-        <w:rPr>
-          <w:rFonts w:ascii="Public Sans Light" w:eastAsia="Times New Roman" w:hAnsi="Public Sans Light" w:cs="Segoe UI"/>
-          <w:sz w:val="20"/>
-          <w:szCs w:val="20"/>
-          <w:shd w:val="clear" w:color="auto" w:fill="FFFFFF"/>
-        </w:rPr>
-        <w:t>·</w:t>
-      </w:r>
-      <w:r>
-        <w:rPr>
-          <w:rFonts w:ascii="Public Sans Light" w:eastAsia="Times New Roman" w:hAnsi="Public Sans Light" w:cs="Segoe UI"/>
-          <w:sz w:val="20"/>
-          <w:szCs w:val="20"/>
-          <w:shd w:val="clear" w:color="auto" w:fill="FFFFFF"/>
-        </w:rPr>
-        <w:t xml:space="preserve"> Chef </w:t>
-      </w:r>
-      <w:r>
-        <w:rPr>
-          <w:rFonts w:ascii="Public Sans Light" w:eastAsia="Times New Roman" w:hAnsi="Public Sans Light" w:cs="Segoe UI"/>
-          <w:sz w:val="20"/>
-          <w:szCs w:val="20"/>
-          <w:shd w:val="clear" w:color="auto" w:fill="FFFFFF"/>
-        </w:rPr>
-        <w:t>·</w:t>
-      </w:r>
-      <w:r>
-        <w:rPr>
-          <w:rFonts w:ascii="Public Sans Light" w:eastAsia="Times New Roman" w:hAnsi="Public Sans Light" w:cs="Segoe UI"/>
-          <w:sz w:val="20"/>
-          <w:szCs w:val="20"/>
-          <w:shd w:val="clear" w:color="auto" w:fill="FFFFFF"/>
-        </w:rPr>
-        <w:t xml:space="preserve"> EPO </w:t>
-      </w:r>
-      <w:r>
-        <w:rPr>
-          <w:rFonts w:ascii="Public Sans Light" w:eastAsia="Times New Roman" w:hAnsi="Public Sans Light" w:cs="Segoe UI"/>
-          <w:sz w:val="20"/>
-          <w:szCs w:val="20"/>
-          <w:shd w:val="clear" w:color="auto" w:fill="FFFFFF"/>
-        </w:rPr>
-        <w:t>·</w:t>
-      </w:r>
-      <w:r>
-        <w:rPr>
-          <w:rFonts w:ascii="Public Sans Light" w:eastAsia="Times New Roman" w:hAnsi="Public Sans Light" w:cs="Segoe UI"/>
-          <w:sz w:val="20"/>
-          <w:szCs w:val="20"/>
-          <w:shd w:val="clear" w:color="auto" w:fill="FFFFFF"/>
-        </w:rPr>
-        <w:t xml:space="preserve"> EDR </w:t>
-      </w:r>
-      <w:r>
-        <w:rPr>
-          <w:rFonts w:ascii="Public Sans Light" w:eastAsia="Times New Roman" w:hAnsi="Public Sans Light" w:cs="Segoe UI"/>
-          <w:sz w:val="20"/>
-          <w:szCs w:val="20"/>
-          <w:shd w:val="clear" w:color="auto" w:fill="FFFFFF"/>
-        </w:rPr>
-        <w:t>·</w:t>
-      </w:r>
-      <w:r>
-        <w:rPr>
-          <w:rFonts w:ascii="Public Sans Light" w:eastAsia="Times New Roman" w:hAnsi="Public Sans Light" w:cs="Segoe UI"/>
-          <w:sz w:val="20"/>
-          <w:szCs w:val="20"/>
-          <w:shd w:val="clear" w:color="auto" w:fill="FFFFFF"/>
-        </w:rPr>
-        <w:t xml:space="preserve"> EDS </w:t>
-      </w:r>
-      <w:r>
-        <w:rPr>
-          <w:rFonts w:ascii="Public Sans Light" w:eastAsia="Times New Roman" w:hAnsi="Public Sans Light" w:cs="Segoe UI"/>
-          <w:sz w:val="20"/>
-          <w:szCs w:val="20"/>
-          <w:shd w:val="clear" w:color="auto" w:fill="FFFFFF"/>
-        </w:rPr>
-        <w:t>·</w:t>
-      </w:r>
-      <w:r>
-        <w:rPr>
-          <w:rFonts w:ascii="Public Sans Light" w:eastAsia="Times New Roman" w:hAnsi="Public Sans Light" w:cs="Segoe UI"/>
-          <w:sz w:val="20"/>
-          <w:szCs w:val="20"/>
-          <w:shd w:val="clear" w:color="auto" w:fill="FFFFFF"/>
-        </w:rPr>
-        <w:t xml:space="preserve"> DLP </w:t>
-      </w:r>
-      <w:r>
-        <w:rPr>
-          <w:rFonts w:ascii="Public Sans Light" w:eastAsia="Times New Roman" w:hAnsi="Public Sans Light" w:cs="Segoe UI"/>
-          <w:sz w:val="20"/>
-          <w:szCs w:val="20"/>
-          <w:shd w:val="clear" w:color="auto" w:fill="FFFFFF"/>
-        </w:rPr>
-        <w:t>·</w:t>
-      </w:r>
-      <w:r>
-        <w:rPr>
-          <w:rFonts w:ascii="Public Sans Light" w:eastAsia="Times New Roman" w:hAnsi="Public Sans Light" w:cs="Segoe UI"/>
-          <w:sz w:val="20"/>
-          <w:szCs w:val="20"/>
-          <w:shd w:val="clear" w:color="auto" w:fill="FFFFFF"/>
-        </w:rPr>
-        <w:t xml:space="preserve"> CMBD </w:t>
-      </w:r>
-      <w:r>
-        <w:rPr>
-          <w:rFonts w:ascii="Public Sans Light" w:eastAsia="Times New Roman" w:hAnsi="Public Sans Light" w:cs="Segoe UI"/>
-          <w:sz w:val="20"/>
-          <w:szCs w:val="20"/>
-          <w:shd w:val="clear" w:color="auto" w:fill="FFFFFF"/>
-        </w:rPr>
-        <w:t>·</w:t>
-      </w:r>
-      <w:r>
-        <w:rPr>
-          <w:rFonts w:ascii="Public Sans Light" w:eastAsia="Times New Roman" w:hAnsi="Public Sans Light" w:cs="Segoe UI"/>
-          <w:sz w:val="20"/>
-          <w:szCs w:val="20"/>
-          <w:shd w:val="clear" w:color="auto" w:fill="FFFFFF"/>
-        </w:rPr>
-        <w:t xml:space="preserve"> IPAM </w:t>
-      </w:r>
-      <w:r>
-        <w:rPr>
-          <w:rFonts w:ascii="Public Sans Light" w:eastAsia="Times New Roman" w:hAnsi="Public Sans Light" w:cs="Segoe UI"/>
-          <w:sz w:val="20"/>
-          <w:szCs w:val="20"/>
-          <w:shd w:val="clear" w:color="auto" w:fill="FFFFFF"/>
-        </w:rPr>
-        <w:t>·</w:t>
-      </w:r>
-      <w:r>
-        <w:rPr>
-          <w:rFonts w:ascii="Public Sans Light" w:eastAsia="Times New Roman" w:hAnsi="Public Sans Light" w:cs="Segoe UI"/>
-          <w:sz w:val="20"/>
-          <w:szCs w:val="20"/>
-          <w:shd w:val="clear" w:color="auto" w:fill="FFFFFF"/>
+          <w:rFonts w:ascii="Public Sans" w:eastAsia="Times New Roman" w:hAnsi="Public Sans" w:cstheme="minorHAnsi"/>
+          <w:sz w:val="20"/>
+          <w:szCs w:val="20"/>
+        </w:rPr>
+        <w:tab/>
+      </w:r>
+      <w:r>
+        <w:rPr>
+          <w:rFonts w:ascii="Public Sans" w:eastAsia="Times New Roman" w:hAnsi="Public Sans" w:cstheme="minorHAnsi"/>
+          <w:sz w:val="20"/>
+          <w:szCs w:val="20"/>
+        </w:rPr>
+        <w:tab/>
+      </w:r>
+      <w:r>
+        <w:rPr>
+          <w:rFonts w:ascii="Public Sans" w:eastAsia="Times New Roman" w:hAnsi="Public Sans" w:cstheme="minorHAnsi"/>
+          <w:sz w:val="20"/>
+          <w:szCs w:val="20"/>
+        </w:rPr>
+        <w:tab/>
+      </w:r>
+      <w:r>
+        <w:rPr>
+          <w:rFonts w:ascii="Public Sans" w:eastAsia="Times New Roman" w:hAnsi="Public Sans" w:cstheme="minorHAnsi"/>
+          <w:sz w:val="20"/>
+          <w:szCs w:val="20"/>
+        </w:rPr>
+        <w:tab/>
+      </w:r>
+      <w:r>
+        <w:rPr>
+          <w:rFonts w:ascii="Public Sans" w:eastAsia="Times New Roman" w:hAnsi="Public Sans" w:cstheme="minorHAnsi"/>
+          <w:sz w:val="20"/>
+          <w:szCs w:val="20"/>
+        </w:rPr>
+        <w:tab/>
+      </w:r>
+      <w:r>
+        <w:rPr>
+          <w:rFonts w:ascii="Public Sans" w:eastAsia="Times New Roman" w:hAnsi="Public Sans" w:cstheme="minorHAnsi"/>
+          <w:sz w:val="20"/>
+          <w:szCs w:val="20"/>
         </w:rPr>
         <w:t xml:space="preserve"> </w:t>
       </w:r>
       <w:r>
         <w:rPr>
-          <w:rFonts w:ascii="Public Sans Light" w:eastAsia="Times New Roman" w:hAnsi="Public Sans Light" w:cs="Segoe UI"/>
-          <w:sz w:val="20"/>
-          <w:szCs w:val="20"/>
-          <w:shd w:val="clear" w:color="auto" w:fill="FFFFFF"/>
-        </w:rPr>
-        <w:t xml:space="preserve">Metasploit </w:t>
-      </w:r>
-      <w:r>
-        <w:rPr>
-          <w:rFonts w:ascii="Public Sans Light" w:eastAsia="Times New Roman" w:hAnsi="Public Sans Light" w:cs="Segoe UI"/>
-          <w:sz w:val="20"/>
-          <w:szCs w:val="20"/>
-          <w:shd w:val="clear" w:color="auto" w:fill="FFFFFF"/>
-        </w:rPr>
-        <w:t>·</w:t>
-      </w:r>
-      <w:r>
-        <w:rPr>
-          <w:rFonts w:ascii="Public Sans Light" w:eastAsia="Times New Roman" w:hAnsi="Public Sans Light" w:cs="Segoe UI"/>
-          <w:sz w:val="20"/>
-          <w:szCs w:val="20"/>
-          <w:shd w:val="clear" w:color="auto" w:fill="FFFFFF"/>
-        </w:rPr>
-        <w:t xml:space="preserve">Cisco ISE </w:t>
-      </w:r>
-      <w:r>
-        <w:rPr>
-          <w:rFonts w:ascii="Public Sans Light" w:eastAsia="Times New Roman" w:hAnsi="Public Sans Light" w:cs="Segoe UI"/>
-          <w:sz w:val="20"/>
-          <w:szCs w:val="20"/>
-          <w:shd w:val="clear" w:color="auto" w:fill="FFFFFF"/>
-        </w:rPr>
-        <w:t>·</w:t>
-      </w:r>
-      <w:r>
-        <w:rPr>
-          <w:rFonts w:ascii="Public Sans Light" w:eastAsia="Times New Roman" w:hAnsi="Public Sans Light" w:cs="Segoe UI"/>
-          <w:sz w:val="20"/>
-          <w:szCs w:val="20"/>
-          <w:shd w:val="clear" w:color="auto" w:fill="FFFFFF"/>
-        </w:rPr>
-        <w:t xml:space="preserve"> Cisco DNA </w:t>
-      </w:r>
-      <w:r>
-        <w:rPr>
-          <w:rFonts w:ascii="Public Sans Light" w:eastAsia="Times New Roman" w:hAnsi="Public Sans Light" w:cs="Segoe UI"/>
-          <w:sz w:val="20"/>
-          <w:szCs w:val="20"/>
-          <w:shd w:val="clear" w:color="auto" w:fill="FFFFFF"/>
-        </w:rPr>
-        <w:t>·</w:t>
-      </w:r>
-      <w:r>
-        <w:rPr>
-          <w:rFonts w:ascii="Public Sans Light" w:eastAsia="Times New Roman" w:hAnsi="Public Sans Light" w:cs="Segoe UI"/>
-          <w:sz w:val="20"/>
-          <w:szCs w:val="20"/>
-          <w:shd w:val="clear" w:color="auto" w:fill="FFFFFF"/>
-        </w:rPr>
-        <w:t xml:space="preserve"> </w:t>
-      </w:r>
-      <w:proofErr w:type="spellStart"/>
-      <w:r>
-        <w:rPr>
-          <w:rFonts w:ascii="Public Sans Light" w:eastAsia="Times New Roman" w:hAnsi="Public Sans Light" w:cs="Segoe UI"/>
-          <w:sz w:val="20"/>
-          <w:szCs w:val="20"/>
-          <w:shd w:val="clear" w:color="auto" w:fill="FFFFFF"/>
-        </w:rPr>
-        <w:t>FortiNAC</w:t>
-      </w:r>
-      <w:proofErr w:type="spellEnd"/>
-      <w:r>
-        <w:rPr>
-          <w:rFonts w:ascii="Public Sans Light" w:eastAsia="Times New Roman" w:hAnsi="Public Sans Light" w:cs="Segoe UI"/>
-          <w:sz w:val="20"/>
-          <w:szCs w:val="20"/>
-          <w:shd w:val="clear" w:color="auto" w:fill="FFFFFF"/>
-        </w:rPr>
-        <w:t xml:space="preserve"> </w:t>
-      </w:r>
-      <w:r>
-        <w:rPr>
-          <w:rFonts w:ascii="Public Sans Light" w:eastAsia="Times New Roman" w:hAnsi="Public Sans Light" w:cs="Segoe UI"/>
-          <w:sz w:val="20"/>
-          <w:szCs w:val="20"/>
-          <w:shd w:val="clear" w:color="auto" w:fill="FFFFFF"/>
-        </w:rPr>
-        <w:t>·</w:t>
-      </w:r>
-      <w:r>
-        <w:rPr>
-          <w:rFonts w:ascii="Public Sans Light" w:eastAsia="Times New Roman" w:hAnsi="Public Sans Light" w:cs="Segoe UI"/>
-          <w:sz w:val="20"/>
-          <w:szCs w:val="20"/>
-          <w:shd w:val="clear" w:color="auto" w:fill="FFFFFF"/>
-        </w:rPr>
-        <w:t xml:space="preserve"> FortiGate </w:t>
-      </w:r>
-      <w:r>
-        <w:rPr>
-          <w:rFonts w:ascii="Public Sans Light" w:eastAsia="Times New Roman" w:hAnsi="Public Sans Light" w:cs="Segoe UI"/>
-          <w:sz w:val="20"/>
-          <w:szCs w:val="20"/>
-          <w:shd w:val="clear" w:color="auto" w:fill="FFFFFF"/>
-        </w:rPr>
-        <w:t>·</w:t>
-      </w:r>
-      <w:r>
-        <w:rPr>
-          <w:rFonts w:ascii="Public Sans Light" w:eastAsia="Times New Roman" w:hAnsi="Public Sans Light" w:cs="Segoe UI"/>
-          <w:sz w:val="20"/>
-          <w:szCs w:val="20"/>
-          <w:shd w:val="clear" w:color="auto" w:fill="FFFFFF"/>
-        </w:rPr>
-        <w:t xml:space="preserve"> Windows AD / Active Directory </w:t>
-      </w:r>
-      <w:r>
-        <w:rPr>
-          <w:rFonts w:ascii="Public Sans Light" w:eastAsia="Times New Roman" w:hAnsi="Public Sans Light" w:cs="Segoe UI"/>
-          <w:sz w:val="20"/>
-          <w:szCs w:val="20"/>
-          <w:shd w:val="clear" w:color="auto" w:fill="FFFFFF"/>
-        </w:rPr>
-        <w:t>·</w:t>
-      </w:r>
-      <w:r>
-        <w:rPr>
-          <w:rFonts w:ascii="Public Sans Light" w:eastAsia="Times New Roman" w:hAnsi="Public Sans Light" w:cs="Segoe UI"/>
-          <w:sz w:val="20"/>
-          <w:szCs w:val="20"/>
-          <w:shd w:val="clear" w:color="auto" w:fill="FFFFFF"/>
-        </w:rPr>
-        <w:t xml:space="preserve"> LDAP </w:t>
-      </w:r>
-      <w:r>
-        <w:rPr>
-          <w:rFonts w:ascii="Public Sans Light" w:eastAsia="Times New Roman" w:hAnsi="Public Sans Light" w:cs="Segoe UI"/>
-          <w:sz w:val="20"/>
-          <w:szCs w:val="20"/>
-          <w:shd w:val="clear" w:color="auto" w:fill="FFFFFF"/>
-        </w:rPr>
-        <w:t>·</w:t>
-      </w:r>
-      <w:r>
-        <w:rPr>
-          <w:rFonts w:ascii="Public Sans Light" w:eastAsia="Times New Roman" w:hAnsi="Public Sans Light" w:cs="Segoe UI"/>
-          <w:sz w:val="20"/>
-          <w:szCs w:val="20"/>
-          <w:shd w:val="clear" w:color="auto" w:fill="FFFFFF"/>
-        </w:rPr>
-        <w:t xml:space="preserve"> x509 </w:t>
-      </w:r>
-      <w:r>
-        <w:rPr>
-          <w:rFonts w:ascii="Public Sans Light" w:eastAsia="Times New Roman" w:hAnsi="Public Sans Light" w:cs="Segoe UI"/>
-          <w:sz w:val="20"/>
-          <w:szCs w:val="20"/>
-          <w:shd w:val="clear" w:color="auto" w:fill="FFFFFF"/>
-        </w:rPr>
-        <w:t>·</w:t>
-      </w:r>
-      <w:r>
-        <w:rPr>
-          <w:rFonts w:ascii="Public Sans Light" w:eastAsia="Times New Roman" w:hAnsi="Public Sans Light" w:cs="Segoe UI"/>
-          <w:sz w:val="20"/>
-          <w:szCs w:val="20"/>
-          <w:shd w:val="clear" w:color="auto" w:fill="FFFFFF"/>
-        </w:rPr>
-        <w:t xml:space="preserve"> TLS 1.3 </w:t>
-      </w:r>
-      <w:r>
-        <w:rPr>
-          <w:rFonts w:ascii="Public Sans Light" w:eastAsia="Times New Roman" w:hAnsi="Public Sans Light" w:cs="Segoe UI"/>
-          <w:sz w:val="20"/>
-          <w:szCs w:val="20"/>
-          <w:shd w:val="clear" w:color="auto" w:fill="FFFFFF"/>
-        </w:rPr>
-        <w:t>·</w:t>
-      </w:r>
-      <w:r>
-        <w:rPr>
-          <w:rFonts w:ascii="Public Sans Light" w:eastAsia="Times New Roman" w:hAnsi="Public Sans Light" w:cs="Segoe UI"/>
-          <w:sz w:val="20"/>
-          <w:szCs w:val="20"/>
-          <w:shd w:val="clear" w:color="auto" w:fill="FFFFFF"/>
-        </w:rPr>
-        <w:t xml:space="preserve"> DNS </w:t>
-      </w:r>
-      <w:r>
-        <w:rPr>
-          <w:rFonts w:ascii="Public Sans Light" w:eastAsia="Times New Roman" w:hAnsi="Public Sans Light" w:cs="Segoe UI"/>
-          <w:sz w:val="20"/>
-          <w:szCs w:val="20"/>
-          <w:shd w:val="clear" w:color="auto" w:fill="FFFFFF"/>
-        </w:rPr>
-        <w:t>·</w:t>
-      </w:r>
-      <w:r>
-        <w:rPr>
-          <w:rFonts w:ascii="Public Sans Light" w:eastAsia="Times New Roman" w:hAnsi="Public Sans Light" w:cs="Segoe UI"/>
-          <w:sz w:val="20"/>
-          <w:szCs w:val="20"/>
-          <w:shd w:val="clear" w:color="auto" w:fill="FFFFFF"/>
-        </w:rPr>
-        <w:t xml:space="preserve"> DNP3 </w:t>
-      </w:r>
-      <w:r>
-        <w:rPr>
-          <w:rFonts w:ascii="Public Sans Light" w:eastAsia="Times New Roman" w:hAnsi="Public Sans Light" w:cs="Segoe UI"/>
-          <w:sz w:val="20"/>
-          <w:szCs w:val="20"/>
-          <w:shd w:val="clear" w:color="auto" w:fill="FFFFFF"/>
-        </w:rPr>
-        <w:t>·</w:t>
-      </w:r>
-      <w:r>
-        <w:rPr>
-          <w:rFonts w:ascii="Public Sans Light" w:eastAsia="Times New Roman" w:hAnsi="Public Sans Light" w:cs="Segoe UI"/>
-          <w:sz w:val="20"/>
-          <w:szCs w:val="20"/>
-          <w:shd w:val="clear" w:color="auto" w:fill="FFFFFF"/>
-        </w:rPr>
-        <w:t xml:space="preserve"> Modbus </w:t>
-      </w:r>
-      <w:r>
-        <w:rPr>
-          <w:rFonts w:ascii="Public Sans Light" w:eastAsia="Times New Roman" w:hAnsi="Public Sans Light" w:cs="Segoe UI"/>
-          <w:sz w:val="20"/>
-          <w:szCs w:val="20"/>
-          <w:shd w:val="clear" w:color="auto" w:fill="FFFFFF"/>
-        </w:rPr>
-        <w:t>·</w:t>
-      </w:r>
-      <w:r>
-        <w:rPr>
-          <w:rFonts w:ascii="Public Sans Light" w:eastAsia="Times New Roman" w:hAnsi="Public Sans Light" w:cs="Segoe UI"/>
-          <w:sz w:val="20"/>
-          <w:szCs w:val="20"/>
-          <w:shd w:val="clear" w:color="auto" w:fill="FFFFFF"/>
-        </w:rPr>
-        <w:t xml:space="preserve"> </w:t>
-      </w:r>
-      <w:r>
-        <w:rPr>
-          <w:rFonts w:ascii="Public Sans Light" w:eastAsia="Times New Roman" w:hAnsi="Public Sans Light" w:cs="Segoe UI"/>
-          <w:sz w:val="20"/>
-          <w:szCs w:val="20"/>
-          <w:shd w:val="clear" w:color="auto" w:fill="FFFFFF"/>
-        </w:rPr>
-        <w:t xml:space="preserve">NIST 800-153 · CSF </w:t>
-      </w:r>
-      <w:r>
-        <w:rPr>
-          <w:rFonts w:ascii="Public Sans Light" w:eastAsia="Times New Roman" w:hAnsi="Public Sans Light" w:cs="Segoe UI"/>
-          <w:sz w:val="20"/>
-          <w:szCs w:val="20"/>
-          <w:shd w:val="clear" w:color="auto" w:fill="FFFFFF"/>
-        </w:rPr>
-        <w:t xml:space="preserve">2.0 </w:t>
-      </w:r>
-      <w:r>
-        <w:rPr>
-          <w:rFonts w:ascii="Public Sans Light" w:eastAsia="Times New Roman" w:hAnsi="Public Sans Light" w:cs="Segoe UI"/>
-          <w:sz w:val="20"/>
-          <w:szCs w:val="20"/>
-          <w:shd w:val="clear" w:color="auto" w:fill="FFFFFF"/>
-        </w:rPr>
-        <w:t>· Wireshark · tcpdump</w:t>
-      </w:r>
-      <w:r>
-        <w:rPr>
-          <w:rFonts w:ascii="Public Sans Light" w:eastAsia="Times New Roman" w:hAnsi="Public Sans Light" w:cs="Segoe UI"/>
-          <w:sz w:val="20"/>
-          <w:szCs w:val="20"/>
-          <w:shd w:val="clear" w:color="auto" w:fill="FFFFFF"/>
-        </w:rPr>
-        <w:t xml:space="preserve"> ·</w:t>
-      </w:r>
-      <w:r>
-        <w:rPr>
-          <w:rFonts w:ascii="Public Sans Light" w:eastAsia="Times New Roman" w:hAnsi="Public Sans Light" w:cs="Segoe UI"/>
-          <w:sz w:val="20"/>
-          <w:szCs w:val="20"/>
-          <w:shd w:val="clear" w:color="auto" w:fill="FFFFFF"/>
-        </w:rPr>
-        <w:t xml:space="preserve"> </w:t>
-      </w:r>
-      <w:proofErr w:type="spellStart"/>
-      <w:r>
-        <w:rPr>
-          <w:rFonts w:ascii="Public Sans Light" w:eastAsia="Times New Roman" w:hAnsi="Public Sans Light" w:cs="Segoe UI"/>
-          <w:sz w:val="20"/>
-          <w:szCs w:val="20"/>
-          <w:shd w:val="clear" w:color="auto" w:fill="FFFFFF"/>
-        </w:rPr>
-        <w:t>nc</w:t>
-      </w:r>
-      <w:proofErr w:type="spellEnd"/>
-      <w:r>
-        <w:rPr>
-          <w:rFonts w:ascii="Public Sans Light" w:eastAsia="Times New Roman" w:hAnsi="Public Sans Light" w:cs="Segoe UI"/>
-          <w:sz w:val="20"/>
-          <w:szCs w:val="20"/>
-          <w:shd w:val="clear" w:color="auto" w:fill="FFFFFF"/>
-        </w:rPr>
-        <w:t xml:space="preserve"> </w:t>
-      </w:r>
-      <w:r>
-        <w:rPr>
-          <w:rFonts w:ascii="Public Sans Light" w:eastAsia="Times New Roman" w:hAnsi="Public Sans Light" w:cs="Segoe UI"/>
-          <w:sz w:val="20"/>
-          <w:szCs w:val="20"/>
-          <w:shd w:val="clear" w:color="auto" w:fill="FFFFFF"/>
-        </w:rPr>
-        <w:t>·</w:t>
-      </w:r>
-      <w:r>
-        <w:rPr>
-          <w:rFonts w:ascii="Public Sans Light" w:eastAsia="Times New Roman" w:hAnsi="Public Sans Light" w:cs="Segoe UI"/>
-          <w:sz w:val="20"/>
-          <w:szCs w:val="20"/>
-          <w:shd w:val="clear" w:color="auto" w:fill="FFFFFF"/>
-        </w:rPr>
-        <w:t xml:space="preserve"> </w:t>
-      </w:r>
-      <w:proofErr w:type="spellStart"/>
-      <w:r>
-        <w:rPr>
-          <w:rFonts w:ascii="Public Sans Light" w:eastAsia="Times New Roman" w:hAnsi="Public Sans Light" w:cs="Segoe UI"/>
-          <w:sz w:val="20"/>
-          <w:szCs w:val="20"/>
-          <w:shd w:val="clear" w:color="auto" w:fill="FFFFFF"/>
-        </w:rPr>
-        <w:t>nmap</w:t>
-      </w:r>
-      <w:proofErr w:type="spellEnd"/>
-      <w:r>
-        <w:rPr>
-          <w:rFonts w:ascii="Public Sans Light" w:eastAsia="Times New Roman" w:hAnsi="Public Sans Light" w:cs="Segoe UI"/>
-          <w:sz w:val="20"/>
-          <w:szCs w:val="20"/>
-          <w:shd w:val="clear" w:color="auto" w:fill="FFFFFF"/>
-        </w:rPr>
-        <w:t xml:space="preserve"> </w:t>
-      </w:r>
-      <w:r>
-        <w:rPr>
-          <w:rFonts w:ascii="Public Sans Light" w:eastAsia="Times New Roman" w:hAnsi="Public Sans Light" w:cs="Segoe UI"/>
-          <w:sz w:val="20"/>
-          <w:szCs w:val="20"/>
-          <w:shd w:val="clear" w:color="auto" w:fill="FFFFFF"/>
-        </w:rPr>
-        <w:t>·</w:t>
-      </w:r>
-      <w:r>
-        <w:rPr>
-          <w:rFonts w:ascii="Public Sans Light" w:eastAsia="Times New Roman" w:hAnsi="Public Sans Light" w:cs="Segoe UI"/>
-          <w:sz w:val="20"/>
-          <w:szCs w:val="20"/>
-          <w:shd w:val="clear" w:color="auto" w:fill="FFFFFF"/>
-        </w:rPr>
-        <w:t xml:space="preserve"> IAM</w:t>
-      </w:r>
-      <w:r>
-        <w:rPr>
-          <w:rFonts w:ascii="Public Sans Light" w:eastAsia="Times New Roman" w:hAnsi="Public Sans Light" w:cs="Segoe UI"/>
-          <w:sz w:val="20"/>
-          <w:szCs w:val="20"/>
-          <w:shd w:val="clear" w:color="auto" w:fill="FFFFFF"/>
-        </w:rPr>
-        <w:t xml:space="preserve"> · </w:t>
-      </w:r>
-      <w:r>
-        <w:rPr>
-          <w:rFonts w:ascii="Public Sans Light" w:eastAsia="Times New Roman" w:hAnsi="Public Sans Light" w:cs="Segoe UI"/>
-          <w:sz w:val="20"/>
-          <w:szCs w:val="20"/>
-          <w:shd w:val="clear" w:color="auto" w:fill="FFFFFF"/>
-        </w:rPr>
-        <w:t>Nessus</w:t>
-      </w:r>
-      <w:r>
-        <w:rPr>
-          <w:rFonts w:ascii="Public Sans Light" w:eastAsia="Times New Roman" w:hAnsi="Public Sans Light" w:cs="Segoe UI"/>
-          <w:sz w:val="20"/>
-          <w:szCs w:val="20"/>
-          <w:shd w:val="clear" w:color="auto" w:fill="FFFFFF"/>
-        </w:rPr>
-        <w:t xml:space="preserve"> ·</w:t>
-      </w:r>
-      <w:r>
-        <w:rPr>
-          <w:rFonts w:ascii="Public Sans Light" w:eastAsia="Times New Roman" w:hAnsi="Public Sans Light" w:cs="Segoe UI"/>
-          <w:sz w:val="20"/>
-          <w:szCs w:val="20"/>
-          <w:shd w:val="clear" w:color="auto" w:fill="FFFFFF"/>
-        </w:rPr>
-        <w:t xml:space="preserve"> Purdue Model</w:t>
-      </w:r>
-      <w:r>
-        <w:rPr>
-          <w:rFonts w:ascii="Public Sans Light" w:eastAsia="Times New Roman" w:hAnsi="Public Sans Light" w:cs="Segoe UI"/>
-          <w:sz w:val="20"/>
-          <w:szCs w:val="20"/>
-          <w:shd w:val="clear" w:color="auto" w:fill="FFFFFF"/>
-        </w:rPr>
-        <w:t xml:space="preserve"> ·</w:t>
-      </w:r>
-      <w:r>
-        <w:rPr>
-          <w:rFonts w:ascii="Public Sans Light" w:eastAsia="Times New Roman" w:hAnsi="Public Sans Light" w:cs="Segoe UI"/>
-          <w:sz w:val="20"/>
-          <w:szCs w:val="20"/>
-          <w:shd w:val="clear" w:color="auto" w:fill="FFFFFF"/>
-        </w:rPr>
-        <w:t xml:space="preserve"> </w:t>
-      </w:r>
-      <w:r>
-        <w:rPr>
-          <w:rFonts w:ascii="Public Sans Light" w:eastAsia="Times New Roman" w:hAnsi="Public Sans Light" w:cs="Segoe UI"/>
-          <w:sz w:val="20"/>
-          <w:szCs w:val="20"/>
-          <w:shd w:val="clear" w:color="auto" w:fill="FFFFFF"/>
-        </w:rPr>
-        <w:t>SCAD</w:t>
-      </w:r>
-      <w:r>
-        <w:rPr>
-          <w:rFonts w:ascii="Public Sans Light" w:eastAsia="Times New Roman" w:hAnsi="Public Sans Light" w:cs="Segoe UI"/>
-          <w:caps/>
-          <w:sz w:val="20"/>
-          <w:szCs w:val="20"/>
-          <w:shd w:val="clear" w:color="auto" w:fill="FFFFFF"/>
-        </w:rPr>
-        <w:t>A</w:t>
-      </w:r>
-    </w:p>
-    <w:p>
-      <w:pPr>
-        <w:spacing w:line="240" w:lineRule="auto"/>
-        <w:jc w:val="both"/>
-        <w:rPr>
-          <w:rFonts w:ascii="Public Sans Light" w:eastAsia="Times New Roman" w:hAnsi="Public Sans Light" w:cstheme="minorBidi"/>
-          <w:sz w:val="20"/>
-          <w:szCs w:val="20"/>
-        </w:rPr>
-      </w:pPr>
-    </w:p>
-    <w:p>
-      <w:pPr>
-        <w:spacing w:line="240" w:lineRule="auto"/>
-        <w:jc w:val="both"/>
-        <w:rPr>
-          <w:rFonts w:ascii="Public Sans Light" w:hAnsi="Public Sans Light"/>
-        </w:rPr>
-      </w:pPr>
-      <w:r>
-        <w:rPr>
-          <w:rFonts w:ascii="Public Sans Light" w:eastAsia="Times New Roman" w:hAnsi="Public Sans Light" w:cstheme="minorBidi"/>
-          <w:b/>
-          <w:sz w:val="20"/>
-          <w:szCs w:val="20"/>
-        </w:rPr>
-        <w:t>Systems Engineer</w:t>
-      </w:r>
-      <w:r>
-        <w:rPr>
-          <w:rFonts w:ascii="Public Sans Light" w:eastAsia="Times New Roman" w:hAnsi="Public Sans Light" w:cstheme="minorHAnsi"/>
-          <w:sz w:val="20"/>
-          <w:szCs w:val="20"/>
-        </w:rPr>
-        <w:tab/>
-      </w:r>
-      <w:r>
-        <w:rPr>
-          <w:rFonts w:ascii="Public Sans Light" w:eastAsia="Times New Roman" w:hAnsi="Public Sans Light" w:cstheme="minorHAnsi"/>
-          <w:sz w:val="20"/>
-          <w:szCs w:val="20"/>
-        </w:rPr>
-        <w:tab/>
-      </w:r>
-      <w:r>
-        <w:rPr>
-          <w:rFonts w:ascii="Public Sans Light" w:eastAsia="Times New Roman" w:hAnsi="Public Sans Light" w:cstheme="minorHAnsi"/>
-          <w:sz w:val="20"/>
-          <w:szCs w:val="20"/>
-        </w:rPr>
-        <w:tab/>
-      </w:r>
-      <w:r>
-        <w:rPr>
-          <w:rFonts w:ascii="Public Sans Light" w:eastAsia="Times New Roman" w:hAnsi="Public Sans Light" w:cstheme="minorHAnsi"/>
-          <w:sz w:val="20"/>
-          <w:szCs w:val="20"/>
-        </w:rPr>
-        <w:tab/>
-        <w:t xml:space="preserve"> </w:t>
-      </w:r>
-      <w:r>
-        <w:rPr>
-          <w:rFonts w:ascii="Public Sans Light" w:eastAsia="Times New Roman" w:hAnsi="Public Sans Light" w:cstheme="minorHAnsi"/>
-          <w:sz w:val="20"/>
-          <w:szCs w:val="20"/>
-        </w:rPr>
-        <w:tab/>
-      </w:r>
-      <w:r>
-        <w:rPr>
-          <w:rFonts w:ascii="Public Sans Light" w:eastAsia="Times New Roman" w:hAnsi="Public Sans Light" w:cstheme="minorHAnsi"/>
-          <w:sz w:val="20"/>
-          <w:szCs w:val="20"/>
-        </w:rPr>
-        <w:tab/>
-      </w:r>
-      <w:r>
-        <w:rPr>
-          <w:rFonts w:ascii="Public Sans Light" w:eastAsia="Times New Roman" w:hAnsi="Public Sans Light" w:cstheme="minorHAnsi"/>
-          <w:sz w:val="20"/>
-          <w:szCs w:val="20"/>
-        </w:rPr>
-        <w:tab/>
-      </w:r>
-      <w:r>
-        <w:rPr>
-          <w:rFonts w:ascii="Public Sans Light" w:eastAsia="Times New Roman" w:hAnsi="Public Sans Light" w:cstheme="minorHAnsi"/>
-          <w:sz w:val="20"/>
-          <w:szCs w:val="20"/>
-        </w:rPr>
-        <w:tab/>
-      </w:r>
-      <w:r>
-        <w:rPr>
-          <w:rFonts w:ascii="Public Sans Light" w:eastAsia="Times New Roman" w:hAnsi="Public Sans Light" w:cstheme="minorHAnsi"/>
-          <w:sz w:val="20"/>
-          <w:szCs w:val="20"/>
-        </w:rPr>
-        <w:tab/>
-      </w:r>
-      <w:r>
-        <w:rPr>
-          <w:rFonts w:ascii="Public Sans Light" w:eastAsia="Times New Roman" w:hAnsi="Public Sans Light" w:cstheme="minorHAnsi"/>
-          <w:sz w:val="20"/>
-          <w:szCs w:val="20"/>
-        </w:rPr>
-        <w:t xml:space="preserve"> </w:t>
-      </w:r>
-      <w:r>
-        <w:rPr>
-          <w:rFonts w:ascii="Public Sans Light" w:eastAsia="Times New Roman" w:hAnsi="Public Sans Light" w:cstheme="minorHAnsi"/>
+          <w:rFonts w:ascii="Public Sans" w:eastAsia="Times New Roman" w:hAnsi="Public Sans" w:cstheme="minorHAnsi"/>
           <w:sz w:val="20"/>
           <w:szCs w:val="20"/>
         </w:rPr>
@@ -1958,7 +1436,7 @@
       <w:r>
         <w:rPr>
           <w:rStyle w:val="contentcontrolboundarysink"/>
-          <w:rFonts w:ascii="Public Sans Light" w:hAnsi="Public Sans Light"/>
+          <w:rFonts w:ascii="Public Sans" w:hAnsi="Public Sans"/>
           <w:sz w:val="20"/>
           <w:szCs w:val="20"/>
           <w:shd w:val="clear" w:color="auto" w:fill="FFFFFF"/>
@@ -1968,7 +1446,7 @@
       <w:r>
         <w:rPr>
           <w:rStyle w:val="normaltextrun"/>
-          <w:rFonts w:ascii="Public Sans Light" w:hAnsi="Public Sans Light" w:cs="Courier New"/>
+          <w:rFonts w:ascii="Public Sans" w:hAnsi="Public Sans" w:cs="Courier New"/>
           <w:sz w:val="20"/>
           <w:szCs w:val="20"/>
           <w:shd w:val="clear" w:color="auto" w:fill="FFFFFF"/>
@@ -1988,7 +1466,7 @@
       <w:r>
         <w:rPr>
           <w:rStyle w:val="contentcontrolboundarysink"/>
-          <w:rFonts w:ascii="Public Sans Light" w:hAnsi="Public Sans Light"/>
+          <w:rFonts w:ascii="Public Sans" w:hAnsi="Public Sans"/>
           <w:sz w:val="20"/>
           <w:szCs w:val="20"/>
           <w:shd w:val="clear" w:color="auto" w:fill="FFFFFF"/>
@@ -1998,7 +1476,7 @@
       <w:r>
         <w:rPr>
           <w:rStyle w:val="normaltextrun"/>
-          <w:rFonts w:ascii="Public Sans Light" w:hAnsi="Public Sans Light"/>
+          <w:rFonts w:ascii="Public Sans" w:hAnsi="Public Sans"/>
           <w:sz w:val="20"/>
           <w:szCs w:val="20"/>
           <w:shd w:val="clear" w:color="auto" w:fill="FFFFFF"/>
@@ -2021,13 +1499,13 @@
         <w:spacing w:line="240" w:lineRule="auto"/>
         <w:jc w:val="both"/>
         <w:rPr>
-          <w:rFonts w:ascii="Public Sans Light" w:hAnsi="Public Sans Light"/>
+          <w:rFonts w:ascii="Public Sans" w:hAnsi="Public Sans"/>
         </w:rPr>
       </w:pPr>
       <w:r>
         <w:rPr>
           <w:rStyle w:val="normaltextrun"/>
-          <w:rFonts w:ascii="Public Sans Light" w:hAnsi="Public Sans Light"/>
+          <w:rFonts w:ascii="Public Sans" w:hAnsi="Public Sans"/>
           <w:sz w:val="20"/>
           <w:szCs w:val="20"/>
         </w:rPr>
@@ -2039,14 +1517,14 @@
         <w:spacing w:before="20" w:after="20" w:line="240" w:lineRule="auto"/>
         <w:jc w:val="both"/>
         <w:rPr>
-          <w:rFonts w:ascii="Public Sans Light" w:hAnsi="Public Sans Light"/>
-          <w:sz w:val="20"/>
-          <w:szCs w:val="20"/>
-        </w:rPr>
-      </w:pPr>
-      <w:r>
-        <w:rPr>
-          <w:rFonts w:ascii="Public Sans Light" w:eastAsia="Times New Roman" w:hAnsi="Public Sans Light" w:cstheme="minorHAnsi"/>
+          <w:rFonts w:ascii="Public Sans" w:hAnsi="Public Sans"/>
+          <w:sz w:val="20"/>
+          <w:szCs w:val="20"/>
+        </w:rPr>
+      </w:pPr>
+      <w:r>
+        <w:rPr>
+          <w:rFonts w:ascii="Public Sans" w:eastAsia="Times New Roman" w:hAnsi="Public Sans" w:cstheme="minorHAnsi"/>
           <w:sz w:val="20"/>
           <w:szCs w:val="20"/>
         </w:rPr>
@@ -2058,14 +1536,14 @@
         <w:spacing w:before="20" w:after="20" w:line="240" w:lineRule="auto"/>
         <w:jc w:val="both"/>
         <w:rPr>
-          <w:rFonts w:ascii="Public Sans Light" w:hAnsi="Public Sans Light"/>
-          <w:sz w:val="20"/>
-          <w:szCs w:val="20"/>
-        </w:rPr>
-      </w:pPr>
-      <w:r>
-        <w:rPr>
-          <w:rFonts w:ascii="Public Sans Light" w:eastAsia="Times New Roman" w:hAnsi="Public Sans Light" w:cstheme="minorHAnsi"/>
+          <w:rFonts w:ascii="Public Sans" w:hAnsi="Public Sans"/>
+          <w:sz w:val="20"/>
+          <w:szCs w:val="20"/>
+        </w:rPr>
+      </w:pPr>
+      <w:r>
+        <w:rPr>
+          <w:rFonts w:ascii="Public Sans" w:eastAsia="Times New Roman" w:hAnsi="Public Sans" w:cstheme="minorHAnsi"/>
           <w:sz w:val="20"/>
           <w:szCs w:val="20"/>
         </w:rPr>
@@ -2073,7 +1551,7 @@
       </w:r>
       <w:r>
         <w:rPr>
-          <w:rFonts w:ascii="Public Sans Light" w:eastAsia="Times New Roman" w:hAnsi="Public Sans Light" w:cs="Courier New"/>
+          <w:rFonts w:ascii="Public Sans" w:eastAsia="Times New Roman" w:hAnsi="Public Sans" w:cs="Courier New"/>
           <w:sz w:val="20"/>
           <w:szCs w:val="20"/>
         </w:rPr>
@@ -2081,7 +1559,7 @@
       </w:r>
       <w:r>
         <w:rPr>
-          <w:rFonts w:ascii="Public Sans Light" w:eastAsia="Times New Roman" w:hAnsi="Public Sans Light" w:cstheme="minorHAnsi"/>
+          <w:rFonts w:ascii="Public Sans" w:eastAsia="Times New Roman" w:hAnsi="Public Sans" w:cstheme="minorHAnsi"/>
           <w:sz w:val="20"/>
           <w:szCs w:val="20"/>
         </w:rPr>
@@ -2093,14 +1571,14 @@
         <w:spacing w:before="20" w:after="20" w:line="240" w:lineRule="auto"/>
         <w:jc w:val="both"/>
         <w:rPr>
-          <w:rFonts w:ascii="Public Sans Light" w:hAnsi="Public Sans Light"/>
-          <w:sz w:val="20"/>
-          <w:szCs w:val="20"/>
-        </w:rPr>
-      </w:pPr>
-      <w:r>
-        <w:rPr>
-          <w:rFonts w:ascii="Public Sans Light" w:eastAsia="Times New Roman" w:hAnsi="Public Sans Light" w:cstheme="minorHAnsi"/>
+          <w:rFonts w:ascii="Public Sans" w:hAnsi="Public Sans"/>
+          <w:sz w:val="20"/>
+          <w:szCs w:val="20"/>
+        </w:rPr>
+      </w:pPr>
+      <w:r>
+        <w:rPr>
+          <w:rFonts w:ascii="Public Sans" w:eastAsia="Times New Roman" w:hAnsi="Public Sans" w:cstheme="minorHAnsi"/>
           <w:sz w:val="20"/>
           <w:szCs w:val="20"/>
         </w:rPr>
@@ -2108,7 +1586,7 @@
       </w:r>
       <w:r>
         <w:rPr>
-          <w:rFonts w:ascii="Public Sans Light" w:eastAsia="Times New Roman" w:hAnsi="Public Sans Light" w:cs="Courier New"/>
+          <w:rFonts w:ascii="Public Sans" w:eastAsia="Times New Roman" w:hAnsi="Public Sans" w:cs="Courier New"/>
           <w:sz w:val="20"/>
           <w:szCs w:val="20"/>
         </w:rPr>
@@ -2116,7 +1594,7 @@
       </w:r>
       <w:r>
         <w:rPr>
-          <w:rFonts w:ascii="Public Sans Light" w:eastAsia="Times New Roman" w:hAnsi="Public Sans Light" w:cstheme="minorHAnsi"/>
+          <w:rFonts w:ascii="Public Sans" w:eastAsia="Times New Roman" w:hAnsi="Public Sans" w:cstheme="minorHAnsi"/>
           <w:sz w:val="20"/>
           <w:szCs w:val="20"/>
         </w:rPr>
@@ -2128,13 +1606,13 @@
         <w:spacing w:before="20" w:line="240" w:lineRule="auto"/>
         <w:jc w:val="both"/>
         <w:rPr>
-          <w:rFonts w:ascii="Public Sans Light" w:hAnsi="Public Sans Light"/>
+          <w:rFonts w:ascii="Public Sans" w:hAnsi="Public Sans"/>
         </w:rPr>
       </w:pPr>
       <w:r>
         <w:rPr>
           <w:rStyle w:val="Strong"/>
-          <w:rFonts w:ascii="Public Sans Light" w:hAnsi="Public Sans Light" w:cs="Segoe UI"/>
+          <w:rFonts w:ascii="Public Sans" w:hAnsi="Public Sans" w:cs="Segoe UI"/>
           <w:sz w:val="20"/>
           <w:szCs w:val="20"/>
           <w:shd w:val="clear" w:color="auto" w:fill="FFFFFF"/>
@@ -2144,7 +1622,7 @@
       <w:r>
         <w:rPr>
           <w:rStyle w:val="white-space-pre"/>
-          <w:rFonts w:ascii="Public Sans Light" w:hAnsi="Public Sans Light" w:cs="Segoe UI"/>
+          <w:rFonts w:ascii="Public Sans" w:hAnsi="Public Sans" w:cs="Segoe UI"/>
           <w:sz w:val="20"/>
           <w:szCs w:val="20"/>
           <w:shd w:val="clear" w:color="auto" w:fill="FFFFFF"/>
@@ -2153,7 +1631,7 @@
       </w:r>
       <w:r>
         <w:rPr>
-          <w:rFonts w:ascii="Public Sans Light" w:hAnsi="Public Sans Light" w:cs="Segoe UI"/>
+          <w:rFonts w:ascii="Public Sans" w:hAnsi="Public Sans" w:cs="Segoe UI"/>
           <w:sz w:val="20"/>
           <w:szCs w:val="20"/>
           <w:shd w:val="clear" w:color="auto" w:fill="FFFFFF"/>
@@ -2166,7 +1644,7 @@
         <w:spacing w:line="240" w:lineRule="auto"/>
         <w:jc w:val="both"/>
         <w:rPr>
-          <w:rFonts w:ascii="Public Sans Light" w:eastAsia="Times New Roman" w:hAnsi="Public Sans Light" w:cstheme="minorHAnsi"/>
+          <w:rFonts w:ascii="Public Sans" w:eastAsia="Times New Roman" w:hAnsi="Public Sans" w:cstheme="minorHAnsi"/>
           <w:b/>
           <w:bCs/>
           <w:sz w:val="20"/>
@@ -2179,12 +1657,12 @@
         <w:spacing w:line="240" w:lineRule="auto"/>
         <w:jc w:val="both"/>
         <w:rPr>
-          <w:rFonts w:ascii="Public Sans Light" w:hAnsi="Public Sans Light"/>
-        </w:rPr>
-      </w:pPr>
-      <w:r>
-        <w:rPr>
-          <w:rFonts w:ascii="Public Sans Light" w:eastAsia="Times New Roman" w:hAnsi="Public Sans Light" w:cstheme="minorBidi"/>
+          <w:rFonts w:ascii="Public Sans" w:hAnsi="Public Sans"/>
+        </w:rPr>
+      </w:pPr>
+      <w:r>
+        <w:rPr>
+          <w:rFonts w:ascii="Public Sans" w:eastAsia="Times New Roman" w:hAnsi="Public Sans" w:cstheme="minorBidi"/>
           <w:b/>
           <w:sz w:val="20"/>
           <w:szCs w:val="20"/>
@@ -2193,63 +1671,63 @@
       </w:r>
       <w:r>
         <w:rPr>
-          <w:rFonts w:ascii="Public Sans Light" w:eastAsia="Times New Roman" w:hAnsi="Public Sans Light" w:cstheme="minorHAnsi"/>
-          <w:sz w:val="20"/>
-          <w:szCs w:val="20"/>
-        </w:rPr>
-        <w:tab/>
-      </w:r>
-      <w:r>
-        <w:rPr>
-          <w:rFonts w:ascii="Public Sans Light" w:eastAsia="Times New Roman" w:hAnsi="Public Sans Light" w:cstheme="minorHAnsi"/>
-          <w:sz w:val="20"/>
-          <w:szCs w:val="20"/>
-        </w:rPr>
-        <w:tab/>
-      </w:r>
-      <w:r>
-        <w:rPr>
-          <w:rFonts w:ascii="Public Sans Light" w:eastAsia="Times New Roman" w:hAnsi="Public Sans Light" w:cstheme="minorHAnsi"/>
-          <w:sz w:val="20"/>
-          <w:szCs w:val="20"/>
-        </w:rPr>
-        <w:tab/>
-      </w:r>
-      <w:r>
-        <w:rPr>
-          <w:rFonts w:ascii="Public Sans Light" w:eastAsia="Times New Roman" w:hAnsi="Public Sans Light" w:cstheme="minorHAnsi"/>
-          <w:sz w:val="20"/>
-          <w:szCs w:val="20"/>
-        </w:rPr>
-        <w:tab/>
-      </w:r>
-      <w:r>
-        <w:rPr>
-          <w:rFonts w:ascii="Public Sans Light" w:eastAsia="Times New Roman" w:hAnsi="Public Sans Light" w:cstheme="minorHAnsi"/>
-          <w:sz w:val="20"/>
-          <w:szCs w:val="20"/>
-        </w:rPr>
-        <w:tab/>
-      </w:r>
-      <w:r>
-        <w:rPr>
-          <w:rFonts w:ascii="Public Sans Light" w:eastAsia="Times New Roman" w:hAnsi="Public Sans Light" w:cstheme="minorHAnsi"/>
-          <w:sz w:val="20"/>
-          <w:szCs w:val="20"/>
-        </w:rPr>
-        <w:tab/>
-      </w:r>
-      <w:r>
-        <w:rPr>
-          <w:rFonts w:ascii="Public Sans Light" w:eastAsia="Times New Roman" w:hAnsi="Public Sans Light" w:cstheme="minorHAnsi"/>
-          <w:sz w:val="20"/>
-          <w:szCs w:val="20"/>
-        </w:rPr>
-        <w:tab/>
-      </w:r>
-      <w:r>
-        <w:rPr>
-          <w:rFonts w:ascii="Public Sans Light" w:eastAsia="Times New Roman" w:hAnsi="Public Sans Light" w:cstheme="minorHAnsi"/>
+          <w:rFonts w:ascii="Public Sans" w:eastAsia="Times New Roman" w:hAnsi="Public Sans" w:cstheme="minorHAnsi"/>
+          <w:sz w:val="20"/>
+          <w:szCs w:val="20"/>
+        </w:rPr>
+        <w:tab/>
+      </w:r>
+      <w:r>
+        <w:rPr>
+          <w:rFonts w:ascii="Public Sans" w:eastAsia="Times New Roman" w:hAnsi="Public Sans" w:cstheme="minorHAnsi"/>
+          <w:sz w:val="20"/>
+          <w:szCs w:val="20"/>
+        </w:rPr>
+        <w:tab/>
+      </w:r>
+      <w:r>
+        <w:rPr>
+          <w:rFonts w:ascii="Public Sans" w:eastAsia="Times New Roman" w:hAnsi="Public Sans" w:cstheme="minorHAnsi"/>
+          <w:sz w:val="20"/>
+          <w:szCs w:val="20"/>
+        </w:rPr>
+        <w:tab/>
+      </w:r>
+      <w:r>
+        <w:rPr>
+          <w:rFonts w:ascii="Public Sans" w:eastAsia="Times New Roman" w:hAnsi="Public Sans" w:cstheme="minorHAnsi"/>
+          <w:sz w:val="20"/>
+          <w:szCs w:val="20"/>
+        </w:rPr>
+        <w:tab/>
+      </w:r>
+      <w:r>
+        <w:rPr>
+          <w:rFonts w:ascii="Public Sans" w:eastAsia="Times New Roman" w:hAnsi="Public Sans" w:cstheme="minorHAnsi"/>
+          <w:sz w:val="20"/>
+          <w:szCs w:val="20"/>
+        </w:rPr>
+        <w:tab/>
+      </w:r>
+      <w:r>
+        <w:rPr>
+          <w:rFonts w:ascii="Public Sans" w:eastAsia="Times New Roman" w:hAnsi="Public Sans" w:cstheme="minorHAnsi"/>
+          <w:sz w:val="20"/>
+          <w:szCs w:val="20"/>
+        </w:rPr>
+        <w:tab/>
+      </w:r>
+      <w:r>
+        <w:rPr>
+          <w:rFonts w:ascii="Public Sans" w:eastAsia="Times New Roman" w:hAnsi="Public Sans" w:cstheme="minorHAnsi"/>
+          <w:sz w:val="20"/>
+          <w:szCs w:val="20"/>
+        </w:rPr>
+        <w:tab/>
+      </w:r>
+      <w:r>
+        <w:rPr>
+          <w:rFonts w:ascii="Public Sans" w:eastAsia="Times New Roman" w:hAnsi="Public Sans" w:cstheme="minorHAnsi"/>
           <w:sz w:val="20"/>
           <w:szCs w:val="20"/>
         </w:rPr>
@@ -2258,7 +1736,7 @@
       </w:r>
       <w:r>
         <w:rPr>
-          <w:rFonts w:ascii="Public Sans Light" w:eastAsia="Times New Roman" w:hAnsi="Public Sans Light" w:cstheme="minorHAnsi"/>
+          <w:rFonts w:ascii="Public Sans" w:eastAsia="Times New Roman" w:hAnsi="Public Sans" w:cstheme="minorHAnsi"/>
           <w:sz w:val="20"/>
           <w:szCs w:val="20"/>
         </w:rPr>
@@ -2267,7 +1745,7 @@
       <w:r>
         <w:rPr>
           <w:rStyle w:val="normaltextrun"/>
-          <w:rFonts w:ascii="Public Sans Light" w:hAnsi="Public Sans Light"/>
+          <w:rFonts w:ascii="Public Sans" w:hAnsi="Public Sans"/>
           <w:sz w:val="20"/>
           <w:szCs w:val="20"/>
           <w:shd w:val="clear" w:color="auto" w:fill="FFFFFF"/>
@@ -2277,7 +1755,7 @@
       <w:r>
         <w:rPr>
           <w:rStyle w:val="normaltextrun"/>
-          <w:rFonts w:ascii="Public Sans Light" w:hAnsi="Public Sans Light" w:cs="Courier New"/>
+          <w:rFonts w:ascii="Public Sans" w:hAnsi="Public Sans" w:cs="Courier New"/>
           <w:sz w:val="20"/>
           <w:szCs w:val="20"/>
           <w:shd w:val="clear" w:color="auto" w:fill="FFFFFF"/>
@@ -2297,7 +1775,7 @@
       <w:r>
         <w:rPr>
           <w:rStyle w:val="contentcontrolboundarysink"/>
-          <w:rFonts w:ascii="Public Sans Light" w:hAnsi="Public Sans Light"/>
+          <w:rFonts w:ascii="Public Sans" w:hAnsi="Public Sans"/>
           <w:sz w:val="20"/>
           <w:szCs w:val="20"/>
           <w:shd w:val="clear" w:color="auto" w:fill="FFFFFF"/>
@@ -2307,7 +1785,7 @@
       <w:r>
         <w:rPr>
           <w:rStyle w:val="normaltextrun"/>
-          <w:rFonts w:ascii="Public Sans Light" w:hAnsi="Public Sans Light"/>
+          <w:rFonts w:ascii="Public Sans" w:hAnsi="Public Sans"/>
           <w:sz w:val="20"/>
           <w:szCs w:val="20"/>
           <w:shd w:val="clear" w:color="auto" w:fill="FFFFFF"/>
@@ -2330,13 +1808,13 @@
         <w:spacing w:line="240" w:lineRule="auto"/>
         <w:jc w:val="both"/>
         <w:rPr>
-          <w:rFonts w:ascii="Public Sans Light" w:hAnsi="Public Sans Light"/>
+          <w:rFonts w:ascii="Public Sans" w:hAnsi="Public Sans"/>
         </w:rPr>
       </w:pPr>
       <w:r>
         <w:rPr>
           <w:rStyle w:val="normaltextrun"/>
-          <w:rFonts w:ascii="Public Sans Light" w:hAnsi="Public Sans Light"/>
+          <w:rFonts w:ascii="Public Sans" w:hAnsi="Public Sans"/>
           <w:sz w:val="20"/>
           <w:szCs w:val="20"/>
         </w:rPr>
@@ -2348,14 +1826,14 @@
         <w:spacing w:before="20" w:after="20" w:line="240" w:lineRule="auto"/>
         <w:jc w:val="both"/>
         <w:rPr>
-          <w:rFonts w:ascii="Public Sans Light" w:hAnsi="Public Sans Light"/>
-          <w:sz w:val="20"/>
-          <w:szCs w:val="20"/>
-        </w:rPr>
-      </w:pPr>
-      <w:r>
-        <w:rPr>
-          <w:rFonts w:ascii="Public Sans Light" w:eastAsia="Times New Roman" w:hAnsi="Public Sans Light" w:cstheme="minorHAnsi"/>
+          <w:rFonts w:ascii="Public Sans" w:hAnsi="Public Sans"/>
+          <w:sz w:val="20"/>
+          <w:szCs w:val="20"/>
+        </w:rPr>
+      </w:pPr>
+      <w:r>
+        <w:rPr>
+          <w:rFonts w:ascii="Public Sans" w:eastAsia="Times New Roman" w:hAnsi="Public Sans" w:cstheme="minorHAnsi"/>
           <w:sz w:val="20"/>
           <w:szCs w:val="20"/>
         </w:rPr>
@@ -2367,14 +1845,14 @@
         <w:spacing w:before="20" w:after="20" w:line="240" w:lineRule="auto"/>
         <w:jc w:val="both"/>
         <w:rPr>
-          <w:rFonts w:ascii="Public Sans Light" w:hAnsi="Public Sans Light"/>
-          <w:sz w:val="20"/>
-          <w:szCs w:val="20"/>
-        </w:rPr>
-      </w:pPr>
-      <w:r>
-        <w:rPr>
-          <w:rFonts w:ascii="Public Sans Light" w:eastAsia="Times New Roman" w:hAnsi="Public Sans Light" w:cs="Courier New"/>
+          <w:rFonts w:ascii="Public Sans" w:hAnsi="Public Sans"/>
+          <w:sz w:val="20"/>
+          <w:szCs w:val="20"/>
+        </w:rPr>
+      </w:pPr>
+      <w:r>
+        <w:rPr>
+          <w:rFonts w:ascii="Public Sans" w:eastAsia="Times New Roman" w:hAnsi="Public Sans" w:cs="Courier New"/>
           <w:sz w:val="20"/>
           <w:szCs w:val="20"/>
         </w:rPr>
@@ -2382,7 +1860,7 @@
       </w:r>
       <w:r>
         <w:rPr>
-          <w:rFonts w:ascii="Public Sans Light" w:eastAsia="Times New Roman" w:hAnsi="Public Sans Light" w:cstheme="minorHAnsi"/>
+          <w:rFonts w:ascii="Public Sans" w:eastAsia="Times New Roman" w:hAnsi="Public Sans" w:cstheme="minorHAnsi"/>
           <w:sz w:val="20"/>
           <w:szCs w:val="20"/>
         </w:rPr>
@@ -2390,7 +1868,7 @@
       </w:r>
       <w:r>
         <w:rPr>
-          <w:rFonts w:ascii="Public Sans Light" w:eastAsia="Times New Roman" w:hAnsi="Public Sans Light" w:cs="Courier New"/>
+          <w:rFonts w:ascii="Public Sans" w:eastAsia="Times New Roman" w:hAnsi="Public Sans" w:cs="Courier New"/>
           <w:sz w:val="20"/>
           <w:szCs w:val="20"/>
         </w:rPr>
@@ -2398,7 +1876,7 @@
       </w:r>
       <w:r>
         <w:rPr>
-          <w:rFonts w:ascii="Public Sans Light" w:eastAsia="Times New Roman" w:hAnsi="Public Sans Light" w:cstheme="minorHAnsi"/>
+          <w:rFonts w:ascii="Public Sans" w:eastAsia="Times New Roman" w:hAnsi="Public Sans" w:cstheme="minorHAnsi"/>
           <w:sz w:val="20"/>
           <w:szCs w:val="20"/>
         </w:rPr>
@@ -2410,14 +1888,14 @@
         <w:spacing w:before="20" w:after="20" w:line="240" w:lineRule="auto"/>
         <w:jc w:val="both"/>
         <w:rPr>
-          <w:rFonts w:ascii="Public Sans Light" w:hAnsi="Public Sans Light"/>
-          <w:sz w:val="20"/>
-          <w:szCs w:val="20"/>
-        </w:rPr>
-      </w:pPr>
-      <w:r>
-        <w:rPr>
-          <w:rFonts w:ascii="Public Sans Light" w:eastAsia="Times New Roman" w:hAnsi="Public Sans Light" w:cs="Courier New"/>
+          <w:rFonts w:ascii="Public Sans" w:hAnsi="Public Sans"/>
+          <w:sz w:val="20"/>
+          <w:szCs w:val="20"/>
+        </w:rPr>
+      </w:pPr>
+      <w:r>
+        <w:rPr>
+          <w:rFonts w:ascii="Public Sans" w:eastAsia="Times New Roman" w:hAnsi="Public Sans" w:cs="Courier New"/>
           <w:sz w:val="20"/>
           <w:szCs w:val="20"/>
         </w:rPr>
@@ -2425,7 +1903,7 @@
       </w:r>
       <w:r>
         <w:rPr>
-          <w:rFonts w:ascii="Public Sans Light" w:eastAsia="Times New Roman" w:hAnsi="Public Sans Light" w:cstheme="minorHAnsi"/>
+          <w:rFonts w:ascii="Public Sans" w:eastAsia="Times New Roman" w:hAnsi="Public Sans" w:cstheme="minorHAnsi"/>
           <w:sz w:val="20"/>
           <w:szCs w:val="20"/>
         </w:rPr>
@@ -2437,13 +1915,13 @@
         <w:spacing w:before="20" w:line="240" w:lineRule="auto"/>
         <w:jc w:val="both"/>
         <w:rPr>
-          <w:rFonts w:ascii="Public Sans Light" w:hAnsi="Public Sans Light"/>
+          <w:rFonts w:ascii="Public Sans" w:hAnsi="Public Sans"/>
         </w:rPr>
       </w:pPr>
       <w:r>
         <w:rPr>
           <w:rStyle w:val="Strong"/>
-          <w:rFonts w:ascii="Public Sans Light" w:hAnsi="Public Sans Light" w:cs="Segoe UI"/>
+          <w:rFonts w:ascii="Public Sans" w:hAnsi="Public Sans" w:cs="Segoe UI"/>
           <w:sz w:val="20"/>
           <w:szCs w:val="20"/>
           <w:shd w:val="clear" w:color="auto" w:fill="FFFFFF"/>
@@ -2453,7 +1931,7 @@
       <w:r>
         <w:rPr>
           <w:rStyle w:val="white-space-pre"/>
-          <w:rFonts w:ascii="Public Sans Light" w:hAnsi="Public Sans Light" w:cs="Segoe UI"/>
+          <w:rFonts w:ascii="Public Sans" w:hAnsi="Public Sans" w:cs="Segoe UI"/>
           <w:sz w:val="20"/>
           <w:szCs w:val="20"/>
           <w:shd w:val="clear" w:color="auto" w:fill="FFFFFF"/>
@@ -2462,7 +1940,7 @@
       </w:r>
       <w:r>
         <w:rPr>
-          <w:rFonts w:ascii="Public Sans Light" w:hAnsi="Public Sans Light" w:cs="Segoe UI"/>
+          <w:rFonts w:ascii="Public Sans" w:hAnsi="Public Sans" w:cs="Segoe UI"/>
           <w:sz w:val="20"/>
           <w:szCs w:val="20"/>
           <w:shd w:val="clear" w:color="auto" w:fill="FFFFFF"/>
@@ -2475,7 +1953,7 @@
         <w:spacing w:line="240" w:lineRule="auto"/>
         <w:jc w:val="both"/>
         <w:rPr>
-          <w:rFonts w:ascii="Public Sans Light" w:eastAsia="Times New Roman" w:hAnsi="Public Sans Light" w:cstheme="minorBidi"/>
+          <w:rFonts w:ascii="Public Sans" w:eastAsia="Times New Roman" w:hAnsi="Public Sans" w:cstheme="minorBidi"/>
           <w:b/>
           <w:sz w:val="20"/>
           <w:szCs w:val="20"/>
@@ -2487,7 +1965,7 @@
         <w:spacing w:line="240" w:lineRule="auto"/>
         <w:jc w:val="both"/>
         <w:rPr>
-          <w:rFonts w:ascii="Public Sans Light" w:eastAsia="Times New Roman" w:hAnsi="Public Sans Light" w:cstheme="minorBidi"/>
+          <w:rFonts w:ascii="Public Sans" w:eastAsia="Times New Roman" w:hAnsi="Public Sans" w:cstheme="minorBidi"/>
           <w:b/>
           <w:sz w:val="20"/>
           <w:szCs w:val="20"/>
@@ -2499,22 +1977,21 @@
         <w:spacing w:line="240" w:lineRule="auto"/>
         <w:jc w:val="both"/>
         <w:rPr>
-          <w:rFonts w:ascii="Public Sans Light" w:hAnsi="Public Sans Light"/>
-        </w:rPr>
-      </w:pPr>
-      <w:r>
-        <w:rPr>
-          <w:rFonts w:ascii="Public Sans Light" w:eastAsia="Times New Roman" w:hAnsi="Public Sans Light" w:cstheme="minorBidi"/>
+          <w:rFonts w:ascii="Public Sans" w:hAnsi="Public Sans"/>
+        </w:rPr>
+      </w:pPr>
+      <w:r>
+        <w:rPr>
+          <w:rFonts w:ascii="Public Sans" w:eastAsia="Times New Roman" w:hAnsi="Public Sans" w:cstheme="minorBidi"/>
           <w:b/>
           <w:sz w:val="20"/>
           <w:szCs w:val="20"/>
         </w:rPr>
-        <w:lastRenderedPageBreak/>
         <w:t>Freelance Technical Consultant, CTO</w:t>
       </w:r>
       <w:r>
         <w:rPr>
-          <w:rFonts w:ascii="Public Sans Light" w:eastAsia="Times New Roman" w:hAnsi="Public Sans Light" w:cstheme="minorBidi"/>
+          <w:rFonts w:ascii="Public Sans" w:eastAsia="Times New Roman" w:hAnsi="Public Sans" w:cstheme="minorBidi"/>
           <w:b/>
           <w:sz w:val="20"/>
           <w:szCs w:val="20"/>
@@ -2523,7 +2000,7 @@
       </w:r>
       <w:r>
         <w:rPr>
-          <w:rFonts w:ascii="Public Sans Light" w:eastAsia="Times New Roman" w:hAnsi="Public Sans Light" w:cstheme="minorBidi"/>
+          <w:rFonts w:ascii="Public Sans" w:eastAsia="Times New Roman" w:hAnsi="Public Sans" w:cstheme="minorBidi"/>
           <w:b/>
           <w:sz w:val="20"/>
           <w:szCs w:val="20"/>
@@ -2532,7 +2009,7 @@
       </w:r>
       <w:r>
         <w:rPr>
-          <w:rFonts w:ascii="Public Sans Light" w:eastAsia="Times New Roman" w:hAnsi="Public Sans Light" w:cstheme="minorBidi"/>
+          <w:rFonts w:ascii="Public Sans" w:eastAsia="Times New Roman" w:hAnsi="Public Sans" w:cstheme="minorBidi"/>
           <w:b/>
           <w:sz w:val="20"/>
           <w:szCs w:val="20"/>
@@ -2541,7 +2018,7 @@
       </w:r>
       <w:r>
         <w:rPr>
-          <w:rFonts w:ascii="Public Sans Light" w:eastAsia="Times New Roman" w:hAnsi="Public Sans Light" w:cstheme="minorBidi"/>
+          <w:rFonts w:ascii="Public Sans" w:eastAsia="Times New Roman" w:hAnsi="Public Sans" w:cstheme="minorBidi"/>
           <w:b/>
           <w:sz w:val="20"/>
           <w:szCs w:val="20"/>
@@ -2550,7 +2027,7 @@
       </w:r>
       <w:r>
         <w:rPr>
-          <w:rFonts w:ascii="Public Sans Light" w:eastAsia="Times New Roman" w:hAnsi="Public Sans Light" w:cstheme="minorBidi"/>
+          <w:rFonts w:ascii="Public Sans" w:eastAsia="Times New Roman" w:hAnsi="Public Sans" w:cstheme="minorBidi"/>
           <w:b/>
           <w:sz w:val="20"/>
           <w:szCs w:val="20"/>
@@ -2559,7 +2036,7 @@
       </w:r>
       <w:r>
         <w:rPr>
-          <w:rFonts w:ascii="Public Sans Light" w:eastAsia="Times New Roman" w:hAnsi="Public Sans Light" w:cstheme="minorBidi"/>
+          <w:rFonts w:ascii="Public Sans" w:eastAsia="Times New Roman" w:hAnsi="Public Sans" w:cstheme="minorBidi"/>
           <w:b/>
           <w:sz w:val="20"/>
           <w:szCs w:val="20"/>
@@ -2570,7 +2047,7 @@
       <w:r>
         <w:rPr>
           <w:rStyle w:val="normaltextrun"/>
-          <w:rFonts w:ascii="Public Sans Light" w:hAnsi="Public Sans Light"/>
+          <w:rFonts w:ascii="Public Sans" w:hAnsi="Public Sans"/>
           <w:sz w:val="20"/>
           <w:szCs w:val="20"/>
           <w:shd w:val="clear" w:color="auto" w:fill="FFFFFF"/>
@@ -2580,7 +2057,7 @@
       <w:r>
         <w:rPr>
           <w:rStyle w:val="normaltextrun"/>
-          <w:rFonts w:ascii="Public Sans Light" w:hAnsi="Public Sans Light" w:cs="Courier New"/>
+          <w:rFonts w:ascii="Public Sans" w:hAnsi="Public Sans" w:cs="Courier New"/>
           <w:sz w:val="20"/>
           <w:szCs w:val="20"/>
           <w:shd w:val="clear" w:color="auto" w:fill="FFFFFF"/>
@@ -2600,7 +2077,7 @@
       <w:r>
         <w:rPr>
           <w:rStyle w:val="contentcontrolboundarysink"/>
-          <w:rFonts w:ascii="Public Sans Light" w:hAnsi="Public Sans Light"/>
+          <w:rFonts w:ascii="Public Sans" w:hAnsi="Public Sans"/>
           <w:sz w:val="20"/>
           <w:szCs w:val="20"/>
           <w:shd w:val="clear" w:color="auto" w:fill="FFFFFF"/>
@@ -2610,7 +2087,7 @@
       <w:r>
         <w:rPr>
           <w:rStyle w:val="normaltextrun"/>
-          <w:rFonts w:ascii="Public Sans Light" w:hAnsi="Public Sans Light"/>
+          <w:rFonts w:ascii="Public Sans" w:hAnsi="Public Sans"/>
           <w:sz w:val="20"/>
           <w:szCs w:val="20"/>
           <w:shd w:val="clear" w:color="auto" w:fill="FFFFFF"/>
@@ -2633,13 +2110,13 @@
         <w:spacing w:line="240" w:lineRule="auto"/>
         <w:jc w:val="both"/>
         <w:rPr>
-          <w:rFonts w:ascii="Public Sans Light" w:hAnsi="Public Sans Light"/>
+          <w:rFonts w:ascii="Public Sans" w:hAnsi="Public Sans"/>
         </w:rPr>
       </w:pPr>
       <w:r>
         <w:rPr>
           <w:rStyle w:val="normaltextrun"/>
-          <w:rFonts w:ascii="Public Sans Light" w:hAnsi="Public Sans Light"/>
+          <w:rFonts w:ascii="Public Sans" w:hAnsi="Public Sans"/>
           <w:sz w:val="20"/>
           <w:szCs w:val="20"/>
         </w:rPr>
@@ -2649,7 +2126,7 @@
       <w:r>
         <w:rPr>
           <w:rStyle w:val="normaltextrun"/>
-          <w:rFonts w:ascii="Public Sans Light" w:hAnsi="Public Sans Light"/>
+          <w:rFonts w:ascii="Public Sans" w:hAnsi="Public Sans"/>
           <w:sz w:val="20"/>
           <w:szCs w:val="20"/>
         </w:rPr>
@@ -2659,7 +2136,7 @@
       <w:r>
         <w:rPr>
           <w:rStyle w:val="normaltextrun"/>
-          <w:rFonts w:ascii="Public Sans Light" w:hAnsi="Public Sans Light"/>
+          <w:rFonts w:ascii="Public Sans" w:hAnsi="Public Sans"/>
           <w:sz w:val="20"/>
           <w:szCs w:val="20"/>
         </w:rPr>
@@ -2671,14 +2148,14 @@
         <w:spacing w:before="20" w:after="20" w:line="240" w:lineRule="auto"/>
         <w:jc w:val="both"/>
         <w:rPr>
-          <w:rFonts w:ascii="Public Sans Light" w:hAnsi="Public Sans Light"/>
-          <w:sz w:val="20"/>
-          <w:szCs w:val="20"/>
-        </w:rPr>
-      </w:pPr>
-      <w:r>
-        <w:rPr>
-          <w:rFonts w:ascii="Public Sans Light" w:eastAsia="Times New Roman" w:hAnsi="Public Sans Light" w:cstheme="minorHAnsi"/>
+          <w:rFonts w:ascii="Public Sans" w:hAnsi="Public Sans"/>
+          <w:sz w:val="20"/>
+          <w:szCs w:val="20"/>
+        </w:rPr>
+      </w:pPr>
+      <w:r>
+        <w:rPr>
+          <w:rFonts w:ascii="Public Sans" w:eastAsia="Times New Roman" w:hAnsi="Public Sans" w:cstheme="minorHAnsi"/>
           <w:sz w:val="20"/>
           <w:szCs w:val="20"/>
         </w:rPr>
@@ -2690,13 +2167,13 @@
         <w:spacing w:before="20" w:line="240" w:lineRule="auto"/>
         <w:jc w:val="both"/>
         <w:rPr>
-          <w:rFonts w:ascii="Public Sans Light" w:hAnsi="Public Sans Light"/>
+          <w:rFonts w:ascii="Public Sans" w:hAnsi="Public Sans"/>
         </w:rPr>
       </w:pPr>
       <w:r>
         <w:rPr>
           <w:rStyle w:val="Strong"/>
-          <w:rFonts w:ascii="Public Sans Light" w:hAnsi="Public Sans Light" w:cs="Segoe UI"/>
+          <w:rFonts w:ascii="Public Sans" w:hAnsi="Public Sans" w:cs="Segoe UI"/>
           <w:sz w:val="20"/>
           <w:szCs w:val="20"/>
           <w:shd w:val="clear" w:color="auto" w:fill="FFFFFF"/>
@@ -2706,7 +2183,7 @@
       <w:r>
         <w:rPr>
           <w:rStyle w:val="white-space-pre"/>
-          <w:rFonts w:ascii="Public Sans Light" w:hAnsi="Public Sans Light" w:cs="Segoe UI"/>
+          <w:rFonts w:ascii="Public Sans" w:hAnsi="Public Sans" w:cs="Segoe UI"/>
           <w:sz w:val="20"/>
           <w:szCs w:val="20"/>
           <w:shd w:val="clear" w:color="auto" w:fill="FFFFFF"/>
@@ -2715,7 +2192,7 @@
       </w:r>
       <w:r>
         <w:rPr>
-          <w:rFonts w:ascii="Public Sans Light" w:hAnsi="Public Sans Light" w:cs="Segoe UI"/>
+          <w:rFonts w:ascii="Public Sans" w:hAnsi="Public Sans" w:cs="Segoe UI"/>
           <w:sz w:val="20"/>
           <w:szCs w:val="20"/>
           <w:shd w:val="clear" w:color="auto" w:fill="FFFFFF"/>
@@ -2728,7 +2205,7 @@
         <w:spacing w:line="240" w:lineRule="auto"/>
         <w:jc w:val="both"/>
         <w:rPr>
-          <w:rFonts w:ascii="Public Sans Light" w:eastAsia="Times New Roman" w:hAnsi="Public Sans Light" w:cstheme="minorBidi"/>
+          <w:rFonts w:ascii="Public Sans" w:eastAsia="Times New Roman" w:hAnsi="Public Sans" w:cstheme="minorBidi"/>
           <w:b/>
           <w:sz w:val="20"/>
           <w:szCs w:val="20"/>
@@ -2740,12 +2217,12 @@
         <w:spacing w:line="240" w:lineRule="auto"/>
         <w:jc w:val="both"/>
         <w:rPr>
-          <w:rFonts w:ascii="Public Sans Light" w:hAnsi="Public Sans Light"/>
-        </w:rPr>
-      </w:pPr>
-      <w:r>
-        <w:rPr>
-          <w:rFonts w:ascii="Public Sans Light" w:eastAsia="Times New Roman" w:hAnsi="Public Sans Light" w:cstheme="minorBidi"/>
+          <w:rFonts w:ascii="Public Sans" w:hAnsi="Public Sans"/>
+        </w:rPr>
+      </w:pPr>
+      <w:r>
+        <w:rPr>
+          <w:rFonts w:ascii="Public Sans" w:eastAsia="Times New Roman" w:hAnsi="Public Sans" w:cstheme="minorBidi"/>
           <w:b/>
           <w:sz w:val="20"/>
           <w:szCs w:val="20"/>
@@ -2754,7 +2231,7 @@
       </w:r>
       <w:r>
         <w:rPr>
-          <w:rFonts w:ascii="Public Sans Light" w:eastAsia="Times New Roman" w:hAnsi="Public Sans Light" w:cstheme="minorBidi"/>
+          <w:rFonts w:ascii="Public Sans" w:eastAsia="Times New Roman" w:hAnsi="Public Sans" w:cstheme="minorBidi"/>
           <w:b/>
           <w:sz w:val="20"/>
           <w:szCs w:val="20"/>
@@ -2763,7 +2240,7 @@
       </w:r>
       <w:r>
         <w:rPr>
-          <w:rFonts w:ascii="Public Sans Light" w:eastAsia="Times New Roman" w:hAnsi="Public Sans Light" w:cstheme="minorBidi"/>
+          <w:rFonts w:ascii="Public Sans" w:eastAsia="Times New Roman" w:hAnsi="Public Sans" w:cstheme="minorBidi"/>
           <w:b/>
           <w:sz w:val="20"/>
           <w:szCs w:val="20"/>
@@ -2772,7 +2249,7 @@
       </w:r>
       <w:r>
         <w:rPr>
-          <w:rFonts w:ascii="Public Sans Light" w:eastAsia="Times New Roman" w:hAnsi="Public Sans Light" w:cstheme="minorBidi"/>
+          <w:rFonts w:ascii="Public Sans" w:eastAsia="Times New Roman" w:hAnsi="Public Sans" w:cstheme="minorBidi"/>
           <w:b/>
           <w:sz w:val="20"/>
           <w:szCs w:val="20"/>
@@ -2781,7 +2258,7 @@
       </w:r>
       <w:r>
         <w:rPr>
-          <w:rFonts w:ascii="Public Sans Light" w:eastAsia="Times New Roman" w:hAnsi="Public Sans Light" w:cstheme="minorBidi"/>
+          <w:rFonts w:ascii="Public Sans" w:eastAsia="Times New Roman" w:hAnsi="Public Sans" w:cstheme="minorBidi"/>
           <w:b/>
           <w:sz w:val="20"/>
           <w:szCs w:val="20"/>
@@ -2790,7 +2267,7 @@
       </w:r>
       <w:r>
         <w:rPr>
-          <w:rFonts w:ascii="Public Sans Light" w:eastAsia="Times New Roman" w:hAnsi="Public Sans Light" w:cstheme="minorHAnsi"/>
+          <w:rFonts w:ascii="Public Sans" w:eastAsia="Times New Roman" w:hAnsi="Public Sans" w:cstheme="minorHAnsi"/>
           <w:sz w:val="20"/>
           <w:szCs w:val="20"/>
         </w:rPr>
@@ -2798,7 +2275,7 @@
       </w:r>
       <w:r>
         <w:rPr>
-          <w:rFonts w:ascii="Public Sans Light" w:eastAsia="Times New Roman" w:hAnsi="Public Sans Light" w:cstheme="minorHAnsi"/>
+          <w:rFonts w:ascii="Public Sans" w:eastAsia="Times New Roman" w:hAnsi="Public Sans" w:cstheme="minorHAnsi"/>
           <w:sz w:val="20"/>
           <w:szCs w:val="20"/>
         </w:rPr>
@@ -2807,7 +2284,7 @@
       <w:r>
         <w:rPr>
           <w:rStyle w:val="normaltextrun"/>
-          <w:rFonts w:ascii="Public Sans Light" w:hAnsi="Public Sans Light"/>
+          <w:rFonts w:ascii="Public Sans" w:hAnsi="Public Sans"/>
           <w:sz w:val="20"/>
           <w:szCs w:val="20"/>
           <w:shd w:val="clear" w:color="auto" w:fill="FFFFFF"/>
@@ -2817,7 +2294,7 @@
       <w:r>
         <w:rPr>
           <w:rStyle w:val="contentcontrolboundarysink"/>
-          <w:rFonts w:ascii="Public Sans Light" w:hAnsi="Public Sans Light"/>
+          <w:rFonts w:ascii="Public Sans" w:hAnsi="Public Sans"/>
           <w:sz w:val="20"/>
           <w:szCs w:val="20"/>
           <w:shd w:val="clear" w:color="auto" w:fill="FFFFFF"/>
@@ -2827,7 +2304,7 @@
       <w:r>
         <w:rPr>
           <w:rStyle w:val="normaltextrun"/>
-          <w:rFonts w:ascii="Public Sans Light" w:hAnsi="Public Sans Light" w:cs="Courier New"/>
+          <w:rFonts w:ascii="Public Sans" w:hAnsi="Public Sans" w:cs="Courier New"/>
           <w:sz w:val="20"/>
           <w:szCs w:val="20"/>
           <w:shd w:val="clear" w:color="auto" w:fill="FFFFFF"/>
@@ -2847,7 +2324,7 @@
       <w:r>
         <w:rPr>
           <w:rStyle w:val="contentcontrolboundarysink"/>
-          <w:rFonts w:ascii="Public Sans Light" w:hAnsi="Public Sans Light"/>
+          <w:rFonts w:ascii="Public Sans" w:hAnsi="Public Sans"/>
           <w:sz w:val="20"/>
           <w:szCs w:val="20"/>
           <w:shd w:val="clear" w:color="auto" w:fill="FFFFFF"/>
@@ -2857,7 +2334,7 @@
       <w:r>
         <w:rPr>
           <w:rStyle w:val="normaltextrun"/>
-          <w:rFonts w:ascii="Public Sans Light" w:hAnsi="Public Sans Light"/>
+          <w:rFonts w:ascii="Public Sans" w:hAnsi="Public Sans"/>
           <w:sz w:val="20"/>
           <w:szCs w:val="20"/>
           <w:shd w:val="clear" w:color="auto" w:fill="FFFFFF"/>
@@ -2880,13 +2357,13 @@
         <w:spacing w:line="240" w:lineRule="auto"/>
         <w:jc w:val="both"/>
         <w:rPr>
-          <w:rFonts w:ascii="Public Sans Light" w:hAnsi="Public Sans Light"/>
+          <w:rFonts w:ascii="Public Sans" w:hAnsi="Public Sans"/>
         </w:rPr>
       </w:pPr>
       <w:r>
         <w:rPr>
           <w:rStyle w:val="normaltextrun"/>
-          <w:rFonts w:ascii="Public Sans Light" w:hAnsi="Public Sans Light"/>
+          <w:rFonts w:ascii="Public Sans" w:hAnsi="Public Sans"/>
           <w:sz w:val="20"/>
           <w:szCs w:val="20"/>
         </w:rPr>
@@ -2898,14 +2375,14 @@
         <w:spacing w:before="20" w:after="20" w:line="240" w:lineRule="auto"/>
         <w:jc w:val="both"/>
         <w:rPr>
-          <w:rFonts w:ascii="Public Sans Light" w:hAnsi="Public Sans Light"/>
-          <w:sz w:val="20"/>
-          <w:szCs w:val="20"/>
-        </w:rPr>
-      </w:pPr>
-      <w:r>
-        <w:rPr>
-          <w:rFonts w:ascii="Public Sans Light" w:eastAsia="Times New Roman" w:hAnsi="Public Sans Light" w:cstheme="minorHAnsi"/>
+          <w:rFonts w:ascii="Public Sans" w:hAnsi="Public Sans"/>
+          <w:sz w:val="20"/>
+          <w:szCs w:val="20"/>
+        </w:rPr>
+      </w:pPr>
+      <w:r>
+        <w:rPr>
+          <w:rFonts w:ascii="Public Sans" w:eastAsia="Times New Roman" w:hAnsi="Public Sans" w:cstheme="minorHAnsi"/>
           <w:sz w:val="20"/>
           <w:szCs w:val="20"/>
         </w:rPr>
@@ -2913,7 +2390,7 @@
       </w:r>
       <w:r>
         <w:rPr>
-          <w:rFonts w:ascii="Public Sans Light" w:eastAsia="Times New Roman" w:hAnsi="Public Sans Light" w:cs="Courier New"/>
+          <w:rFonts w:ascii="Public Sans" w:eastAsia="Times New Roman" w:hAnsi="Public Sans" w:cs="Courier New"/>
           <w:sz w:val="20"/>
           <w:szCs w:val="20"/>
         </w:rPr>
@@ -2921,7 +2398,7 @@
       </w:r>
       <w:r>
         <w:rPr>
-          <w:rFonts w:ascii="Public Sans Light" w:eastAsia="Times New Roman" w:hAnsi="Public Sans Light" w:cstheme="minorHAnsi"/>
+          <w:rFonts w:ascii="Public Sans" w:eastAsia="Times New Roman" w:hAnsi="Public Sans" w:cstheme="minorHAnsi"/>
           <w:sz w:val="20"/>
           <w:szCs w:val="20"/>
         </w:rPr>
@@ -2933,14 +2410,14 @@
         <w:spacing w:line="240" w:lineRule="auto"/>
         <w:jc w:val="both"/>
         <w:rPr>
-          <w:rFonts w:ascii="Public Sans Light" w:hAnsi="Public Sans Light"/>
-          <w:sz w:val="20"/>
-          <w:szCs w:val="20"/>
-        </w:rPr>
-      </w:pPr>
-      <w:r>
-        <w:rPr>
-          <w:rFonts w:ascii="Public Sans Light" w:eastAsia="Times New Roman" w:hAnsi="Public Sans Light" w:cstheme="minorHAnsi"/>
+          <w:rFonts w:ascii="Public Sans" w:hAnsi="Public Sans"/>
+          <w:sz w:val="20"/>
+          <w:szCs w:val="20"/>
+        </w:rPr>
+      </w:pPr>
+      <w:r>
+        <w:rPr>
+          <w:rFonts w:ascii="Public Sans" w:eastAsia="Times New Roman" w:hAnsi="Public Sans" w:cstheme="minorHAnsi"/>
           <w:sz w:val="20"/>
           <w:szCs w:val="20"/>
         </w:rPr>
@@ -2948,7 +2425,7 @@
       </w:r>
       <w:r>
         <w:rPr>
-          <w:rFonts w:ascii="Public Sans Light" w:eastAsia="Times New Roman" w:hAnsi="Public Sans Light" w:cs="Courier New"/>
+          <w:rFonts w:ascii="Public Sans" w:eastAsia="Times New Roman" w:hAnsi="Public Sans" w:cs="Courier New"/>
           <w:sz w:val="20"/>
           <w:szCs w:val="20"/>
         </w:rPr>
@@ -2956,7 +2433,7 @@
       </w:r>
       <w:r>
         <w:rPr>
-          <w:rFonts w:ascii="Public Sans Light" w:eastAsia="Times New Roman" w:hAnsi="Public Sans Light" w:cstheme="minorHAnsi"/>
+          <w:rFonts w:ascii="Public Sans" w:eastAsia="Times New Roman" w:hAnsi="Public Sans" w:cstheme="minorHAnsi"/>
           <w:sz w:val="20"/>
           <w:szCs w:val="20"/>
         </w:rPr>
@@ -2968,14 +2445,14 @@
         <w:spacing w:line="240" w:lineRule="auto"/>
         <w:jc w:val="both"/>
         <w:rPr>
-          <w:rFonts w:ascii="Public Sans Light" w:hAnsi="Public Sans Light"/>
-          <w:sz w:val="20"/>
-          <w:szCs w:val="20"/>
-        </w:rPr>
-      </w:pPr>
-      <w:r>
-        <w:rPr>
-          <w:rFonts w:ascii="Public Sans Light" w:eastAsia="Times New Roman" w:hAnsi="Public Sans Light" w:cstheme="minorHAnsi"/>
+          <w:rFonts w:ascii="Public Sans" w:hAnsi="Public Sans"/>
+          <w:sz w:val="20"/>
+          <w:szCs w:val="20"/>
+        </w:rPr>
+      </w:pPr>
+      <w:r>
+        <w:rPr>
+          <w:rFonts w:ascii="Public Sans" w:eastAsia="Times New Roman" w:hAnsi="Public Sans" w:cstheme="minorHAnsi"/>
           <w:sz w:val="20"/>
           <w:szCs w:val="20"/>
         </w:rPr>
@@ -2983,7 +2460,7 @@
       </w:r>
       <w:r>
         <w:rPr>
-          <w:rFonts w:ascii="Public Sans Light" w:eastAsia="Times New Roman" w:hAnsi="Public Sans Light" w:cs="Courier New"/>
+          <w:rFonts w:ascii="Public Sans" w:eastAsia="Times New Roman" w:hAnsi="Public Sans" w:cs="Courier New"/>
           <w:sz w:val="20"/>
           <w:szCs w:val="20"/>
         </w:rPr>
@@ -2991,7 +2468,7 @@
       </w:r>
       <w:r>
         <w:rPr>
-          <w:rFonts w:ascii="Public Sans Light" w:eastAsia="Times New Roman" w:hAnsi="Public Sans Light" w:cstheme="minorHAnsi"/>
+          <w:rFonts w:ascii="Public Sans" w:eastAsia="Times New Roman" w:hAnsi="Public Sans" w:cstheme="minorHAnsi"/>
           <w:sz w:val="20"/>
           <w:szCs w:val="20"/>
         </w:rPr>
@@ -3003,14 +2480,14 @@
         <w:spacing w:line="240" w:lineRule="auto"/>
         <w:jc w:val="both"/>
         <w:rPr>
-          <w:rFonts w:ascii="Public Sans Light" w:hAnsi="Public Sans Light"/>
-          <w:sz w:val="20"/>
-          <w:szCs w:val="20"/>
-        </w:rPr>
-      </w:pPr>
-      <w:r>
-        <w:rPr>
-          <w:rFonts w:ascii="Public Sans Light" w:eastAsia="Times New Roman" w:hAnsi="Public Sans Light" w:cstheme="minorHAnsi"/>
+          <w:rFonts w:ascii="Public Sans" w:hAnsi="Public Sans"/>
+          <w:sz w:val="20"/>
+          <w:szCs w:val="20"/>
+        </w:rPr>
+      </w:pPr>
+      <w:r>
+        <w:rPr>
+          <w:rFonts w:ascii="Public Sans" w:eastAsia="Times New Roman" w:hAnsi="Public Sans" w:cstheme="minorHAnsi"/>
           <w:sz w:val="20"/>
           <w:szCs w:val="20"/>
         </w:rPr>
@@ -3018,7 +2495,7 @@
       </w:r>
       <w:r>
         <w:rPr>
-          <w:rFonts w:ascii="Public Sans Light" w:eastAsia="Times New Roman" w:hAnsi="Public Sans Light" w:cs="Courier New"/>
+          <w:rFonts w:ascii="Public Sans" w:eastAsia="Times New Roman" w:hAnsi="Public Sans" w:cs="Courier New"/>
           <w:sz w:val="20"/>
           <w:szCs w:val="20"/>
         </w:rPr>
@@ -3026,7 +2503,7 @@
       </w:r>
       <w:r>
         <w:rPr>
-          <w:rFonts w:ascii="Public Sans Light" w:eastAsia="Times New Roman" w:hAnsi="Public Sans Light" w:cstheme="minorHAnsi"/>
+          <w:rFonts w:ascii="Public Sans" w:eastAsia="Times New Roman" w:hAnsi="Public Sans" w:cstheme="minorHAnsi"/>
           <w:sz w:val="20"/>
           <w:szCs w:val="20"/>
         </w:rPr>
@@ -3038,14 +2515,14 @@
         <w:spacing w:line="240" w:lineRule="auto"/>
         <w:jc w:val="both"/>
         <w:rPr>
-          <w:rFonts w:ascii="Public Sans Light" w:hAnsi="Public Sans Light"/>
-          <w:sz w:val="20"/>
-          <w:szCs w:val="20"/>
-        </w:rPr>
-      </w:pPr>
-      <w:r>
-        <w:rPr>
-          <w:rFonts w:ascii="Public Sans Light" w:eastAsia="Times New Roman" w:hAnsi="Public Sans Light" w:cstheme="minorHAnsi"/>
+          <w:rFonts w:ascii="Public Sans" w:hAnsi="Public Sans"/>
+          <w:sz w:val="20"/>
+          <w:szCs w:val="20"/>
+        </w:rPr>
+      </w:pPr>
+      <w:r>
+        <w:rPr>
+          <w:rFonts w:ascii="Public Sans" w:eastAsia="Times New Roman" w:hAnsi="Public Sans" w:cstheme="minorHAnsi"/>
           <w:sz w:val="20"/>
           <w:szCs w:val="20"/>
         </w:rPr>
@@ -3053,7 +2530,7 @@
       </w:r>
       <w:r>
         <w:rPr>
-          <w:rFonts w:ascii="Public Sans Light" w:eastAsia="Times New Roman" w:hAnsi="Public Sans Light" w:cs="Courier New"/>
+          <w:rFonts w:ascii="Public Sans" w:eastAsia="Times New Roman" w:hAnsi="Public Sans" w:cs="Courier New"/>
           <w:sz w:val="20"/>
           <w:szCs w:val="20"/>
         </w:rPr>
@@ -3061,7 +2538,7 @@
       </w:r>
       <w:r>
         <w:rPr>
-          <w:rFonts w:ascii="Public Sans Light" w:eastAsia="Times New Roman" w:hAnsi="Public Sans Light" w:cstheme="minorHAnsi"/>
+          <w:rFonts w:ascii="Public Sans" w:eastAsia="Times New Roman" w:hAnsi="Public Sans" w:cstheme="minorHAnsi"/>
           <w:sz w:val="20"/>
           <w:szCs w:val="20"/>
         </w:rPr>
@@ -3073,14 +2550,14 @@
         <w:spacing w:line="240" w:lineRule="auto"/>
         <w:jc w:val="both"/>
         <w:rPr>
-          <w:rFonts w:ascii="Public Sans Light" w:hAnsi="Public Sans Light"/>
-          <w:sz w:val="20"/>
-          <w:szCs w:val="20"/>
-        </w:rPr>
-      </w:pPr>
-      <w:r>
-        <w:rPr>
-          <w:rFonts w:ascii="Public Sans Light" w:eastAsia="Times New Roman" w:hAnsi="Public Sans Light" w:cstheme="minorHAnsi"/>
+          <w:rFonts w:ascii="Public Sans" w:hAnsi="Public Sans"/>
+          <w:sz w:val="20"/>
+          <w:szCs w:val="20"/>
+        </w:rPr>
+      </w:pPr>
+      <w:r>
+        <w:rPr>
+          <w:rFonts w:ascii="Public Sans" w:eastAsia="Times New Roman" w:hAnsi="Public Sans" w:cstheme="minorHAnsi"/>
           <w:sz w:val="20"/>
           <w:szCs w:val="20"/>
         </w:rPr>
@@ -3088,7 +2565,7 @@
       </w:r>
       <w:r>
         <w:rPr>
-          <w:rFonts w:ascii="Public Sans Light" w:eastAsia="Times New Roman" w:hAnsi="Public Sans Light" w:cs="Courier New"/>
+          <w:rFonts w:ascii="Public Sans" w:eastAsia="Times New Roman" w:hAnsi="Public Sans" w:cs="Courier New"/>
           <w:sz w:val="20"/>
           <w:szCs w:val="20"/>
         </w:rPr>
@@ -3096,7 +2573,7 @@
       </w:r>
       <w:r>
         <w:rPr>
-          <w:rFonts w:ascii="Public Sans Light" w:eastAsia="Times New Roman" w:hAnsi="Public Sans Light" w:cstheme="minorHAnsi"/>
+          <w:rFonts w:ascii="Public Sans" w:eastAsia="Times New Roman" w:hAnsi="Public Sans" w:cstheme="minorHAnsi"/>
           <w:sz w:val="20"/>
           <w:szCs w:val="20"/>
         </w:rPr>
@@ -3104,7 +2581,7 @@
       </w:r>
       <w:r>
         <w:rPr>
-          <w:rFonts w:ascii="Public Sans Light" w:eastAsia="Times New Roman" w:hAnsi="Public Sans Light" w:cs="Courier New"/>
+          <w:rFonts w:ascii="Public Sans" w:eastAsia="Times New Roman" w:hAnsi="Public Sans" w:cs="Courier New"/>
           <w:sz w:val="20"/>
           <w:szCs w:val="20"/>
         </w:rPr>
@@ -3112,7 +2589,7 @@
       </w:r>
       <w:r>
         <w:rPr>
-          <w:rFonts w:ascii="Public Sans Light" w:eastAsia="Times New Roman" w:hAnsi="Public Sans Light" w:cstheme="minorHAnsi"/>
+          <w:rFonts w:ascii="Public Sans" w:eastAsia="Times New Roman" w:hAnsi="Public Sans" w:cstheme="minorHAnsi"/>
           <w:sz w:val="20"/>
           <w:szCs w:val="20"/>
         </w:rPr>
@@ -3120,7 +2597,7 @@
       </w:r>
       <w:r>
         <w:rPr>
-          <w:rFonts w:ascii="Public Sans Light" w:eastAsia="Times New Roman" w:hAnsi="Public Sans Light" w:cs="Courier New"/>
+          <w:rFonts w:ascii="Public Sans" w:eastAsia="Times New Roman" w:hAnsi="Public Sans" w:cs="Courier New"/>
           <w:sz w:val="20"/>
           <w:szCs w:val="20"/>
         </w:rPr>
@@ -3128,7 +2605,7 @@
       </w:r>
       <w:r>
         <w:rPr>
-          <w:rFonts w:ascii="Public Sans Light" w:eastAsia="Times New Roman" w:hAnsi="Public Sans Light" w:cstheme="minorHAnsi"/>
+          <w:rFonts w:ascii="Public Sans" w:eastAsia="Times New Roman" w:hAnsi="Public Sans" w:cstheme="minorHAnsi"/>
           <w:sz w:val="20"/>
           <w:szCs w:val="20"/>
         </w:rPr>
@@ -3140,14 +2617,14 @@
         <w:spacing w:line="240" w:lineRule="auto"/>
         <w:jc w:val="both"/>
         <w:rPr>
-          <w:rFonts w:ascii="Public Sans Light" w:hAnsi="Public Sans Light"/>
-          <w:sz w:val="20"/>
-          <w:szCs w:val="20"/>
-        </w:rPr>
-      </w:pPr>
-      <w:r>
-        <w:rPr>
-          <w:rFonts w:ascii="Public Sans Light" w:eastAsia="Times New Roman" w:hAnsi="Public Sans Light" w:cs="Courier New"/>
+          <w:rFonts w:ascii="Public Sans" w:hAnsi="Public Sans"/>
+          <w:sz w:val="20"/>
+          <w:szCs w:val="20"/>
+        </w:rPr>
+      </w:pPr>
+      <w:r>
+        <w:rPr>
+          <w:rFonts w:ascii="Public Sans" w:eastAsia="Times New Roman" w:hAnsi="Public Sans" w:cs="Courier New"/>
           <w:sz w:val="20"/>
           <w:szCs w:val="20"/>
         </w:rPr>
@@ -3155,7 +2632,7 @@
       </w:r>
       <w:r>
         <w:rPr>
-          <w:rFonts w:ascii="Public Sans Light" w:eastAsia="Times New Roman" w:hAnsi="Public Sans Light" w:cstheme="minorHAnsi"/>
+          <w:rFonts w:ascii="Public Sans" w:eastAsia="Times New Roman" w:hAnsi="Public Sans" w:cstheme="minorHAnsi"/>
           <w:sz w:val="20"/>
           <w:szCs w:val="20"/>
         </w:rPr>
@@ -3167,13 +2644,13 @@
         <w:spacing w:before="20" w:line="240" w:lineRule="auto"/>
         <w:jc w:val="both"/>
         <w:rPr>
-          <w:rFonts w:ascii="Public Sans Light" w:hAnsi="Public Sans Light"/>
+          <w:rFonts w:ascii="Public Sans" w:hAnsi="Public Sans"/>
         </w:rPr>
       </w:pPr>
       <w:r>
         <w:rPr>
           <w:rStyle w:val="Strong"/>
-          <w:rFonts w:ascii="Public Sans Light" w:hAnsi="Public Sans Light" w:cs="Segoe UI"/>
+          <w:rFonts w:ascii="Public Sans" w:hAnsi="Public Sans" w:cs="Segoe UI"/>
           <w:sz w:val="20"/>
           <w:szCs w:val="20"/>
           <w:shd w:val="clear" w:color="auto" w:fill="FFFFFF"/>
@@ -3183,7 +2660,7 @@
       <w:r>
         <w:rPr>
           <w:rStyle w:val="white-space-pre"/>
-          <w:rFonts w:ascii="Public Sans Light" w:hAnsi="Public Sans Light" w:cs="Segoe UI"/>
+          <w:rFonts w:ascii="Public Sans" w:hAnsi="Public Sans" w:cs="Segoe UI"/>
           <w:sz w:val="20"/>
           <w:szCs w:val="20"/>
           <w:shd w:val="clear" w:color="auto" w:fill="FFFFFF"/>
@@ -3192,7 +2669,7 @@
       </w:r>
       <w:r>
         <w:rPr>
-          <w:rFonts w:ascii="Public Sans Light" w:hAnsi="Public Sans Light" w:cs="Segoe UI"/>
+          <w:rFonts w:ascii="Public Sans" w:hAnsi="Public Sans" w:cs="Segoe UI"/>
           <w:sz w:val="20"/>
           <w:szCs w:val="20"/>
           <w:shd w:val="clear" w:color="auto" w:fill="FFFFFF"/>
@@ -3205,7 +2682,7 @@
         <w:spacing w:line="240" w:lineRule="auto"/>
         <w:jc w:val="both"/>
         <w:rPr>
-          <w:rFonts w:ascii="Public Sans Light" w:eastAsia="Times New Roman" w:hAnsi="Public Sans Light" w:cstheme="minorBidi"/>
+          <w:rFonts w:ascii="Public Sans" w:eastAsia="Times New Roman" w:hAnsi="Public Sans" w:cstheme="minorBidi"/>
           <w:b/>
           <w:sz w:val="20"/>
           <w:szCs w:val="20"/>
@@ -3217,12 +2694,12 @@
         <w:spacing w:line="240" w:lineRule="auto"/>
         <w:jc w:val="both"/>
         <w:rPr>
-          <w:rFonts w:ascii="Public Sans Light" w:hAnsi="Public Sans Light"/>
-        </w:rPr>
-      </w:pPr>
-      <w:r>
-        <w:rPr>
-          <w:rFonts w:ascii="Public Sans Light" w:eastAsia="Times New Roman" w:hAnsi="Public Sans Light" w:cstheme="minorBidi"/>
+          <w:rFonts w:ascii="Public Sans" w:hAnsi="Public Sans"/>
+        </w:rPr>
+      </w:pPr>
+      <w:r>
+        <w:rPr>
+          <w:rFonts w:ascii="Public Sans" w:eastAsia="Times New Roman" w:hAnsi="Public Sans" w:cstheme="minorBidi"/>
           <w:b/>
           <w:sz w:val="20"/>
           <w:szCs w:val="20"/>
@@ -3231,7 +2708,7 @@
       </w:r>
       <w:r>
         <w:rPr>
-          <w:rFonts w:ascii="Public Sans Light" w:eastAsia="Times New Roman" w:hAnsi="Public Sans Light" w:cstheme="minorHAnsi"/>
+          <w:rFonts w:ascii="Public Sans" w:eastAsia="Times New Roman" w:hAnsi="Public Sans" w:cstheme="minorHAnsi"/>
           <w:sz w:val="20"/>
           <w:szCs w:val="20"/>
         </w:rPr>
@@ -3240,31 +2717,31 @@
       </w:r>
       <w:r>
         <w:rPr>
-          <w:rFonts w:ascii="Public Sans Light" w:eastAsia="Times New Roman" w:hAnsi="Public Sans Light" w:cstheme="minorHAnsi"/>
-          <w:sz w:val="20"/>
-          <w:szCs w:val="20"/>
-        </w:rPr>
-        <w:tab/>
-      </w:r>
-      <w:r>
-        <w:rPr>
-          <w:rFonts w:ascii="Public Sans Light" w:eastAsia="Times New Roman" w:hAnsi="Public Sans Light" w:cstheme="minorHAnsi"/>
-          <w:sz w:val="20"/>
-          <w:szCs w:val="20"/>
-        </w:rPr>
-        <w:tab/>
-      </w:r>
-      <w:r>
-        <w:rPr>
-          <w:rFonts w:ascii="Public Sans Light" w:eastAsia="Times New Roman" w:hAnsi="Public Sans Light" w:cstheme="minorHAnsi"/>
-          <w:sz w:val="20"/>
-          <w:szCs w:val="20"/>
-        </w:rPr>
-        <w:tab/>
-      </w:r>
-      <w:r>
-        <w:rPr>
-          <w:rFonts w:ascii="Public Sans Light" w:eastAsia="Times New Roman" w:hAnsi="Public Sans Light" w:cstheme="minorHAnsi"/>
+          <w:rFonts w:ascii="Public Sans" w:eastAsia="Times New Roman" w:hAnsi="Public Sans" w:cstheme="minorHAnsi"/>
+          <w:sz w:val="20"/>
+          <w:szCs w:val="20"/>
+        </w:rPr>
+        <w:tab/>
+      </w:r>
+      <w:r>
+        <w:rPr>
+          <w:rFonts w:ascii="Public Sans" w:eastAsia="Times New Roman" w:hAnsi="Public Sans" w:cstheme="minorHAnsi"/>
+          <w:sz w:val="20"/>
+          <w:szCs w:val="20"/>
+        </w:rPr>
+        <w:tab/>
+      </w:r>
+      <w:r>
+        <w:rPr>
+          <w:rFonts w:ascii="Public Sans" w:eastAsia="Times New Roman" w:hAnsi="Public Sans" w:cstheme="minorHAnsi"/>
+          <w:sz w:val="20"/>
+          <w:szCs w:val="20"/>
+        </w:rPr>
+        <w:tab/>
+      </w:r>
+      <w:r>
+        <w:rPr>
+          <w:rFonts w:ascii="Public Sans" w:eastAsia="Times New Roman" w:hAnsi="Public Sans" w:cstheme="minorHAnsi"/>
           <w:sz w:val="20"/>
           <w:szCs w:val="20"/>
         </w:rPr>
@@ -3273,7 +2750,7 @@
       </w:r>
       <w:r>
         <w:rPr>
-          <w:rFonts w:ascii="Public Sans Light" w:eastAsia="Times New Roman" w:hAnsi="Public Sans Light" w:cstheme="minorHAnsi"/>
+          <w:rFonts w:ascii="Public Sans" w:eastAsia="Times New Roman" w:hAnsi="Public Sans" w:cstheme="minorHAnsi"/>
           <w:sz w:val="20"/>
           <w:szCs w:val="20"/>
         </w:rPr>
@@ -3282,7 +2759,7 @@
       </w:r>
       <w:r>
         <w:rPr>
-          <w:rFonts w:ascii="Public Sans Light" w:eastAsia="Times New Roman" w:hAnsi="Public Sans Light" w:cstheme="minorHAnsi"/>
+          <w:rFonts w:ascii="Public Sans" w:eastAsia="Times New Roman" w:hAnsi="Public Sans" w:cstheme="minorHAnsi"/>
           <w:sz w:val="20"/>
           <w:szCs w:val="20"/>
         </w:rPr>
@@ -3291,7 +2768,7 @@
       <w:r>
         <w:rPr>
           <w:rStyle w:val="contentcontrolboundarysink"/>
-          <w:rFonts w:ascii="Public Sans Light" w:hAnsi="Public Sans Light"/>
+          <w:rFonts w:ascii="Public Sans" w:hAnsi="Public Sans"/>
           <w:sz w:val="20"/>
           <w:szCs w:val="20"/>
           <w:shd w:val="clear" w:color="auto" w:fill="FFFFFF"/>
@@ -3311,7 +2788,7 @@
       <w:r>
         <w:rPr>
           <w:rStyle w:val="contentcontrolboundarysink"/>
-          <w:rFonts w:ascii="Public Sans Light" w:hAnsi="Public Sans Light"/>
+          <w:rFonts w:ascii="Public Sans" w:hAnsi="Public Sans"/>
           <w:sz w:val="20"/>
           <w:szCs w:val="20"/>
           <w:shd w:val="clear" w:color="auto" w:fill="FFFFFF"/>
@@ -3321,7 +2798,7 @@
       <w:r>
         <w:rPr>
           <w:rStyle w:val="normaltextrun"/>
-          <w:rFonts w:ascii="Public Sans Light" w:hAnsi="Public Sans Light" w:cs="Courier New"/>
+          <w:rFonts w:ascii="Public Sans" w:hAnsi="Public Sans" w:cs="Courier New"/>
           <w:sz w:val="20"/>
           <w:szCs w:val="20"/>
           <w:shd w:val="clear" w:color="auto" w:fill="FFFFFF"/>
@@ -3341,7 +2818,7 @@
       <w:r>
         <w:rPr>
           <w:rStyle w:val="contentcontrolboundarysink"/>
-          <w:rFonts w:ascii="Public Sans Light" w:hAnsi="Public Sans Light"/>
+          <w:rFonts w:ascii="Public Sans" w:hAnsi="Public Sans"/>
           <w:sz w:val="20"/>
           <w:szCs w:val="20"/>
           <w:shd w:val="clear" w:color="auto" w:fill="FFFFFF"/>
@@ -3351,7 +2828,7 @@
       <w:r>
         <w:rPr>
           <w:rStyle w:val="normaltextrun"/>
-          <w:rFonts w:ascii="Public Sans Light" w:hAnsi="Public Sans Light"/>
+          <w:rFonts w:ascii="Public Sans" w:hAnsi="Public Sans"/>
           <w:sz w:val="20"/>
           <w:szCs w:val="20"/>
           <w:shd w:val="clear" w:color="auto" w:fill="FFFFFF"/>
@@ -3374,13 +2851,13 @@
         <w:spacing w:line="240" w:lineRule="auto"/>
         <w:jc w:val="both"/>
         <w:rPr>
-          <w:rFonts w:ascii="Public Sans Light" w:hAnsi="Public Sans Light"/>
+          <w:rFonts w:ascii="Public Sans" w:hAnsi="Public Sans"/>
         </w:rPr>
       </w:pPr>
       <w:r>
         <w:rPr>
           <w:rStyle w:val="normaltextrun"/>
-          <w:rFonts w:ascii="Public Sans Light" w:hAnsi="Public Sans Light"/>
+          <w:rFonts w:ascii="Public Sans" w:hAnsi="Public Sans"/>
           <w:sz w:val="20"/>
           <w:szCs w:val="20"/>
         </w:rPr>
@@ -3392,14 +2869,14 @@
         <w:spacing w:before="20" w:after="20" w:line="240" w:lineRule="auto"/>
         <w:jc w:val="both"/>
         <w:rPr>
-          <w:rFonts w:ascii="Public Sans Light" w:hAnsi="Public Sans Light"/>
-          <w:sz w:val="20"/>
-          <w:szCs w:val="20"/>
-        </w:rPr>
-      </w:pPr>
-      <w:r>
-        <w:rPr>
-          <w:rFonts w:ascii="Public Sans Light" w:eastAsia="Times New Roman" w:hAnsi="Public Sans Light" w:cstheme="minorHAnsi"/>
+          <w:rFonts w:ascii="Public Sans" w:hAnsi="Public Sans"/>
+          <w:sz w:val="20"/>
+          <w:szCs w:val="20"/>
+        </w:rPr>
+      </w:pPr>
+      <w:r>
+        <w:rPr>
+          <w:rFonts w:ascii="Public Sans" w:eastAsia="Times New Roman" w:hAnsi="Public Sans" w:cstheme="minorHAnsi"/>
           <w:sz w:val="20"/>
           <w:szCs w:val="20"/>
         </w:rPr>
@@ -3411,14 +2888,14 @@
         <w:spacing w:line="240" w:lineRule="auto"/>
         <w:jc w:val="both"/>
         <w:rPr>
-          <w:rFonts w:ascii="Public Sans Light" w:hAnsi="Public Sans Light"/>
-          <w:sz w:val="20"/>
-          <w:szCs w:val="20"/>
-        </w:rPr>
-      </w:pPr>
-      <w:r>
-        <w:rPr>
-          <w:rFonts w:ascii="Public Sans Light" w:eastAsia="Times New Roman" w:hAnsi="Public Sans Light" w:cs="Courier New"/>
+          <w:rFonts w:ascii="Public Sans" w:hAnsi="Public Sans"/>
+          <w:sz w:val="20"/>
+          <w:szCs w:val="20"/>
+        </w:rPr>
+      </w:pPr>
+      <w:r>
+        <w:rPr>
+          <w:rFonts w:ascii="Public Sans" w:eastAsia="Times New Roman" w:hAnsi="Public Sans" w:cs="Courier New"/>
           <w:sz w:val="20"/>
           <w:szCs w:val="20"/>
         </w:rPr>
@@ -3426,7 +2903,7 @@
       </w:r>
       <w:r>
         <w:rPr>
-          <w:rFonts w:ascii="Public Sans Light" w:eastAsia="Times New Roman" w:hAnsi="Public Sans Light" w:cstheme="minorHAnsi"/>
+          <w:rFonts w:ascii="Public Sans" w:eastAsia="Times New Roman" w:hAnsi="Public Sans" w:cstheme="minorHAnsi"/>
           <w:sz w:val="20"/>
           <w:szCs w:val="20"/>
         </w:rPr>
@@ -3438,13 +2915,13 @@
         <w:spacing w:before="20" w:line="240" w:lineRule="auto"/>
         <w:jc w:val="both"/>
         <w:rPr>
-          <w:rFonts w:ascii="Public Sans Light" w:hAnsi="Public Sans Light"/>
+          <w:rFonts w:ascii="Public Sans" w:hAnsi="Public Sans"/>
         </w:rPr>
       </w:pPr>
       <w:r>
         <w:rPr>
           <w:rStyle w:val="Strong"/>
-          <w:rFonts w:ascii="Public Sans Light" w:hAnsi="Public Sans Light" w:cs="Segoe UI"/>
+          <w:rFonts w:ascii="Public Sans" w:hAnsi="Public Sans" w:cs="Segoe UI"/>
           <w:sz w:val="20"/>
           <w:szCs w:val="20"/>
           <w:shd w:val="clear" w:color="auto" w:fill="FFFFFF"/>
@@ -3454,7 +2931,7 @@
       <w:r>
         <w:rPr>
           <w:rStyle w:val="white-space-pre"/>
-          <w:rFonts w:ascii="Public Sans Light" w:hAnsi="Public Sans Light" w:cs="Segoe UI"/>
+          <w:rFonts w:ascii="Public Sans" w:hAnsi="Public Sans" w:cs="Segoe UI"/>
           <w:sz w:val="20"/>
           <w:szCs w:val="20"/>
           <w:shd w:val="clear" w:color="auto" w:fill="FFFFFF"/>
@@ -3463,7 +2940,7 @@
       </w:r>
       <w:r>
         <w:rPr>
-          <w:rFonts w:ascii="Public Sans Light" w:hAnsi="Public Sans Light" w:cs="Segoe UI"/>
+          <w:rFonts w:ascii="Public Sans" w:hAnsi="Public Sans" w:cs="Segoe UI"/>
           <w:sz w:val="20"/>
           <w:szCs w:val="20"/>
           <w:shd w:val="clear" w:color="auto" w:fill="FFFFFF"/>
@@ -3476,7 +2953,7 @@
         <w:spacing w:line="240" w:lineRule="auto"/>
         <w:jc w:val="both"/>
         <w:rPr>
-          <w:rFonts w:ascii="Public Sans Light" w:eastAsia="Times New Roman" w:hAnsi="Public Sans Light" w:cstheme="minorBidi"/>
+          <w:rFonts w:ascii="Public Sans" w:eastAsia="Times New Roman" w:hAnsi="Public Sans" w:cstheme="minorBidi"/>
           <w:b/>
           <w:sz w:val="20"/>
           <w:szCs w:val="20"/>
@@ -3488,12 +2965,12 @@
         <w:spacing w:line="240" w:lineRule="auto"/>
         <w:jc w:val="both"/>
         <w:rPr>
-          <w:rFonts w:ascii="Public Sans Light" w:hAnsi="Public Sans Light"/>
-        </w:rPr>
-      </w:pPr>
-      <w:r>
-        <w:rPr>
-          <w:rFonts w:ascii="Public Sans Light" w:eastAsia="Times New Roman" w:hAnsi="Public Sans Light" w:cstheme="minorBidi"/>
+          <w:rFonts w:ascii="Public Sans" w:hAnsi="Public Sans"/>
+        </w:rPr>
+      </w:pPr>
+      <w:r>
+        <w:rPr>
+          <w:rFonts w:ascii="Public Sans" w:eastAsia="Times New Roman" w:hAnsi="Public Sans" w:cstheme="minorBidi"/>
           <w:b/>
           <w:sz w:val="20"/>
           <w:szCs w:val="20"/>
@@ -3502,7 +2979,7 @@
       </w:r>
       <w:r>
         <w:rPr>
-          <w:rFonts w:ascii="Public Sans Light" w:eastAsia="Times New Roman" w:hAnsi="Public Sans Light" w:cstheme="minorHAnsi"/>
+          <w:rFonts w:ascii="Public Sans" w:eastAsia="Times New Roman" w:hAnsi="Public Sans" w:cstheme="minorHAnsi"/>
           <w:sz w:val="20"/>
           <w:szCs w:val="20"/>
         </w:rPr>
@@ -3511,31 +2988,31 @@
       </w:r>
       <w:r>
         <w:rPr>
-          <w:rFonts w:ascii="Public Sans Light" w:eastAsia="Times New Roman" w:hAnsi="Public Sans Light" w:cstheme="minorHAnsi"/>
-          <w:sz w:val="20"/>
-          <w:szCs w:val="20"/>
-        </w:rPr>
-        <w:tab/>
-      </w:r>
-      <w:r>
-        <w:rPr>
-          <w:rFonts w:ascii="Public Sans Light" w:eastAsia="Times New Roman" w:hAnsi="Public Sans Light" w:cstheme="minorHAnsi"/>
-          <w:sz w:val="20"/>
-          <w:szCs w:val="20"/>
-        </w:rPr>
-        <w:tab/>
-      </w:r>
-      <w:r>
-        <w:rPr>
-          <w:rFonts w:ascii="Public Sans Light" w:eastAsia="Times New Roman" w:hAnsi="Public Sans Light" w:cstheme="minorHAnsi"/>
-          <w:sz w:val="20"/>
-          <w:szCs w:val="20"/>
-        </w:rPr>
-        <w:tab/>
-      </w:r>
-      <w:r>
-        <w:rPr>
-          <w:rFonts w:ascii="Public Sans Light" w:eastAsia="Times New Roman" w:hAnsi="Public Sans Light" w:cstheme="minorHAnsi"/>
+          <w:rFonts w:ascii="Public Sans" w:eastAsia="Times New Roman" w:hAnsi="Public Sans" w:cstheme="minorHAnsi"/>
+          <w:sz w:val="20"/>
+          <w:szCs w:val="20"/>
+        </w:rPr>
+        <w:tab/>
+      </w:r>
+      <w:r>
+        <w:rPr>
+          <w:rFonts w:ascii="Public Sans" w:eastAsia="Times New Roman" w:hAnsi="Public Sans" w:cstheme="minorHAnsi"/>
+          <w:sz w:val="20"/>
+          <w:szCs w:val="20"/>
+        </w:rPr>
+        <w:tab/>
+      </w:r>
+      <w:r>
+        <w:rPr>
+          <w:rFonts w:ascii="Public Sans" w:eastAsia="Times New Roman" w:hAnsi="Public Sans" w:cstheme="minorHAnsi"/>
+          <w:sz w:val="20"/>
+          <w:szCs w:val="20"/>
+        </w:rPr>
+        <w:tab/>
+      </w:r>
+      <w:r>
+        <w:rPr>
+          <w:rFonts w:ascii="Public Sans" w:eastAsia="Times New Roman" w:hAnsi="Public Sans" w:cstheme="minorHAnsi"/>
           <w:sz w:val="20"/>
           <w:szCs w:val="20"/>
         </w:rPr>
@@ -3544,15 +3021,15 @@
       </w:r>
       <w:r>
         <w:rPr>
-          <w:rFonts w:ascii="Public Sans Light" w:eastAsia="Times New Roman" w:hAnsi="Public Sans Light" w:cstheme="minorHAnsi"/>
-          <w:sz w:val="20"/>
-          <w:szCs w:val="20"/>
-        </w:rPr>
-        <w:tab/>
-      </w:r>
-      <w:r>
-        <w:rPr>
-          <w:rFonts w:ascii="Public Sans Light" w:eastAsia="Times New Roman" w:hAnsi="Public Sans Light" w:cstheme="minorHAnsi"/>
+          <w:rFonts w:ascii="Public Sans" w:eastAsia="Times New Roman" w:hAnsi="Public Sans" w:cstheme="minorHAnsi"/>
+          <w:sz w:val="20"/>
+          <w:szCs w:val="20"/>
+        </w:rPr>
+        <w:tab/>
+      </w:r>
+      <w:r>
+        <w:rPr>
+          <w:rFonts w:ascii="Public Sans" w:eastAsia="Times New Roman" w:hAnsi="Public Sans" w:cstheme="minorHAnsi"/>
           <w:sz w:val="20"/>
           <w:szCs w:val="20"/>
         </w:rPr>
@@ -3561,7 +3038,7 @@
       </w:r>
       <w:r>
         <w:rPr>
-          <w:rFonts w:ascii="Public Sans Light" w:eastAsia="Times New Roman" w:hAnsi="Public Sans Light" w:cstheme="minorHAnsi"/>
+          <w:rFonts w:ascii="Public Sans" w:eastAsia="Times New Roman" w:hAnsi="Public Sans" w:cstheme="minorHAnsi"/>
           <w:sz w:val="20"/>
           <w:szCs w:val="20"/>
         </w:rPr>
@@ -3570,7 +3047,7 @@
       <w:r>
         <w:rPr>
           <w:rStyle w:val="contentcontrolboundarysink"/>
-          <w:rFonts w:ascii="Public Sans Light" w:hAnsi="Public Sans Light"/>
+          <w:rFonts w:ascii="Public Sans" w:hAnsi="Public Sans"/>
           <w:sz w:val="20"/>
           <w:szCs w:val="20"/>
           <w:shd w:val="clear" w:color="auto" w:fill="FFFFFF"/>
@@ -3590,7 +3067,7 @@
       <w:r>
         <w:rPr>
           <w:rStyle w:val="contentcontrolboundarysink"/>
-          <w:rFonts w:ascii="Public Sans Light" w:hAnsi="Public Sans Light"/>
+          <w:rFonts w:ascii="Public Sans" w:hAnsi="Public Sans"/>
           <w:sz w:val="20"/>
           <w:szCs w:val="20"/>
           <w:shd w:val="clear" w:color="auto" w:fill="FFFFFF"/>
@@ -3600,7 +3077,7 @@
       <w:r>
         <w:rPr>
           <w:rStyle w:val="normaltextrun"/>
-          <w:rFonts w:ascii="Public Sans Light" w:hAnsi="Public Sans Light" w:cs="Courier New"/>
+          <w:rFonts w:ascii="Public Sans" w:hAnsi="Public Sans" w:cs="Courier New"/>
           <w:sz w:val="20"/>
           <w:szCs w:val="20"/>
           <w:shd w:val="clear" w:color="auto" w:fill="FFFFFF"/>
@@ -3620,7 +3097,7 @@
       <w:r>
         <w:rPr>
           <w:rStyle w:val="contentcontrolboundarysink"/>
-          <w:rFonts w:ascii="Public Sans Light" w:hAnsi="Public Sans Light"/>
+          <w:rFonts w:ascii="Public Sans" w:hAnsi="Public Sans"/>
           <w:sz w:val="20"/>
           <w:szCs w:val="20"/>
           <w:shd w:val="clear" w:color="auto" w:fill="FFFFFF"/>
@@ -3630,7 +3107,7 @@
       <w:r>
         <w:rPr>
           <w:rStyle w:val="normaltextrun"/>
-          <w:rFonts w:ascii="Public Sans Light" w:hAnsi="Public Sans Light"/>
+          <w:rFonts w:ascii="Public Sans" w:hAnsi="Public Sans"/>
           <w:sz w:val="20"/>
           <w:szCs w:val="20"/>
           <w:shd w:val="clear" w:color="auto" w:fill="FFFFFF"/>
@@ -3653,13 +3130,13 @@
         <w:spacing w:line="240" w:lineRule="auto"/>
         <w:jc w:val="both"/>
         <w:rPr>
-          <w:rFonts w:ascii="Public Sans Light" w:hAnsi="Public Sans Light"/>
+          <w:rFonts w:ascii="Public Sans" w:hAnsi="Public Sans"/>
         </w:rPr>
       </w:pPr>
       <w:r>
         <w:rPr>
           <w:rStyle w:val="normaltextrun"/>
-          <w:rFonts w:ascii="Public Sans Light" w:hAnsi="Public Sans Light"/>
+          <w:rFonts w:ascii="Public Sans" w:hAnsi="Public Sans"/>
           <w:sz w:val="20"/>
           <w:szCs w:val="20"/>
         </w:rPr>
@@ -3671,14 +3148,14 @@
         <w:spacing w:before="20" w:after="20" w:line="240" w:lineRule="auto"/>
         <w:jc w:val="both"/>
         <w:rPr>
-          <w:rFonts w:ascii="Public Sans Light" w:hAnsi="Public Sans Light"/>
-          <w:sz w:val="20"/>
-          <w:szCs w:val="20"/>
-        </w:rPr>
-      </w:pPr>
-      <w:r>
-        <w:rPr>
-          <w:rFonts w:ascii="Public Sans Light" w:eastAsia="Times New Roman" w:hAnsi="Public Sans Light" w:cstheme="minorHAnsi"/>
+          <w:rFonts w:ascii="Public Sans" w:hAnsi="Public Sans"/>
+          <w:sz w:val="20"/>
+          <w:szCs w:val="20"/>
+        </w:rPr>
+      </w:pPr>
+      <w:r>
+        <w:rPr>
+          <w:rFonts w:ascii="Public Sans" w:eastAsia="Times New Roman" w:hAnsi="Public Sans" w:cstheme="minorHAnsi"/>
           <w:sz w:val="20"/>
           <w:szCs w:val="20"/>
         </w:rPr>
@@ -3690,14 +3167,14 @@
         <w:spacing w:before="20" w:after="20" w:line="240" w:lineRule="auto"/>
         <w:jc w:val="both"/>
         <w:rPr>
-          <w:rFonts w:ascii="Public Sans Light" w:hAnsi="Public Sans Light"/>
-          <w:sz w:val="20"/>
-          <w:szCs w:val="20"/>
-        </w:rPr>
-      </w:pPr>
-      <w:r>
-        <w:rPr>
-          <w:rFonts w:ascii="Public Sans Light" w:eastAsia="Times New Roman" w:hAnsi="Public Sans Light" w:cstheme="minorHAnsi"/>
+          <w:rFonts w:ascii="Public Sans" w:hAnsi="Public Sans"/>
+          <w:sz w:val="20"/>
+          <w:szCs w:val="20"/>
+        </w:rPr>
+      </w:pPr>
+      <w:r>
+        <w:rPr>
+          <w:rFonts w:ascii="Public Sans" w:eastAsia="Times New Roman" w:hAnsi="Public Sans" w:cstheme="minorHAnsi"/>
           <w:sz w:val="20"/>
           <w:szCs w:val="20"/>
         </w:rPr>
@@ -3705,7 +3182,7 @@
       </w:r>
       <w:r>
         <w:rPr>
-          <w:rFonts w:ascii="Public Sans Light" w:eastAsia="Times New Roman" w:hAnsi="Public Sans Light" w:cs="Courier New"/>
+          <w:rFonts w:ascii="Public Sans" w:eastAsia="Times New Roman" w:hAnsi="Public Sans" w:cs="Courier New"/>
           <w:sz w:val="20"/>
           <w:szCs w:val="20"/>
         </w:rPr>
@@ -3713,7 +3190,7 @@
       </w:r>
       <w:r>
         <w:rPr>
-          <w:rFonts w:ascii="Public Sans Light" w:eastAsia="Times New Roman" w:hAnsi="Public Sans Light" w:cstheme="minorHAnsi"/>
+          <w:rFonts w:ascii="Public Sans" w:eastAsia="Times New Roman" w:hAnsi="Public Sans" w:cstheme="minorHAnsi"/>
           <w:sz w:val="20"/>
           <w:szCs w:val="20"/>
         </w:rPr>
@@ -3725,14 +3202,14 @@
         <w:spacing w:before="20" w:after="20" w:line="240" w:lineRule="auto"/>
         <w:jc w:val="both"/>
         <w:rPr>
-          <w:rFonts w:ascii="Public Sans Light" w:hAnsi="Public Sans Light"/>
-          <w:sz w:val="20"/>
-          <w:szCs w:val="20"/>
-        </w:rPr>
-      </w:pPr>
-      <w:r>
-        <w:rPr>
-          <w:rFonts w:ascii="Public Sans Light" w:eastAsia="Times New Roman" w:hAnsi="Public Sans Light" w:cstheme="minorHAnsi"/>
+          <w:rFonts w:ascii="Public Sans" w:hAnsi="Public Sans"/>
+          <w:sz w:val="20"/>
+          <w:szCs w:val="20"/>
+        </w:rPr>
+      </w:pPr>
+      <w:r>
+        <w:rPr>
+          <w:rFonts w:ascii="Public Sans" w:eastAsia="Times New Roman" w:hAnsi="Public Sans" w:cstheme="minorHAnsi"/>
           <w:sz w:val="20"/>
           <w:szCs w:val="20"/>
         </w:rPr>
@@ -3740,7 +3217,7 @@
       </w:r>
       <w:r>
         <w:rPr>
-          <w:rFonts w:ascii="Public Sans Light" w:eastAsia="Times New Roman" w:hAnsi="Public Sans Light" w:cs="Courier New"/>
+          <w:rFonts w:ascii="Public Sans" w:eastAsia="Times New Roman" w:hAnsi="Public Sans" w:cs="Courier New"/>
           <w:sz w:val="20"/>
           <w:szCs w:val="20"/>
         </w:rPr>
@@ -3748,7 +3225,7 @@
       </w:r>
       <w:r>
         <w:rPr>
-          <w:rFonts w:ascii="Public Sans Light" w:eastAsia="Times New Roman" w:hAnsi="Public Sans Light" w:cstheme="minorHAnsi"/>
+          <w:rFonts w:ascii="Public Sans" w:eastAsia="Times New Roman" w:hAnsi="Public Sans" w:cstheme="minorHAnsi"/>
           <w:sz w:val="20"/>
           <w:szCs w:val="20"/>
         </w:rPr>
@@ -3760,14 +3237,14 @@
         <w:spacing w:before="20" w:after="20" w:line="240" w:lineRule="auto"/>
         <w:jc w:val="both"/>
         <w:rPr>
-          <w:rFonts w:ascii="Public Sans Light" w:hAnsi="Public Sans Light"/>
-          <w:sz w:val="20"/>
-          <w:szCs w:val="20"/>
-        </w:rPr>
-      </w:pPr>
-      <w:r>
-        <w:rPr>
-          <w:rFonts w:ascii="Public Sans Light" w:eastAsia="Times New Roman" w:hAnsi="Public Sans Light" w:cstheme="minorHAnsi"/>
+          <w:rFonts w:ascii="Public Sans" w:hAnsi="Public Sans"/>
+          <w:sz w:val="20"/>
+          <w:szCs w:val="20"/>
+        </w:rPr>
+      </w:pPr>
+      <w:r>
+        <w:rPr>
+          <w:rFonts w:ascii="Public Sans" w:eastAsia="Times New Roman" w:hAnsi="Public Sans" w:cstheme="minorHAnsi"/>
           <w:sz w:val="20"/>
           <w:szCs w:val="20"/>
         </w:rPr>
@@ -3775,7 +3252,7 @@
       </w:r>
       <w:r>
         <w:rPr>
-          <w:rFonts w:ascii="Public Sans Light" w:eastAsia="Times New Roman" w:hAnsi="Public Sans Light" w:cs="Courier New"/>
+          <w:rFonts w:ascii="Public Sans" w:eastAsia="Times New Roman" w:hAnsi="Public Sans" w:cs="Courier New"/>
           <w:sz w:val="20"/>
           <w:szCs w:val="20"/>
         </w:rPr>
@@ -3783,7 +3260,7 @@
       </w:r>
       <w:r>
         <w:rPr>
-          <w:rFonts w:ascii="Public Sans Light" w:eastAsia="Times New Roman" w:hAnsi="Public Sans Light" w:cstheme="minorHAnsi"/>
+          <w:rFonts w:ascii="Public Sans" w:eastAsia="Times New Roman" w:hAnsi="Public Sans" w:cstheme="minorHAnsi"/>
           <w:sz w:val="20"/>
           <w:szCs w:val="20"/>
         </w:rPr>
@@ -3795,14 +3272,14 @@
         <w:spacing w:before="20" w:after="20" w:line="240" w:lineRule="auto"/>
         <w:jc w:val="both"/>
         <w:rPr>
-          <w:rFonts w:ascii="Public Sans Light" w:hAnsi="Public Sans Light"/>
-          <w:sz w:val="20"/>
-          <w:szCs w:val="20"/>
-        </w:rPr>
-      </w:pPr>
-      <w:r>
-        <w:rPr>
-          <w:rFonts w:ascii="Public Sans Light" w:eastAsia="Times New Roman" w:hAnsi="Public Sans Light" w:cstheme="minorHAnsi"/>
+          <w:rFonts w:ascii="Public Sans" w:hAnsi="Public Sans"/>
+          <w:sz w:val="20"/>
+          <w:szCs w:val="20"/>
+        </w:rPr>
+      </w:pPr>
+      <w:r>
+        <w:rPr>
+          <w:rFonts w:ascii="Public Sans" w:eastAsia="Times New Roman" w:hAnsi="Public Sans" w:cstheme="minorHAnsi"/>
           <w:sz w:val="20"/>
           <w:szCs w:val="20"/>
         </w:rPr>
@@ -3810,7 +3287,7 @@
       </w:r>
       <w:r>
         <w:rPr>
-          <w:rFonts w:ascii="Public Sans Light" w:eastAsia="Times New Roman" w:hAnsi="Public Sans Light" w:cs="Courier New"/>
+          <w:rFonts w:ascii="Public Sans" w:eastAsia="Times New Roman" w:hAnsi="Public Sans" w:cs="Courier New"/>
           <w:sz w:val="20"/>
           <w:szCs w:val="20"/>
         </w:rPr>
@@ -3818,7 +3295,7 @@
       </w:r>
       <w:r>
         <w:rPr>
-          <w:rFonts w:ascii="Public Sans Light" w:eastAsia="Times New Roman" w:hAnsi="Public Sans Light" w:cstheme="minorHAnsi"/>
+          <w:rFonts w:ascii="Public Sans" w:eastAsia="Times New Roman" w:hAnsi="Public Sans" w:cstheme="minorHAnsi"/>
           <w:sz w:val="20"/>
           <w:szCs w:val="20"/>
         </w:rPr>
@@ -3830,13 +3307,13 @@
         <w:spacing w:before="20" w:line="240" w:lineRule="auto"/>
         <w:jc w:val="both"/>
         <w:rPr>
-          <w:rFonts w:ascii="Public Sans Light" w:hAnsi="Public Sans Light"/>
+          <w:rFonts w:ascii="Public Sans" w:hAnsi="Public Sans"/>
         </w:rPr>
       </w:pPr>
       <w:r>
         <w:rPr>
           <w:rStyle w:val="Strong"/>
-          <w:rFonts w:ascii="Public Sans Light" w:hAnsi="Public Sans Light" w:cs="Segoe UI"/>
+          <w:rFonts w:ascii="Public Sans" w:hAnsi="Public Sans" w:cs="Segoe UI"/>
           <w:sz w:val="20"/>
           <w:szCs w:val="20"/>
           <w:shd w:val="clear" w:color="auto" w:fill="FFFFFF"/>
@@ -3846,7 +3323,7 @@
       <w:r>
         <w:rPr>
           <w:rStyle w:val="white-space-pre"/>
-          <w:rFonts w:ascii="Public Sans Light" w:hAnsi="Public Sans Light" w:cs="Segoe UI"/>
+          <w:rFonts w:ascii="Public Sans" w:hAnsi="Public Sans" w:cs="Segoe UI"/>
           <w:sz w:val="20"/>
           <w:szCs w:val="20"/>
           <w:shd w:val="clear" w:color="auto" w:fill="FFFFFF"/>
@@ -3855,7 +3332,7 @@
       </w:r>
       <w:r>
         <w:rPr>
-          <w:rFonts w:ascii="Public Sans Light" w:hAnsi="Public Sans Light" w:cs="Segoe UI"/>
+          <w:rFonts w:ascii="Public Sans" w:hAnsi="Public Sans" w:cs="Segoe UI"/>
           <w:sz w:val="20"/>
           <w:szCs w:val="20"/>
           <w:shd w:val="clear" w:color="auto" w:fill="FFFFFF"/>
@@ -3868,7 +3345,7 @@
         <w:spacing w:line="240" w:lineRule="auto"/>
         <w:jc w:val="both"/>
         <w:rPr>
-          <w:rFonts w:ascii="Public Sans Light" w:eastAsia="Times New Roman" w:hAnsi="Public Sans Light" w:cstheme="minorHAnsi"/>
+          <w:rFonts w:ascii="Public Sans" w:eastAsia="Times New Roman" w:hAnsi="Public Sans" w:cstheme="minorHAnsi"/>
           <w:b/>
           <w:bCs/>
           <w:sz w:val="20"/>
@@ -3881,7 +3358,7 @@
         <w:spacing w:line="240" w:lineRule="auto"/>
         <w:jc w:val="both"/>
         <w:rPr>
-          <w:rFonts w:ascii="Public Sans Light" w:eastAsia="Times New Roman" w:hAnsi="Public Sans Light" w:cstheme="minorHAnsi"/>
+          <w:rFonts w:ascii="Public Sans" w:eastAsia="Times New Roman" w:hAnsi="Public Sans" w:cstheme="minorHAnsi"/>
           <w:b/>
           <w:bCs/>
           <w:sz w:val="20"/>
@@ -3894,7 +3371,7 @@
         <w:spacing w:line="240" w:lineRule="auto"/>
         <w:jc w:val="both"/>
         <w:rPr>
-          <w:rFonts w:ascii="Public Sans Light" w:eastAsia="Times New Roman" w:hAnsi="Public Sans Light" w:cstheme="minorHAnsi"/>
+          <w:rFonts w:ascii="Public Sans" w:eastAsia="Times New Roman" w:hAnsi="Public Sans" w:cstheme="minorHAnsi"/>
           <w:b/>
           <w:bCs/>
           <w:sz w:val="20"/>
@@ -3907,22 +3384,21 @@
         <w:spacing w:line="240" w:lineRule="auto"/>
         <w:jc w:val="both"/>
         <w:rPr>
-          <w:rFonts w:ascii="Public Sans Light" w:hAnsi="Public Sans Light"/>
-        </w:rPr>
-      </w:pPr>
-      <w:r>
-        <w:rPr>
-          <w:rFonts w:ascii="Public Sans Light" w:eastAsia="Times New Roman" w:hAnsi="Public Sans Light" w:cstheme="minorBidi"/>
+          <w:rFonts w:ascii="Public Sans" w:hAnsi="Public Sans"/>
+        </w:rPr>
+      </w:pPr>
+      <w:r>
+        <w:rPr>
+          <w:rFonts w:ascii="Public Sans" w:eastAsia="Times New Roman" w:hAnsi="Public Sans" w:cstheme="minorBidi"/>
           <w:b/>
           <w:sz w:val="20"/>
           <w:szCs w:val="20"/>
         </w:rPr>
-        <w:lastRenderedPageBreak/>
         <w:t>Technical Specialist II</w:t>
       </w:r>
       <w:r>
         <w:rPr>
-          <w:rFonts w:ascii="Public Sans Light" w:eastAsia="Times New Roman" w:hAnsi="Public Sans Light" w:cstheme="minorHAnsi"/>
+          <w:rFonts w:ascii="Public Sans" w:eastAsia="Times New Roman" w:hAnsi="Public Sans" w:cstheme="minorHAnsi"/>
           <w:sz w:val="20"/>
           <w:szCs w:val="20"/>
         </w:rPr>
@@ -3931,31 +3407,31 @@
       </w:r>
       <w:r>
         <w:rPr>
-          <w:rFonts w:ascii="Public Sans Light" w:eastAsia="Times New Roman" w:hAnsi="Public Sans Light" w:cstheme="minorHAnsi"/>
-          <w:sz w:val="20"/>
-          <w:szCs w:val="20"/>
-        </w:rPr>
-        <w:tab/>
-      </w:r>
-      <w:r>
-        <w:rPr>
-          <w:rFonts w:ascii="Public Sans Light" w:eastAsia="Times New Roman" w:hAnsi="Public Sans Light" w:cstheme="minorHAnsi"/>
-          <w:sz w:val="20"/>
-          <w:szCs w:val="20"/>
-        </w:rPr>
-        <w:tab/>
-      </w:r>
-      <w:r>
-        <w:rPr>
-          <w:rFonts w:ascii="Public Sans Light" w:eastAsia="Times New Roman" w:hAnsi="Public Sans Light" w:cstheme="minorHAnsi"/>
-          <w:sz w:val="20"/>
-          <w:szCs w:val="20"/>
-        </w:rPr>
-        <w:tab/>
-      </w:r>
-      <w:r>
-        <w:rPr>
-          <w:rFonts w:ascii="Public Sans Light" w:eastAsia="Times New Roman" w:hAnsi="Public Sans Light" w:cstheme="minorHAnsi"/>
+          <w:rFonts w:ascii="Public Sans" w:eastAsia="Times New Roman" w:hAnsi="Public Sans" w:cstheme="minorHAnsi"/>
+          <w:sz w:val="20"/>
+          <w:szCs w:val="20"/>
+        </w:rPr>
+        <w:tab/>
+      </w:r>
+      <w:r>
+        <w:rPr>
+          <w:rFonts w:ascii="Public Sans" w:eastAsia="Times New Roman" w:hAnsi="Public Sans" w:cstheme="minorHAnsi"/>
+          <w:sz w:val="20"/>
+          <w:szCs w:val="20"/>
+        </w:rPr>
+        <w:tab/>
+      </w:r>
+      <w:r>
+        <w:rPr>
+          <w:rFonts w:ascii="Public Sans" w:eastAsia="Times New Roman" w:hAnsi="Public Sans" w:cstheme="minorHAnsi"/>
+          <w:sz w:val="20"/>
+          <w:szCs w:val="20"/>
+        </w:rPr>
+        <w:tab/>
+      </w:r>
+      <w:r>
+        <w:rPr>
+          <w:rFonts w:ascii="Public Sans" w:eastAsia="Times New Roman" w:hAnsi="Public Sans" w:cstheme="minorHAnsi"/>
           <w:sz w:val="20"/>
           <w:szCs w:val="20"/>
         </w:rPr>
@@ -3964,23 +3440,23 @@
       </w:r>
       <w:r>
         <w:rPr>
-          <w:rFonts w:ascii="Public Sans Light" w:eastAsia="Times New Roman" w:hAnsi="Public Sans Light" w:cstheme="minorHAnsi"/>
-          <w:sz w:val="20"/>
-          <w:szCs w:val="20"/>
-        </w:rPr>
-        <w:tab/>
-      </w:r>
-      <w:r>
-        <w:rPr>
-          <w:rFonts w:ascii="Public Sans Light" w:eastAsia="Times New Roman" w:hAnsi="Public Sans Light" w:cstheme="minorHAnsi"/>
-          <w:sz w:val="20"/>
-          <w:szCs w:val="20"/>
-        </w:rPr>
-        <w:tab/>
-      </w:r>
-      <w:r>
-        <w:rPr>
-          <w:rFonts w:ascii="Public Sans Light" w:eastAsia="Times New Roman" w:hAnsi="Public Sans Light" w:cstheme="minorHAnsi"/>
+          <w:rFonts w:ascii="Public Sans" w:eastAsia="Times New Roman" w:hAnsi="Public Sans" w:cstheme="minorHAnsi"/>
+          <w:sz w:val="20"/>
+          <w:szCs w:val="20"/>
+        </w:rPr>
+        <w:tab/>
+      </w:r>
+      <w:r>
+        <w:rPr>
+          <w:rFonts w:ascii="Public Sans" w:eastAsia="Times New Roman" w:hAnsi="Public Sans" w:cstheme="minorHAnsi"/>
+          <w:sz w:val="20"/>
+          <w:szCs w:val="20"/>
+        </w:rPr>
+        <w:tab/>
+      </w:r>
+      <w:r>
+        <w:rPr>
+          <w:rFonts w:ascii="Public Sans" w:eastAsia="Times New Roman" w:hAnsi="Public Sans" w:cstheme="minorHAnsi"/>
           <w:sz w:val="20"/>
           <w:szCs w:val="20"/>
         </w:rPr>
@@ -3990,7 +3466,7 @@
       <w:r>
         <w:rPr>
           <w:rStyle w:val="contentcontrolboundarysink"/>
-          <w:rFonts w:ascii="Public Sans Light" w:hAnsi="Public Sans Light"/>
+          <w:rFonts w:ascii="Public Sans" w:hAnsi="Public Sans"/>
           <w:sz w:val="20"/>
           <w:szCs w:val="20"/>
           <w:shd w:val="clear" w:color="auto" w:fill="FFFFFF"/>
@@ -4010,7 +3486,7 @@
       <w:r>
         <w:rPr>
           <w:rStyle w:val="contentcontrolboundarysink"/>
-          <w:rFonts w:ascii="Public Sans Light" w:hAnsi="Public Sans Light"/>
+          <w:rFonts w:ascii="Public Sans" w:hAnsi="Public Sans"/>
           <w:sz w:val="20"/>
           <w:szCs w:val="20"/>
           <w:shd w:val="clear" w:color="auto" w:fill="FFFFFF"/>
@@ -4020,7 +3496,7 @@
       <w:r>
         <w:rPr>
           <w:rStyle w:val="normaltextrun"/>
-          <w:rFonts w:ascii="Public Sans Light" w:hAnsi="Public Sans Light" w:cs="Courier New"/>
+          <w:rFonts w:ascii="Public Sans" w:hAnsi="Public Sans" w:cs="Courier New"/>
           <w:sz w:val="20"/>
           <w:szCs w:val="20"/>
           <w:shd w:val="clear" w:color="auto" w:fill="FFFFFF"/>
@@ -4040,7 +3516,7 @@
       <w:r>
         <w:rPr>
           <w:rStyle w:val="contentcontrolboundarysink"/>
-          <w:rFonts w:ascii="Public Sans Light" w:hAnsi="Public Sans Light"/>
+          <w:rFonts w:ascii="Public Sans" w:hAnsi="Public Sans"/>
           <w:sz w:val="20"/>
           <w:szCs w:val="20"/>
           <w:shd w:val="clear" w:color="auto" w:fill="FFFFFF"/>
@@ -4050,7 +3526,7 @@
       <w:r>
         <w:rPr>
           <w:rStyle w:val="normaltextrun"/>
-          <w:rFonts w:ascii="Public Sans Light" w:hAnsi="Public Sans Light"/>
+          <w:rFonts w:ascii="Public Sans" w:hAnsi="Public Sans"/>
           <w:sz w:val="20"/>
           <w:szCs w:val="20"/>
           <w:shd w:val="clear" w:color="auto" w:fill="FFFFFF"/>
@@ -4073,13 +3549,13 @@
         <w:spacing w:line="240" w:lineRule="auto"/>
         <w:jc w:val="both"/>
         <w:rPr>
-          <w:rFonts w:ascii="Public Sans Light" w:hAnsi="Public Sans Light"/>
+          <w:rFonts w:ascii="Public Sans" w:hAnsi="Public Sans"/>
         </w:rPr>
       </w:pPr>
       <w:r>
         <w:rPr>
           <w:rStyle w:val="normaltextrun"/>
-          <w:rFonts w:ascii="Public Sans Light" w:hAnsi="Public Sans Light"/>
+          <w:rFonts w:ascii="Public Sans" w:hAnsi="Public Sans"/>
           <w:sz w:val="20"/>
           <w:szCs w:val="20"/>
         </w:rPr>
@@ -4091,14 +3567,14 @@
         <w:spacing w:before="20" w:after="20" w:line="240" w:lineRule="auto"/>
         <w:jc w:val="both"/>
         <w:rPr>
-          <w:rFonts w:ascii="Public Sans Light" w:hAnsi="Public Sans Light"/>
-          <w:sz w:val="20"/>
-          <w:szCs w:val="20"/>
-        </w:rPr>
-      </w:pPr>
-      <w:r>
-        <w:rPr>
-          <w:rFonts w:ascii="Public Sans Light" w:eastAsia="Times New Roman" w:hAnsi="Public Sans Light" w:cstheme="minorHAnsi"/>
+          <w:rFonts w:ascii="Public Sans" w:hAnsi="Public Sans"/>
+          <w:sz w:val="20"/>
+          <w:szCs w:val="20"/>
+        </w:rPr>
+      </w:pPr>
+      <w:r>
+        <w:rPr>
+          <w:rFonts w:ascii="Public Sans" w:eastAsia="Times New Roman" w:hAnsi="Public Sans" w:cstheme="minorHAnsi"/>
           <w:sz w:val="20"/>
           <w:szCs w:val="20"/>
         </w:rPr>
@@ -4110,14 +3586,14 @@
         <w:spacing w:before="20" w:after="20" w:line="240" w:lineRule="auto"/>
         <w:jc w:val="both"/>
         <w:rPr>
-          <w:rFonts w:ascii="Public Sans Light" w:hAnsi="Public Sans Light"/>
-          <w:sz w:val="20"/>
-          <w:szCs w:val="20"/>
-        </w:rPr>
-      </w:pPr>
-      <w:r>
-        <w:rPr>
-          <w:rFonts w:ascii="Public Sans Light" w:eastAsia="Times New Roman" w:hAnsi="Public Sans Light" w:cstheme="minorHAnsi"/>
+          <w:rFonts w:ascii="Public Sans" w:hAnsi="Public Sans"/>
+          <w:sz w:val="20"/>
+          <w:szCs w:val="20"/>
+        </w:rPr>
+      </w:pPr>
+      <w:r>
+        <w:rPr>
+          <w:rFonts w:ascii="Public Sans" w:eastAsia="Times New Roman" w:hAnsi="Public Sans" w:cstheme="minorHAnsi"/>
           <w:sz w:val="20"/>
           <w:szCs w:val="20"/>
         </w:rPr>
@@ -4125,7 +3601,7 @@
       </w:r>
       <w:r>
         <w:rPr>
-          <w:rFonts w:ascii="Public Sans Light" w:eastAsia="Times New Roman" w:hAnsi="Public Sans Light" w:cs="Courier New"/>
+          <w:rFonts w:ascii="Public Sans" w:eastAsia="Times New Roman" w:hAnsi="Public Sans" w:cs="Courier New"/>
           <w:sz w:val="20"/>
           <w:szCs w:val="20"/>
         </w:rPr>
@@ -4133,7 +3609,7 @@
       </w:r>
       <w:r>
         <w:rPr>
-          <w:rFonts w:ascii="Public Sans Light" w:eastAsia="Times New Roman" w:hAnsi="Public Sans Light" w:cstheme="minorHAnsi"/>
+          <w:rFonts w:ascii="Public Sans" w:eastAsia="Times New Roman" w:hAnsi="Public Sans" w:cstheme="minorHAnsi"/>
           <w:sz w:val="20"/>
           <w:szCs w:val="20"/>
         </w:rPr>
@@ -4145,14 +3621,14 @@
         <w:spacing w:before="20" w:after="20" w:line="240" w:lineRule="auto"/>
         <w:jc w:val="both"/>
         <w:rPr>
-          <w:rFonts w:ascii="Public Sans Light" w:hAnsi="Public Sans Light"/>
-          <w:sz w:val="20"/>
-          <w:szCs w:val="20"/>
-        </w:rPr>
-      </w:pPr>
-      <w:r>
-        <w:rPr>
-          <w:rFonts w:ascii="Public Sans Light" w:eastAsia="Times New Roman" w:hAnsi="Public Sans Light" w:cstheme="minorHAnsi"/>
+          <w:rFonts w:ascii="Public Sans" w:hAnsi="Public Sans"/>
+          <w:sz w:val="20"/>
+          <w:szCs w:val="20"/>
+        </w:rPr>
+      </w:pPr>
+      <w:r>
+        <w:rPr>
+          <w:rFonts w:ascii="Public Sans" w:eastAsia="Times New Roman" w:hAnsi="Public Sans" w:cstheme="minorHAnsi"/>
           <w:sz w:val="20"/>
           <w:szCs w:val="20"/>
         </w:rPr>
@@ -4160,7 +3636,7 @@
       </w:r>
       <w:r>
         <w:rPr>
-          <w:rFonts w:ascii="Public Sans Light" w:eastAsia="Times New Roman" w:hAnsi="Public Sans Light" w:cs="Courier New"/>
+          <w:rFonts w:ascii="Public Sans" w:eastAsia="Times New Roman" w:hAnsi="Public Sans" w:cs="Courier New"/>
           <w:sz w:val="20"/>
           <w:szCs w:val="20"/>
         </w:rPr>
@@ -4168,7 +3644,7 @@
       </w:r>
       <w:r>
         <w:rPr>
-          <w:rFonts w:ascii="Public Sans Light" w:eastAsia="Times New Roman" w:hAnsi="Public Sans Light" w:cstheme="minorHAnsi"/>
+          <w:rFonts w:ascii="Public Sans" w:eastAsia="Times New Roman" w:hAnsi="Public Sans" w:cstheme="minorHAnsi"/>
           <w:sz w:val="20"/>
           <w:szCs w:val="20"/>
         </w:rPr>
@@ -4180,13 +3656,13 @@
         <w:spacing w:before="20" w:line="240" w:lineRule="auto"/>
         <w:jc w:val="both"/>
         <w:rPr>
-          <w:rFonts w:ascii="Public Sans Light" w:hAnsi="Public Sans Light"/>
+          <w:rFonts w:ascii="Public Sans" w:hAnsi="Public Sans"/>
         </w:rPr>
       </w:pPr>
       <w:r>
         <w:rPr>
           <w:rStyle w:val="Strong"/>
-          <w:rFonts w:ascii="Public Sans Light" w:hAnsi="Public Sans Light" w:cs="Segoe UI"/>
+          <w:rFonts w:ascii="Public Sans" w:hAnsi="Public Sans" w:cs="Segoe UI"/>
           <w:sz w:val="20"/>
           <w:szCs w:val="20"/>
           <w:shd w:val="clear" w:color="auto" w:fill="FFFFFF"/>
@@ -4195,7 +3671,7 @@
       </w:r>
       <w:r>
         <w:rPr>
-          <w:rFonts w:ascii="Public Sans Light" w:hAnsi="Public Sans Light" w:cs="Segoe UI"/>
+          <w:rFonts w:ascii="Public Sans" w:hAnsi="Public Sans" w:cs="Segoe UI"/>
           <w:sz w:val="20"/>
           <w:szCs w:val="20"/>
           <w:shd w:val="clear" w:color="auto" w:fill="FFFFFF"/>
@@ -4208,7 +3684,7 @@
         <w:spacing w:line="240" w:lineRule="auto"/>
         <w:jc w:val="both"/>
         <w:rPr>
-          <w:rFonts w:ascii="Public Sans Light" w:eastAsia="Times New Roman" w:hAnsi="Public Sans Light" w:cstheme="minorHAnsi"/>
+          <w:rFonts w:ascii="Public Sans" w:eastAsia="Times New Roman" w:hAnsi="Public Sans" w:cstheme="minorHAnsi"/>
           <w:b/>
           <w:bCs/>
           <w:sz w:val="20"/>
@@ -4221,12 +3697,12 @@
         <w:spacing w:line="240" w:lineRule="auto"/>
         <w:jc w:val="both"/>
         <w:rPr>
-          <w:rFonts w:ascii="Public Sans Light" w:hAnsi="Public Sans Light"/>
-        </w:rPr>
-      </w:pPr>
-      <w:r>
-        <w:rPr>
-          <w:rFonts w:ascii="Public Sans Light" w:eastAsia="Times New Roman" w:hAnsi="Public Sans Light" w:cstheme="minorBidi"/>
+          <w:rFonts w:ascii="Public Sans" w:hAnsi="Public Sans"/>
+        </w:rPr>
+      </w:pPr>
+      <w:r>
+        <w:rPr>
+          <w:rFonts w:ascii="Public Sans" w:eastAsia="Times New Roman" w:hAnsi="Public Sans" w:cstheme="minorBidi"/>
           <w:b/>
           <w:sz w:val="20"/>
           <w:szCs w:val="20"/>
@@ -4235,31 +3711,31 @@
       </w:r>
       <w:r>
         <w:rPr>
-          <w:rFonts w:ascii="Public Sans Light" w:eastAsia="Times New Roman" w:hAnsi="Public Sans Light" w:cstheme="minorHAnsi"/>
-          <w:sz w:val="20"/>
-          <w:szCs w:val="20"/>
-        </w:rPr>
-        <w:tab/>
-      </w:r>
-      <w:r>
-        <w:rPr>
-          <w:rFonts w:ascii="Public Sans Light" w:eastAsia="Times New Roman" w:hAnsi="Public Sans Light" w:cstheme="minorHAnsi"/>
-          <w:sz w:val="20"/>
-          <w:szCs w:val="20"/>
-        </w:rPr>
-        <w:tab/>
-      </w:r>
-      <w:r>
-        <w:rPr>
-          <w:rFonts w:ascii="Public Sans Light" w:eastAsia="Times New Roman" w:hAnsi="Public Sans Light" w:cstheme="minorHAnsi"/>
-          <w:sz w:val="20"/>
-          <w:szCs w:val="20"/>
-        </w:rPr>
-        <w:tab/>
-      </w:r>
-      <w:r>
-        <w:rPr>
-          <w:rFonts w:ascii="Public Sans Light" w:eastAsia="Times New Roman" w:hAnsi="Public Sans Light" w:cstheme="minorHAnsi"/>
+          <w:rFonts w:ascii="Public Sans" w:eastAsia="Times New Roman" w:hAnsi="Public Sans" w:cstheme="minorHAnsi"/>
+          <w:sz w:val="20"/>
+          <w:szCs w:val="20"/>
+        </w:rPr>
+        <w:tab/>
+      </w:r>
+      <w:r>
+        <w:rPr>
+          <w:rFonts w:ascii="Public Sans" w:eastAsia="Times New Roman" w:hAnsi="Public Sans" w:cstheme="minorHAnsi"/>
+          <w:sz w:val="20"/>
+          <w:szCs w:val="20"/>
+        </w:rPr>
+        <w:tab/>
+      </w:r>
+      <w:r>
+        <w:rPr>
+          <w:rFonts w:ascii="Public Sans" w:eastAsia="Times New Roman" w:hAnsi="Public Sans" w:cstheme="minorHAnsi"/>
+          <w:sz w:val="20"/>
+          <w:szCs w:val="20"/>
+        </w:rPr>
+        <w:tab/>
+      </w:r>
+      <w:r>
+        <w:rPr>
+          <w:rFonts w:ascii="Public Sans" w:eastAsia="Times New Roman" w:hAnsi="Public Sans" w:cstheme="minorHAnsi"/>
           <w:sz w:val="20"/>
           <w:szCs w:val="20"/>
         </w:rPr>
@@ -4268,7 +3744,7 @@
       </w:r>
       <w:r>
         <w:rPr>
-          <w:rFonts w:ascii="Public Sans Light" w:eastAsia="Times New Roman" w:hAnsi="Public Sans Light" w:cstheme="minorHAnsi"/>
+          <w:rFonts w:ascii="Public Sans" w:eastAsia="Times New Roman" w:hAnsi="Public Sans" w:cstheme="minorHAnsi"/>
           <w:sz w:val="20"/>
           <w:szCs w:val="20"/>
         </w:rPr>
@@ -4278,7 +3754,7 @@
       <w:r>
         <w:rPr>
           <w:rStyle w:val="contentcontrolboundarysink"/>
-          <w:rFonts w:ascii="Public Sans Light" w:hAnsi="Public Sans Light"/>
+          <w:rFonts w:ascii="Public Sans" w:hAnsi="Public Sans"/>
           <w:sz w:val="20"/>
           <w:szCs w:val="20"/>
           <w:shd w:val="clear" w:color="auto" w:fill="FFFFFF"/>
@@ -4298,7 +3774,7 @@
       <w:r>
         <w:rPr>
           <w:rStyle w:val="contentcontrolboundarysink"/>
-          <w:rFonts w:ascii="Public Sans Light" w:hAnsi="Public Sans Light"/>
+          <w:rFonts w:ascii="Public Sans" w:hAnsi="Public Sans"/>
           <w:sz w:val="20"/>
           <w:szCs w:val="20"/>
           <w:shd w:val="clear" w:color="auto" w:fill="FFFFFF"/>
@@ -4308,7 +3784,7 @@
       <w:r>
         <w:rPr>
           <w:rStyle w:val="normaltextrun"/>
-          <w:rFonts w:ascii="Public Sans Light" w:hAnsi="Public Sans Light" w:cs="Courier New"/>
+          <w:rFonts w:ascii="Public Sans" w:hAnsi="Public Sans" w:cs="Courier New"/>
           <w:sz w:val="20"/>
           <w:szCs w:val="20"/>
           <w:shd w:val="clear" w:color="auto" w:fill="FFFFFF"/>
@@ -4328,7 +3804,7 @@
       <w:r>
         <w:rPr>
           <w:rStyle w:val="contentcontrolboundarysink"/>
-          <w:rFonts w:ascii="Public Sans Light" w:hAnsi="Public Sans Light"/>
+          <w:rFonts w:ascii="Public Sans" w:hAnsi="Public Sans"/>
           <w:sz w:val="20"/>
           <w:szCs w:val="20"/>
           <w:shd w:val="clear" w:color="auto" w:fill="FFFFFF"/>
@@ -4338,7 +3814,7 @@
       <w:r>
         <w:rPr>
           <w:rStyle w:val="normaltextrun"/>
-          <w:rFonts w:ascii="Public Sans Light" w:hAnsi="Public Sans Light"/>
+          <w:rFonts w:ascii="Public Sans" w:hAnsi="Public Sans"/>
           <w:sz w:val="20"/>
           <w:szCs w:val="20"/>
           <w:shd w:val="clear" w:color="auto" w:fill="FFFFFF"/>
@@ -4361,13 +3837,13 @@
         <w:spacing w:line="240" w:lineRule="auto"/>
         <w:jc w:val="both"/>
         <w:rPr>
-          <w:rFonts w:ascii="Public Sans Light" w:hAnsi="Public Sans Light"/>
+          <w:rFonts w:ascii="Public Sans" w:hAnsi="Public Sans"/>
         </w:rPr>
       </w:pPr>
       <w:r>
         <w:rPr>
           <w:rStyle w:val="normaltextrun"/>
-          <w:rFonts w:ascii="Public Sans Light" w:hAnsi="Public Sans Light"/>
+          <w:rFonts w:ascii="Public Sans" w:hAnsi="Public Sans"/>
           <w:sz w:val="20"/>
           <w:szCs w:val="20"/>
         </w:rPr>
@@ -4379,14 +3855,14 @@
         <w:spacing w:before="20" w:after="20" w:line="240" w:lineRule="auto"/>
         <w:jc w:val="both"/>
         <w:rPr>
-          <w:rFonts w:ascii="Public Sans Light" w:hAnsi="Public Sans Light"/>
-          <w:sz w:val="20"/>
-          <w:szCs w:val="20"/>
-        </w:rPr>
-      </w:pPr>
-      <w:r>
-        <w:rPr>
-          <w:rFonts w:ascii="Public Sans Light" w:eastAsia="Times New Roman" w:hAnsi="Public Sans Light" w:cstheme="minorHAnsi"/>
+          <w:rFonts w:ascii="Public Sans" w:hAnsi="Public Sans"/>
+          <w:sz w:val="20"/>
+          <w:szCs w:val="20"/>
+        </w:rPr>
+      </w:pPr>
+      <w:r>
+        <w:rPr>
+          <w:rFonts w:ascii="Public Sans" w:eastAsia="Times New Roman" w:hAnsi="Public Sans" w:cstheme="minorHAnsi"/>
           <w:sz w:val="20"/>
           <w:szCs w:val="20"/>
         </w:rPr>
@@ -4398,14 +3874,14 @@
         <w:spacing w:before="20" w:after="20" w:line="240" w:lineRule="auto"/>
         <w:jc w:val="both"/>
         <w:rPr>
-          <w:rFonts w:ascii="Public Sans Light" w:hAnsi="Public Sans Light"/>
-          <w:sz w:val="20"/>
-          <w:szCs w:val="20"/>
-        </w:rPr>
-      </w:pPr>
-      <w:r>
-        <w:rPr>
-          <w:rFonts w:ascii="Public Sans Light" w:eastAsia="Times New Roman" w:hAnsi="Public Sans Light" w:cstheme="minorHAnsi"/>
+          <w:rFonts w:ascii="Public Sans" w:hAnsi="Public Sans"/>
+          <w:sz w:val="20"/>
+          <w:szCs w:val="20"/>
+        </w:rPr>
+      </w:pPr>
+      <w:r>
+        <w:rPr>
+          <w:rFonts w:ascii="Public Sans" w:eastAsia="Times New Roman" w:hAnsi="Public Sans" w:cstheme="minorHAnsi"/>
           <w:sz w:val="20"/>
           <w:szCs w:val="20"/>
         </w:rPr>
@@ -4413,7 +3889,7 @@
       </w:r>
       <w:r>
         <w:rPr>
-          <w:rFonts w:ascii="Public Sans Light" w:eastAsia="Times New Roman" w:hAnsi="Public Sans Light" w:cs="Courier New"/>
+          <w:rFonts w:ascii="Public Sans" w:eastAsia="Times New Roman" w:hAnsi="Public Sans" w:cs="Courier New"/>
           <w:sz w:val="20"/>
           <w:szCs w:val="20"/>
         </w:rPr>
@@ -4421,7 +3897,7 @@
       </w:r>
       <w:r>
         <w:rPr>
-          <w:rFonts w:ascii="Public Sans Light" w:eastAsia="Times New Roman" w:hAnsi="Public Sans Light" w:cstheme="minorHAnsi"/>
+          <w:rFonts w:ascii="Public Sans" w:eastAsia="Times New Roman" w:hAnsi="Public Sans" w:cstheme="minorHAnsi"/>
           <w:sz w:val="20"/>
           <w:szCs w:val="20"/>
         </w:rPr>
@@ -4433,13 +3909,13 @@
         <w:spacing w:before="20" w:line="240" w:lineRule="auto"/>
         <w:jc w:val="both"/>
         <w:rPr>
-          <w:rFonts w:ascii="Public Sans Light" w:hAnsi="Public Sans Light"/>
+          <w:rFonts w:ascii="Public Sans" w:hAnsi="Public Sans"/>
         </w:rPr>
       </w:pPr>
       <w:r>
         <w:rPr>
           <w:rStyle w:val="Strong"/>
-          <w:rFonts w:ascii="Public Sans Light" w:hAnsi="Public Sans Light" w:cs="Segoe UI"/>
+          <w:rFonts w:ascii="Public Sans" w:hAnsi="Public Sans" w:cs="Segoe UI"/>
           <w:sz w:val="20"/>
           <w:szCs w:val="20"/>
           <w:shd w:val="clear" w:color="auto" w:fill="FFFFFF"/>
@@ -4449,7 +3925,7 @@
       <w:r>
         <w:rPr>
           <w:rStyle w:val="white-space-pre"/>
-          <w:rFonts w:ascii="Public Sans Light" w:hAnsi="Public Sans Light" w:cs="Segoe UI"/>
+          <w:rFonts w:ascii="Public Sans" w:hAnsi="Public Sans" w:cs="Segoe UI"/>
           <w:sz w:val="20"/>
           <w:szCs w:val="20"/>
           <w:shd w:val="clear" w:color="auto" w:fill="FFFFFF"/>
@@ -4458,7 +3934,7 @@
       </w:r>
       <w:r>
         <w:rPr>
-          <w:rFonts w:ascii="Public Sans Light" w:hAnsi="Public Sans Light" w:cs="Segoe UI"/>
+          <w:rFonts w:ascii="Public Sans" w:hAnsi="Public Sans" w:cs="Segoe UI"/>
           <w:sz w:val="20"/>
           <w:szCs w:val="20"/>
           <w:shd w:val="clear" w:color="auto" w:fill="FFFFFF"/>
@@ -4471,7 +3947,7 @@
         <w:spacing w:line="240" w:lineRule="auto"/>
         <w:jc w:val="both"/>
         <w:rPr>
-          <w:rFonts w:ascii="Public Sans Light" w:eastAsia="Times New Roman" w:hAnsi="Public Sans Light" w:cstheme="minorHAnsi"/>
+          <w:rFonts w:ascii="Public Sans" w:eastAsia="Times New Roman" w:hAnsi="Public Sans" w:cstheme="minorHAnsi"/>
           <w:b/>
           <w:bCs/>
           <w:sz w:val="20"/>
@@ -4484,12 +3960,12 @@
         <w:spacing w:line="240" w:lineRule="auto"/>
         <w:jc w:val="both"/>
         <w:rPr>
-          <w:rFonts w:ascii="Public Sans Light" w:hAnsi="Public Sans Light"/>
-        </w:rPr>
-      </w:pPr>
-      <w:r>
-        <w:rPr>
-          <w:rFonts w:ascii="Public Sans Light" w:eastAsia="Times New Roman" w:hAnsi="Public Sans Light" w:cstheme="minorBidi"/>
+          <w:rFonts w:ascii="Public Sans" w:hAnsi="Public Sans"/>
+        </w:rPr>
+      </w:pPr>
+      <w:r>
+        <w:rPr>
+          <w:rFonts w:ascii="Public Sans" w:eastAsia="Times New Roman" w:hAnsi="Public Sans" w:cstheme="minorBidi"/>
           <w:b/>
           <w:sz w:val="20"/>
           <w:szCs w:val="20"/>
@@ -4498,7 +3974,7 @@
       </w:r>
       <w:r>
         <w:rPr>
-          <w:rFonts w:ascii="Public Sans Light" w:eastAsia="Times New Roman" w:hAnsi="Public Sans Light" w:cstheme="minorHAnsi"/>
+          <w:rFonts w:ascii="Public Sans" w:eastAsia="Times New Roman" w:hAnsi="Public Sans" w:cstheme="minorHAnsi"/>
           <w:sz w:val="20"/>
           <w:szCs w:val="20"/>
         </w:rPr>
@@ -4506,31 +3982,31 @@
       </w:r>
       <w:r>
         <w:rPr>
-          <w:rFonts w:ascii="Public Sans Light" w:eastAsia="Times New Roman" w:hAnsi="Public Sans Light" w:cstheme="minorHAnsi"/>
-          <w:sz w:val="20"/>
-          <w:szCs w:val="20"/>
-        </w:rPr>
-        <w:tab/>
-      </w:r>
-      <w:r>
-        <w:rPr>
-          <w:rFonts w:ascii="Public Sans Light" w:eastAsia="Times New Roman" w:hAnsi="Public Sans Light" w:cstheme="minorHAnsi"/>
-          <w:sz w:val="20"/>
-          <w:szCs w:val="20"/>
-        </w:rPr>
-        <w:tab/>
-      </w:r>
-      <w:r>
-        <w:rPr>
-          <w:rFonts w:ascii="Public Sans Light" w:eastAsia="Times New Roman" w:hAnsi="Public Sans Light" w:cstheme="minorHAnsi"/>
-          <w:sz w:val="20"/>
-          <w:szCs w:val="20"/>
-        </w:rPr>
-        <w:tab/>
-      </w:r>
-      <w:r>
-        <w:rPr>
-          <w:rFonts w:ascii="Public Sans Light" w:eastAsia="Times New Roman" w:hAnsi="Public Sans Light" w:cstheme="minorHAnsi"/>
+          <w:rFonts w:ascii="Public Sans" w:eastAsia="Times New Roman" w:hAnsi="Public Sans" w:cstheme="minorHAnsi"/>
+          <w:sz w:val="20"/>
+          <w:szCs w:val="20"/>
+        </w:rPr>
+        <w:tab/>
+      </w:r>
+      <w:r>
+        <w:rPr>
+          <w:rFonts w:ascii="Public Sans" w:eastAsia="Times New Roman" w:hAnsi="Public Sans" w:cstheme="minorHAnsi"/>
+          <w:sz w:val="20"/>
+          <w:szCs w:val="20"/>
+        </w:rPr>
+        <w:tab/>
+      </w:r>
+      <w:r>
+        <w:rPr>
+          <w:rFonts w:ascii="Public Sans" w:eastAsia="Times New Roman" w:hAnsi="Public Sans" w:cstheme="minorHAnsi"/>
+          <w:sz w:val="20"/>
+          <w:szCs w:val="20"/>
+        </w:rPr>
+        <w:tab/>
+      </w:r>
+      <w:r>
+        <w:rPr>
+          <w:rFonts w:ascii="Public Sans" w:eastAsia="Times New Roman" w:hAnsi="Public Sans" w:cstheme="minorHAnsi"/>
           <w:sz w:val="20"/>
           <w:szCs w:val="20"/>
         </w:rPr>
@@ -4539,7 +4015,7 @@
       </w:r>
       <w:r>
         <w:rPr>
-          <w:rFonts w:ascii="Public Sans Light" w:eastAsia="Times New Roman" w:hAnsi="Public Sans Light" w:cstheme="minorHAnsi"/>
+          <w:rFonts w:ascii="Public Sans" w:eastAsia="Times New Roman" w:hAnsi="Public Sans" w:cstheme="minorHAnsi"/>
           <w:sz w:val="20"/>
           <w:szCs w:val="20"/>
         </w:rPr>
@@ -4549,7 +4025,7 @@
       <w:r>
         <w:rPr>
           <w:rStyle w:val="contentcontrolboundarysink"/>
-          <w:rFonts w:ascii="Public Sans Light" w:hAnsi="Public Sans Light"/>
+          <w:rFonts w:ascii="Public Sans" w:hAnsi="Public Sans"/>
           <w:sz w:val="20"/>
           <w:szCs w:val="20"/>
           <w:shd w:val="clear" w:color="auto" w:fill="FFFFFF"/>
@@ -4569,7 +4045,7 @@
       <w:r>
         <w:rPr>
           <w:rStyle w:val="contentcontrolboundarysink"/>
-          <w:rFonts w:ascii="Public Sans Light" w:hAnsi="Public Sans Light"/>
+          <w:rFonts w:ascii="Public Sans" w:hAnsi="Public Sans"/>
           <w:sz w:val="20"/>
           <w:szCs w:val="20"/>
           <w:shd w:val="clear" w:color="auto" w:fill="FFFFFF"/>
@@ -4579,7 +4055,7 @@
       <w:r>
         <w:rPr>
           <w:rStyle w:val="normaltextrun"/>
-          <w:rFonts w:ascii="Public Sans Light" w:hAnsi="Public Sans Light" w:cs="Courier New"/>
+          <w:rFonts w:ascii="Public Sans" w:hAnsi="Public Sans" w:cs="Courier New"/>
           <w:sz w:val="20"/>
           <w:szCs w:val="20"/>
           <w:shd w:val="clear" w:color="auto" w:fill="FFFFFF"/>
@@ -4599,7 +4075,7 @@
       <w:r>
         <w:rPr>
           <w:rStyle w:val="contentcontrolboundarysink"/>
-          <w:rFonts w:ascii="Public Sans Light" w:hAnsi="Public Sans Light"/>
+          <w:rFonts w:ascii="Public Sans" w:hAnsi="Public Sans"/>
           <w:sz w:val="20"/>
           <w:szCs w:val="20"/>
           <w:shd w:val="clear" w:color="auto" w:fill="FFFFFF"/>
@@ -4609,7 +4085,7 @@
       <w:r>
         <w:rPr>
           <w:rStyle w:val="normaltextrun"/>
-          <w:rFonts w:ascii="Public Sans Light" w:hAnsi="Public Sans Light"/>
+          <w:rFonts w:ascii="Public Sans" w:hAnsi="Public Sans"/>
           <w:sz w:val="20"/>
           <w:szCs w:val="20"/>
           <w:shd w:val="clear" w:color="auto" w:fill="FFFFFF"/>
@@ -4632,13 +4108,13 @@
         <w:spacing w:line="240" w:lineRule="auto"/>
         <w:jc w:val="both"/>
         <w:rPr>
-          <w:rFonts w:ascii="Public Sans Light" w:hAnsi="Public Sans Light"/>
+          <w:rFonts w:ascii="Public Sans" w:hAnsi="Public Sans"/>
         </w:rPr>
       </w:pPr>
       <w:r>
         <w:rPr>
           <w:rStyle w:val="normaltextrun"/>
-          <w:rFonts w:ascii="Public Sans Light" w:hAnsi="Public Sans Light"/>
+          <w:rFonts w:ascii="Public Sans" w:hAnsi="Public Sans"/>
           <w:sz w:val="20"/>
           <w:szCs w:val="20"/>
         </w:rPr>
@@ -4650,14 +4126,14 @@
         <w:spacing w:before="20" w:after="20" w:line="240" w:lineRule="auto"/>
         <w:jc w:val="both"/>
         <w:rPr>
-          <w:rFonts w:ascii="Public Sans Light" w:hAnsi="Public Sans Light"/>
-          <w:sz w:val="20"/>
-          <w:szCs w:val="20"/>
-        </w:rPr>
-      </w:pPr>
-      <w:r>
-        <w:rPr>
-          <w:rFonts w:ascii="Public Sans Light" w:eastAsia="Times New Roman" w:hAnsi="Public Sans Light" w:cstheme="minorHAnsi"/>
+          <w:rFonts w:ascii="Public Sans" w:hAnsi="Public Sans"/>
+          <w:sz w:val="20"/>
+          <w:szCs w:val="20"/>
+        </w:rPr>
+      </w:pPr>
+      <w:r>
+        <w:rPr>
+          <w:rFonts w:ascii="Public Sans" w:eastAsia="Times New Roman" w:hAnsi="Public Sans" w:cstheme="minorHAnsi"/>
           <w:sz w:val="20"/>
           <w:szCs w:val="20"/>
         </w:rPr>
@@ -4665,7 +4141,7 @@
       </w:r>
       <w:r>
         <w:rPr>
-          <w:rFonts w:ascii="Public Sans Light" w:eastAsia="Times New Roman" w:hAnsi="Public Sans Light" w:cs="Courier New"/>
+          <w:rFonts w:ascii="Public Sans" w:eastAsia="Times New Roman" w:hAnsi="Public Sans" w:cs="Courier New"/>
           <w:sz w:val="20"/>
           <w:szCs w:val="20"/>
         </w:rPr>
@@ -4673,7 +4149,7 @@
       </w:r>
       <w:r>
         <w:rPr>
-          <w:rFonts w:ascii="Public Sans Light" w:eastAsia="Times New Roman" w:hAnsi="Public Sans Light" w:cstheme="minorHAnsi"/>
+          <w:rFonts w:ascii="Public Sans" w:eastAsia="Times New Roman" w:hAnsi="Public Sans" w:cstheme="minorHAnsi"/>
           <w:sz w:val="20"/>
           <w:szCs w:val="20"/>
         </w:rPr>
@@ -4681,7 +4157,7 @@
       </w:r>
       <w:r>
         <w:rPr>
-          <w:rFonts w:ascii="Public Sans Light" w:eastAsia="Times New Roman" w:hAnsi="Public Sans Light" w:cs="Courier New"/>
+          <w:rFonts w:ascii="Public Sans" w:eastAsia="Times New Roman" w:hAnsi="Public Sans" w:cs="Courier New"/>
           <w:sz w:val="20"/>
           <w:szCs w:val="20"/>
         </w:rPr>
@@ -4689,7 +4165,7 @@
       </w:r>
       <w:r>
         <w:rPr>
-          <w:rFonts w:ascii="Public Sans Light" w:eastAsia="Times New Roman" w:hAnsi="Public Sans Light" w:cstheme="minorHAnsi"/>
+          <w:rFonts w:ascii="Public Sans" w:eastAsia="Times New Roman" w:hAnsi="Public Sans" w:cstheme="minorHAnsi"/>
           <w:sz w:val="20"/>
           <w:szCs w:val="20"/>
         </w:rPr>
@@ -4701,14 +4177,14 @@
         <w:spacing w:before="20" w:after="20" w:line="240" w:lineRule="auto"/>
         <w:jc w:val="both"/>
         <w:rPr>
-          <w:rFonts w:ascii="Public Sans Light" w:hAnsi="Public Sans Light"/>
-          <w:sz w:val="20"/>
-          <w:szCs w:val="20"/>
-        </w:rPr>
-      </w:pPr>
-      <w:r>
-        <w:rPr>
-          <w:rFonts w:ascii="Public Sans Light" w:eastAsia="Times New Roman" w:hAnsi="Public Sans Light" w:cstheme="minorHAnsi"/>
+          <w:rFonts w:ascii="Public Sans" w:hAnsi="Public Sans"/>
+          <w:sz w:val="20"/>
+          <w:szCs w:val="20"/>
+        </w:rPr>
+      </w:pPr>
+      <w:r>
+        <w:rPr>
+          <w:rFonts w:ascii="Public Sans" w:eastAsia="Times New Roman" w:hAnsi="Public Sans" w:cstheme="minorHAnsi"/>
           <w:sz w:val="20"/>
           <w:szCs w:val="20"/>
         </w:rPr>
@@ -4716,7 +4192,7 @@
       </w:r>
       <w:r>
         <w:rPr>
-          <w:rFonts w:ascii="Public Sans Light" w:eastAsia="Times New Roman" w:hAnsi="Public Sans Light" w:cs="Courier New"/>
+          <w:rFonts w:ascii="Public Sans" w:eastAsia="Times New Roman" w:hAnsi="Public Sans" w:cs="Courier New"/>
           <w:sz w:val="20"/>
           <w:szCs w:val="20"/>
         </w:rPr>
@@ -4724,7 +4200,7 @@
       </w:r>
       <w:r>
         <w:rPr>
-          <w:rFonts w:ascii="Public Sans Light" w:eastAsia="Times New Roman" w:hAnsi="Public Sans Light" w:cstheme="minorHAnsi"/>
+          <w:rFonts w:ascii="Public Sans" w:eastAsia="Times New Roman" w:hAnsi="Public Sans" w:cstheme="minorHAnsi"/>
           <w:sz w:val="20"/>
           <w:szCs w:val="20"/>
         </w:rPr>
@@ -4732,7 +4208,7 @@
       </w:r>
       <w:r>
         <w:rPr>
-          <w:rFonts w:ascii="Public Sans Light" w:eastAsia="Times New Roman" w:hAnsi="Public Sans Light" w:cs="Courier New"/>
+          <w:rFonts w:ascii="Public Sans" w:eastAsia="Times New Roman" w:hAnsi="Public Sans" w:cs="Courier New"/>
           <w:sz w:val="20"/>
           <w:szCs w:val="20"/>
         </w:rPr>
@@ -4740,7 +4216,7 @@
       </w:r>
       <w:r>
         <w:rPr>
-          <w:rFonts w:ascii="Public Sans Light" w:eastAsia="Times New Roman" w:hAnsi="Public Sans Light" w:cstheme="minorHAnsi"/>
+          <w:rFonts w:ascii="Public Sans" w:eastAsia="Times New Roman" w:hAnsi="Public Sans" w:cstheme="minorHAnsi"/>
           <w:sz w:val="20"/>
           <w:szCs w:val="20"/>
         </w:rPr>
@@ -4752,13 +4228,13 @@
         <w:spacing w:before="20" w:line="240" w:lineRule="auto"/>
         <w:jc w:val="both"/>
         <w:rPr>
-          <w:rFonts w:ascii="Public Sans Light" w:hAnsi="Public Sans Light"/>
+          <w:rFonts w:ascii="Public Sans" w:hAnsi="Public Sans"/>
         </w:rPr>
       </w:pPr>
       <w:r>
         <w:rPr>
           <w:rStyle w:val="Strong"/>
-          <w:rFonts w:ascii="Public Sans Light" w:hAnsi="Public Sans Light" w:cs="Segoe UI"/>
+          <w:rFonts w:ascii="Public Sans" w:hAnsi="Public Sans" w:cs="Segoe UI"/>
           <w:sz w:val="20"/>
           <w:szCs w:val="20"/>
           <w:shd w:val="clear" w:color="auto" w:fill="FFFFFF"/>
@@ -4768,7 +4244,7 @@
       <w:r>
         <w:rPr>
           <w:rStyle w:val="white-space-pre"/>
-          <w:rFonts w:ascii="Public Sans Light" w:hAnsi="Public Sans Light" w:cs="Segoe UI"/>
+          <w:rFonts w:ascii="Public Sans" w:hAnsi="Public Sans" w:cs="Segoe UI"/>
           <w:sz w:val="20"/>
           <w:szCs w:val="20"/>
           <w:shd w:val="clear" w:color="auto" w:fill="FFFFFF"/>
@@ -4781,7 +4257,7 @@
         <w:spacing w:line="240" w:lineRule="auto"/>
         <w:jc w:val="both"/>
         <w:rPr>
-          <w:rFonts w:ascii="Public Sans Light" w:eastAsia="Times New Roman" w:hAnsi="Public Sans Light" w:cstheme="minorHAnsi"/>
+          <w:rFonts w:ascii="Public Sans" w:eastAsia="Times New Roman" w:hAnsi="Public Sans" w:cstheme="minorHAnsi"/>
           <w:b/>
           <w:bCs/>
           <w:sz w:val="20"/>
@@ -4794,12 +4270,12 @@
         <w:spacing w:line="240" w:lineRule="auto"/>
         <w:jc w:val="both"/>
         <w:rPr>
-          <w:rFonts w:ascii="Public Sans Light" w:hAnsi="Public Sans Light"/>
-        </w:rPr>
-      </w:pPr>
-      <w:r>
-        <w:rPr>
-          <w:rFonts w:ascii="Public Sans Light" w:eastAsia="Times New Roman" w:hAnsi="Public Sans Light" w:cstheme="minorBidi"/>
+          <w:rFonts w:ascii="Public Sans" w:hAnsi="Public Sans"/>
+        </w:rPr>
+      </w:pPr>
+      <w:r>
+        <w:rPr>
+          <w:rFonts w:ascii="Public Sans" w:eastAsia="Times New Roman" w:hAnsi="Public Sans" w:cstheme="minorBidi"/>
           <w:b/>
           <w:sz w:val="20"/>
           <w:szCs w:val="20"/>
@@ -4808,31 +4284,31 @@
       </w:r>
       <w:r>
         <w:rPr>
-          <w:rFonts w:ascii="Public Sans Light" w:eastAsia="Times New Roman" w:hAnsi="Public Sans Light" w:cstheme="minorHAnsi"/>
-          <w:sz w:val="20"/>
-          <w:szCs w:val="20"/>
-        </w:rPr>
-        <w:tab/>
-      </w:r>
-      <w:r>
-        <w:rPr>
-          <w:rFonts w:ascii="Public Sans Light" w:eastAsia="Times New Roman" w:hAnsi="Public Sans Light" w:cstheme="minorHAnsi"/>
-          <w:sz w:val="20"/>
-          <w:szCs w:val="20"/>
-        </w:rPr>
-        <w:tab/>
-      </w:r>
-      <w:r>
-        <w:rPr>
-          <w:rFonts w:ascii="Public Sans Light" w:eastAsia="Times New Roman" w:hAnsi="Public Sans Light" w:cstheme="minorHAnsi"/>
-          <w:sz w:val="20"/>
-          <w:szCs w:val="20"/>
-        </w:rPr>
-        <w:tab/>
-      </w:r>
-      <w:r>
-        <w:rPr>
-          <w:rFonts w:ascii="Public Sans Light" w:eastAsia="Times New Roman" w:hAnsi="Public Sans Light" w:cstheme="minorHAnsi"/>
+          <w:rFonts w:ascii="Public Sans" w:eastAsia="Times New Roman" w:hAnsi="Public Sans" w:cstheme="minorHAnsi"/>
+          <w:sz w:val="20"/>
+          <w:szCs w:val="20"/>
+        </w:rPr>
+        <w:tab/>
+      </w:r>
+      <w:r>
+        <w:rPr>
+          <w:rFonts w:ascii="Public Sans" w:eastAsia="Times New Roman" w:hAnsi="Public Sans" w:cstheme="minorHAnsi"/>
+          <w:sz w:val="20"/>
+          <w:szCs w:val="20"/>
+        </w:rPr>
+        <w:tab/>
+      </w:r>
+      <w:r>
+        <w:rPr>
+          <w:rFonts w:ascii="Public Sans" w:eastAsia="Times New Roman" w:hAnsi="Public Sans" w:cstheme="minorHAnsi"/>
+          <w:sz w:val="20"/>
+          <w:szCs w:val="20"/>
+        </w:rPr>
+        <w:tab/>
+      </w:r>
+      <w:r>
+        <w:rPr>
+          <w:rFonts w:ascii="Public Sans" w:eastAsia="Times New Roman" w:hAnsi="Public Sans" w:cstheme="minorHAnsi"/>
           <w:sz w:val="20"/>
           <w:szCs w:val="20"/>
         </w:rPr>
@@ -4841,23 +4317,23 @@
       </w:r>
       <w:r>
         <w:rPr>
-          <w:rFonts w:ascii="Public Sans Light" w:eastAsia="Times New Roman" w:hAnsi="Public Sans Light" w:cstheme="minorHAnsi"/>
-          <w:sz w:val="20"/>
-          <w:szCs w:val="20"/>
-        </w:rPr>
-        <w:tab/>
-      </w:r>
-      <w:r>
-        <w:rPr>
-          <w:rFonts w:ascii="Public Sans Light" w:eastAsia="Times New Roman" w:hAnsi="Public Sans Light" w:cstheme="minorHAnsi"/>
-          <w:sz w:val="20"/>
-          <w:szCs w:val="20"/>
-        </w:rPr>
-        <w:tab/>
-      </w:r>
-      <w:r>
-        <w:rPr>
-          <w:rFonts w:ascii="Public Sans Light" w:eastAsia="Times New Roman" w:hAnsi="Public Sans Light" w:cstheme="minorHAnsi"/>
+          <w:rFonts w:ascii="Public Sans" w:eastAsia="Times New Roman" w:hAnsi="Public Sans" w:cstheme="minorHAnsi"/>
+          <w:sz w:val="20"/>
+          <w:szCs w:val="20"/>
+        </w:rPr>
+        <w:tab/>
+      </w:r>
+      <w:r>
+        <w:rPr>
+          <w:rFonts w:ascii="Public Sans" w:eastAsia="Times New Roman" w:hAnsi="Public Sans" w:cstheme="minorHAnsi"/>
+          <w:sz w:val="20"/>
+          <w:szCs w:val="20"/>
+        </w:rPr>
+        <w:tab/>
+      </w:r>
+      <w:r>
+        <w:rPr>
+          <w:rFonts w:ascii="Public Sans" w:eastAsia="Times New Roman" w:hAnsi="Public Sans" w:cstheme="minorHAnsi"/>
           <w:sz w:val="20"/>
           <w:szCs w:val="20"/>
         </w:rPr>
@@ -4867,7 +4343,7 @@
       <w:r>
         <w:rPr>
           <w:rStyle w:val="contentcontrolboundarysink"/>
-          <w:rFonts w:ascii="Public Sans Light" w:hAnsi="Public Sans Light"/>
+          <w:rFonts w:ascii="Public Sans" w:hAnsi="Public Sans"/>
           <w:sz w:val="20"/>
           <w:szCs w:val="20"/>
           <w:shd w:val="clear" w:color="auto" w:fill="FFFFFF"/>
@@ -4887,7 +4363,7 @@
       <w:r>
         <w:rPr>
           <w:rStyle w:val="contentcontrolboundarysink"/>
-          <w:rFonts w:ascii="Public Sans Light" w:hAnsi="Public Sans Light"/>
+          <w:rFonts w:ascii="Public Sans" w:hAnsi="Public Sans"/>
           <w:sz w:val="20"/>
           <w:szCs w:val="20"/>
           <w:shd w:val="clear" w:color="auto" w:fill="FFFFFF"/>
@@ -4897,7 +4373,7 @@
       <w:r>
         <w:rPr>
           <w:rStyle w:val="normaltextrun"/>
-          <w:rFonts w:ascii="Public Sans Light" w:hAnsi="Public Sans Light" w:cs="Courier New"/>
+          <w:rFonts w:ascii="Public Sans" w:hAnsi="Public Sans" w:cs="Courier New"/>
           <w:sz w:val="20"/>
           <w:szCs w:val="20"/>
           <w:shd w:val="clear" w:color="auto" w:fill="FFFFFF"/>
@@ -4917,7 +4393,7 @@
       <w:r>
         <w:rPr>
           <w:rStyle w:val="contentcontrolboundarysink"/>
-          <w:rFonts w:ascii="Public Sans Light" w:hAnsi="Public Sans Light"/>
+          <w:rFonts w:ascii="Public Sans" w:hAnsi="Public Sans"/>
           <w:sz w:val="20"/>
           <w:szCs w:val="20"/>
           <w:shd w:val="clear" w:color="auto" w:fill="FFFFFF"/>
@@ -4927,7 +4403,7 @@
       <w:r>
         <w:rPr>
           <w:rStyle w:val="normaltextrun"/>
-          <w:rFonts w:ascii="Public Sans Light" w:hAnsi="Public Sans Light"/>
+          <w:rFonts w:ascii="Public Sans" w:hAnsi="Public Sans"/>
           <w:sz w:val="20"/>
           <w:szCs w:val="20"/>
           <w:shd w:val="clear" w:color="auto" w:fill="FFFFFF"/>
@@ -4950,14 +4426,14 @@
         <w:spacing w:line="240" w:lineRule="auto"/>
         <w:jc w:val="both"/>
         <w:rPr>
-          <w:rFonts w:ascii="Public Sans Light" w:hAnsi="Public Sans Light"/>
+          <w:rFonts w:ascii="Public Sans" w:hAnsi="Public Sans"/>
         </w:rPr>
       </w:pPr>
       <w:proofErr w:type="spellStart"/>
       <w:r>
         <w:rPr>
           <w:rStyle w:val="normaltextrun"/>
-          <w:rFonts w:ascii="Public Sans Light" w:hAnsi="Public Sans Light"/>
+          <w:rFonts w:ascii="Public Sans" w:hAnsi="Public Sans"/>
           <w:sz w:val="20"/>
           <w:szCs w:val="20"/>
         </w:rPr>
@@ -4967,7 +4443,7 @@
       <w:r>
         <w:rPr>
           <w:rStyle w:val="normaltextrun"/>
-          <w:rFonts w:ascii="Public Sans Light" w:hAnsi="Public Sans Light"/>
+          <w:rFonts w:ascii="Public Sans" w:hAnsi="Public Sans"/>
           <w:sz w:val="20"/>
           <w:szCs w:val="20"/>
         </w:rPr>
@@ -4979,14 +4455,14 @@
         <w:spacing w:before="20" w:after="20" w:line="240" w:lineRule="auto"/>
         <w:jc w:val="both"/>
         <w:rPr>
-          <w:rFonts w:ascii="Public Sans Light" w:hAnsi="Public Sans Light"/>
-          <w:sz w:val="20"/>
-          <w:szCs w:val="20"/>
-        </w:rPr>
-      </w:pPr>
-      <w:r>
-        <w:rPr>
-          <w:rFonts w:ascii="Public Sans Light" w:eastAsia="Times New Roman" w:hAnsi="Public Sans Light" w:cstheme="minorHAnsi"/>
+          <w:rFonts w:ascii="Public Sans" w:hAnsi="Public Sans"/>
+          <w:sz w:val="20"/>
+          <w:szCs w:val="20"/>
+        </w:rPr>
+      </w:pPr>
+      <w:r>
+        <w:rPr>
+          <w:rFonts w:ascii="Public Sans" w:eastAsia="Times New Roman" w:hAnsi="Public Sans" w:cstheme="minorHAnsi"/>
           <w:sz w:val="20"/>
           <w:szCs w:val="20"/>
         </w:rPr>
@@ -4998,14 +4474,14 @@
         <w:spacing w:before="20" w:after="20" w:line="240" w:lineRule="auto"/>
         <w:jc w:val="both"/>
         <w:rPr>
-          <w:rFonts w:ascii="Public Sans Light" w:hAnsi="Public Sans Light"/>
-          <w:sz w:val="20"/>
-          <w:szCs w:val="20"/>
-        </w:rPr>
-      </w:pPr>
-      <w:r>
-        <w:rPr>
-          <w:rFonts w:ascii="Public Sans Light" w:eastAsia="Times New Roman" w:hAnsi="Public Sans Light" w:cstheme="minorHAnsi"/>
+          <w:rFonts w:ascii="Public Sans" w:hAnsi="Public Sans"/>
+          <w:sz w:val="20"/>
+          <w:szCs w:val="20"/>
+        </w:rPr>
+      </w:pPr>
+      <w:r>
+        <w:rPr>
+          <w:rFonts w:ascii="Public Sans" w:eastAsia="Times New Roman" w:hAnsi="Public Sans" w:cstheme="minorHAnsi"/>
           <w:sz w:val="20"/>
           <w:szCs w:val="20"/>
         </w:rPr>
@@ -5013,7 +4489,7 @@
       </w:r>
       <w:r>
         <w:rPr>
-          <w:rFonts w:ascii="Public Sans Light" w:eastAsia="Times New Roman" w:hAnsi="Public Sans Light" w:cs="Courier New"/>
+          <w:rFonts w:ascii="Public Sans" w:eastAsia="Times New Roman" w:hAnsi="Public Sans" w:cs="Courier New"/>
           <w:sz w:val="20"/>
           <w:szCs w:val="20"/>
         </w:rPr>
@@ -5021,7 +4497,7 @@
       </w:r>
       <w:r>
         <w:rPr>
-          <w:rFonts w:ascii="Public Sans Light" w:eastAsia="Times New Roman" w:hAnsi="Public Sans Light" w:cstheme="minorHAnsi"/>
+          <w:rFonts w:ascii="Public Sans" w:eastAsia="Times New Roman" w:hAnsi="Public Sans" w:cstheme="minorHAnsi"/>
           <w:sz w:val="20"/>
           <w:szCs w:val="20"/>
         </w:rPr>
@@ -5029,7 +4505,7 @@
       </w:r>
       <w:r>
         <w:rPr>
-          <w:rFonts w:ascii="Public Sans Light" w:eastAsia="Times New Roman" w:hAnsi="Public Sans Light" w:cs="Courier New"/>
+          <w:rFonts w:ascii="Public Sans" w:eastAsia="Times New Roman" w:hAnsi="Public Sans" w:cs="Courier New"/>
           <w:sz w:val="20"/>
           <w:szCs w:val="20"/>
         </w:rPr>
@@ -5037,7 +4513,7 @@
       </w:r>
       <w:r>
         <w:rPr>
-          <w:rFonts w:ascii="Public Sans Light" w:eastAsia="Times New Roman" w:hAnsi="Public Sans Light" w:cstheme="minorHAnsi"/>
+          <w:rFonts w:ascii="Public Sans" w:eastAsia="Times New Roman" w:hAnsi="Public Sans" w:cstheme="minorHAnsi"/>
           <w:sz w:val="20"/>
           <w:szCs w:val="20"/>
         </w:rPr>
@@ -5049,14 +4525,14 @@
         <w:spacing w:before="20" w:after="20" w:line="240" w:lineRule="auto"/>
         <w:jc w:val="both"/>
         <w:rPr>
-          <w:rFonts w:ascii="Public Sans Light" w:hAnsi="Public Sans Light"/>
-          <w:sz w:val="20"/>
-          <w:szCs w:val="20"/>
-        </w:rPr>
-      </w:pPr>
-      <w:r>
-        <w:rPr>
-          <w:rFonts w:ascii="Public Sans Light" w:eastAsia="Times New Roman" w:hAnsi="Public Sans Light" w:cstheme="minorHAnsi"/>
+          <w:rFonts w:ascii="Public Sans" w:hAnsi="Public Sans"/>
+          <w:sz w:val="20"/>
+          <w:szCs w:val="20"/>
+        </w:rPr>
+      </w:pPr>
+      <w:r>
+        <w:rPr>
+          <w:rFonts w:ascii="Public Sans" w:eastAsia="Times New Roman" w:hAnsi="Public Sans" w:cstheme="minorHAnsi"/>
           <w:sz w:val="20"/>
           <w:szCs w:val="20"/>
         </w:rPr>
@@ -5064,7 +4540,7 @@
       </w:r>
       <w:r>
         <w:rPr>
-          <w:rFonts w:ascii="Public Sans Light" w:eastAsia="Times New Roman" w:hAnsi="Public Sans Light" w:cs="Courier New"/>
+          <w:rFonts w:ascii="Public Sans" w:eastAsia="Times New Roman" w:hAnsi="Public Sans" w:cs="Courier New"/>
           <w:sz w:val="20"/>
           <w:szCs w:val="20"/>
         </w:rPr>
@@ -5072,7 +4548,7 @@
       </w:r>
       <w:r>
         <w:rPr>
-          <w:rFonts w:ascii="Public Sans Light" w:eastAsia="Times New Roman" w:hAnsi="Public Sans Light" w:cstheme="minorHAnsi"/>
+          <w:rFonts w:ascii="Public Sans" w:eastAsia="Times New Roman" w:hAnsi="Public Sans" w:cstheme="minorHAnsi"/>
           <w:sz w:val="20"/>
           <w:szCs w:val="20"/>
         </w:rPr>
@@ -5084,13 +4560,13 @@
         <w:spacing w:before="20" w:line="240" w:lineRule="auto"/>
         <w:jc w:val="both"/>
         <w:rPr>
-          <w:rFonts w:ascii="Public Sans Light" w:hAnsi="Public Sans Light"/>
+          <w:rFonts w:ascii="Public Sans" w:hAnsi="Public Sans"/>
         </w:rPr>
       </w:pPr>
       <w:r>
         <w:rPr>
           <w:rStyle w:val="Strong"/>
-          <w:rFonts w:ascii="Public Sans Light" w:hAnsi="Public Sans Light" w:cs="Segoe UI"/>
+          <w:rFonts w:ascii="Public Sans" w:hAnsi="Public Sans" w:cs="Segoe UI"/>
           <w:sz w:val="20"/>
           <w:szCs w:val="20"/>
           <w:shd w:val="clear" w:color="auto" w:fill="FFFFFF"/>
@@ -5099,7 +4575,7 @@
       </w:r>
       <w:r>
         <w:rPr>
-          <w:rFonts w:ascii="Public Sans Light" w:hAnsi="Public Sans Light" w:cs="Segoe UI"/>
+          <w:rFonts w:ascii="Public Sans" w:hAnsi="Public Sans" w:cs="Segoe UI"/>
           <w:sz w:val="20"/>
           <w:szCs w:val="20"/>
           <w:shd w:val="clear" w:color="auto" w:fill="FFFFFF"/>
@@ -5112,7 +4588,7 @@
         <w:spacing w:line="240" w:lineRule="auto"/>
         <w:jc w:val="both"/>
         <w:rPr>
-          <w:rFonts w:ascii="Public Sans Light" w:eastAsia="Times New Roman" w:hAnsi="Public Sans Light" w:cstheme="minorHAnsi"/>
+          <w:rFonts w:ascii="Public Sans" w:eastAsia="Times New Roman" w:hAnsi="Public Sans" w:cstheme="minorHAnsi"/>
           <w:b/>
           <w:bCs/>
           <w:sz w:val="20"/>
@@ -5125,12 +4601,12 @@
         <w:spacing w:line="240" w:lineRule="auto"/>
         <w:jc w:val="both"/>
         <w:rPr>
-          <w:rFonts w:ascii="Public Sans Light" w:hAnsi="Public Sans Light"/>
-        </w:rPr>
-      </w:pPr>
-      <w:r>
-        <w:rPr>
-          <w:rFonts w:ascii="Public Sans Light" w:eastAsia="Times New Roman" w:hAnsi="Public Sans Light" w:cstheme="minorBidi"/>
+          <w:rFonts w:ascii="Public Sans" w:hAnsi="Public Sans"/>
+        </w:rPr>
+      </w:pPr>
+      <w:r>
+        <w:rPr>
+          <w:rFonts w:ascii="Public Sans" w:eastAsia="Times New Roman" w:hAnsi="Public Sans" w:cstheme="minorBidi"/>
           <w:b/>
           <w:sz w:val="20"/>
           <w:szCs w:val="20"/>
@@ -5139,31 +4615,31 @@
       </w:r>
       <w:r>
         <w:rPr>
-          <w:rFonts w:ascii="Public Sans Light" w:eastAsia="Times New Roman" w:hAnsi="Public Sans Light" w:cstheme="minorHAnsi"/>
-          <w:sz w:val="20"/>
-          <w:szCs w:val="20"/>
-        </w:rPr>
-        <w:tab/>
-      </w:r>
-      <w:r>
-        <w:rPr>
-          <w:rFonts w:ascii="Public Sans Light" w:eastAsia="Times New Roman" w:hAnsi="Public Sans Light" w:cstheme="minorHAnsi"/>
-          <w:sz w:val="20"/>
-          <w:szCs w:val="20"/>
-        </w:rPr>
-        <w:tab/>
-      </w:r>
-      <w:r>
-        <w:rPr>
-          <w:rFonts w:ascii="Public Sans Light" w:eastAsia="Times New Roman" w:hAnsi="Public Sans Light" w:cstheme="minorHAnsi"/>
-          <w:sz w:val="20"/>
-          <w:szCs w:val="20"/>
-        </w:rPr>
-        <w:tab/>
-      </w:r>
-      <w:r>
-        <w:rPr>
-          <w:rFonts w:ascii="Public Sans Light" w:eastAsia="Times New Roman" w:hAnsi="Public Sans Light" w:cstheme="minorHAnsi"/>
+          <w:rFonts w:ascii="Public Sans" w:eastAsia="Times New Roman" w:hAnsi="Public Sans" w:cstheme="minorHAnsi"/>
+          <w:sz w:val="20"/>
+          <w:szCs w:val="20"/>
+        </w:rPr>
+        <w:tab/>
+      </w:r>
+      <w:r>
+        <w:rPr>
+          <w:rFonts w:ascii="Public Sans" w:eastAsia="Times New Roman" w:hAnsi="Public Sans" w:cstheme="minorHAnsi"/>
+          <w:sz w:val="20"/>
+          <w:szCs w:val="20"/>
+        </w:rPr>
+        <w:tab/>
+      </w:r>
+      <w:r>
+        <w:rPr>
+          <w:rFonts w:ascii="Public Sans" w:eastAsia="Times New Roman" w:hAnsi="Public Sans" w:cstheme="minorHAnsi"/>
+          <w:sz w:val="20"/>
+          <w:szCs w:val="20"/>
+        </w:rPr>
+        <w:tab/>
+      </w:r>
+      <w:r>
+        <w:rPr>
+          <w:rFonts w:ascii="Public Sans" w:eastAsia="Times New Roman" w:hAnsi="Public Sans" w:cstheme="minorHAnsi"/>
           <w:sz w:val="20"/>
           <w:szCs w:val="20"/>
         </w:rPr>
@@ -5172,15 +4648,15 @@
       </w:r>
       <w:r>
         <w:rPr>
-          <w:rFonts w:ascii="Public Sans Light" w:eastAsia="Times New Roman" w:hAnsi="Public Sans Light" w:cstheme="minorHAnsi"/>
-          <w:sz w:val="20"/>
-          <w:szCs w:val="20"/>
-        </w:rPr>
-        <w:tab/>
-      </w:r>
-      <w:r>
-        <w:rPr>
-          <w:rFonts w:ascii="Public Sans Light" w:eastAsia="Times New Roman" w:hAnsi="Public Sans Light" w:cstheme="minorHAnsi"/>
+          <w:rFonts w:ascii="Public Sans" w:eastAsia="Times New Roman" w:hAnsi="Public Sans" w:cstheme="minorHAnsi"/>
+          <w:sz w:val="20"/>
+          <w:szCs w:val="20"/>
+        </w:rPr>
+        <w:tab/>
+      </w:r>
+      <w:r>
+        <w:rPr>
+          <w:rFonts w:ascii="Public Sans" w:eastAsia="Times New Roman" w:hAnsi="Public Sans" w:cstheme="minorHAnsi"/>
           <w:sz w:val="20"/>
           <w:szCs w:val="20"/>
         </w:rPr>
@@ -5190,7 +4666,7 @@
       <w:r>
         <w:rPr>
           <w:rStyle w:val="contentcontrolboundarysink"/>
-          <w:rFonts w:ascii="Public Sans Light" w:hAnsi="Public Sans Light"/>
+          <w:rFonts w:ascii="Public Sans" w:hAnsi="Public Sans"/>
           <w:sz w:val="20"/>
           <w:szCs w:val="20"/>
           <w:shd w:val="clear" w:color="auto" w:fill="FFFFFF"/>
@@ -5213,13 +4689,13 @@
         <w:spacing w:line="240" w:lineRule="auto"/>
         <w:jc w:val="both"/>
         <w:rPr>
-          <w:rFonts w:ascii="Public Sans Light" w:hAnsi="Public Sans Light"/>
+          <w:rFonts w:ascii="Public Sans" w:hAnsi="Public Sans"/>
         </w:rPr>
       </w:pPr>
       <w:r>
         <w:rPr>
           <w:rStyle w:val="normaltextrun"/>
-          <w:rFonts w:ascii="Public Sans Light" w:hAnsi="Public Sans Light"/>
+          <w:rFonts w:ascii="Public Sans" w:hAnsi="Public Sans"/>
           <w:sz w:val="20"/>
           <w:szCs w:val="20"/>
         </w:rPr>
@@ -5231,14 +4707,14 @@
         <w:spacing w:line="240" w:lineRule="auto"/>
         <w:jc w:val="both"/>
         <w:rPr>
-          <w:rFonts w:ascii="Public Sans Light" w:hAnsi="Public Sans Light"/>
-          <w:sz w:val="20"/>
-          <w:szCs w:val="20"/>
-        </w:rPr>
-      </w:pPr>
-      <w:r>
-        <w:rPr>
-          <w:rFonts w:ascii="Public Sans Light" w:eastAsia="Times New Roman" w:hAnsi="Public Sans Light" w:cstheme="minorHAnsi"/>
+          <w:rFonts w:ascii="Public Sans" w:hAnsi="Public Sans"/>
+          <w:sz w:val="20"/>
+          <w:szCs w:val="20"/>
+        </w:rPr>
+      </w:pPr>
+      <w:r>
+        <w:rPr>
+          <w:rFonts w:ascii="Public Sans" w:eastAsia="Times New Roman" w:hAnsi="Public Sans" w:cstheme="minorHAnsi"/>
           <w:sz w:val="20"/>
           <w:szCs w:val="20"/>
         </w:rPr>
@@ -5250,14 +4726,14 @@
         <w:spacing w:line="240" w:lineRule="auto"/>
         <w:jc w:val="both"/>
         <w:rPr>
-          <w:rFonts w:ascii="Public Sans Light" w:hAnsi="Public Sans Light"/>
-          <w:sz w:val="20"/>
-          <w:szCs w:val="20"/>
-        </w:rPr>
-      </w:pPr>
-      <w:r>
-        <w:rPr>
-          <w:rFonts w:ascii="Public Sans Light" w:eastAsia="Times New Roman" w:hAnsi="Public Sans Light" w:cstheme="minorHAnsi"/>
+          <w:rFonts w:ascii="Public Sans" w:hAnsi="Public Sans"/>
+          <w:sz w:val="20"/>
+          <w:szCs w:val="20"/>
+        </w:rPr>
+      </w:pPr>
+      <w:r>
+        <w:rPr>
+          <w:rFonts w:ascii="Public Sans" w:eastAsia="Times New Roman" w:hAnsi="Public Sans" w:cstheme="minorHAnsi"/>
           <w:sz w:val="20"/>
           <w:szCs w:val="20"/>
         </w:rPr>
@@ -5265,7 +4741,7 @@
       </w:r>
       <w:r>
         <w:rPr>
-          <w:rFonts w:ascii="Public Sans Light" w:eastAsia="Times New Roman" w:hAnsi="Public Sans Light" w:cs="Courier New"/>
+          <w:rFonts w:ascii="Public Sans" w:eastAsia="Times New Roman" w:hAnsi="Public Sans" w:cs="Courier New"/>
           <w:sz w:val="20"/>
           <w:szCs w:val="20"/>
         </w:rPr>
@@ -5273,7 +4749,7 @@
       </w:r>
       <w:r>
         <w:rPr>
-          <w:rFonts w:ascii="Public Sans Light" w:eastAsia="Times New Roman" w:hAnsi="Public Sans Light" w:cstheme="minorHAnsi"/>
+          <w:rFonts w:ascii="Public Sans" w:eastAsia="Times New Roman" w:hAnsi="Public Sans" w:cstheme="minorHAnsi"/>
           <w:sz w:val="20"/>
           <w:szCs w:val="20"/>
         </w:rPr>
@@ -5285,14 +4761,14 @@
         <w:spacing w:line="240" w:lineRule="auto"/>
         <w:jc w:val="both"/>
         <w:rPr>
-          <w:rFonts w:ascii="Public Sans Light" w:hAnsi="Public Sans Light"/>
-          <w:sz w:val="20"/>
-          <w:szCs w:val="20"/>
-        </w:rPr>
-      </w:pPr>
-      <w:r>
-        <w:rPr>
-          <w:rFonts w:ascii="Public Sans Light" w:eastAsia="Times New Roman" w:hAnsi="Public Sans Light" w:cstheme="minorHAnsi"/>
+          <w:rFonts w:ascii="Public Sans" w:hAnsi="Public Sans"/>
+          <w:sz w:val="20"/>
+          <w:szCs w:val="20"/>
+        </w:rPr>
+      </w:pPr>
+      <w:r>
+        <w:rPr>
+          <w:rFonts w:ascii="Public Sans" w:eastAsia="Times New Roman" w:hAnsi="Public Sans" w:cstheme="minorHAnsi"/>
           <w:sz w:val="20"/>
           <w:szCs w:val="20"/>
         </w:rPr>
@@ -5300,7 +4776,7 @@
       </w:r>
       <w:r>
         <w:rPr>
-          <w:rFonts w:ascii="Public Sans Light" w:eastAsia="Times New Roman" w:hAnsi="Public Sans Light" w:cs="Courier New"/>
+          <w:rFonts w:ascii="Public Sans" w:eastAsia="Times New Roman" w:hAnsi="Public Sans" w:cs="Courier New"/>
           <w:sz w:val="20"/>
           <w:szCs w:val="20"/>
         </w:rPr>
@@ -5308,7 +4784,7 @@
       </w:r>
       <w:r>
         <w:rPr>
-          <w:rFonts w:ascii="Public Sans Light" w:eastAsia="Times New Roman" w:hAnsi="Public Sans Light" w:cstheme="minorHAnsi"/>
+          <w:rFonts w:ascii="Public Sans" w:eastAsia="Times New Roman" w:hAnsi="Public Sans" w:cstheme="minorHAnsi"/>
           <w:sz w:val="20"/>
           <w:szCs w:val="20"/>
         </w:rPr>
@@ -5320,14 +4796,14 @@
         <w:spacing w:line="240" w:lineRule="auto"/>
         <w:jc w:val="both"/>
         <w:rPr>
-          <w:rFonts w:ascii="Public Sans Light" w:hAnsi="Public Sans Light"/>
-          <w:sz w:val="20"/>
-          <w:szCs w:val="20"/>
-        </w:rPr>
-      </w:pPr>
-      <w:r>
-        <w:rPr>
-          <w:rFonts w:ascii="Public Sans Light" w:eastAsia="Times New Roman" w:hAnsi="Public Sans Light" w:cstheme="minorHAnsi"/>
+          <w:rFonts w:ascii="Public Sans" w:hAnsi="Public Sans"/>
+          <w:sz w:val="20"/>
+          <w:szCs w:val="20"/>
+        </w:rPr>
+      </w:pPr>
+      <w:r>
+        <w:rPr>
+          <w:rFonts w:ascii="Public Sans" w:eastAsia="Times New Roman" w:hAnsi="Public Sans" w:cstheme="minorHAnsi"/>
           <w:sz w:val="20"/>
           <w:szCs w:val="20"/>
         </w:rPr>
@@ -5335,7 +4811,7 @@
       </w:r>
       <w:r>
         <w:rPr>
-          <w:rFonts w:ascii="Public Sans Light" w:eastAsia="Times New Roman" w:hAnsi="Public Sans Light" w:cs="Courier New"/>
+          <w:rFonts w:ascii="Public Sans" w:eastAsia="Times New Roman" w:hAnsi="Public Sans" w:cs="Courier New"/>
           <w:sz w:val="20"/>
           <w:szCs w:val="20"/>
         </w:rPr>
@@ -5343,7 +4819,7 @@
       </w:r>
       <w:r>
         <w:rPr>
-          <w:rFonts w:ascii="Public Sans Light" w:eastAsia="Times New Roman" w:hAnsi="Public Sans Light" w:cstheme="minorHAnsi"/>
+          <w:rFonts w:ascii="Public Sans" w:eastAsia="Times New Roman" w:hAnsi="Public Sans" w:cstheme="minorHAnsi"/>
           <w:sz w:val="20"/>
           <w:szCs w:val="20"/>
         </w:rPr>
@@ -5355,14 +4831,14 @@
         <w:spacing w:line="240" w:lineRule="auto"/>
         <w:jc w:val="both"/>
         <w:rPr>
-          <w:rFonts w:ascii="Public Sans Light" w:hAnsi="Public Sans Light"/>
-          <w:sz w:val="20"/>
-          <w:szCs w:val="20"/>
-        </w:rPr>
-      </w:pPr>
-      <w:r>
-        <w:rPr>
-          <w:rFonts w:ascii="Public Sans Light" w:eastAsia="Times New Roman" w:hAnsi="Public Sans Light" w:cstheme="minorHAnsi"/>
+          <w:rFonts w:ascii="Public Sans" w:hAnsi="Public Sans"/>
+          <w:sz w:val="20"/>
+          <w:szCs w:val="20"/>
+        </w:rPr>
+      </w:pPr>
+      <w:r>
+        <w:rPr>
+          <w:rFonts w:ascii="Public Sans" w:eastAsia="Times New Roman" w:hAnsi="Public Sans" w:cstheme="minorHAnsi"/>
           <w:sz w:val="20"/>
           <w:szCs w:val="20"/>
         </w:rPr>
@@ -5370,7 +4846,7 @@
       </w:r>
       <w:r>
         <w:rPr>
-          <w:rFonts w:ascii="Public Sans Light" w:eastAsia="Times New Roman" w:hAnsi="Public Sans Light" w:cs="Courier New"/>
+          <w:rFonts w:ascii="Public Sans" w:eastAsia="Times New Roman" w:hAnsi="Public Sans" w:cs="Courier New"/>
           <w:sz w:val="20"/>
           <w:szCs w:val="20"/>
         </w:rPr>
@@ -5378,7 +4854,7 @@
       </w:r>
       <w:r>
         <w:rPr>
-          <w:rFonts w:ascii="Public Sans Light" w:eastAsia="Times New Roman" w:hAnsi="Public Sans Light" w:cstheme="minorHAnsi"/>
+          <w:rFonts w:ascii="Public Sans" w:eastAsia="Times New Roman" w:hAnsi="Public Sans" w:cstheme="minorHAnsi"/>
           <w:sz w:val="20"/>
           <w:szCs w:val="20"/>
         </w:rPr>
@@ -5390,13 +4866,13 @@
         <w:spacing w:before="20" w:line="240" w:lineRule="auto"/>
         <w:jc w:val="both"/>
         <w:rPr>
-          <w:rFonts w:ascii="Public Sans Light" w:hAnsi="Public Sans Light"/>
+          <w:rFonts w:ascii="Public Sans" w:hAnsi="Public Sans"/>
         </w:rPr>
       </w:pPr>
       <w:r>
         <w:rPr>
           <w:rStyle w:val="Strong"/>
-          <w:rFonts w:ascii="Public Sans Light" w:hAnsi="Public Sans Light" w:cs="Segoe UI"/>
+          <w:rFonts w:ascii="Public Sans" w:hAnsi="Public Sans" w:cs="Segoe UI"/>
           <w:sz w:val="20"/>
           <w:szCs w:val="20"/>
           <w:shd w:val="clear" w:color="auto" w:fill="FFFFFF"/>
@@ -5406,7 +4882,7 @@
       <w:r>
         <w:rPr>
           <w:rStyle w:val="white-space-pre"/>
-          <w:rFonts w:ascii="Public Sans Light" w:hAnsi="Public Sans Light" w:cs="Segoe UI"/>
+          <w:rFonts w:ascii="Public Sans" w:hAnsi="Public Sans" w:cs="Segoe UI"/>
           <w:sz w:val="20"/>
           <w:szCs w:val="20"/>
           <w:shd w:val="clear" w:color="auto" w:fill="FFFFFF"/>
@@ -5415,7 +4891,7 @@
       </w:r>
       <w:r>
         <w:rPr>
-          <w:rFonts w:ascii="Public Sans Light" w:hAnsi="Public Sans Light" w:cs="Segoe UI"/>
+          <w:rFonts w:ascii="Public Sans" w:hAnsi="Public Sans" w:cs="Segoe UI"/>
           <w:sz w:val="20"/>
           <w:szCs w:val="20"/>
           <w:shd w:val="clear" w:color="auto" w:fill="FFFFFF"/>
@@ -5428,7 +4904,7 @@
         <w:spacing w:line="240" w:lineRule="auto"/>
         <w:jc w:val="both"/>
         <w:rPr>
-          <w:rFonts w:ascii="Public Sans Light" w:eastAsia="Times New Roman" w:hAnsi="Public Sans Light" w:cstheme="minorHAnsi"/>
+          <w:rFonts w:ascii="Public Sans" w:eastAsia="Times New Roman" w:hAnsi="Public Sans" w:cstheme="minorHAnsi"/>
           <w:b/>
           <w:bCs/>
           <w:sz w:val="20"/>
@@ -5441,7 +4917,7 @@
         <w:spacing w:line="240" w:lineRule="auto"/>
         <w:jc w:val="both"/>
         <w:rPr>
-          <w:rFonts w:ascii="Public Sans Light" w:eastAsia="Times New Roman" w:hAnsi="Public Sans Light" w:cstheme="minorHAnsi"/>
+          <w:rFonts w:ascii="Public Sans" w:eastAsia="Times New Roman" w:hAnsi="Public Sans" w:cstheme="minorHAnsi"/>
           <w:b/>
           <w:bCs/>
           <w:sz w:val="20"/>
@@ -5454,7 +4930,7 @@
         <w:spacing w:line="240" w:lineRule="auto"/>
         <w:jc w:val="both"/>
         <w:rPr>
-          <w:rFonts w:ascii="Public Sans Light" w:eastAsia="Times New Roman" w:hAnsi="Public Sans Light" w:cstheme="minorHAnsi"/>
+          <w:rFonts w:ascii="Public Sans" w:eastAsia="Times New Roman" w:hAnsi="Public Sans" w:cstheme="minorHAnsi"/>
           <w:b/>
           <w:bCs/>
           <w:sz w:val="20"/>
@@ -5467,7 +4943,7 @@
         <w:spacing w:line="240" w:lineRule="auto"/>
         <w:jc w:val="both"/>
         <w:rPr>
-          <w:rFonts w:ascii="Public Sans Light" w:eastAsia="Times New Roman" w:hAnsi="Public Sans Light" w:cstheme="minorHAnsi"/>
+          <w:rFonts w:ascii="Public Sans" w:eastAsia="Times New Roman" w:hAnsi="Public Sans" w:cstheme="minorHAnsi"/>
           <w:b/>
           <w:bCs/>
           <w:sz w:val="20"/>
@@ -5480,17 +4956,16 @@
         <w:spacing w:line="240" w:lineRule="auto"/>
         <w:jc w:val="both"/>
         <w:rPr>
-          <w:rFonts w:ascii="Public Sans Light" w:hAnsi="Public Sans Light"/>
-          <w:sz w:val="20"/>
-          <w:szCs w:val="20"/>
-        </w:rPr>
-      </w:pPr>
-      <w:r>
-        <w:rPr>
-          <w:rFonts w:ascii="Public Sans Light" w:hAnsi="Public Sans Light"/>
+          <w:rFonts w:ascii="Public Sans" w:hAnsi="Public Sans"/>
+          <w:sz w:val="20"/>
+          <w:szCs w:val="20"/>
+        </w:rPr>
+      </w:pPr>
+      <w:r>
+        <w:rPr>
+          <w:rFonts w:ascii="Public Sans" w:hAnsi="Public Sans"/>
           <w:noProof/>
         </w:rPr>
-        <w:lastRenderedPageBreak/>
         <mc:AlternateContent>
           <mc:Choice Requires="wps">
             <w:drawing>
@@ -5567,7 +5042,7 @@
       </w:r>
       <w:r>
         <w:rPr>
-          <w:rFonts w:ascii="Public Sans Light" w:eastAsia="Times New Roman" w:hAnsi="Public Sans Light" w:cstheme="minorHAnsi"/>
+          <w:rFonts w:ascii="Public Sans" w:eastAsia="Times New Roman" w:hAnsi="Public Sans" w:cstheme="minorHAnsi"/>
           <w:b/>
           <w:bCs/>
           <w:sz w:val="20"/>
@@ -5582,14 +5057,14 @@
         <w:spacing w:line="240" w:lineRule="auto"/>
         <w:jc w:val="both"/>
         <w:rPr>
-          <w:rFonts w:ascii="Public Sans Light" w:hAnsi="Public Sans Light"/>
-          <w:sz w:val="20"/>
-          <w:szCs w:val="20"/>
-        </w:rPr>
-      </w:pPr>
-      <w:r>
-        <w:rPr>
-          <w:rFonts w:ascii="Public Sans Light" w:hAnsi="Public Sans Light"/>
+          <w:rFonts w:ascii="Public Sans" w:hAnsi="Public Sans"/>
+          <w:sz w:val="20"/>
+          <w:szCs w:val="20"/>
+        </w:rPr>
+      </w:pPr>
+      <w:r>
+        <w:rPr>
+          <w:rFonts w:ascii="Public Sans" w:hAnsi="Public Sans"/>
           <w:sz w:val="20"/>
           <w:szCs w:val="20"/>
         </w:rPr>
@@ -5597,63 +5072,63 @@
       </w:r>
       <w:r>
         <w:rPr>
-          <w:rFonts w:ascii="Public Sans Light" w:hAnsi="Public Sans Light"/>
-          <w:sz w:val="20"/>
-          <w:szCs w:val="20"/>
-        </w:rPr>
-        <w:tab/>
-      </w:r>
-      <w:r>
-        <w:rPr>
-          <w:rFonts w:ascii="Public Sans Light" w:hAnsi="Public Sans Light"/>
-          <w:sz w:val="20"/>
-          <w:szCs w:val="20"/>
-        </w:rPr>
-        <w:tab/>
-      </w:r>
-      <w:r>
-        <w:rPr>
-          <w:rFonts w:ascii="Public Sans Light" w:hAnsi="Public Sans Light"/>
-          <w:sz w:val="20"/>
-          <w:szCs w:val="20"/>
-        </w:rPr>
-        <w:tab/>
-      </w:r>
-      <w:r>
-        <w:rPr>
-          <w:rFonts w:ascii="Public Sans Light" w:hAnsi="Public Sans Light"/>
-          <w:sz w:val="20"/>
-          <w:szCs w:val="20"/>
-        </w:rPr>
-        <w:tab/>
-      </w:r>
-      <w:r>
-        <w:rPr>
-          <w:rFonts w:ascii="Public Sans Light" w:hAnsi="Public Sans Light"/>
-          <w:sz w:val="20"/>
-          <w:szCs w:val="20"/>
-        </w:rPr>
-        <w:tab/>
-      </w:r>
-      <w:r>
-        <w:rPr>
-          <w:rFonts w:ascii="Public Sans Light" w:hAnsi="Public Sans Light"/>
-          <w:sz w:val="20"/>
-          <w:szCs w:val="20"/>
-        </w:rPr>
-        <w:tab/>
-      </w:r>
-      <w:r>
-        <w:rPr>
-          <w:rFonts w:ascii="Public Sans Light" w:hAnsi="Public Sans Light"/>
-          <w:sz w:val="20"/>
-          <w:szCs w:val="20"/>
-        </w:rPr>
-        <w:tab/>
-      </w:r>
-      <w:r>
-        <w:rPr>
-          <w:rFonts w:ascii="Public Sans Light" w:hAnsi="Public Sans Light"/>
+          <w:rFonts w:ascii="Public Sans" w:hAnsi="Public Sans"/>
+          <w:sz w:val="20"/>
+          <w:szCs w:val="20"/>
+        </w:rPr>
+        <w:tab/>
+      </w:r>
+      <w:r>
+        <w:rPr>
+          <w:rFonts w:ascii="Public Sans" w:hAnsi="Public Sans"/>
+          <w:sz w:val="20"/>
+          <w:szCs w:val="20"/>
+        </w:rPr>
+        <w:tab/>
+      </w:r>
+      <w:r>
+        <w:rPr>
+          <w:rFonts w:ascii="Public Sans" w:hAnsi="Public Sans"/>
+          <w:sz w:val="20"/>
+          <w:szCs w:val="20"/>
+        </w:rPr>
+        <w:tab/>
+      </w:r>
+      <w:r>
+        <w:rPr>
+          <w:rFonts w:ascii="Public Sans" w:hAnsi="Public Sans"/>
+          <w:sz w:val="20"/>
+          <w:szCs w:val="20"/>
+        </w:rPr>
+        <w:tab/>
+      </w:r>
+      <w:r>
+        <w:rPr>
+          <w:rFonts w:ascii="Public Sans" w:hAnsi="Public Sans"/>
+          <w:sz w:val="20"/>
+          <w:szCs w:val="20"/>
+        </w:rPr>
+        <w:tab/>
+      </w:r>
+      <w:r>
+        <w:rPr>
+          <w:rFonts w:ascii="Public Sans" w:hAnsi="Public Sans"/>
+          <w:sz w:val="20"/>
+          <w:szCs w:val="20"/>
+        </w:rPr>
+        <w:tab/>
+      </w:r>
+      <w:r>
+        <w:rPr>
+          <w:rFonts w:ascii="Public Sans" w:hAnsi="Public Sans"/>
+          <w:sz w:val="20"/>
+          <w:szCs w:val="20"/>
+        </w:rPr>
+        <w:tab/>
+      </w:r>
+      <w:r>
+        <w:rPr>
+          <w:rFonts w:ascii="Public Sans" w:hAnsi="Public Sans"/>
           <w:sz w:val="20"/>
           <w:szCs w:val="20"/>
         </w:rPr>
@@ -5662,7 +5137,7 @@
       </w:r>
       <w:r>
         <w:rPr>
-          <w:rFonts w:ascii="Public Sans Light" w:eastAsia="Times New Roman" w:hAnsi="Public Sans Light" w:cstheme="minorBidi"/>
+          <w:rFonts w:ascii="Public Sans" w:eastAsia="Times New Roman" w:hAnsi="Public Sans" w:cstheme="minorBidi"/>
           <w:sz w:val="20"/>
           <w:szCs w:val="20"/>
         </w:rPr>
@@ -5674,12 +5149,12 @@
         <w:spacing w:line="240" w:lineRule="auto"/>
         <w:jc w:val="both"/>
         <w:rPr>
-          <w:rFonts w:ascii="Public Sans Light" w:hAnsi="Public Sans Light"/>
-        </w:rPr>
-      </w:pPr>
-      <w:r>
-        <w:rPr>
-          <w:rFonts w:ascii="Public Sans Light" w:eastAsia="Times New Roman" w:hAnsi="Public Sans Light" w:cstheme="minorHAnsi"/>
+          <w:rFonts w:ascii="Public Sans" w:hAnsi="Public Sans"/>
+        </w:rPr>
+      </w:pPr>
+      <w:r>
+        <w:rPr>
+          <w:rFonts w:ascii="Public Sans" w:eastAsia="Times New Roman" w:hAnsi="Public Sans" w:cstheme="minorHAnsi"/>
           <w:sz w:val="20"/>
           <w:szCs w:val="20"/>
         </w:rPr>
@@ -5687,7 +5162,7 @@
       </w:r>
       <w:r>
         <w:rPr>
-          <w:rFonts w:ascii="Public Sans Light" w:eastAsia="Times New Roman" w:hAnsi="Public Sans Light" w:cstheme="minorHAnsi"/>
+          <w:rFonts w:ascii="Public Sans" w:eastAsia="Times New Roman" w:hAnsi="Public Sans" w:cstheme="minorHAnsi"/>
           <w:sz w:val="20"/>
           <w:szCs w:val="20"/>
         </w:rPr>
@@ -5696,15 +5171,15 @@
       </w:r>
       <w:r>
         <w:rPr>
-          <w:rFonts w:ascii="Public Sans Light" w:eastAsia="Times New Roman" w:hAnsi="Public Sans Light" w:cstheme="minorHAnsi"/>
-          <w:sz w:val="20"/>
-          <w:szCs w:val="20"/>
-        </w:rPr>
-        <w:tab/>
-      </w:r>
-      <w:r>
-        <w:rPr>
-          <w:rFonts w:ascii="Public Sans Light" w:eastAsia="Times New Roman" w:hAnsi="Public Sans Light" w:cstheme="minorHAnsi"/>
+          <w:rFonts w:ascii="Public Sans" w:eastAsia="Times New Roman" w:hAnsi="Public Sans" w:cstheme="minorHAnsi"/>
+          <w:sz w:val="20"/>
+          <w:szCs w:val="20"/>
+        </w:rPr>
+        <w:tab/>
+      </w:r>
+      <w:r>
+        <w:rPr>
+          <w:rFonts w:ascii="Public Sans" w:eastAsia="Times New Roman" w:hAnsi="Public Sans" w:cstheme="minorHAnsi"/>
           <w:sz w:val="20"/>
           <w:szCs w:val="20"/>
         </w:rPr>
@@ -5714,7 +5189,7 @@
       <w:r>
         <w:rPr>
           <w:rStyle w:val="contentcontrolboundarysink"/>
-          <w:rFonts w:ascii="Public Sans Light" w:hAnsi="Public Sans Light"/>
+          <w:rFonts w:ascii="Public Sans" w:hAnsi="Public Sans"/>
           <w:sz w:val="20"/>
           <w:szCs w:val="20"/>
           <w:shd w:val="clear" w:color="auto" w:fill="FFFFFF"/>
@@ -5727,14 +5202,14 @@
         <w:spacing w:line="240" w:lineRule="auto"/>
         <w:jc w:val="both"/>
         <w:rPr>
-          <w:rFonts w:ascii="Public Sans Light" w:hAnsi="Public Sans Light"/>
-          <w:sz w:val="20"/>
-          <w:szCs w:val="20"/>
-        </w:rPr>
-      </w:pPr>
-      <w:r>
-        <w:rPr>
-          <w:rFonts w:ascii="Public Sans Light" w:eastAsia="Times New Roman" w:hAnsi="Public Sans Light" w:cstheme="minorHAnsi"/>
+          <w:rFonts w:ascii="Public Sans" w:hAnsi="Public Sans"/>
+          <w:sz w:val="20"/>
+          <w:szCs w:val="20"/>
+        </w:rPr>
+      </w:pPr>
+      <w:r>
+        <w:rPr>
+          <w:rFonts w:ascii="Public Sans" w:eastAsia="Times New Roman" w:hAnsi="Public Sans" w:cstheme="minorHAnsi"/>
           <w:sz w:val="20"/>
           <w:szCs w:val="20"/>
         </w:rPr>
@@ -5746,14 +5221,14 @@
         <w:spacing w:line="240" w:lineRule="auto"/>
         <w:jc w:val="both"/>
         <w:rPr>
-          <w:rFonts w:ascii="Public Sans Light" w:hAnsi="Public Sans Light"/>
-          <w:sz w:val="20"/>
-          <w:szCs w:val="20"/>
-        </w:rPr>
-      </w:pPr>
-      <w:r>
-        <w:rPr>
-          <w:rFonts w:ascii="Public Sans Light" w:eastAsia="Times New Roman" w:hAnsi="Public Sans Light" w:cstheme="minorHAnsi"/>
+          <w:rFonts w:ascii="Public Sans" w:hAnsi="Public Sans"/>
+          <w:sz w:val="20"/>
+          <w:szCs w:val="20"/>
+        </w:rPr>
+      </w:pPr>
+      <w:r>
+        <w:rPr>
+          <w:rFonts w:ascii="Public Sans" w:eastAsia="Times New Roman" w:hAnsi="Public Sans" w:cstheme="minorHAnsi"/>
           <w:sz w:val="20"/>
           <w:szCs w:val="20"/>
         </w:rPr>
@@ -5765,14 +5240,14 @@
         <w:spacing w:line="240" w:lineRule="auto"/>
         <w:jc w:val="both"/>
         <w:rPr>
-          <w:rFonts w:ascii="Public Sans Light" w:hAnsi="Public Sans Light"/>
-          <w:sz w:val="20"/>
-          <w:szCs w:val="20"/>
-        </w:rPr>
-      </w:pPr>
-      <w:r>
-        <w:rPr>
-          <w:rFonts w:ascii="Public Sans Light" w:eastAsia="Times New Roman" w:hAnsi="Public Sans Light" w:cstheme="minorHAnsi"/>
+          <w:rFonts w:ascii="Public Sans" w:hAnsi="Public Sans"/>
+          <w:sz w:val="20"/>
+          <w:szCs w:val="20"/>
+        </w:rPr>
+      </w:pPr>
+      <w:r>
+        <w:rPr>
+          <w:rFonts w:ascii="Public Sans" w:eastAsia="Times New Roman" w:hAnsi="Public Sans" w:cstheme="minorHAnsi"/>
           <w:sz w:val="20"/>
           <w:szCs w:val="20"/>
         </w:rPr>
@@ -5780,63 +5255,63 @@
       </w:r>
       <w:r>
         <w:rPr>
-          <w:rFonts w:ascii="Public Sans Light" w:eastAsia="Times New Roman" w:hAnsi="Public Sans Light" w:cstheme="minorHAnsi"/>
-          <w:sz w:val="20"/>
-          <w:szCs w:val="20"/>
-        </w:rPr>
-        <w:tab/>
-      </w:r>
-      <w:r>
-        <w:rPr>
-          <w:rFonts w:ascii="Public Sans Light" w:eastAsia="Times New Roman" w:hAnsi="Public Sans Light" w:cstheme="minorHAnsi"/>
-          <w:sz w:val="20"/>
-          <w:szCs w:val="20"/>
-        </w:rPr>
-        <w:tab/>
-      </w:r>
-      <w:r>
-        <w:rPr>
-          <w:rFonts w:ascii="Public Sans Light" w:eastAsia="Times New Roman" w:hAnsi="Public Sans Light" w:cstheme="minorHAnsi"/>
-          <w:sz w:val="20"/>
-          <w:szCs w:val="20"/>
-        </w:rPr>
-        <w:tab/>
-      </w:r>
-      <w:r>
-        <w:rPr>
-          <w:rFonts w:ascii="Public Sans Light" w:eastAsia="Times New Roman" w:hAnsi="Public Sans Light" w:cstheme="minorHAnsi"/>
-          <w:sz w:val="20"/>
-          <w:szCs w:val="20"/>
-        </w:rPr>
-        <w:tab/>
-      </w:r>
-      <w:r>
-        <w:rPr>
-          <w:rFonts w:ascii="Public Sans Light" w:eastAsia="Times New Roman" w:hAnsi="Public Sans Light" w:cstheme="minorHAnsi"/>
-          <w:sz w:val="20"/>
-          <w:szCs w:val="20"/>
-        </w:rPr>
-        <w:tab/>
-      </w:r>
-      <w:r>
-        <w:rPr>
-          <w:rFonts w:ascii="Public Sans Light" w:eastAsia="Times New Roman" w:hAnsi="Public Sans Light" w:cstheme="minorHAnsi"/>
-          <w:sz w:val="20"/>
-          <w:szCs w:val="20"/>
-        </w:rPr>
-        <w:tab/>
-      </w:r>
-      <w:r>
-        <w:rPr>
-          <w:rFonts w:ascii="Public Sans Light" w:eastAsia="Times New Roman" w:hAnsi="Public Sans Light" w:cstheme="minorHAnsi"/>
-          <w:sz w:val="20"/>
-          <w:szCs w:val="20"/>
-        </w:rPr>
-        <w:tab/>
-      </w:r>
-      <w:r>
-        <w:rPr>
-          <w:rFonts w:ascii="Public Sans Light" w:eastAsia="Times New Roman" w:hAnsi="Public Sans Light" w:cstheme="minorHAnsi"/>
+          <w:rFonts w:ascii="Public Sans" w:eastAsia="Times New Roman" w:hAnsi="Public Sans" w:cstheme="minorHAnsi"/>
+          <w:sz w:val="20"/>
+          <w:szCs w:val="20"/>
+        </w:rPr>
+        <w:tab/>
+      </w:r>
+      <w:r>
+        <w:rPr>
+          <w:rFonts w:ascii="Public Sans" w:eastAsia="Times New Roman" w:hAnsi="Public Sans" w:cstheme="minorHAnsi"/>
+          <w:sz w:val="20"/>
+          <w:szCs w:val="20"/>
+        </w:rPr>
+        <w:tab/>
+      </w:r>
+      <w:r>
+        <w:rPr>
+          <w:rFonts w:ascii="Public Sans" w:eastAsia="Times New Roman" w:hAnsi="Public Sans" w:cstheme="minorHAnsi"/>
+          <w:sz w:val="20"/>
+          <w:szCs w:val="20"/>
+        </w:rPr>
+        <w:tab/>
+      </w:r>
+      <w:r>
+        <w:rPr>
+          <w:rFonts w:ascii="Public Sans" w:eastAsia="Times New Roman" w:hAnsi="Public Sans" w:cstheme="minorHAnsi"/>
+          <w:sz w:val="20"/>
+          <w:szCs w:val="20"/>
+        </w:rPr>
+        <w:tab/>
+      </w:r>
+      <w:r>
+        <w:rPr>
+          <w:rFonts w:ascii="Public Sans" w:eastAsia="Times New Roman" w:hAnsi="Public Sans" w:cstheme="minorHAnsi"/>
+          <w:sz w:val="20"/>
+          <w:szCs w:val="20"/>
+        </w:rPr>
+        <w:tab/>
+      </w:r>
+      <w:r>
+        <w:rPr>
+          <w:rFonts w:ascii="Public Sans" w:eastAsia="Times New Roman" w:hAnsi="Public Sans" w:cstheme="minorHAnsi"/>
+          <w:sz w:val="20"/>
+          <w:szCs w:val="20"/>
+        </w:rPr>
+        <w:tab/>
+      </w:r>
+      <w:r>
+        <w:rPr>
+          <w:rFonts w:ascii="Public Sans" w:eastAsia="Times New Roman" w:hAnsi="Public Sans" w:cstheme="minorHAnsi"/>
+          <w:sz w:val="20"/>
+          <w:szCs w:val="20"/>
+        </w:rPr>
+        <w:tab/>
+      </w:r>
+      <w:r>
+        <w:rPr>
+          <w:rFonts w:ascii="Public Sans" w:eastAsia="Times New Roman" w:hAnsi="Public Sans" w:cstheme="minorHAnsi"/>
           <w:sz w:val="20"/>
           <w:szCs w:val="20"/>
         </w:rPr>
@@ -5849,12 +5324,12 @@
         <w:spacing w:line="240" w:lineRule="auto"/>
         <w:jc w:val="both"/>
         <w:rPr>
-          <w:rFonts w:ascii="Public Sans Light" w:hAnsi="Public Sans Light"/>
-        </w:rPr>
-      </w:pPr>
-      <w:r>
-        <w:rPr>
-          <w:rFonts w:ascii="Public Sans Light" w:eastAsia="Times New Roman" w:hAnsi="Public Sans Light" w:cstheme="minorHAnsi"/>
+          <w:rFonts w:ascii="Public Sans" w:hAnsi="Public Sans"/>
+        </w:rPr>
+      </w:pPr>
+      <w:r>
+        <w:rPr>
+          <w:rFonts w:ascii="Public Sans" w:eastAsia="Times New Roman" w:hAnsi="Public Sans" w:cstheme="minorHAnsi"/>
           <w:sz w:val="20"/>
           <w:szCs w:val="20"/>
         </w:rPr>
@@ -5862,47 +5337,47 @@
       </w:r>
       <w:r>
         <w:rPr>
-          <w:rFonts w:ascii="Public Sans Light" w:eastAsia="Times New Roman" w:hAnsi="Public Sans Light" w:cstheme="minorHAnsi"/>
-          <w:sz w:val="20"/>
-          <w:szCs w:val="20"/>
-        </w:rPr>
-        <w:tab/>
-      </w:r>
-      <w:r>
-        <w:rPr>
-          <w:rFonts w:ascii="Public Sans Light" w:eastAsia="Times New Roman" w:hAnsi="Public Sans Light" w:cstheme="minorHAnsi"/>
-          <w:sz w:val="20"/>
-          <w:szCs w:val="20"/>
-        </w:rPr>
-        <w:tab/>
-      </w:r>
-      <w:r>
-        <w:rPr>
-          <w:rFonts w:ascii="Public Sans Light" w:eastAsia="Times New Roman" w:hAnsi="Public Sans Light" w:cstheme="minorHAnsi"/>
-          <w:sz w:val="20"/>
-          <w:szCs w:val="20"/>
-        </w:rPr>
-        <w:tab/>
-      </w:r>
-      <w:r>
-        <w:rPr>
-          <w:rFonts w:ascii="Public Sans Light" w:eastAsia="Times New Roman" w:hAnsi="Public Sans Light" w:cstheme="minorHAnsi"/>
-          <w:sz w:val="20"/>
-          <w:szCs w:val="20"/>
-        </w:rPr>
-        <w:tab/>
-      </w:r>
-      <w:r>
-        <w:rPr>
-          <w:rFonts w:ascii="Public Sans Light" w:eastAsia="Times New Roman" w:hAnsi="Public Sans Light" w:cstheme="minorHAnsi"/>
-          <w:sz w:val="20"/>
-          <w:szCs w:val="20"/>
-        </w:rPr>
-        <w:tab/>
-      </w:r>
-      <w:r>
-        <w:rPr>
-          <w:rFonts w:ascii="Public Sans Light" w:eastAsia="Times New Roman" w:hAnsi="Public Sans Light" w:cstheme="minorHAnsi"/>
+          <w:rFonts w:ascii="Public Sans" w:eastAsia="Times New Roman" w:hAnsi="Public Sans" w:cstheme="minorHAnsi"/>
+          <w:sz w:val="20"/>
+          <w:szCs w:val="20"/>
+        </w:rPr>
+        <w:tab/>
+      </w:r>
+      <w:r>
+        <w:rPr>
+          <w:rFonts w:ascii="Public Sans" w:eastAsia="Times New Roman" w:hAnsi="Public Sans" w:cstheme="minorHAnsi"/>
+          <w:sz w:val="20"/>
+          <w:szCs w:val="20"/>
+        </w:rPr>
+        <w:tab/>
+      </w:r>
+      <w:r>
+        <w:rPr>
+          <w:rFonts w:ascii="Public Sans" w:eastAsia="Times New Roman" w:hAnsi="Public Sans" w:cstheme="minorHAnsi"/>
+          <w:sz w:val="20"/>
+          <w:szCs w:val="20"/>
+        </w:rPr>
+        <w:tab/>
+      </w:r>
+      <w:r>
+        <w:rPr>
+          <w:rFonts w:ascii="Public Sans" w:eastAsia="Times New Roman" w:hAnsi="Public Sans" w:cstheme="minorHAnsi"/>
+          <w:sz w:val="20"/>
+          <w:szCs w:val="20"/>
+        </w:rPr>
+        <w:tab/>
+      </w:r>
+      <w:r>
+        <w:rPr>
+          <w:rFonts w:ascii="Public Sans" w:eastAsia="Times New Roman" w:hAnsi="Public Sans" w:cstheme="minorHAnsi"/>
+          <w:sz w:val="20"/>
+          <w:szCs w:val="20"/>
+        </w:rPr>
+        <w:tab/>
+      </w:r>
+      <w:r>
+        <w:rPr>
+          <w:rFonts w:ascii="Public Sans" w:eastAsia="Times New Roman" w:hAnsi="Public Sans" w:cstheme="minorHAnsi"/>
           <w:sz w:val="20"/>
           <w:szCs w:val="20"/>
         </w:rPr>
@@ -5912,7 +5387,7 @@
       <w:r>
         <w:rPr>
           <w:rStyle w:val="normaltextrun"/>
-          <w:rFonts w:ascii="Public Sans Light" w:hAnsi="Public Sans Light"/>
+          <w:rFonts w:ascii="Public Sans" w:hAnsi="Public Sans"/>
           <w:sz w:val="20"/>
           <w:szCs w:val="20"/>
           <w:shd w:val="clear" w:color="auto" w:fill="FFFFFF"/>
@@ -5935,14 +5410,14 @@
         <w:spacing w:line="240" w:lineRule="auto"/>
         <w:jc w:val="both"/>
         <w:rPr>
-          <w:rFonts w:ascii="Public Sans Light" w:hAnsi="Public Sans Light"/>
-          <w:sz w:val="20"/>
-          <w:szCs w:val="20"/>
-        </w:rPr>
-      </w:pPr>
-      <w:r>
-        <w:rPr>
-          <w:rFonts w:ascii="Public Sans Light" w:eastAsia="Times New Roman" w:hAnsi="Public Sans Light" w:cs="Courier New"/>
+          <w:rFonts w:ascii="Public Sans" w:hAnsi="Public Sans"/>
+          <w:sz w:val="20"/>
+          <w:szCs w:val="20"/>
+        </w:rPr>
+      </w:pPr>
+      <w:r>
+        <w:rPr>
+          <w:rFonts w:ascii="Public Sans" w:eastAsia="Times New Roman" w:hAnsi="Public Sans" w:cs="Courier New"/>
           <w:sz w:val="20"/>
           <w:szCs w:val="20"/>
         </w:rPr>
@@ -5950,7 +5425,7 @@
       </w:r>
       <w:r>
         <w:rPr>
-          <w:rFonts w:ascii="Public Sans Light" w:eastAsia="Times New Roman" w:hAnsi="Public Sans Light" w:cstheme="minorHAnsi"/>
+          <w:rFonts w:ascii="Public Sans" w:eastAsia="Times New Roman" w:hAnsi="Public Sans" w:cstheme="minorHAnsi"/>
           <w:sz w:val="20"/>
           <w:szCs w:val="20"/>
         </w:rPr>
@@ -5958,7 +5433,7 @@
       </w:r>
       <w:r>
         <w:rPr>
-          <w:rFonts w:ascii="Public Sans Light" w:eastAsia="Times New Roman" w:hAnsi="Public Sans Light" w:cs="Courier New"/>
+          <w:rFonts w:ascii="Public Sans" w:eastAsia="Times New Roman" w:hAnsi="Public Sans" w:cs="Courier New"/>
           <w:sz w:val="20"/>
           <w:szCs w:val="20"/>
         </w:rPr>
@@ -5966,7 +5441,7 @@
       </w:r>
       <w:r>
         <w:rPr>
-          <w:rFonts w:ascii="Public Sans Light" w:eastAsia="Times New Roman" w:hAnsi="Public Sans Light" w:cstheme="minorHAnsi"/>
+          <w:rFonts w:ascii="Public Sans" w:eastAsia="Times New Roman" w:hAnsi="Public Sans" w:cstheme="minorHAnsi"/>
           <w:sz w:val="20"/>
           <w:szCs w:val="20"/>
         </w:rPr>
@@ -5974,7 +5449,7 @@
       </w:r>
       <w:r>
         <w:rPr>
-          <w:rFonts w:ascii="Public Sans Light" w:eastAsia="Times New Roman" w:hAnsi="Public Sans Light" w:cs="Courier New"/>
+          <w:rFonts w:ascii="Public Sans" w:eastAsia="Times New Roman" w:hAnsi="Public Sans" w:cs="Courier New"/>
           <w:sz w:val="20"/>
           <w:szCs w:val="20"/>
         </w:rPr>
@@ -5982,7 +5457,7 @@
       </w:r>
       <w:r>
         <w:rPr>
-          <w:rFonts w:ascii="Public Sans Light" w:eastAsia="Times New Roman" w:hAnsi="Public Sans Light" w:cstheme="minorHAnsi"/>
+          <w:rFonts w:ascii="Public Sans" w:eastAsia="Times New Roman" w:hAnsi="Public Sans" w:cstheme="minorHAnsi"/>
           <w:sz w:val="20"/>
           <w:szCs w:val="20"/>
         </w:rPr>
@@ -5990,7 +5465,7 @@
       </w:r>
       <w:r>
         <w:rPr>
-          <w:rFonts w:ascii="Public Sans Light" w:eastAsia="Times New Roman" w:hAnsi="Public Sans Light" w:cstheme="minorHAnsi"/>
+          <w:rFonts w:ascii="Public Sans" w:eastAsia="Times New Roman" w:hAnsi="Public Sans" w:cstheme="minorHAnsi"/>
           <w:sz w:val="20"/>
           <w:szCs w:val="20"/>
         </w:rPr>
@@ -5998,7 +5473,7 @@
       </w:r>
       <w:r>
         <w:rPr>
-          <w:rFonts w:ascii="Public Sans Light" w:eastAsia="Times New Roman" w:hAnsi="Public Sans Light" w:cstheme="minorHAnsi"/>
+          <w:rFonts w:ascii="Public Sans" w:eastAsia="Times New Roman" w:hAnsi="Public Sans" w:cstheme="minorHAnsi"/>
           <w:sz w:val="20"/>
           <w:szCs w:val="20"/>
         </w:rPr>
@@ -6010,14 +5485,14 @@
         <w:spacing w:line="240" w:lineRule="auto"/>
         <w:jc w:val="both"/>
         <w:rPr>
-          <w:rFonts w:ascii="Public Sans Light" w:hAnsi="Public Sans Light"/>
-          <w:sz w:val="20"/>
-          <w:szCs w:val="20"/>
-        </w:rPr>
-      </w:pPr>
-      <w:r>
-        <w:rPr>
-          <w:rFonts w:ascii="Public Sans Light" w:eastAsia="Times New Roman" w:hAnsi="Public Sans Light" w:cs="Courier New"/>
+          <w:rFonts w:ascii="Public Sans" w:hAnsi="Public Sans"/>
+          <w:sz w:val="20"/>
+          <w:szCs w:val="20"/>
+        </w:rPr>
+      </w:pPr>
+      <w:r>
+        <w:rPr>
+          <w:rFonts w:ascii="Public Sans" w:eastAsia="Times New Roman" w:hAnsi="Public Sans" w:cs="Courier New"/>
           <w:sz w:val="20"/>
           <w:szCs w:val="20"/>
         </w:rPr>
@@ -6025,7 +5500,7 @@
       </w:r>
       <w:r>
         <w:rPr>
-          <w:rFonts w:ascii="Public Sans Light" w:eastAsia="Times New Roman" w:hAnsi="Public Sans Light" w:cstheme="minorHAnsi"/>
+          <w:rFonts w:ascii="Public Sans" w:eastAsia="Times New Roman" w:hAnsi="Public Sans" w:cstheme="minorHAnsi"/>
           <w:sz w:val="20"/>
           <w:szCs w:val="20"/>
         </w:rPr>
@@ -6033,7 +5508,7 @@
       </w:r>
       <w:r>
         <w:rPr>
-          <w:rFonts w:ascii="Public Sans Light" w:eastAsia="Times New Roman" w:hAnsi="Public Sans Light" w:cs="Courier New"/>
+          <w:rFonts w:ascii="Public Sans" w:eastAsia="Times New Roman" w:hAnsi="Public Sans" w:cs="Courier New"/>
           <w:sz w:val="20"/>
           <w:szCs w:val="20"/>
         </w:rPr>
@@ -6041,7 +5516,7 @@
       </w:r>
       <w:r>
         <w:rPr>
-          <w:rFonts w:ascii="Public Sans Light" w:eastAsia="Times New Roman" w:hAnsi="Public Sans Light" w:cstheme="minorHAnsi"/>
+          <w:rFonts w:ascii="Public Sans" w:eastAsia="Times New Roman" w:hAnsi="Public Sans" w:cstheme="minorHAnsi"/>
           <w:sz w:val="20"/>
           <w:szCs w:val="20"/>
         </w:rPr>
@@ -6053,7 +5528,7 @@
         <w:spacing w:line="240" w:lineRule="auto"/>
         <w:jc w:val="both"/>
         <w:rPr>
-          <w:rFonts w:ascii="Public Sans Light" w:eastAsia="Times New Roman" w:hAnsi="Public Sans Light" w:cstheme="minorHAnsi"/>
+          <w:rFonts w:ascii="Public Sans" w:eastAsia="Times New Roman" w:hAnsi="Public Sans" w:cstheme="minorHAnsi"/>
           <w:b/>
           <w:bCs/>
           <w:sz w:val="20"/>
@@ -6067,14 +5542,14 @@
         <w:spacing w:line="240" w:lineRule="auto"/>
         <w:jc w:val="both"/>
         <w:rPr>
-          <w:rFonts w:ascii="Public Sans Light" w:hAnsi="Public Sans Light"/>
-          <w:sz w:val="20"/>
-          <w:szCs w:val="20"/>
-        </w:rPr>
-      </w:pPr>
-      <w:r>
-        <w:rPr>
-          <w:rFonts w:ascii="Public Sans Light" w:hAnsi="Public Sans Light"/>
+          <w:rFonts w:ascii="Public Sans" w:hAnsi="Public Sans"/>
+          <w:sz w:val="20"/>
+          <w:szCs w:val="20"/>
+        </w:rPr>
+      </w:pPr>
+      <w:r>
+        <w:rPr>
+          <w:rFonts w:ascii="Public Sans" w:hAnsi="Public Sans"/>
           <w:noProof/>
         </w:rPr>
         <mc:AlternateContent>
@@ -6153,7 +5628,7 @@
       </w:r>
       <w:r>
         <w:rPr>
-          <w:rFonts w:ascii="Public Sans Light" w:eastAsia="Times New Roman" w:hAnsi="Public Sans Light" w:cstheme="minorHAnsi"/>
+          <w:rFonts w:ascii="Public Sans" w:eastAsia="Times New Roman" w:hAnsi="Public Sans" w:cstheme="minorHAnsi"/>
           <w:b/>
           <w:bCs/>
           <w:sz w:val="20"/>
@@ -6168,25 +5643,25 @@
         <w:spacing w:line="240" w:lineRule="auto"/>
         <w:jc w:val="both"/>
         <w:rPr>
-          <w:rFonts w:ascii="Public Sans Light" w:hAnsi="Public Sans Light"/>
-          <w:sz w:val="20"/>
-          <w:szCs w:val="20"/>
-        </w:rPr>
-      </w:pPr>
-    </w:p>
-    <w:p>
-      <w:pPr>
-        <w:spacing w:line="240" w:lineRule="auto"/>
-        <w:jc w:val="both"/>
-        <w:rPr>
-          <w:rFonts w:ascii="Public Sans Light" w:hAnsi="Public Sans Light"/>
-          <w:sz w:val="20"/>
-          <w:szCs w:val="20"/>
-        </w:rPr>
-      </w:pPr>
-      <w:r>
-        <w:rPr>
-          <w:rFonts w:ascii="Public Sans Light" w:eastAsia="Times New Roman" w:hAnsi="Public Sans Light" w:cs="Courier New"/>
+          <w:rFonts w:ascii="Public Sans" w:hAnsi="Public Sans"/>
+          <w:sz w:val="20"/>
+          <w:szCs w:val="20"/>
+        </w:rPr>
+      </w:pPr>
+    </w:p>
+    <w:p>
+      <w:pPr>
+        <w:spacing w:line="240" w:lineRule="auto"/>
+        <w:jc w:val="both"/>
+        <w:rPr>
+          <w:rFonts w:ascii="Public Sans" w:hAnsi="Public Sans"/>
+          <w:sz w:val="20"/>
+          <w:szCs w:val="20"/>
+        </w:rPr>
+      </w:pPr>
+      <w:r>
+        <w:rPr>
+          <w:rFonts w:ascii="Public Sans" w:eastAsia="Times New Roman" w:hAnsi="Public Sans" w:cs="Courier New"/>
           <w:sz w:val="20"/>
           <w:szCs w:val="20"/>
         </w:rPr>
@@ -6194,7 +5669,7 @@
       </w:r>
       <w:r>
         <w:rPr>
-          <w:rFonts w:ascii="Public Sans Light" w:eastAsia="Times New Roman" w:hAnsi="Public Sans Light" w:cstheme="minorHAnsi"/>
+          <w:rFonts w:ascii="Public Sans" w:eastAsia="Times New Roman" w:hAnsi="Public Sans" w:cstheme="minorHAnsi"/>
           <w:sz w:val="20"/>
           <w:szCs w:val="20"/>
         </w:rPr>
@@ -6206,14 +5681,14 @@
         <w:spacing w:line="240" w:lineRule="auto"/>
         <w:jc w:val="both"/>
         <w:rPr>
-          <w:rFonts w:ascii="Public Sans Light" w:hAnsi="Public Sans Light"/>
-          <w:sz w:val="20"/>
-          <w:szCs w:val="20"/>
-        </w:rPr>
-      </w:pPr>
-      <w:r>
-        <w:rPr>
-          <w:rFonts w:ascii="Public Sans Light" w:eastAsia="Times New Roman" w:hAnsi="Public Sans Light" w:cstheme="minorHAnsi"/>
+          <w:rFonts w:ascii="Public Sans" w:hAnsi="Public Sans"/>
+          <w:sz w:val="20"/>
+          <w:szCs w:val="20"/>
+        </w:rPr>
+      </w:pPr>
+      <w:r>
+        <w:rPr>
+          <w:rFonts w:ascii="Public Sans" w:eastAsia="Times New Roman" w:hAnsi="Public Sans" w:cstheme="minorHAnsi"/>
           <w:sz w:val="20"/>
           <w:szCs w:val="20"/>
         </w:rPr>
@@ -6225,25 +5700,25 @@
         <w:spacing w:line="240" w:lineRule="auto"/>
         <w:jc w:val="both"/>
         <w:rPr>
-          <w:rFonts w:ascii="Public Sans Light" w:hAnsi="Public Sans Light"/>
-          <w:sz w:val="20"/>
-          <w:szCs w:val="20"/>
-        </w:rPr>
-      </w:pPr>
-    </w:p>
-    <w:p>
-      <w:pPr>
-        <w:spacing w:line="240" w:lineRule="auto"/>
-        <w:jc w:val="both"/>
-        <w:rPr>
-          <w:rFonts w:ascii="Public Sans Light" w:hAnsi="Public Sans Light"/>
-          <w:sz w:val="20"/>
-          <w:szCs w:val="20"/>
-        </w:rPr>
-      </w:pPr>
-      <w:r>
-        <w:rPr>
-          <w:rFonts w:ascii="Public Sans Light" w:eastAsia="Times New Roman" w:hAnsi="Public Sans Light" w:cs="Courier New"/>
+          <w:rFonts w:ascii="Public Sans" w:hAnsi="Public Sans"/>
+          <w:sz w:val="20"/>
+          <w:szCs w:val="20"/>
+        </w:rPr>
+      </w:pPr>
+    </w:p>
+    <w:p>
+      <w:pPr>
+        <w:spacing w:line="240" w:lineRule="auto"/>
+        <w:jc w:val="both"/>
+        <w:rPr>
+          <w:rFonts w:ascii="Public Sans" w:hAnsi="Public Sans"/>
+          <w:sz w:val="20"/>
+          <w:szCs w:val="20"/>
+        </w:rPr>
+      </w:pPr>
+      <w:r>
+        <w:rPr>
+          <w:rFonts w:ascii="Public Sans" w:eastAsia="Times New Roman" w:hAnsi="Public Sans" w:cs="Courier New"/>
           <w:sz w:val="20"/>
           <w:szCs w:val="20"/>
         </w:rPr>
@@ -6251,7 +5726,7 @@
       </w:r>
       <w:r>
         <w:rPr>
-          <w:rFonts w:ascii="Public Sans Light" w:eastAsia="Times New Roman" w:hAnsi="Public Sans Light" w:cstheme="minorHAnsi"/>
+          <w:rFonts w:ascii="Public Sans" w:eastAsia="Times New Roman" w:hAnsi="Public Sans" w:cstheme="minorHAnsi"/>
           <w:sz w:val="20"/>
           <w:szCs w:val="20"/>
         </w:rPr>
@@ -6263,14 +5738,14 @@
         <w:spacing w:line="240" w:lineRule="auto"/>
         <w:jc w:val="both"/>
         <w:rPr>
-          <w:rFonts w:ascii="Public Sans Light" w:hAnsi="Public Sans Light"/>
-          <w:sz w:val="20"/>
-          <w:szCs w:val="20"/>
-        </w:rPr>
-      </w:pPr>
-      <w:r>
-        <w:rPr>
-          <w:rFonts w:ascii="Public Sans Light" w:eastAsia="Times New Roman" w:hAnsi="Public Sans Light" w:cstheme="minorHAnsi"/>
+          <w:rFonts w:ascii="Public Sans" w:hAnsi="Public Sans"/>
+          <w:sz w:val="20"/>
+          <w:szCs w:val="20"/>
+        </w:rPr>
+      </w:pPr>
+      <w:r>
+        <w:rPr>
+          <w:rFonts w:ascii="Public Sans" w:eastAsia="Times New Roman" w:hAnsi="Public Sans" w:cstheme="minorHAnsi"/>
           <w:sz w:val="20"/>
           <w:szCs w:val="20"/>
         </w:rPr>
@@ -6282,25 +5757,25 @@
         <w:spacing w:line="240" w:lineRule="auto"/>
         <w:jc w:val="both"/>
         <w:rPr>
-          <w:rFonts w:ascii="Public Sans Light" w:hAnsi="Public Sans Light"/>
-          <w:sz w:val="20"/>
-          <w:szCs w:val="20"/>
-        </w:rPr>
-      </w:pPr>
-    </w:p>
-    <w:p>
-      <w:pPr>
-        <w:spacing w:line="240" w:lineRule="auto"/>
-        <w:jc w:val="both"/>
-        <w:rPr>
-          <w:rFonts w:ascii="Public Sans Light" w:hAnsi="Public Sans Light"/>
-          <w:sz w:val="20"/>
-          <w:szCs w:val="20"/>
-        </w:rPr>
-      </w:pPr>
-      <w:r>
-        <w:rPr>
-          <w:rFonts w:ascii="Public Sans Light" w:hAnsi="Public Sans Light"/>
+          <w:rFonts w:ascii="Public Sans" w:hAnsi="Public Sans"/>
+          <w:sz w:val="20"/>
+          <w:szCs w:val="20"/>
+        </w:rPr>
+      </w:pPr>
+    </w:p>
+    <w:p>
+      <w:pPr>
+        <w:spacing w:line="240" w:lineRule="auto"/>
+        <w:jc w:val="both"/>
+        <w:rPr>
+          <w:rFonts w:ascii="Public Sans" w:hAnsi="Public Sans"/>
+          <w:sz w:val="20"/>
+          <w:szCs w:val="20"/>
+        </w:rPr>
+      </w:pPr>
+      <w:r>
+        <w:rPr>
+          <w:rFonts w:ascii="Public Sans" w:hAnsi="Public Sans"/>
           <w:noProof/>
         </w:rPr>
         <mc:AlternateContent>
@@ -6379,7 +5854,7 @@
       </w:r>
       <w:r>
         <w:rPr>
-          <w:rFonts w:ascii="Public Sans Light" w:eastAsia="Times New Roman" w:hAnsi="Public Sans Light" w:cstheme="minorBidi"/>
+          <w:rFonts w:ascii="Public Sans" w:eastAsia="Times New Roman" w:hAnsi="Public Sans" w:cstheme="minorBidi"/>
           <w:b/>
           <w:sz w:val="20"/>
           <w:szCs w:val="20"/>
@@ -6393,25 +5868,25 @@
         <w:spacing w:line="240" w:lineRule="auto"/>
         <w:jc w:val="both"/>
         <w:rPr>
-          <w:rFonts w:ascii="Public Sans Light" w:hAnsi="Public Sans Light"/>
-          <w:sz w:val="20"/>
-          <w:szCs w:val="20"/>
-        </w:rPr>
-      </w:pPr>
-    </w:p>
-    <w:p>
-      <w:pPr>
-        <w:spacing w:line="240" w:lineRule="auto"/>
-        <w:jc w:val="both"/>
-        <w:rPr>
-          <w:rFonts w:ascii="Public Sans Light" w:hAnsi="Public Sans Light"/>
-          <w:sz w:val="20"/>
-          <w:szCs w:val="20"/>
-        </w:rPr>
-      </w:pPr>
-      <w:r>
-        <w:rPr>
-          <w:rFonts w:ascii="Public Sans Light" w:eastAsia="Times New Roman" w:hAnsi="Public Sans Light" w:cs="Courier New"/>
+          <w:rFonts w:ascii="Public Sans" w:hAnsi="Public Sans"/>
+          <w:sz w:val="20"/>
+          <w:szCs w:val="20"/>
+        </w:rPr>
+      </w:pPr>
+    </w:p>
+    <w:p>
+      <w:pPr>
+        <w:spacing w:line="240" w:lineRule="auto"/>
+        <w:jc w:val="both"/>
+        <w:rPr>
+          <w:rFonts w:ascii="Public Sans" w:hAnsi="Public Sans"/>
+          <w:sz w:val="20"/>
+          <w:szCs w:val="20"/>
+        </w:rPr>
+      </w:pPr>
+      <w:r>
+        <w:rPr>
+          <w:rFonts w:ascii="Public Sans" w:eastAsia="Times New Roman" w:hAnsi="Public Sans" w:cs="Courier New"/>
           <w:sz w:val="20"/>
           <w:szCs w:val="20"/>
         </w:rPr>
@@ -6419,7 +5894,7 @@
       </w:r>
       <w:r>
         <w:rPr>
-          <w:rFonts w:ascii="Public Sans Light" w:eastAsia="Times New Roman" w:hAnsi="Public Sans Light" w:cstheme="minorHAnsi"/>
+          <w:rFonts w:ascii="Public Sans" w:eastAsia="Times New Roman" w:hAnsi="Public Sans" w:cstheme="minorHAnsi"/>
           <w:sz w:val="20"/>
           <w:szCs w:val="20"/>
         </w:rPr>
@@ -6431,14 +5906,14 @@
         <w:spacing w:line="240" w:lineRule="auto"/>
         <w:jc w:val="both"/>
         <w:rPr>
-          <w:rFonts w:ascii="Public Sans Light" w:hAnsi="Public Sans Light"/>
-          <w:sz w:val="20"/>
-          <w:szCs w:val="20"/>
-        </w:rPr>
-      </w:pPr>
-      <w:r>
-        <w:rPr>
-          <w:rFonts w:ascii="Public Sans Light" w:eastAsia="Times New Roman" w:hAnsi="Public Sans Light" w:cs="Courier New"/>
+          <w:rFonts w:ascii="Public Sans" w:hAnsi="Public Sans"/>
+          <w:sz w:val="20"/>
+          <w:szCs w:val="20"/>
+        </w:rPr>
+      </w:pPr>
+      <w:r>
+        <w:rPr>
+          <w:rFonts w:ascii="Public Sans" w:eastAsia="Times New Roman" w:hAnsi="Public Sans" w:cs="Courier New"/>
           <w:sz w:val="20"/>
           <w:szCs w:val="20"/>
         </w:rPr>
@@ -6446,7 +5921,7 @@
       </w:r>
       <w:r>
         <w:rPr>
-          <w:rFonts w:ascii="Public Sans Light" w:eastAsia="Times New Roman" w:hAnsi="Public Sans Light" w:cstheme="minorHAnsi"/>
+          <w:rFonts w:ascii="Public Sans" w:eastAsia="Times New Roman" w:hAnsi="Public Sans" w:cstheme="minorHAnsi"/>
           <w:sz w:val="20"/>
           <w:szCs w:val="20"/>
         </w:rPr>
@@ -6458,14 +5933,14 @@
         <w:spacing w:line="240" w:lineRule="auto"/>
         <w:jc w:val="both"/>
         <w:rPr>
-          <w:rFonts w:ascii="Public Sans Light" w:hAnsi="Public Sans Light"/>
-          <w:sz w:val="20"/>
-          <w:szCs w:val="20"/>
-        </w:rPr>
-      </w:pPr>
-      <w:r>
-        <w:rPr>
-          <w:rFonts w:ascii="Public Sans Light" w:eastAsia="Times New Roman" w:hAnsi="Public Sans Light" w:cs="Courier New"/>
+          <w:rFonts w:ascii="Public Sans" w:hAnsi="Public Sans"/>
+          <w:sz w:val="20"/>
+          <w:szCs w:val="20"/>
+        </w:rPr>
+      </w:pPr>
+      <w:r>
+        <w:rPr>
+          <w:rFonts w:ascii="Public Sans" w:eastAsia="Times New Roman" w:hAnsi="Public Sans" w:cs="Courier New"/>
           <w:sz w:val="20"/>
           <w:szCs w:val="20"/>
         </w:rPr>
@@ -6473,7 +5948,7 @@
       </w:r>
       <w:r>
         <w:rPr>
-          <w:rFonts w:ascii="Public Sans Light" w:eastAsia="Times New Roman" w:hAnsi="Public Sans Light" w:cstheme="minorHAnsi"/>
+          <w:rFonts w:ascii="Public Sans" w:eastAsia="Times New Roman" w:hAnsi="Public Sans" w:cstheme="minorHAnsi"/>
           <w:sz w:val="20"/>
           <w:szCs w:val="20"/>
         </w:rPr>
@@ -6482,7 +5957,7 @@
       <w:proofErr w:type="spellStart"/>
       <w:r>
         <w:rPr>
-          <w:rFonts w:ascii="Public Sans Light" w:eastAsia="Times New Roman" w:hAnsi="Public Sans Light" w:cstheme="minorHAnsi"/>
+          <w:rFonts w:ascii="Public Sans" w:eastAsia="Times New Roman" w:hAnsi="Public Sans" w:cstheme="minorHAnsi"/>
           <w:sz w:val="20"/>
           <w:szCs w:val="20"/>
         </w:rPr>
@@ -6491,7 +5966,7 @@
       <w:proofErr w:type="spellEnd"/>
       <w:r>
         <w:rPr>
-          <w:rFonts w:ascii="Public Sans Light" w:eastAsia="Times New Roman" w:hAnsi="Public Sans Light" w:cstheme="minorHAnsi"/>
+          <w:rFonts w:ascii="Public Sans" w:eastAsia="Times New Roman" w:hAnsi="Public Sans" w:cstheme="minorHAnsi"/>
           <w:sz w:val="20"/>
           <w:szCs w:val="20"/>
         </w:rPr>
@@ -6503,14 +5978,14 @@
         <w:spacing w:line="240" w:lineRule="auto"/>
         <w:jc w:val="both"/>
         <w:rPr>
-          <w:rFonts w:ascii="Public Sans Light" w:hAnsi="Public Sans Light"/>
-          <w:sz w:val="20"/>
-          <w:szCs w:val="20"/>
-        </w:rPr>
-      </w:pPr>
-      <w:r>
-        <w:rPr>
-          <w:rFonts w:ascii="Public Sans Light" w:eastAsia="Times New Roman" w:hAnsi="Public Sans Light" w:cs="Courier New"/>
+          <w:rFonts w:ascii="Public Sans" w:hAnsi="Public Sans"/>
+          <w:sz w:val="20"/>
+          <w:szCs w:val="20"/>
+        </w:rPr>
+      </w:pPr>
+      <w:r>
+        <w:rPr>
+          <w:rFonts w:ascii="Public Sans" w:eastAsia="Times New Roman" w:hAnsi="Public Sans" w:cs="Courier New"/>
           <w:sz w:val="20"/>
           <w:szCs w:val="20"/>
         </w:rPr>
@@ -6518,7 +5993,7 @@
       </w:r>
       <w:r>
         <w:rPr>
-          <w:rFonts w:ascii="Public Sans Light" w:eastAsia="Times New Roman" w:hAnsi="Public Sans Light" w:cstheme="minorHAnsi"/>
+          <w:rFonts w:ascii="Public Sans" w:eastAsia="Times New Roman" w:hAnsi="Public Sans" w:cstheme="minorHAnsi"/>
           <w:sz w:val="20"/>
           <w:szCs w:val="20"/>
         </w:rPr>
@@ -6530,25 +6005,25 @@
         <w:spacing w:line="240" w:lineRule="auto"/>
         <w:jc w:val="both"/>
         <w:rPr>
-          <w:rFonts w:ascii="Public Sans Light" w:eastAsia="Times New Roman" w:hAnsi="Public Sans Light" w:cstheme="minorHAnsi"/>
-          <w:sz w:val="20"/>
-          <w:szCs w:val="20"/>
-        </w:rPr>
-      </w:pPr>
-    </w:p>
-    <w:p>
-      <w:pPr>
-        <w:spacing w:line="240" w:lineRule="auto"/>
-        <w:jc w:val="both"/>
-        <w:rPr>
-          <w:rFonts w:ascii="Public Sans Light" w:hAnsi="Public Sans Light"/>
-          <w:sz w:val="20"/>
-          <w:szCs w:val="20"/>
-        </w:rPr>
-      </w:pPr>
-      <w:r>
-        <w:rPr>
-          <w:rFonts w:ascii="Public Sans Light" w:hAnsi="Public Sans Light"/>
+          <w:rFonts w:ascii="Public Sans" w:eastAsia="Times New Roman" w:hAnsi="Public Sans" w:cstheme="minorHAnsi"/>
+          <w:sz w:val="20"/>
+          <w:szCs w:val="20"/>
+        </w:rPr>
+      </w:pPr>
+    </w:p>
+    <w:p>
+      <w:pPr>
+        <w:spacing w:line="240" w:lineRule="auto"/>
+        <w:jc w:val="both"/>
+        <w:rPr>
+          <w:rFonts w:ascii="Public Sans" w:hAnsi="Public Sans"/>
+          <w:sz w:val="20"/>
+          <w:szCs w:val="20"/>
+        </w:rPr>
+      </w:pPr>
+      <w:r>
+        <w:rPr>
+          <w:rFonts w:ascii="Public Sans" w:hAnsi="Public Sans"/>
           <w:noProof/>
         </w:rPr>
         <mc:AlternateContent>
@@ -6627,7 +6102,7 @@
       </w:r>
       <w:r>
         <w:rPr>
-          <w:rFonts w:ascii="Public Sans Light" w:eastAsia="Times New Roman" w:hAnsi="Public Sans Light" w:cstheme="minorHAnsi"/>
+          <w:rFonts w:ascii="Public Sans" w:eastAsia="Times New Roman" w:hAnsi="Public Sans" w:cstheme="minorHAnsi"/>
           <w:b/>
           <w:bCs/>
           <w:sz w:val="20"/>
@@ -6642,25 +6117,25 @@
         <w:spacing w:line="240" w:lineRule="auto"/>
         <w:jc w:val="both"/>
         <w:rPr>
-          <w:rFonts w:ascii="Public Sans Light" w:hAnsi="Public Sans Light"/>
-          <w:sz w:val="20"/>
-          <w:szCs w:val="20"/>
-        </w:rPr>
-      </w:pPr>
-    </w:p>
-    <w:p>
-      <w:pPr>
-        <w:spacing w:line="240" w:lineRule="auto"/>
-        <w:jc w:val="both"/>
-        <w:rPr>
-          <w:rFonts w:ascii="Public Sans Light" w:hAnsi="Public Sans Light"/>
-          <w:sz w:val="20"/>
-          <w:szCs w:val="20"/>
-        </w:rPr>
-      </w:pPr>
-      <w:r>
-        <w:rPr>
-          <w:rFonts w:ascii="Public Sans Light" w:eastAsia="Times New Roman" w:hAnsi="Public Sans Light" w:cstheme="minorHAnsi"/>
+          <w:rFonts w:ascii="Public Sans" w:hAnsi="Public Sans"/>
+          <w:sz w:val="20"/>
+          <w:szCs w:val="20"/>
+        </w:rPr>
+      </w:pPr>
+    </w:p>
+    <w:p>
+      <w:pPr>
+        <w:spacing w:line="240" w:lineRule="auto"/>
+        <w:jc w:val="both"/>
+        <w:rPr>
+          <w:rFonts w:ascii="Public Sans" w:hAnsi="Public Sans"/>
+          <w:sz w:val="20"/>
+          <w:szCs w:val="20"/>
+        </w:rPr>
+      </w:pPr>
+      <w:r>
+        <w:rPr>
+          <w:rFonts w:ascii="Public Sans" w:eastAsia="Times New Roman" w:hAnsi="Public Sans" w:cstheme="minorHAnsi"/>
           <w:sz w:val="20"/>
           <w:szCs w:val="20"/>
         </w:rPr>
@@ -6669,7 +6144,7 @@
       <w:proofErr w:type="spellStart"/>
       <w:r>
         <w:rPr>
-          <w:rFonts w:ascii="Public Sans Light" w:eastAsia="Times New Roman" w:hAnsi="Public Sans Light" w:cstheme="minorHAnsi"/>
+          <w:rFonts w:ascii="Public Sans" w:eastAsia="Times New Roman" w:hAnsi="Public Sans" w:cstheme="minorHAnsi"/>
           <w:sz w:val="20"/>
           <w:szCs w:val="20"/>
         </w:rPr>
@@ -6678,7 +6153,7 @@
       <w:proofErr w:type="spellEnd"/>
       <w:r>
         <w:rPr>
-          <w:rFonts w:ascii="Public Sans Light" w:eastAsia="Times New Roman" w:hAnsi="Public Sans Light" w:cstheme="minorHAnsi"/>
+          <w:rFonts w:ascii="Public Sans" w:eastAsia="Times New Roman" w:hAnsi="Public Sans" w:cstheme="minorHAnsi"/>
           <w:sz w:val="20"/>
           <w:szCs w:val="20"/>
         </w:rPr>
@@ -6690,14 +6165,14 @@
         <w:spacing w:line="240" w:lineRule="auto"/>
         <w:jc w:val="both"/>
         <w:rPr>
-          <w:rFonts w:ascii="Public Sans Light" w:hAnsi="Public Sans Light"/>
+          <w:rFonts w:ascii="Public Sans" w:hAnsi="Public Sans"/>
         </w:rPr>
       </w:pPr>
       <w:hyperlink r:id="rId10">
         <w:r>
           <w:rPr>
             <w:rStyle w:val="Hyperlink"/>
-            <w:rFonts w:ascii="Public Sans Light" w:eastAsia="Times New Roman" w:hAnsi="Public Sans Light" w:cstheme="minorHAnsi"/>
+            <w:rFonts w:ascii="Public Sans" w:eastAsia="Times New Roman" w:hAnsi="Public Sans" w:cstheme="minorHAnsi"/>
             <w:sz w:val="20"/>
             <w:szCs w:val="20"/>
           </w:rPr>
@@ -6706,7 +6181,7 @@
       </w:hyperlink>
       <w:r>
         <w:rPr>
-          <w:rFonts w:ascii="Public Sans Light" w:eastAsia="Times New Roman" w:hAnsi="Public Sans Light" w:cstheme="minorHAnsi"/>
+          <w:rFonts w:ascii="Public Sans" w:eastAsia="Times New Roman" w:hAnsi="Public Sans" w:cstheme="minorHAnsi"/>
           <w:sz w:val="20"/>
           <w:szCs w:val="20"/>
         </w:rPr>
@@ -6721,14 +6196,14 @@
         <w:spacing w:line="240" w:lineRule="auto"/>
         <w:jc w:val="both"/>
         <w:rPr>
-          <w:rFonts w:ascii="Public Sans Light" w:hAnsi="Public Sans Light"/>
-          <w:sz w:val="20"/>
-          <w:szCs w:val="20"/>
-        </w:rPr>
-      </w:pPr>
-      <w:r>
-        <w:rPr>
-          <w:rFonts w:ascii="Public Sans Light" w:eastAsia="Times New Roman" w:hAnsi="Public Sans Light" w:cstheme="minorHAnsi"/>
+          <w:rFonts w:ascii="Public Sans" w:hAnsi="Public Sans"/>
+          <w:sz w:val="20"/>
+          <w:szCs w:val="20"/>
+        </w:rPr>
+      </w:pPr>
+      <w:r>
+        <w:rPr>
+          <w:rFonts w:ascii="Public Sans" w:eastAsia="Times New Roman" w:hAnsi="Public Sans" w:cstheme="minorHAnsi"/>
           <w:sz w:val="20"/>
           <w:szCs w:val="20"/>
         </w:rPr>
@@ -6736,26 +6211,26 @@
       </w:r>
       <w:r>
         <w:rPr>
-          <w:rFonts w:ascii="Public Sans Light" w:eastAsia="Times New Roman" w:hAnsi="Public Sans Light" w:cstheme="minorHAnsi"/>
-          <w:sz w:val="20"/>
-          <w:szCs w:val="20"/>
-        </w:rPr>
-        <w:tab/>
-      </w:r>
-    </w:p>
-    <w:p>
-      <w:pPr>
-        <w:spacing w:line="240" w:lineRule="auto"/>
-        <w:jc w:val="both"/>
-        <w:rPr>
-          <w:rFonts w:ascii="Public Sans Light" w:hAnsi="Public Sans Light"/>
-          <w:sz w:val="20"/>
-          <w:szCs w:val="20"/>
-        </w:rPr>
-      </w:pPr>
-      <w:r>
-        <w:rPr>
-          <w:rFonts w:ascii="Public Sans Light" w:eastAsia="Times New Roman" w:hAnsi="Public Sans Light" w:cstheme="minorHAnsi"/>
+          <w:rFonts w:ascii="Public Sans" w:eastAsia="Times New Roman" w:hAnsi="Public Sans" w:cstheme="minorHAnsi"/>
+          <w:sz w:val="20"/>
+          <w:szCs w:val="20"/>
+        </w:rPr>
+        <w:tab/>
+      </w:r>
+    </w:p>
+    <w:p>
+      <w:pPr>
+        <w:spacing w:line="240" w:lineRule="auto"/>
+        <w:jc w:val="both"/>
+        <w:rPr>
+          <w:rFonts w:ascii="Public Sans" w:hAnsi="Public Sans"/>
+          <w:sz w:val="20"/>
+          <w:szCs w:val="20"/>
+        </w:rPr>
+      </w:pPr>
+      <w:r>
+        <w:rPr>
+          <w:rFonts w:ascii="Public Sans" w:eastAsia="Times New Roman" w:hAnsi="Public Sans" w:cstheme="minorHAnsi"/>
           <w:sz w:val="20"/>
           <w:szCs w:val="20"/>
         </w:rPr>
@@ -6767,14 +6242,14 @@
         <w:spacing w:line="240" w:lineRule="auto"/>
         <w:jc w:val="both"/>
         <w:rPr>
-          <w:rFonts w:ascii="Public Sans Light" w:hAnsi="Public Sans Light"/>
-          <w:sz w:val="20"/>
-          <w:szCs w:val="20"/>
-        </w:rPr>
-      </w:pPr>
-      <w:r>
-        <w:rPr>
-          <w:rFonts w:ascii="Public Sans Light" w:eastAsia="Times New Roman" w:hAnsi="Public Sans Light" w:cstheme="minorHAnsi"/>
+          <w:rFonts w:ascii="Public Sans" w:hAnsi="Public Sans"/>
+          <w:sz w:val="20"/>
+          <w:szCs w:val="20"/>
+        </w:rPr>
+      </w:pPr>
+      <w:r>
+        <w:rPr>
+          <w:rFonts w:ascii="Public Sans" w:eastAsia="Times New Roman" w:hAnsi="Public Sans" w:cstheme="minorHAnsi"/>
           <w:sz w:val="20"/>
           <w:szCs w:val="20"/>
         </w:rPr>
@@ -6786,7 +6261,7 @@
         <w:spacing w:line="240" w:lineRule="auto"/>
         <w:jc w:val="both"/>
         <w:rPr>
-          <w:rFonts w:ascii="Public Sans Light" w:hAnsi="Public Sans Light"/>
+          <w:rFonts w:ascii="Public Sans" w:hAnsi="Public Sans"/>
           <w:sz w:val="20"/>
           <w:szCs w:val="20"/>
         </w:rPr>
@@ -6794,7 +6269,7 @@
       <w:proofErr w:type="spellStart"/>
       <w:r>
         <w:rPr>
-          <w:rFonts w:ascii="Public Sans Light" w:eastAsia="Times New Roman" w:hAnsi="Public Sans Light" w:cstheme="minorHAnsi"/>
+          <w:rFonts w:ascii="Public Sans" w:eastAsia="Times New Roman" w:hAnsi="Public Sans" w:cstheme="minorHAnsi"/>
           <w:sz w:val="20"/>
           <w:szCs w:val="20"/>
         </w:rPr>
@@ -6803,7 +6278,7 @@
       <w:proofErr w:type="spellEnd"/>
       <w:r>
         <w:rPr>
-          <w:rFonts w:ascii="Public Sans Light" w:eastAsia="Times New Roman" w:hAnsi="Public Sans Light" w:cstheme="minorHAnsi"/>
+          <w:rFonts w:ascii="Public Sans" w:eastAsia="Times New Roman" w:hAnsi="Public Sans" w:cstheme="minorHAnsi"/>
           <w:sz w:val="20"/>
           <w:szCs w:val="20"/>
         </w:rPr>
@@ -6812,7 +6287,7 @@
       <w:proofErr w:type="spellStart"/>
       <w:r>
         <w:rPr>
-          <w:rFonts w:ascii="Public Sans Light" w:eastAsia="Times New Roman" w:hAnsi="Public Sans Light" w:cstheme="minorHAnsi"/>
+          <w:rFonts w:ascii="Public Sans" w:eastAsia="Times New Roman" w:hAnsi="Public Sans" w:cstheme="minorHAnsi"/>
           <w:sz w:val="20"/>
           <w:szCs w:val="20"/>
         </w:rPr>
@@ -6821,7 +6296,7 @@
       <w:proofErr w:type="spellEnd"/>
       <w:r>
         <w:rPr>
-          <w:rFonts w:ascii="Public Sans Light" w:eastAsia="Times New Roman" w:hAnsi="Public Sans Light" w:cstheme="minorHAnsi"/>
+          <w:rFonts w:ascii="Public Sans" w:eastAsia="Times New Roman" w:hAnsi="Public Sans" w:cstheme="minorHAnsi"/>
           <w:sz w:val="20"/>
           <w:szCs w:val="20"/>
         </w:rPr>
@@ -6830,7 +6305,7 @@
       <w:proofErr w:type="spellStart"/>
       <w:r>
         <w:rPr>
-          <w:rFonts w:ascii="Public Sans Light" w:eastAsia="Times New Roman" w:hAnsi="Public Sans Light" w:cstheme="minorHAnsi"/>
+          <w:rFonts w:ascii="Public Sans" w:eastAsia="Times New Roman" w:hAnsi="Public Sans" w:cstheme="minorHAnsi"/>
           <w:sz w:val="20"/>
           <w:szCs w:val="20"/>
         </w:rPr>
@@ -6839,7 +6314,7 @@
       <w:proofErr w:type="spellEnd"/>
       <w:r>
         <w:rPr>
-          <w:rFonts w:ascii="Public Sans Light" w:eastAsia="Times New Roman" w:hAnsi="Public Sans Light" w:cstheme="minorHAnsi"/>
+          <w:rFonts w:ascii="Public Sans" w:eastAsia="Times New Roman" w:hAnsi="Public Sans" w:cstheme="minorHAnsi"/>
           <w:sz w:val="20"/>
           <w:szCs w:val="20"/>
         </w:rPr>
@@ -6848,7 +6323,7 @@
       <w:proofErr w:type="spellStart"/>
       <w:r>
         <w:rPr>
-          <w:rFonts w:ascii="Public Sans Light" w:eastAsia="Times New Roman" w:hAnsi="Public Sans Light" w:cstheme="minorHAnsi"/>
+          <w:rFonts w:ascii="Public Sans" w:eastAsia="Times New Roman" w:hAnsi="Public Sans" w:cstheme="minorHAnsi"/>
           <w:sz w:val="20"/>
           <w:szCs w:val="20"/>
         </w:rPr>
@@ -6857,7 +6332,7 @@
       <w:proofErr w:type="spellEnd"/>
       <w:r>
         <w:rPr>
-          <w:rFonts w:ascii="Public Sans Light" w:eastAsia="Times New Roman" w:hAnsi="Public Sans Light" w:cstheme="minorHAnsi"/>
+          <w:rFonts w:ascii="Public Sans" w:eastAsia="Times New Roman" w:hAnsi="Public Sans" w:cstheme="minorHAnsi"/>
           <w:sz w:val="20"/>
           <w:szCs w:val="20"/>
         </w:rPr>
@@ -6870,25 +6345,25 @@
         <w:ind w:left="360"/>
         <w:jc w:val="both"/>
         <w:rPr>
-          <w:rFonts w:ascii="Public Sans Light" w:eastAsia="Times New Roman" w:hAnsi="Public Sans Light" w:cstheme="minorHAnsi"/>
-          <w:sz w:val="20"/>
-          <w:szCs w:val="20"/>
-        </w:rPr>
-      </w:pPr>
-    </w:p>
-    <w:p>
-      <w:pPr>
-        <w:spacing w:line="240" w:lineRule="auto"/>
-        <w:jc w:val="both"/>
-        <w:rPr>
-          <w:rFonts w:ascii="Public Sans Light" w:hAnsi="Public Sans Light"/>
-          <w:sz w:val="20"/>
-          <w:szCs w:val="20"/>
-        </w:rPr>
-      </w:pPr>
-      <w:r>
-        <w:rPr>
-          <w:rFonts w:ascii="Public Sans Light" w:eastAsia="Times New Roman" w:hAnsi="Public Sans Light" w:cstheme="minorHAnsi"/>
+          <w:rFonts w:ascii="Public Sans" w:eastAsia="Times New Roman" w:hAnsi="Public Sans" w:cstheme="minorHAnsi"/>
+          <w:sz w:val="20"/>
+          <w:szCs w:val="20"/>
+        </w:rPr>
+      </w:pPr>
+    </w:p>
+    <w:p>
+      <w:pPr>
+        <w:spacing w:line="240" w:lineRule="auto"/>
+        <w:jc w:val="both"/>
+        <w:rPr>
+          <w:rFonts w:ascii="Public Sans" w:hAnsi="Public Sans"/>
+          <w:sz w:val="20"/>
+          <w:szCs w:val="20"/>
+        </w:rPr>
+      </w:pPr>
+      <w:r>
+        <w:rPr>
+          <w:rFonts w:ascii="Public Sans" w:eastAsia="Times New Roman" w:hAnsi="Public Sans" w:cstheme="minorHAnsi"/>
           <w:sz w:val="20"/>
           <w:szCs w:val="20"/>
         </w:rPr>
@@ -6897,7 +6372,7 @@
       <w:proofErr w:type="spellStart"/>
       <w:r>
         <w:rPr>
-          <w:rFonts w:ascii="Public Sans Light" w:eastAsia="Times New Roman" w:hAnsi="Public Sans Light" w:cstheme="minorHAnsi"/>
+          <w:rFonts w:ascii="Public Sans" w:eastAsia="Times New Roman" w:hAnsi="Public Sans" w:cstheme="minorHAnsi"/>
           <w:sz w:val="20"/>
           <w:szCs w:val="20"/>
         </w:rPr>
@@ -6906,7 +6381,7 @@
       <w:proofErr w:type="spellEnd"/>
       <w:r>
         <w:rPr>
-          <w:rFonts w:ascii="Public Sans Light" w:eastAsia="Times New Roman" w:hAnsi="Public Sans Light" w:cstheme="minorHAnsi"/>
+          <w:rFonts w:ascii="Public Sans" w:eastAsia="Times New Roman" w:hAnsi="Public Sans" w:cstheme="minorHAnsi"/>
           <w:sz w:val="20"/>
           <w:szCs w:val="20"/>
         </w:rPr>
@@ -6918,14 +6393,14 @@
         <w:spacing w:line="240" w:lineRule="auto"/>
         <w:jc w:val="both"/>
         <w:rPr>
-          <w:rFonts w:ascii="Public Sans Light" w:hAnsi="Public Sans Light"/>
-          <w:sz w:val="20"/>
-          <w:szCs w:val="20"/>
-        </w:rPr>
-      </w:pPr>
-      <w:r>
-        <w:rPr>
-          <w:rFonts w:ascii="Public Sans Light" w:eastAsia="Times New Roman" w:hAnsi="Public Sans Light" w:cstheme="minorHAnsi"/>
+          <w:rFonts w:ascii="Public Sans" w:hAnsi="Public Sans"/>
+          <w:sz w:val="20"/>
+          <w:szCs w:val="20"/>
+        </w:rPr>
+      </w:pPr>
+      <w:r>
+        <w:rPr>
+          <w:rFonts w:ascii="Public Sans" w:eastAsia="Times New Roman" w:hAnsi="Public Sans" w:cstheme="minorHAnsi"/>
           <w:sz w:val="20"/>
           <w:szCs w:val="20"/>
         </w:rPr>
@@ -6937,14 +6412,14 @@
         <w:spacing w:line="240" w:lineRule="auto"/>
         <w:jc w:val="both"/>
         <w:rPr>
-          <w:rFonts w:ascii="Public Sans Light" w:hAnsi="Public Sans Light"/>
-          <w:sz w:val="20"/>
-          <w:szCs w:val="20"/>
-        </w:rPr>
-      </w:pPr>
-      <w:r>
-        <w:rPr>
-          <w:rFonts w:ascii="Public Sans Light" w:eastAsia="Times New Roman" w:hAnsi="Public Sans Light" w:cstheme="minorHAnsi"/>
+          <w:rFonts w:ascii="Public Sans" w:hAnsi="Public Sans"/>
+          <w:sz w:val="20"/>
+          <w:szCs w:val="20"/>
+        </w:rPr>
+      </w:pPr>
+      <w:r>
+        <w:rPr>
+          <w:rFonts w:ascii="Public Sans" w:eastAsia="Times New Roman" w:hAnsi="Public Sans" w:cstheme="minorHAnsi"/>
           <w:sz w:val="20"/>
           <w:szCs w:val="20"/>
         </w:rPr>
@@ -6956,14 +6431,14 @@
         <w:spacing w:line="240" w:lineRule="auto"/>
         <w:jc w:val="both"/>
         <w:rPr>
-          <w:rFonts w:ascii="Public Sans Light" w:hAnsi="Public Sans Light"/>
-          <w:sz w:val="20"/>
-          <w:szCs w:val="20"/>
-        </w:rPr>
-      </w:pPr>
-      <w:r>
-        <w:rPr>
-          <w:rFonts w:ascii="Public Sans Light" w:eastAsia="Times New Roman" w:hAnsi="Public Sans Light" w:cstheme="minorHAnsi"/>
+          <w:rFonts w:ascii="Public Sans" w:hAnsi="Public Sans"/>
+          <w:sz w:val="20"/>
+          <w:szCs w:val="20"/>
+        </w:rPr>
+      </w:pPr>
+      <w:r>
+        <w:rPr>
+          <w:rFonts w:ascii="Public Sans" w:eastAsia="Times New Roman" w:hAnsi="Public Sans" w:cstheme="minorHAnsi"/>
           <w:sz w:val="20"/>
           <w:szCs w:val="20"/>
         </w:rPr>
@@ -6975,14 +6450,14 @@
         <w:spacing w:line="240" w:lineRule="auto"/>
         <w:jc w:val="both"/>
         <w:rPr>
-          <w:rFonts w:ascii="Public Sans Light" w:hAnsi="Public Sans Light"/>
-          <w:sz w:val="20"/>
-          <w:szCs w:val="20"/>
-        </w:rPr>
-      </w:pPr>
-      <w:r>
-        <w:rPr>
-          <w:rFonts w:ascii="Public Sans Light" w:eastAsia="Times New Roman" w:hAnsi="Public Sans Light" w:cstheme="minorHAnsi"/>
+          <w:rFonts w:ascii="Public Sans" w:hAnsi="Public Sans"/>
+          <w:sz w:val="20"/>
+          <w:szCs w:val="20"/>
+        </w:rPr>
+      </w:pPr>
+      <w:r>
+        <w:rPr>
+          <w:rFonts w:ascii="Public Sans" w:eastAsia="Times New Roman" w:hAnsi="Public Sans" w:cstheme="minorHAnsi"/>
           <w:sz w:val="20"/>
           <w:szCs w:val="20"/>
         </w:rPr>
@@ -6991,7 +6466,7 @@
       <w:proofErr w:type="spellStart"/>
       <w:r>
         <w:rPr>
-          <w:rFonts w:ascii="Public Sans Light" w:eastAsia="Times New Roman" w:hAnsi="Public Sans Light" w:cstheme="minorHAnsi"/>
+          <w:rFonts w:ascii="Public Sans" w:eastAsia="Times New Roman" w:hAnsi="Public Sans" w:cstheme="minorHAnsi"/>
           <w:sz w:val="20"/>
           <w:szCs w:val="20"/>
         </w:rPr>
@@ -7000,7 +6475,7 @@
       <w:proofErr w:type="spellEnd"/>
       <w:r>
         <w:rPr>
-          <w:rFonts w:ascii="Public Sans Light" w:eastAsia="Times New Roman" w:hAnsi="Public Sans Light" w:cstheme="minorHAnsi"/>
+          <w:rFonts w:ascii="Public Sans" w:eastAsia="Times New Roman" w:hAnsi="Public Sans" w:cstheme="minorHAnsi"/>
           <w:sz w:val="20"/>
           <w:szCs w:val="20"/>
         </w:rPr>
@@ -7013,7 +6488,7 @@
         <w:ind w:left="360"/>
         <w:jc w:val="both"/>
         <w:rPr>
-          <w:rFonts w:ascii="Public Sans Light" w:eastAsia="Times New Roman" w:hAnsi="Public Sans Light" w:cstheme="minorHAnsi"/>
+          <w:rFonts w:ascii="Public Sans" w:eastAsia="Times New Roman" w:hAnsi="Public Sans" w:cstheme="minorHAnsi"/>
           <w:sz w:val="20"/>
           <w:szCs w:val="20"/>
         </w:rPr>
@@ -7025,25 +6500,25 @@
         <w:ind w:left="360"/>
         <w:jc w:val="both"/>
         <w:rPr>
-          <w:rFonts w:ascii="Public Sans Light" w:eastAsia="Times New Roman" w:hAnsi="Public Sans Light" w:cstheme="minorHAnsi"/>
-          <w:sz w:val="20"/>
-          <w:szCs w:val="20"/>
-        </w:rPr>
-      </w:pPr>
-    </w:p>
-    <w:p>
-      <w:pPr>
-        <w:spacing w:line="240" w:lineRule="auto"/>
-        <w:jc w:val="both"/>
-        <w:rPr>
-          <w:rFonts w:ascii="Public Sans Light" w:hAnsi="Public Sans Light"/>
-          <w:sz w:val="20"/>
-          <w:szCs w:val="20"/>
-        </w:rPr>
-      </w:pPr>
-      <w:r>
-        <w:rPr>
-          <w:rFonts w:ascii="Public Sans Light" w:hAnsi="Public Sans Light"/>
+          <w:rFonts w:ascii="Public Sans" w:eastAsia="Times New Roman" w:hAnsi="Public Sans" w:cstheme="minorHAnsi"/>
+          <w:sz w:val="20"/>
+          <w:szCs w:val="20"/>
+        </w:rPr>
+      </w:pPr>
+    </w:p>
+    <w:p>
+      <w:pPr>
+        <w:spacing w:line="240" w:lineRule="auto"/>
+        <w:jc w:val="both"/>
+        <w:rPr>
+          <w:rFonts w:ascii="Public Sans" w:hAnsi="Public Sans"/>
+          <w:sz w:val="20"/>
+          <w:szCs w:val="20"/>
+        </w:rPr>
+      </w:pPr>
+      <w:r>
+        <w:rPr>
+          <w:rFonts w:ascii="Public Sans" w:hAnsi="Public Sans"/>
           <w:noProof/>
         </w:rPr>
         <mc:AlternateContent>
@@ -7122,7 +6597,7 @@
       </w:r>
       <w:r>
         <w:rPr>
-          <w:rFonts w:ascii="Public Sans Light" w:eastAsia="Times New Roman" w:hAnsi="Public Sans Light" w:cstheme="minorHAnsi"/>
+          <w:rFonts w:ascii="Public Sans" w:eastAsia="Times New Roman" w:hAnsi="Public Sans" w:cstheme="minorHAnsi"/>
           <w:b/>
           <w:bCs/>
           <w:sz w:val="20"/>
@@ -7141,14 +6616,14 @@
         <w:spacing w:line="240" w:lineRule="auto"/>
         <w:jc w:val="both"/>
         <w:rPr>
-          <w:rFonts w:ascii="Public Sans Light" w:hAnsi="Public Sans Light"/>
-          <w:sz w:val="20"/>
-          <w:szCs w:val="20"/>
-        </w:rPr>
-      </w:pPr>
-      <w:r>
-        <w:rPr>
-          <w:rFonts w:ascii="Public Sans Light" w:eastAsia="Times New Roman" w:hAnsi="Public Sans Light" w:cstheme="minorHAnsi"/>
+          <w:rFonts w:ascii="Public Sans" w:hAnsi="Public Sans"/>
+          <w:sz w:val="20"/>
+          <w:szCs w:val="20"/>
+        </w:rPr>
+      </w:pPr>
+      <w:r>
+        <w:rPr>
+          <w:rFonts w:ascii="Public Sans" w:eastAsia="Times New Roman" w:hAnsi="Public Sans" w:cstheme="minorHAnsi"/>
           <w:sz w:val="20"/>
           <w:szCs w:val="20"/>
         </w:rPr>
@@ -7164,29 +6639,19 @@
         <w:spacing w:line="240" w:lineRule="auto"/>
         <w:jc w:val="both"/>
         <w:rPr>
-          <w:rFonts w:ascii="Public Sans Light" w:hAnsi="Public Sans Light"/>
-          <w:sz w:val="20"/>
-          <w:szCs w:val="20"/>
-        </w:rPr>
-      </w:pPr>
-      <w:r>
-        <w:rPr>
-          <w:rFonts w:ascii="Public Sans Light" w:eastAsia="Times New Roman" w:hAnsi="Public Sans Light" w:cstheme="minorHAnsi"/>
+          <w:rFonts w:ascii="Public Sans" w:hAnsi="Public Sans"/>
+          <w:sz w:val="20"/>
+          <w:szCs w:val="20"/>
+        </w:rPr>
+      </w:pPr>
+      <w:r>
+        <w:rPr>
+          <w:rFonts w:ascii="Public Sans" w:eastAsia="Times New Roman" w:hAnsi="Public Sans" w:cstheme="minorHAnsi"/>
           <w:sz w:val="20"/>
           <w:szCs w:val="20"/>
         </w:rPr>
         <w:t>Social Languages: (Almost) Conversational in Spanish, Studied Portuguese in Brazil, Serbian in Serbia</w:t>
       </w:r>
-    </w:p>
-    <w:p>
-      <w:pPr>
-        <w:jc w:val="both"/>
-        <w:rPr>
-          <w:rFonts w:ascii="Public Sans Light" w:hAnsi="Public Sans Light"/>
-          <w:sz w:val="20"/>
-          <w:szCs w:val="20"/>
-        </w:rPr>
-      </w:pPr>
     </w:p>
     <w:sectPr>
       <w:pgSz w:w="12240" w:h="15840"/>
